--- a/Примерен курсов проект.docx
+++ b/Примерен курсов проект.docx
@@ -2392,79 +2392,66 @@
           <w14:ligatures w14:val="standardContextual"/>
         </w:rPr>
       </w:pPr>
-      <w:r>
-        <w:fldChar w:fldCharType="begin"/>
-      </w:r>
-      <w:r>
-        <w:instrText xml:space="preserve"> HYPERLINK \l "_Toc184662759" </w:instrText>
-      </w:r>
-      <w:r>
-        <w:fldChar w:fldCharType="separate"/>
-      </w:r>
-      <w:r>
-        <w:rPr>
-          <w:rStyle w:val="Hyperlink"/>
-          <w:noProof/>
-        </w:rPr>
-        <w:t>Глава 4 -</w:t>
-      </w:r>
-      <w:r>
-        <w:t>Работа с Spotify API</w:t>
-      </w:r>
-      <w:r>
-        <w:rPr>
-          <w:noProof/>
-          <w:webHidden/>
-        </w:rPr>
-        <w:tab/>
-      </w:r>
-      <w:r>
-        <w:rPr>
-          <w:noProof/>
-          <w:webHidden/>
-        </w:rPr>
-        <w:fldChar w:fldCharType="begin"/>
-      </w:r>
-      <w:r>
-        <w:rPr>
-          <w:noProof/>
-          <w:webHidden/>
-        </w:rPr>
-        <w:instrText xml:space="preserve"> PAGEREF _Toc184662759 \h </w:instrText>
-      </w:r>
-      <w:r>
-        <w:rPr>
-          <w:noProof/>
-          <w:webHidden/>
-        </w:rPr>
-      </w:r>
-      <w:r>
-        <w:rPr>
-          <w:noProof/>
-          <w:webHidden/>
-        </w:rPr>
-        <w:fldChar w:fldCharType="separate"/>
-      </w:r>
-      <w:r>
-        <w:rPr>
-          <w:noProof/>
-          <w:webHidden/>
-        </w:rPr>
-        <w:t>14</w:t>
-      </w:r>
-      <w:r>
-        <w:rPr>
-          <w:noProof/>
-          <w:webHidden/>
-        </w:rPr>
-        <w:fldChar w:fldCharType="end"/>
-      </w:r>
-      <w:r>
-        <w:rPr>
-          <w:noProof/>
-        </w:rPr>
-        <w:fldChar w:fldCharType="end"/>
-      </w:r>
+      <w:hyperlink w:anchor="_Toc184662759" w:history="1">
+        <w:r>
+          <w:rPr>
+            <w:rStyle w:val="Hyperlink"/>
+            <w:noProof/>
+          </w:rPr>
+          <w:t>Глава 4 -</w:t>
+        </w:r>
+        <w:r>
+          <w:t>Работа с Spotify API</w:t>
+        </w:r>
+        <w:r>
+          <w:rPr>
+            <w:noProof/>
+            <w:webHidden/>
+          </w:rPr>
+          <w:tab/>
+        </w:r>
+        <w:r>
+          <w:rPr>
+            <w:noProof/>
+            <w:webHidden/>
+          </w:rPr>
+          <w:fldChar w:fldCharType="begin"/>
+        </w:r>
+        <w:r>
+          <w:rPr>
+            <w:noProof/>
+            <w:webHidden/>
+          </w:rPr>
+          <w:instrText xml:space="preserve"> PAGEREF _Toc184662759 \h </w:instrText>
+        </w:r>
+        <w:r>
+          <w:rPr>
+            <w:noProof/>
+            <w:webHidden/>
+          </w:rPr>
+        </w:r>
+        <w:r>
+          <w:rPr>
+            <w:noProof/>
+            <w:webHidden/>
+          </w:rPr>
+          <w:fldChar w:fldCharType="separate"/>
+        </w:r>
+        <w:r>
+          <w:rPr>
+            <w:noProof/>
+            <w:webHidden/>
+          </w:rPr>
+          <w:t>14</w:t>
+        </w:r>
+        <w:r>
+          <w:rPr>
+            <w:noProof/>
+            <w:webHidden/>
+          </w:rPr>
+          <w:fldChar w:fldCharType="end"/>
+        </w:r>
+      </w:hyperlink>
     </w:p>
     <w:p>
       <w:pPr>
@@ -3739,8 +3726,8 @@
           <w:szCs w:val="24"/>
         </w:rPr>
       </w:pPr>
-      <w:bookmarkStart w:id="25" w:name="_Toc183427340"/>
-      <w:bookmarkStart w:id="26" w:name="_Toc184662753"/>
+      <w:bookmarkStart w:id="25" w:name="_Toc184662753"/>
+      <w:bookmarkStart w:id="26" w:name="_Toc183427340"/>
       <w:r>
         <w:rPr>
           <w:rFonts w:eastAsiaTheme="minorHAnsi" w:cs="Times New Roman"/>
@@ -3765,12 +3752,12 @@
         </w:rPr>
         <w:t xml:space="preserve">2.4. </w:t>
       </w:r>
-      <w:bookmarkEnd w:id="26"/>
+      <w:bookmarkEnd w:id="25"/>
       <w:r>
         <w:t>Последно слушани песни</w:t>
       </w:r>
     </w:p>
-    <w:bookmarkEnd w:id="25"/>
+    <w:bookmarkEnd w:id="26"/>
     <w:p>
       <w:pPr>
         <w:spacing w:before="240" w:after="240" w:line="360" w:lineRule="auto"/>
@@ -4518,8 +4505,6 @@
           <w:szCs w:val="24"/>
         </w:rPr>
       </w:pPr>
-      <w:bookmarkStart w:id="37" w:name="_GoBack"/>
-      <w:bookmarkEnd w:id="37"/>
       <w:r>
         <w:rPr>
           <w:rFonts w:ascii="Times New Roman" w:hAnsi="Times New Roman" w:cs="Times New Roman"/>
@@ -4540,157 +4525,38 @@
         <w:jc w:val="both"/>
         <w:rPr>
           <w:rFonts w:ascii="Times New Roman" w:hAnsi="Times New Roman" w:cs="Times New Roman"/>
+          <w:bCs/>
+          <w:sz w:val="24"/>
+          <w:szCs w:val="24"/>
+        </w:rPr>
+      </w:pPr>
+      <w:r>
+        <w:rPr>
+          <w:rFonts w:ascii="Times New Roman" w:hAnsi="Times New Roman" w:cs="Times New Roman"/>
           <w:b/>
           <w:bCs/>
           <w:sz w:val="24"/>
           <w:szCs w:val="24"/>
         </w:rPr>
-      </w:pPr>
-      <w:r>
-        <w:rPr>
-          <w:rFonts w:ascii="Times New Roman" w:hAnsi="Times New Roman" w:cs="Times New Roman"/>
-          <w:b/>
+        <w:t xml:space="preserve"> </w:t>
+      </w:r>
+      <w:r>
+        <w:rPr>
+          <w:rFonts w:ascii="Times New Roman" w:hAnsi="Times New Roman" w:cs="Times New Roman"/>
           <w:bCs/>
           <w:sz w:val="24"/>
           <w:szCs w:val="24"/>
         </w:rPr>
-        <w:t xml:space="preserve"> </w:t>
-      </w:r>
-      <w:r>
-        <w:rPr>
-          <w:rFonts w:ascii="Times New Roman" w:hAnsi="Times New Roman" w:cs="Times New Roman"/>
-          <w:b/>
+        <w:t>Из</w:t>
+      </w:r>
+      <w:r>
+        <w:rPr>
+          <w:rFonts w:ascii="Times New Roman" w:hAnsi="Times New Roman" w:cs="Times New Roman"/>
           <w:bCs/>
           <w:sz w:val="24"/>
           <w:szCs w:val="24"/>
         </w:rPr>
-        <w:t>Основни таблици и връзки</w:t>
-      </w:r>
-      <w:r>
-        <w:rPr>
-          <w:rFonts w:ascii="Times New Roman" w:hAnsi="Times New Roman" w:cs="Times New Roman"/>
-          <w:b/>
-          <w:bCs/>
-          <w:sz w:val="24"/>
-          <w:szCs w:val="24"/>
-        </w:rPr>
-        <w:t>:</w:t>
-      </w:r>
-    </w:p>
-    <w:p>
-      <w:pPr>
-        <w:pStyle w:val="ListParagraph"/>
-        <w:numPr>
-          <w:ilvl w:val="0"/>
-          <w:numId w:val="3"/>
-        </w:numPr>
-        <w:spacing w:before="240" w:after="240" w:line="360" w:lineRule="auto"/>
-        <w:jc w:val="both"/>
-        <w:rPr>
-          <w:rFonts w:ascii="Times New Roman" w:hAnsi="Times New Roman" w:cs="Times New Roman"/>
-          <w:b/>
-          <w:bCs/>
-          <w:sz w:val="24"/>
-          <w:szCs w:val="24"/>
-        </w:rPr>
-      </w:pPr>
-      <w:r>
-        <w:rPr>
-          <w:rFonts w:ascii="Times New Roman" w:hAnsi="Times New Roman" w:cs="Times New Roman"/>
-          <w:b/>
-          <w:bCs/>
-          <w:sz w:val="24"/>
-          <w:szCs w:val="24"/>
-        </w:rPr>
-        <w:t xml:space="preserve">users: </w:t>
-      </w:r>
-      <w:r>
-        <w:rPr>
-          <w:rFonts w:ascii="Times New Roman" w:hAnsi="Times New Roman" w:cs="Times New Roman"/>
-          <w:sz w:val="24"/>
-          <w:szCs w:val="24"/>
-        </w:rPr>
-        <w:t>Съхранява информация за потребителите (потребителско име, парола, роля).</w:t>
-      </w:r>
-    </w:p>
-    <w:p>
-      <w:pPr>
-        <w:pStyle w:val="ListParagraph"/>
-        <w:numPr>
-          <w:ilvl w:val="0"/>
-          <w:numId w:val="3"/>
-        </w:numPr>
-        <w:spacing w:before="240" w:after="240" w:line="360" w:lineRule="auto"/>
-        <w:jc w:val="both"/>
-        <w:rPr>
-          <w:rFonts w:ascii="Times New Roman" w:hAnsi="Times New Roman" w:cs="Times New Roman"/>
-          <w:b/>
-          <w:bCs/>
-          <w:sz w:val="24"/>
-          <w:szCs w:val="24"/>
-        </w:rPr>
-      </w:pPr>
-      <w:r>
-        <w:rPr>
-          <w:rFonts w:ascii="Times New Roman" w:hAnsi="Times New Roman" w:cs="Times New Roman"/>
-          <w:b/>
-          <w:bCs/>
-          <w:sz w:val="24"/>
-          <w:szCs w:val="24"/>
-        </w:rPr>
-        <w:t xml:space="preserve">requests: </w:t>
-      </w:r>
-      <w:r>
-        <w:rPr>
-          <w:rFonts w:ascii="Times New Roman" w:hAnsi="Times New Roman" w:cs="Times New Roman"/>
-          <w:sz w:val="24"/>
-          <w:szCs w:val="24"/>
-        </w:rPr>
-        <w:t>Запазва заявките, направени от потребителите. Свързана е с users чрез user_id.</w:t>
-      </w:r>
-    </w:p>
-    <w:p>
-      <w:pPr>
-        <w:pStyle w:val="ListParagraph"/>
-        <w:numPr>
-          <w:ilvl w:val="0"/>
-          <w:numId w:val="3"/>
-        </w:numPr>
-        <w:spacing w:before="240" w:after="240" w:line="360" w:lineRule="auto"/>
-        <w:jc w:val="both"/>
-        <w:rPr>
-          <w:rFonts w:ascii="Times New Roman" w:hAnsi="Times New Roman" w:cs="Times New Roman"/>
-          <w:b/>
-          <w:bCs/>
-          <w:sz w:val="24"/>
-          <w:szCs w:val="24"/>
-        </w:rPr>
-      </w:pPr>
-      <w:r>
-        <w:rPr>
-          <w:rFonts w:ascii="Times New Roman" w:hAnsi="Times New Roman" w:cs="Times New Roman"/>
-          <w:b/>
-          <w:bCs/>
-          <w:sz w:val="24"/>
-          <w:szCs w:val="24"/>
-        </w:rPr>
-        <w:t xml:space="preserve">request_items: </w:t>
-      </w:r>
-      <w:r>
-        <w:rPr>
-          <w:rFonts w:ascii="Times New Roman" w:hAnsi="Times New Roman" w:cs="Times New Roman"/>
-          <w:sz w:val="24"/>
-          <w:szCs w:val="24"/>
-        </w:rPr>
-        <w:t>Записва консумативите, включени в дадена заявка. Свързана е с requests чрез request_id</w:t>
-      </w:r>
-      <w:r>
-        <w:rPr>
-          <w:rFonts w:ascii="Times New Roman" w:hAnsi="Times New Roman" w:cs="Times New Roman"/>
-          <w:sz w:val="24"/>
-          <w:szCs w:val="24"/>
-        </w:rPr>
-        <w:t>.</w:t>
+        <w:t>праща заявки към нужните endpoint-и</w:t>
       </w:r>
     </w:p>
     <w:p>
@@ -4704,7 +4570,6 @@
         <w:jc w:val="both"/>
         <w:rPr>
           <w:rFonts w:ascii="Times New Roman" w:hAnsi="Times New Roman" w:cs="Times New Roman"/>
-          <w:b/>
           <w:bCs/>
           <w:sz w:val="24"/>
           <w:szCs w:val="24"/>
@@ -4713,1837 +4578,210 @@
       <w:r>
         <w:rPr>
           <w:rFonts w:ascii="Times New Roman" w:hAnsi="Times New Roman" w:cs="Times New Roman"/>
-          <w:b/>
           <w:bCs/>
           <w:sz w:val="24"/>
           <w:szCs w:val="24"/>
         </w:rPr>
-        <w:t>Операции:</w:t>
+        <w:t>Обработва и парсва JSON отговорите</w:t>
       </w:r>
     </w:p>
     <w:p>
       <w:pPr>
         <w:pStyle w:val="ListParagraph"/>
-        <w:numPr>
-          <w:ilvl w:val="0"/>
-          <w:numId w:val="4"/>
-        </w:numPr>
-        <w:spacing w:before="240" w:after="240" w:line="360" w:lineRule="auto"/>
-        <w:jc w:val="both"/>
-        <w:rPr>
-          <w:rFonts w:ascii="Times New Roman" w:hAnsi="Times New Roman" w:cs="Times New Roman"/>
-          <w:sz w:val="24"/>
-          <w:szCs w:val="24"/>
-        </w:rPr>
-      </w:pPr>
-      <w:r>
-        <w:rPr>
-          <w:rFonts w:ascii="Times New Roman" w:hAnsi="Times New Roman" w:cs="Times New Roman"/>
-          <w:sz w:val="24"/>
-          <w:szCs w:val="24"/>
-        </w:rPr>
-        <w:t>Добавяне на нови данни (потребители, заявки, консумативи).</w:t>
-      </w:r>
-    </w:p>
-    <w:p>
-      <w:pPr>
-        <w:pStyle w:val="ListParagraph"/>
-        <w:numPr>
-          <w:ilvl w:val="0"/>
-          <w:numId w:val="4"/>
-        </w:numPr>
-        <w:spacing w:before="240" w:after="240" w:line="360" w:lineRule="auto"/>
-        <w:jc w:val="both"/>
-        <w:rPr>
-          <w:rFonts w:ascii="Times New Roman" w:hAnsi="Times New Roman" w:cs="Times New Roman"/>
-          <w:sz w:val="24"/>
-          <w:szCs w:val="24"/>
-        </w:rPr>
-      </w:pPr>
-      <w:r>
-        <w:rPr>
-          <w:rFonts w:ascii="Times New Roman" w:hAnsi="Times New Roman" w:cs="Times New Roman"/>
-          <w:sz w:val="24"/>
-          <w:szCs w:val="24"/>
-        </w:rPr>
-        <w:t>Актуализация (напр. промяна на статус на заявка).</w:t>
-      </w:r>
-    </w:p>
-    <w:p>
-      <w:pPr>
-        <w:pStyle w:val="ListParagraph"/>
-        <w:numPr>
-          <w:ilvl w:val="0"/>
-          <w:numId w:val="4"/>
-        </w:numPr>
-        <w:spacing w:before="240" w:after="240" w:line="360" w:lineRule="auto"/>
-        <w:jc w:val="both"/>
-        <w:rPr>
-          <w:rFonts w:ascii="Times New Roman" w:hAnsi="Times New Roman" w:cs="Times New Roman"/>
-          <w:sz w:val="24"/>
-          <w:szCs w:val="24"/>
-        </w:rPr>
-      </w:pPr>
-      <w:r>
-        <w:rPr>
-          <w:rFonts w:ascii="Times New Roman" w:hAnsi="Times New Roman" w:cs="Times New Roman"/>
-          <w:sz w:val="24"/>
-          <w:szCs w:val="24"/>
-        </w:rPr>
-        <w:t>Извличане на данни (списък с потребители, заявки и консумативи).</w:t>
-      </w:r>
-    </w:p>
-    <w:p>
-      <w:pPr>
-        <w:pStyle w:val="ListParagraph"/>
-        <w:numPr>
-          <w:ilvl w:val="0"/>
-          <w:numId w:val="4"/>
-        </w:numPr>
-        <w:spacing w:before="240" w:after="240" w:line="360" w:lineRule="auto"/>
-        <w:jc w:val="both"/>
-        <w:rPr>
-          <w:rFonts w:ascii="Times New Roman" w:hAnsi="Times New Roman" w:cs="Times New Roman"/>
-          <w:sz w:val="24"/>
-          <w:szCs w:val="24"/>
-        </w:rPr>
-      </w:pPr>
-      <w:r>
-        <w:rPr>
-          <w:rFonts w:ascii="Times New Roman" w:hAnsi="Times New Roman" w:cs="Times New Roman"/>
-          <w:sz w:val="24"/>
-          <w:szCs w:val="24"/>
-        </w:rPr>
-        <w:t>Изтриване на записи, ако е необходимо.</w:t>
-      </w:r>
-    </w:p>
-    <w:p>
-      <w:pPr>
-        <w:spacing w:before="240" w:after="240" w:line="360" w:lineRule="auto"/>
-        <w:ind w:firstLine="709"/>
-        <w:jc w:val="both"/>
-        <w:rPr>
-          <w:rFonts w:ascii="Times New Roman" w:hAnsi="Times New Roman" w:cs="Times New Roman"/>
-          <w:sz w:val="24"/>
-          <w:szCs w:val="24"/>
-        </w:rPr>
-      </w:pPr>
-      <w:r>
-        <w:rPr>
-          <w:rFonts w:ascii="Times New Roman" w:hAnsi="Times New Roman" w:cs="Times New Roman"/>
-          <w:sz w:val="24"/>
-          <w:szCs w:val="24"/>
-        </w:rPr>
-        <w:t>Този модул е основен за правилното функциониране на приложението, тъй като осигурява съхранението и достъпа до цялата информация.</w:t>
-      </w:r>
-    </w:p>
-    <w:p>
-      <w:pPr>
-        <w:spacing w:before="240" w:after="240" w:line="360" w:lineRule="auto"/>
-        <w:jc w:val="both"/>
-        <w:rPr>
-          <w:rFonts w:ascii="Times New Roman" w:hAnsi="Times New Roman" w:cs="Times New Roman"/>
-          <w:sz w:val="24"/>
-          <w:szCs w:val="24"/>
-        </w:rPr>
-      </w:pPr>
-    </w:p>
-    <w:p>
-      <w:pPr>
-        <w:spacing w:before="240" w:after="240" w:line="360" w:lineRule="auto"/>
-        <w:jc w:val="both"/>
-        <w:rPr>
-          <w:rFonts w:ascii="Times New Roman" w:hAnsi="Times New Roman" w:cs="Times New Roman"/>
-          <w:sz w:val="24"/>
-          <w:szCs w:val="24"/>
-        </w:rPr>
-      </w:pPr>
-    </w:p>
-    <w:p>
-      <w:pPr>
-        <w:spacing w:before="240" w:after="240" w:line="360" w:lineRule="auto"/>
-        <w:jc w:val="both"/>
-        <w:rPr>
-          <w:rFonts w:ascii="Times New Roman" w:hAnsi="Times New Roman" w:cs="Times New Roman"/>
-          <w:sz w:val="24"/>
-          <w:szCs w:val="24"/>
-        </w:rPr>
-      </w:pPr>
-    </w:p>
-    <w:p>
-      <w:pPr>
-        <w:spacing w:before="240" w:after="240" w:line="360" w:lineRule="auto"/>
-        <w:rPr>
-          <w:rFonts w:ascii="Times New Roman" w:hAnsi="Times New Roman" w:cs="Times New Roman"/>
-          <w:sz w:val="24"/>
-          <w:szCs w:val="24"/>
-        </w:rPr>
-      </w:pPr>
-    </w:p>
-    <w:p>
-      <w:pPr>
-        <w:pStyle w:val="Heading1"/>
-        <w:rPr>
-          <w:b w:val="0"/>
-          <w:caps w:val="0"/>
-        </w:rPr>
-      </w:pPr>
-      <w:bookmarkStart w:id="38" w:name="_Toc183427348"/>
-      <w:bookmarkStart w:id="39" w:name="_Toc184662759"/>
-      <w:r>
-        <w:lastRenderedPageBreak/>
-        <w:t>Глава 4</w:t>
-      </w:r>
-      <w:r>
-        <w:t xml:space="preserve"> </w:t>
-      </w:r>
-      <w:bookmarkEnd w:id="38"/>
-      <w:r>
-        <w:t xml:space="preserve">- </w:t>
-      </w:r>
-      <w:r>
-        <w:t>ръководство за потребителя</w:t>
-      </w:r>
-      <w:bookmarkEnd w:id="39"/>
-    </w:p>
-    <w:p>
-      <w:pPr>
-        <w:pStyle w:val="Heading2"/>
-        <w:rPr>
-          <w:rStyle w:val="eop"/>
-        </w:rPr>
-      </w:pPr>
-      <w:bookmarkStart w:id="40" w:name="_Toc183427349"/>
-      <w:bookmarkStart w:id="41" w:name="_Toc184662760"/>
-      <w:r>
-        <w:rPr>
-          <w:rStyle w:val="normaltextrun"/>
-        </w:rPr>
-        <w:t xml:space="preserve">4.1. </w:t>
-      </w:r>
-      <w:bookmarkEnd w:id="40"/>
-      <w:r>
-        <w:t>Вход в системата</w:t>
-      </w:r>
-      <w:bookmarkEnd w:id="41"/>
-    </w:p>
-    <w:p>
-      <w:pPr>
-        <w:spacing w:before="240" w:after="240" w:line="360" w:lineRule="auto"/>
-        <w:ind w:firstLine="709"/>
-        <w:jc w:val="both"/>
-        <w:rPr>
-          <w:rFonts w:ascii="Times New Roman" w:hAnsi="Times New Roman" w:cs="Times New Roman"/>
-          <w:sz w:val="24"/>
-          <w:szCs w:val="24"/>
-        </w:rPr>
-      </w:pPr>
-      <w:r>
-        <w:rPr>
-          <w:noProof/>
-          <w:lang w:eastAsia="bg-BG"/>
-        </w:rPr>
-        <mc:AlternateContent>
-          <mc:Choice Requires="wps">
-            <w:drawing>
-              <wp:anchor distT="0" distB="0" distL="114300" distR="114300" simplePos="0" relativeHeight="251660288" behindDoc="0" locked="0" layoutInCell="1" allowOverlap="1" wp14:anchorId="2EF242A3" wp14:editId="19A1775E">
-                <wp:simplePos x="0" y="0"/>
-                <wp:positionH relativeFrom="column">
-                  <wp:posOffset>908050</wp:posOffset>
-                </wp:positionH>
-                <wp:positionV relativeFrom="paragraph">
-                  <wp:posOffset>3308985</wp:posOffset>
-                </wp:positionV>
-                <wp:extent cx="3223260" cy="635"/>
-                <wp:effectExtent l="0" t="0" r="0" b="0"/>
-                <wp:wrapTopAndBottom/>
-                <wp:docPr id="2" name="Text Box 2"/>
-                <wp:cNvGraphicFramePr/>
-                <a:graphic xmlns:a="http://schemas.openxmlformats.org/drawingml/2006/main">
-                  <a:graphicData uri="http://schemas.microsoft.com/office/word/2010/wordprocessingShape">
-                    <wps:wsp>
-                      <wps:cNvSpPr txBox="1"/>
-                      <wps:spPr>
-                        <a:xfrm>
-                          <a:off x="0" y="0"/>
-                          <a:ext cx="3223260" cy="635"/>
-                        </a:xfrm>
-                        <a:prstGeom prst="rect">
-                          <a:avLst/>
-                        </a:prstGeom>
-                        <a:solidFill>
-                          <a:prstClr val="white"/>
-                        </a:solidFill>
-                        <a:ln>
-                          <a:noFill/>
-                        </a:ln>
-                        <a:effectLst/>
-                      </wps:spPr>
-                      <wps:txbx>
-                        <w:txbxContent>
-                          <w:p>
-                            <w:pPr>
-                              <w:pStyle w:val="Caption"/>
-                              <w:rPr>
-                                <w:rFonts w:cs="Times New Roman"/>
-                                <w:noProof/>
-                                <w:szCs w:val="24"/>
-                              </w:rPr>
-                            </w:pPr>
-                            <w:bookmarkStart w:id="42" w:name="_Ref184470113"/>
-                            <w:r>
-                              <w:t xml:space="preserve">Фигура </w:t>
-                            </w:r>
-                            <w:r>
-                              <w:fldChar w:fldCharType="begin"/>
-                            </w:r>
-                            <w:r>
-                              <w:instrText xml:space="preserve"> SEQ Фигура \* ARABIC </w:instrText>
-                            </w:r>
-                            <w:r>
-                              <w:fldChar w:fldCharType="separate"/>
-                            </w:r>
-                            <w:r>
-                              <w:rPr>
-                                <w:noProof/>
-                              </w:rPr>
-                              <w:t>3</w:t>
-                            </w:r>
-                            <w:r>
-                              <w:rPr>
-                                <w:noProof/>
-                              </w:rPr>
-                              <w:fldChar w:fldCharType="end"/>
-                            </w:r>
-                            <w:bookmarkEnd w:id="42"/>
-                            <w:r>
-                              <w:rPr>
-                                <w:noProof/>
-                                <w:lang w:val="en-US"/>
-                              </w:rPr>
-                              <w:t xml:space="preserve">: </w:t>
-                            </w:r>
-                            <w:r>
-                              <w:rPr>
-                                <w:noProof/>
-                              </w:rPr>
-                              <w:t>Форма за вход</w:t>
-                            </w:r>
-                          </w:p>
-                        </w:txbxContent>
-                      </wps:txbx>
-                      <wps:bodyPr rot="0" spcFirstLastPara="0" vertOverflow="overflow" horzOverflow="overflow" vert="horz" wrap="square" lIns="0" tIns="0" rIns="0" bIns="0" numCol="1" spcCol="0" rtlCol="0" fromWordArt="0" anchor="t" anchorCtr="0" forceAA="0" compatLnSpc="1">
-                        <a:prstTxWarp prst="textNoShape">
-                          <a:avLst/>
-                        </a:prstTxWarp>
-                        <a:spAutoFit/>
-                      </wps:bodyPr>
-                    </wps:wsp>
-                  </a:graphicData>
-                </a:graphic>
-              </wp:anchor>
-            </w:drawing>
-          </mc:Choice>
-          <mc:Fallback>
-            <w:pict>
-              <v:shapetype w14:anchorId="2EF242A3" id="_x0000_t202" coordsize="21600,21600" o:spt="202" path="m,l,21600r21600,l21600,xe">
-                <v:stroke joinstyle="miter"/>
-                <v:path gradientshapeok="t" o:connecttype="rect"/>
-              </v:shapetype>
-              <v:shape id="Text Box 2" o:spid="_x0000_s1026" type="#_x0000_t202" style="position:absolute;left:0;text-align:left;margin-left:71.5pt;margin-top:260.55pt;width:253.8pt;height:.05pt;z-index:251660288;visibility:visible;mso-wrap-style:square;mso-wrap-distance-left:9pt;mso-wrap-distance-top:0;mso-wrap-distance-right:9pt;mso-wrap-distance-bottom:0;mso-position-horizontal:absolute;mso-position-horizontal-relative:text;mso-position-vertical:absolute;mso-position-vertical-relative:text;v-text-anchor:top" o:gfxdata="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" stroked="f">
-                <v:textbox style="mso-fit-shape-to-text:t" inset="0,0,0,0">
-                  <w:txbxContent>
-                    <w:p>
-                      <w:pPr>
-                        <w:pStyle w:val="Caption"/>
-                        <w:rPr>
-                          <w:rFonts w:cs="Times New Roman"/>
-                          <w:noProof/>
-                          <w:szCs w:val="24"/>
-                        </w:rPr>
-                      </w:pPr>
-                      <w:bookmarkStart w:id="43" w:name="_Ref184470113"/>
-                      <w:r>
-                        <w:t xml:space="preserve">Фигура </w:t>
-                      </w:r>
-                      <w:r>
-                        <w:fldChar w:fldCharType="begin"/>
-                      </w:r>
-                      <w:r>
-                        <w:instrText xml:space="preserve"> SEQ Фигура \* ARABIC </w:instrText>
-                      </w:r>
-                      <w:r>
-                        <w:fldChar w:fldCharType="separate"/>
-                      </w:r>
-                      <w:r>
-                        <w:rPr>
-                          <w:noProof/>
-                        </w:rPr>
-                        <w:t>3</w:t>
-                      </w:r>
-                      <w:r>
-                        <w:rPr>
-                          <w:noProof/>
-                        </w:rPr>
-                        <w:fldChar w:fldCharType="end"/>
-                      </w:r>
-                      <w:bookmarkEnd w:id="43"/>
-                      <w:r>
-                        <w:rPr>
-                          <w:noProof/>
-                          <w:lang w:val="en-US"/>
-                        </w:rPr>
-                        <w:t xml:space="preserve">: </w:t>
-                      </w:r>
-                      <w:r>
-                        <w:rPr>
-                          <w:noProof/>
-                        </w:rPr>
-                        <w:t>Форма за вход</w:t>
-                      </w:r>
-                    </w:p>
-                  </w:txbxContent>
-                </v:textbox>
-                <w10:wrap type="topAndBottom"/>
-              </v:shape>
-            </w:pict>
-          </mc:Fallback>
-        </mc:AlternateContent>
-      </w:r>
-      <w:r>
-        <w:rPr>
-          <w:rFonts w:ascii="Times New Roman" w:hAnsi="Times New Roman" w:cs="Times New Roman"/>
-          <w:noProof/>
-          <w:sz w:val="24"/>
-          <w:szCs w:val="24"/>
-          <w:lang w:eastAsia="bg-BG"/>
-        </w:rPr>
-        <w:drawing>
-          <wp:anchor distT="0" distB="0" distL="114300" distR="114300" simplePos="0" relativeHeight="251658240" behindDoc="0" locked="0" layoutInCell="1" allowOverlap="1" wp14:anchorId="4771B676" wp14:editId="49CA05F3">
-            <wp:simplePos x="0" y="0"/>
-            <wp:positionH relativeFrom="page">
-              <wp:align>center</wp:align>
-            </wp:positionH>
-            <wp:positionV relativeFrom="paragraph">
-              <wp:posOffset>876935</wp:posOffset>
-            </wp:positionV>
-            <wp:extent cx="3223260" cy="2374900"/>
-            <wp:effectExtent l="0" t="0" r="0" b="6350"/>
-            <wp:wrapTopAndBottom/>
-            <wp:docPr id="1" name="Picture 1"/>
-            <wp:cNvGraphicFramePr>
-              <a:graphicFrameLocks xmlns:a="http://schemas.openxmlformats.org/drawingml/2006/main" noChangeAspect="1"/>
-            </wp:cNvGraphicFramePr>
-            <a:graphic xmlns:a="http://schemas.openxmlformats.org/drawingml/2006/main">
-              <a:graphicData uri="http://schemas.openxmlformats.org/drawingml/2006/picture">
-                <pic:pic xmlns:pic="http://schemas.openxmlformats.org/drawingml/2006/picture">
-                  <pic:nvPicPr>
-                    <pic:cNvPr id="1" name="login.png"/>
-                    <pic:cNvPicPr/>
-                  </pic:nvPicPr>
-                  <pic:blipFill rotWithShape="1">
-                    <a:blip r:embed="rId12" cstate="print">
-                      <a:extLst>
-                        <a:ext uri="{28A0092B-C50C-407E-A947-70E740481C1C}">
-                          <a14:useLocalDpi xmlns:a14="http://schemas.microsoft.com/office/drawing/2010/main" val="0"/>
-                        </a:ext>
-                      </a:extLst>
-                    </a:blip>
-                    <a:srcRect r="51735" b="26334"/>
-                    <a:stretch/>
-                  </pic:blipFill>
-                  <pic:spPr bwMode="auto">
-                    <a:xfrm>
-                      <a:off x="0" y="0"/>
-                      <a:ext cx="3223260" cy="2374900"/>
-                    </a:xfrm>
-                    <a:prstGeom prst="rect">
-                      <a:avLst/>
-                    </a:prstGeom>
-                    <a:ln>
-                      <a:noFill/>
-                    </a:ln>
-                    <a:extLst>
-                      <a:ext uri="{53640926-AAD7-44D8-BBD7-CCE9431645EC}">
-                        <a14:shadowObscured xmlns:a14="http://schemas.microsoft.com/office/drawing/2010/main"/>
-                      </a:ext>
-                    </a:extLst>
-                  </pic:spPr>
-                </pic:pic>
-              </a:graphicData>
-            </a:graphic>
-            <wp14:sizeRelH relativeFrom="margin">
-              <wp14:pctWidth>0</wp14:pctWidth>
-            </wp14:sizeRelH>
-            <wp14:sizeRelV relativeFrom="margin">
-              <wp14:pctHeight>0</wp14:pctHeight>
-            </wp14:sizeRelV>
-          </wp:anchor>
-        </w:drawing>
-      </w:r>
-      <w:r>
-        <w:rPr>
-          <w:rFonts w:ascii="Times New Roman" w:hAnsi="Times New Roman" w:cs="Times New Roman"/>
-          <w:sz w:val="24"/>
-          <w:szCs w:val="24"/>
-        </w:rPr>
-        <w:t xml:space="preserve">Първата стъпка при използването на системата за управление на училищни заявки е влизането в акаунт. Потребителите трябва да въведат своите данни за </w:t>
-      </w:r>
-      <w:r>
-        <w:rPr>
-          <w:rFonts w:ascii="Times New Roman" w:hAnsi="Times New Roman" w:cs="Times New Roman"/>
-          <w:sz w:val="24"/>
-          <w:szCs w:val="24"/>
-        </w:rPr>
-        <w:t>достъп</w:t>
-      </w:r>
-      <w:r>
-        <w:rPr>
-          <w:rFonts w:ascii="Times New Roman" w:hAnsi="Times New Roman" w:cs="Times New Roman"/>
-          <w:sz w:val="24"/>
-          <w:szCs w:val="24"/>
-        </w:rPr>
-        <w:t xml:space="preserve"> </w:t>
-      </w:r>
-      <w:r>
-        <w:rPr>
-          <w:rFonts w:ascii="Times New Roman" w:hAnsi="Times New Roman" w:cs="Times New Roman"/>
-          <w:sz w:val="24"/>
-          <w:szCs w:val="24"/>
-        </w:rPr>
-        <w:t>„</w:t>
-      </w:r>
-      <w:r>
-        <w:rPr>
-          <w:rFonts w:ascii="Times New Roman" w:hAnsi="Times New Roman" w:cs="Times New Roman"/>
-          <w:sz w:val="24"/>
-          <w:szCs w:val="24"/>
-        </w:rPr>
-        <w:fldChar w:fldCharType="begin"/>
-      </w:r>
-      <w:r>
-        <w:rPr>
-          <w:rFonts w:ascii="Times New Roman" w:hAnsi="Times New Roman" w:cs="Times New Roman"/>
-          <w:sz w:val="24"/>
-          <w:szCs w:val="24"/>
-        </w:rPr>
-        <w:instrText xml:space="preserve"> REF _Ref184470113 \h  \* MERGEFORMAT </w:instrText>
-      </w:r>
-      <w:r>
-        <w:rPr>
-          <w:rFonts w:ascii="Times New Roman" w:hAnsi="Times New Roman" w:cs="Times New Roman"/>
-          <w:sz w:val="24"/>
-          <w:szCs w:val="24"/>
-        </w:rPr>
-      </w:r>
-      <w:r>
-        <w:rPr>
-          <w:rFonts w:ascii="Times New Roman" w:hAnsi="Times New Roman" w:cs="Times New Roman"/>
-          <w:sz w:val="24"/>
-          <w:szCs w:val="24"/>
-        </w:rPr>
-        <w:fldChar w:fldCharType="separate"/>
-      </w:r>
-      <w:r>
-        <w:rPr>
-          <w:rFonts w:ascii="Times New Roman" w:hAnsi="Times New Roman" w:cs="Times New Roman"/>
-          <w:sz w:val="24"/>
-          <w:szCs w:val="24"/>
-        </w:rPr>
-        <w:t xml:space="preserve">Фигура </w:t>
-      </w:r>
-      <w:r>
-        <w:rPr>
-          <w:rFonts w:ascii="Times New Roman" w:hAnsi="Times New Roman" w:cs="Times New Roman"/>
-          <w:noProof/>
-          <w:sz w:val="24"/>
-          <w:szCs w:val="24"/>
-        </w:rPr>
-        <w:t>3</w:t>
-      </w:r>
-      <w:r>
-        <w:rPr>
-          <w:rFonts w:ascii="Times New Roman" w:hAnsi="Times New Roman" w:cs="Times New Roman"/>
-          <w:sz w:val="24"/>
-          <w:szCs w:val="24"/>
-        </w:rPr>
-        <w:fldChar w:fldCharType="end"/>
-      </w:r>
-      <w:r>
-        <w:rPr>
-          <w:rFonts w:ascii="Times New Roman" w:hAnsi="Times New Roman" w:cs="Times New Roman"/>
-          <w:sz w:val="24"/>
-          <w:szCs w:val="24"/>
-        </w:rPr>
-        <w:t>“</w:t>
-      </w:r>
-      <w:r>
-        <w:rPr>
-          <w:rFonts w:ascii="Times New Roman" w:hAnsi="Times New Roman" w:cs="Times New Roman"/>
-          <w:sz w:val="24"/>
-          <w:szCs w:val="24"/>
-        </w:rPr>
-        <w:t>.</w:t>
-      </w:r>
-    </w:p>
-    <w:p>
-      <w:pPr>
-        <w:spacing w:before="240" w:after="240" w:line="360" w:lineRule="auto"/>
-        <w:ind w:firstLine="709"/>
-        <w:jc w:val="both"/>
-        <w:rPr>
-          <w:rFonts w:ascii="Times New Roman" w:hAnsi="Times New Roman" w:cs="Times New Roman"/>
-          <w:sz w:val="24"/>
-          <w:szCs w:val="24"/>
-        </w:rPr>
-      </w:pPr>
-    </w:p>
-    <w:p>
-      <w:pPr>
-        <w:pStyle w:val="Footnotes"/>
-        <w:spacing w:before="240" w:after="240" w:line="360" w:lineRule="auto"/>
-        <w:rPr>
-          <w:b/>
-          <w:bCs/>
-          <w:sz w:val="24"/>
-          <w:szCs w:val="24"/>
-        </w:rPr>
-      </w:pPr>
-      <w:bookmarkStart w:id="44" w:name="_Toc183427350"/>
-      <w:r>
-        <w:rPr>
-          <w:b/>
-          <w:bCs/>
-          <w:sz w:val="24"/>
-          <w:szCs w:val="24"/>
-        </w:rPr>
-        <w:t>Интерфейс за вход</w:t>
-      </w:r>
-      <w:r>
-        <w:rPr>
-          <w:b/>
-          <w:bCs/>
-          <w:sz w:val="24"/>
-          <w:szCs w:val="24"/>
-        </w:rPr>
-        <w:t xml:space="preserve"> от</w:t>
-      </w:r>
-      <w:r>
-        <w:rPr>
-          <w:b/>
-          <w:bCs/>
-          <w:sz w:val="24"/>
-          <w:szCs w:val="24"/>
-        </w:rPr>
-        <w:t xml:space="preserve"> </w:t>
-      </w:r>
-      <w:r>
-        <w:rPr>
-          <w:b/>
-          <w:bCs/>
-          <w:sz w:val="24"/>
-          <w:szCs w:val="24"/>
-          <w:lang w:val="bg-BG"/>
-        </w:rPr>
-        <w:t>„</w:t>
-      </w:r>
-      <w:r>
-        <w:rPr>
-          <w:b/>
-          <w:bCs/>
-          <w:sz w:val="24"/>
-          <w:szCs w:val="24"/>
-          <w:lang w:val="bg-BG"/>
-        </w:rPr>
-        <w:fldChar w:fldCharType="begin"/>
-      </w:r>
-      <w:r>
-        <w:rPr>
-          <w:b/>
-          <w:bCs/>
-          <w:sz w:val="24"/>
-          <w:szCs w:val="24"/>
-          <w:lang w:val="bg-BG"/>
-        </w:rPr>
-        <w:instrText xml:space="preserve"> REF _Ref184470113 \h  \* MERGEFORMAT </w:instrText>
-      </w:r>
-      <w:r>
-        <w:rPr>
-          <w:b/>
-          <w:bCs/>
-          <w:sz w:val="24"/>
-          <w:szCs w:val="24"/>
-          <w:lang w:val="bg-BG"/>
-        </w:rPr>
-      </w:r>
-      <w:r>
-        <w:rPr>
-          <w:b/>
-          <w:bCs/>
-          <w:sz w:val="24"/>
-          <w:szCs w:val="24"/>
-          <w:lang w:val="bg-BG"/>
-        </w:rPr>
-        <w:fldChar w:fldCharType="separate"/>
-      </w:r>
-      <w:r>
-        <w:rPr>
-          <w:b/>
-          <w:bCs/>
-          <w:sz w:val="24"/>
-          <w:szCs w:val="24"/>
-        </w:rPr>
-        <w:t xml:space="preserve">Фигура </w:t>
-      </w:r>
-      <w:r>
-        <w:rPr>
-          <w:b/>
-          <w:bCs/>
-          <w:noProof/>
-          <w:sz w:val="24"/>
-          <w:szCs w:val="24"/>
-        </w:rPr>
-        <w:t>3</w:t>
-      </w:r>
-      <w:r>
-        <w:rPr>
-          <w:b/>
-          <w:bCs/>
-          <w:sz w:val="24"/>
-          <w:szCs w:val="24"/>
-          <w:lang w:val="bg-BG"/>
-        </w:rPr>
-        <w:fldChar w:fldCharType="end"/>
-      </w:r>
-      <w:r>
-        <w:rPr>
-          <w:b/>
-          <w:bCs/>
-          <w:sz w:val="24"/>
-          <w:szCs w:val="24"/>
-          <w:lang w:val="bg-BG"/>
-        </w:rPr>
-        <w:t>“</w:t>
-      </w:r>
-      <w:r>
-        <w:rPr>
-          <w:b/>
-          <w:bCs/>
-          <w:sz w:val="24"/>
-          <w:szCs w:val="24"/>
-        </w:rPr>
-        <w:t>:</w:t>
-      </w:r>
-    </w:p>
-    <w:p>
-      <w:pPr>
-        <w:pStyle w:val="Footnotes"/>
         <w:numPr>
           <w:ilvl w:val="0"/>
           <w:numId w:val="2"/>
         </w:numPr>
         <w:spacing w:before="240" w:after="240" w:line="360" w:lineRule="auto"/>
-        <w:rPr>
-          <w:b/>
-          <w:sz w:val="24"/>
-          <w:szCs w:val="24"/>
-        </w:rPr>
-      </w:pPr>
-      <w:r>
-        <w:rPr>
-          <w:b/>
+        <w:jc w:val="both"/>
+        <w:rPr>
+          <w:rFonts w:ascii="Times New Roman" w:hAnsi="Times New Roman" w:cs="Times New Roman"/>
           <w:bCs/>
           <w:sz w:val="24"/>
           <w:szCs w:val="24"/>
         </w:rPr>
-        <w:t>Поле за потребителско име:</w:t>
-      </w:r>
-      <w:r>
-        <w:rPr>
-          <w:sz w:val="24"/>
-          <w:szCs w:val="24"/>
-        </w:rPr>
-        <w:t xml:space="preserve"> Тук се въвежда потребителското име.</w:t>
-      </w:r>
-    </w:p>
-    <w:p>
-      <w:pPr>
-        <w:pStyle w:val="Footnotes"/>
+      </w:pPr>
+      <w:r>
+        <w:rPr>
+          <w:rFonts w:ascii="Times New Roman" w:hAnsi="Times New Roman" w:cs="Times New Roman"/>
+          <w:bCs/>
+          <w:sz w:val="24"/>
+          <w:szCs w:val="24"/>
+        </w:rPr>
+        <w:t>Преобразува данните в обекти, използвани от контролерите и изгледите</w:t>
+      </w:r>
+    </w:p>
+    <w:p>
+      <w:pPr>
+        <w:spacing w:before="240" w:after="240" w:line="360" w:lineRule="auto"/>
+        <w:ind w:firstLine="360"/>
+        <w:jc w:val="both"/>
+        <w:rPr>
+          <w:rFonts w:ascii="Times New Roman" w:hAnsi="Times New Roman" w:cs="Times New Roman"/>
+          <w:sz w:val="24"/>
+          <w:szCs w:val="24"/>
+        </w:rPr>
+      </w:pPr>
+      <w:r>
+        <w:rPr>
+          <w:rFonts w:ascii="Times New Roman" w:hAnsi="Times New Roman" w:cs="Times New Roman"/>
+          <w:sz w:val="24"/>
+          <w:szCs w:val="24"/>
+        </w:rPr>
+        <w:t>Тази абстракция улеснява работата със Spotify и прави кода по-четим и модулен.</w:t>
+      </w:r>
+    </w:p>
+    <w:p>
+      <w:pPr>
+        <w:pStyle w:val="ListParagraph"/>
         <w:numPr>
           <w:ilvl w:val="0"/>
           <w:numId w:val="2"/>
         </w:numPr>
         <w:spacing w:before="240" w:after="240" w:line="360" w:lineRule="auto"/>
-        <w:rPr>
-          <w:b/>
-          <w:sz w:val="24"/>
-          <w:szCs w:val="24"/>
-        </w:rPr>
-      </w:pPr>
-      <w:r>
-        <w:rPr>
-          <w:b/>
+        <w:jc w:val="both"/>
+        <w:rPr>
+          <w:rFonts w:ascii="Times New Roman" w:hAnsi="Times New Roman" w:cs="Times New Roman"/>
           <w:bCs/>
           <w:sz w:val="24"/>
           <w:szCs w:val="24"/>
         </w:rPr>
-        <w:t>Поле за парола:</w:t>
-      </w:r>
-      <w:r>
-        <w:rPr>
-          <w:sz w:val="24"/>
-          <w:szCs w:val="24"/>
-        </w:rPr>
-        <w:t xml:space="preserve"> Тук се въвежда паролата.</w:t>
-      </w:r>
-    </w:p>
-    <w:p>
-      <w:pPr>
-        <w:pStyle w:val="Footnotes"/>
+      </w:pPr>
+      <w:r>
+        <w:rPr>
+          <w:rFonts w:ascii="Times New Roman" w:hAnsi="Times New Roman" w:cs="Times New Roman"/>
+          <w:bCs/>
+          <w:sz w:val="24"/>
+          <w:szCs w:val="24"/>
+        </w:rPr>
+        <w:br w:type="page"/>
+      </w:r>
+      <w:bookmarkStart w:id="37" w:name="_Toc183427348"/>
+      <w:bookmarkStart w:id="38" w:name="_Toc184662759"/>
+    </w:p>
+    <w:p>
+      <w:pPr>
+        <w:pStyle w:val="Heading1"/>
+        <w:rPr>
+          <w:b w:val="0"/>
+          <w:caps w:val="0"/>
+        </w:rPr>
+      </w:pPr>
+      <w:r>
+        <w:lastRenderedPageBreak/>
+        <w:t>Глава 4</w:t>
+      </w:r>
+      <w:r>
+        <w:t xml:space="preserve"> </w:t>
+      </w:r>
+      <w:bookmarkEnd w:id="37"/>
+      <w:r>
+        <w:t xml:space="preserve">- </w:t>
+      </w:r>
+      <w:bookmarkEnd w:id="38"/>
+      <w:r>
+        <w:t>Работа с Spotify API</w:t>
+      </w:r>
+    </w:p>
+    <w:p>
+      <w:pPr>
+        <w:spacing w:line="360" w:lineRule="auto"/>
+        <w:ind w:firstLine="708"/>
+        <w:jc w:val="both"/>
+        <w:rPr>
+          <w:rStyle w:val="normaltextrun"/>
+          <w:rFonts w:ascii="Times New Roman" w:eastAsiaTheme="majorEastAsia" w:hAnsi="Times New Roman" w:cstheme="majorBidi"/>
+          <w:sz w:val="24"/>
+          <w:szCs w:val="24"/>
+        </w:rPr>
+      </w:pPr>
+      <w:bookmarkStart w:id="39" w:name="_Toc183427349"/>
+      <w:bookmarkStart w:id="40" w:name="_Toc184662760"/>
+      <w:r>
+        <w:rPr>
+          <w:rStyle w:val="normaltextrun"/>
+          <w:rFonts w:ascii="Times New Roman" w:eastAsiaTheme="majorEastAsia" w:hAnsi="Times New Roman" w:cstheme="majorBidi"/>
+          <w:sz w:val="24"/>
+          <w:szCs w:val="24"/>
+        </w:rPr>
+        <w:t>Приложението използва официалния Spotify Web API, който предоставя достъп до различни данни на потребителя чрез HTTPS заявки. За достъп до тези ресурси е необходимо удостоверяване чрез OAuth 2.0.</w:t>
+      </w:r>
+    </w:p>
+    <w:p>
+      <w:pPr>
+        <w:pStyle w:val="Heading2"/>
+        <w:rPr>
+          <w:rStyle w:val="eop"/>
+        </w:rPr>
+      </w:pPr>
+      <w:r>
+        <w:rPr>
+          <w:rStyle w:val="normaltextrun"/>
+        </w:rPr>
+        <w:t xml:space="preserve">4.1. </w:t>
+      </w:r>
+      <w:bookmarkEnd w:id="39"/>
+      <w:bookmarkEnd w:id="40"/>
+      <w:r>
+        <w:t>Получаване на достъп (access token)</w:t>
+      </w:r>
+    </w:p>
+    <w:p>
+      <w:pPr>
+        <w:spacing w:before="240" w:after="240" w:line="360" w:lineRule="auto"/>
+        <w:ind w:firstLine="709"/>
+        <w:jc w:val="both"/>
+        <w:rPr>
+          <w:rFonts w:ascii="Times New Roman" w:hAnsi="Times New Roman" w:cs="Times New Roman"/>
+          <w:sz w:val="24"/>
+          <w:szCs w:val="24"/>
+        </w:rPr>
+      </w:pPr>
+      <w:r>
+        <w:rPr>
+          <w:rFonts w:ascii="Times New Roman" w:hAnsi="Times New Roman" w:cs="Times New Roman"/>
+          <w:noProof/>
+          <w:sz w:val="24"/>
+          <w:szCs w:val="24"/>
+          <w:lang w:eastAsia="bg-BG"/>
+        </w:rPr>
+        <w:t>За да може приложението да извлича лични данни от Spotify, потребителят трябва да се логне със своя акаунт. Процесът включва следните стъпки:</w:t>
+      </w:r>
+    </w:p>
+    <w:p>
+      <w:pPr>
+        <w:pStyle w:val="Heading2"/>
         <w:numPr>
           <w:ilvl w:val="0"/>
-          <w:numId w:val="2"/>
+          <w:numId w:val="19"/>
         </w:numPr>
-        <w:spacing w:before="240" w:after="240" w:line="360" w:lineRule="auto"/>
-        <w:rPr>
-          <w:b/>
-          <w:sz w:val="24"/>
-          <w:szCs w:val="24"/>
-        </w:rPr>
-      </w:pPr>
-      <w:r>
-        <w:rPr>
-          <w:b/>
+        <w:rPr>
+          <w:rFonts w:cs="Times New Roman"/>
+          <w:b w:val="0"/>
+          <w:sz w:val="24"/>
+          <w:szCs w:val="24"/>
+        </w:rPr>
+      </w:pPr>
+      <w:bookmarkStart w:id="41" w:name="_Toc183427350"/>
+      <w:bookmarkStart w:id="42" w:name="_Toc184662761"/>
+      <w:r>
+        <w:rPr>
+          <w:rFonts w:cs="Times New Roman"/>
+          <w:b w:val="0"/>
           <w:bCs/>
           <w:sz w:val="24"/>
           <w:szCs w:val="24"/>
         </w:rPr>
-        <w:t>Бутон "Вход":</w:t>
-      </w:r>
-      <w:r>
-        <w:rPr>
-          <w:sz w:val="24"/>
-          <w:szCs w:val="24"/>
-        </w:rPr>
-        <w:t xml:space="preserve"> След въвеждане на данните натиснете този бутон за достъп до системата.</w:t>
-      </w:r>
-    </w:p>
-    <w:p>
-      <w:pPr>
-        <w:pStyle w:val="Footnotes"/>
-        <w:numPr>
-          <w:ilvl w:val="0"/>
-          <w:numId w:val="2"/>
-        </w:numPr>
-        <w:spacing w:before="240" w:after="240" w:line="360" w:lineRule="auto"/>
-        <w:rPr>
-          <w:b/>
-          <w:sz w:val="24"/>
-          <w:szCs w:val="24"/>
-        </w:rPr>
-      </w:pPr>
-      <w:r>
-        <w:rPr>
-          <w:b/>
-          <w:bCs/>
-          <w:sz w:val="24"/>
-          <w:szCs w:val="24"/>
-        </w:rPr>
-        <w:t>Линк за регистрация:</w:t>
-      </w:r>
-      <w:r>
-        <w:rPr>
-          <w:sz w:val="24"/>
-          <w:szCs w:val="24"/>
-        </w:rPr>
-        <w:t xml:space="preserve"> Ако нямате акаунт, можете да се регистрирате, като кликнете върху „Регистрирайте се тук“ и попълните необходимите полета.</w:t>
-      </w:r>
-    </w:p>
-    <w:p>
-      <w:pPr>
-        <w:pStyle w:val="Heading2"/>
-      </w:pPr>
-      <w:bookmarkStart w:id="45" w:name="_Toc184662761"/>
-      <w:r>
-        <w:rPr>
-          <w:rStyle w:val="normaltextrun"/>
-        </w:rPr>
-        <w:t xml:space="preserve">4.2. </w:t>
-      </w:r>
-      <w:bookmarkEnd w:id="44"/>
-      <w:r>
-        <w:t>Успешно влизане в системата</w:t>
-      </w:r>
-      <w:bookmarkEnd w:id="45"/>
-    </w:p>
-    <w:p>
-      <w:pPr>
-        <w:spacing w:before="240" w:after="240" w:line="360" w:lineRule="auto"/>
-        <w:ind w:firstLine="709"/>
-        <w:jc w:val="both"/>
-        <w:rPr>
-          <w:rFonts w:ascii="Times New Roman" w:hAnsi="Times New Roman" w:cs="Times New Roman"/>
-          <w:sz w:val="24"/>
-          <w:szCs w:val="24"/>
-        </w:rPr>
-      </w:pPr>
-      <w:r>
-        <w:rPr>
-          <w:rFonts w:ascii="Times New Roman" w:hAnsi="Times New Roman" w:cs="Times New Roman"/>
-          <w:sz w:val="24"/>
-          <w:szCs w:val="24"/>
-        </w:rPr>
-        <w:t>След успешно влизане в системата, потребителят се приветства с основното меню за управление на училищни заявки. Тук той може да създава и управлява заявки.</w:t>
-      </w:r>
-    </w:p>
-    <w:p>
-      <w:pPr>
-        <w:spacing w:before="240" w:after="240" w:line="360" w:lineRule="auto"/>
-        <w:ind w:firstLine="709"/>
-        <w:jc w:val="both"/>
-        <w:rPr>
-          <w:rFonts w:ascii="Times New Roman" w:hAnsi="Times New Roman" w:cs="Times New Roman"/>
-          <w:sz w:val="24"/>
-          <w:szCs w:val="24"/>
-        </w:rPr>
-      </w:pPr>
-      <w:r>
-        <w:rPr>
-          <w:noProof/>
-          <w:lang w:eastAsia="bg-BG"/>
-        </w:rPr>
-        <w:lastRenderedPageBreak/>
-        <mc:AlternateContent>
-          <mc:Choice Requires="wps">
-            <w:drawing>
-              <wp:anchor distT="0" distB="0" distL="114300" distR="114300" simplePos="0" relativeHeight="251663360" behindDoc="0" locked="0" layoutInCell="1" allowOverlap="1" wp14:anchorId="4F408238" wp14:editId="563FB2AB">
-                <wp:simplePos x="0" y="0"/>
-                <wp:positionH relativeFrom="column">
-                  <wp:posOffset>0</wp:posOffset>
-                </wp:positionH>
-                <wp:positionV relativeFrom="paragraph">
-                  <wp:posOffset>1254760</wp:posOffset>
-                </wp:positionV>
-                <wp:extent cx="5399405" cy="635"/>
-                <wp:effectExtent l="0" t="0" r="0" b="0"/>
-                <wp:wrapTopAndBottom/>
-                <wp:docPr id="4" name="Text Box 4"/>
-                <wp:cNvGraphicFramePr/>
-                <a:graphic xmlns:a="http://schemas.openxmlformats.org/drawingml/2006/main">
-                  <a:graphicData uri="http://schemas.microsoft.com/office/word/2010/wordprocessingShape">
-                    <wps:wsp>
-                      <wps:cNvSpPr txBox="1"/>
-                      <wps:spPr>
-                        <a:xfrm>
-                          <a:off x="0" y="0"/>
-                          <a:ext cx="5399405" cy="635"/>
-                        </a:xfrm>
-                        <a:prstGeom prst="rect">
-                          <a:avLst/>
-                        </a:prstGeom>
-                        <a:solidFill>
-                          <a:prstClr val="white"/>
-                        </a:solidFill>
-                        <a:ln>
-                          <a:noFill/>
-                        </a:ln>
-                        <a:effectLst/>
-                      </wps:spPr>
-                      <wps:txbx>
-                        <w:txbxContent>
-                          <w:p>
-                            <w:pPr>
-                              <w:pStyle w:val="Caption"/>
-                              <w:rPr>
-                                <w:rFonts w:cs="Times New Roman"/>
-                                <w:noProof/>
-                                <w:szCs w:val="24"/>
-                              </w:rPr>
-                            </w:pPr>
-                            <w:bookmarkStart w:id="46" w:name="_Ref184470208"/>
-                            <w:r>
-                              <w:t xml:space="preserve">Фигура </w:t>
-                            </w:r>
-                            <w:r>
-                              <w:fldChar w:fldCharType="begin"/>
-                            </w:r>
-                            <w:r>
-                              <w:instrText xml:space="preserve"> SEQ Фигура \* ARABIC </w:instrText>
-                            </w:r>
-                            <w:r>
-                              <w:fldChar w:fldCharType="separate"/>
-                            </w:r>
-                            <w:r>
-                              <w:rPr>
-                                <w:noProof/>
-                              </w:rPr>
-                              <w:t>4</w:t>
-                            </w:r>
-                            <w:r>
-                              <w:rPr>
-                                <w:noProof/>
-                              </w:rPr>
-                              <w:fldChar w:fldCharType="end"/>
-                            </w:r>
-                            <w:bookmarkEnd w:id="46"/>
-                            <w:r>
-                              <w:rPr>
-                                <w:noProof/>
-                              </w:rPr>
-                              <w:t>: Успешен вход в системата</w:t>
-                            </w:r>
-                          </w:p>
-                        </w:txbxContent>
-                      </wps:txbx>
-                      <wps:bodyPr rot="0" spcFirstLastPara="0" vertOverflow="overflow" horzOverflow="overflow" vert="horz" wrap="square" lIns="0" tIns="0" rIns="0" bIns="0" numCol="1" spcCol="0" rtlCol="0" fromWordArt="0" anchor="t" anchorCtr="0" forceAA="0" compatLnSpc="1">
-                        <a:prstTxWarp prst="textNoShape">
-                          <a:avLst/>
-                        </a:prstTxWarp>
-                        <a:spAutoFit/>
-                      </wps:bodyPr>
-                    </wps:wsp>
-                  </a:graphicData>
-                </a:graphic>
-              </wp:anchor>
-            </w:drawing>
-          </mc:Choice>
-          <mc:Fallback>
-            <w:pict>
-              <v:shape w14:anchorId="4F408238" id="Text Box 4" o:spid="_x0000_s1027" type="#_x0000_t202" style="position:absolute;left:0;text-align:left;margin-left:0;margin-top:98.8pt;width:425.15pt;height:.05pt;z-index:251663360;visibility:visible;mso-wrap-style:square;mso-wrap-distance-left:9pt;mso-wrap-distance-top:0;mso-wrap-distance-right:9pt;mso-wrap-distance-bottom:0;mso-position-horizontal:absolute;mso-position-horizontal-relative:text;mso-position-vertical:absolute;mso-position-vertical-relative:text;v-text-anchor:top" o:gfxdata="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" stroked="f">
-                <v:textbox style="mso-fit-shape-to-text:t" inset="0,0,0,0">
-                  <w:txbxContent>
-                    <w:p>
-                      <w:pPr>
-                        <w:pStyle w:val="Caption"/>
-                        <w:rPr>
-                          <w:rFonts w:cs="Times New Roman"/>
-                          <w:noProof/>
-                          <w:szCs w:val="24"/>
-                        </w:rPr>
-                      </w:pPr>
-                      <w:bookmarkStart w:id="47" w:name="_Ref184470208"/>
-                      <w:r>
-                        <w:t xml:space="preserve">Фигура </w:t>
-                      </w:r>
-                      <w:r>
-                        <w:fldChar w:fldCharType="begin"/>
-                      </w:r>
-                      <w:r>
-                        <w:instrText xml:space="preserve"> SEQ Фигура \* ARABIC </w:instrText>
-                      </w:r>
-                      <w:r>
-                        <w:fldChar w:fldCharType="separate"/>
-                      </w:r>
-                      <w:r>
-                        <w:rPr>
-                          <w:noProof/>
-                        </w:rPr>
-                        <w:t>4</w:t>
-                      </w:r>
-                      <w:r>
-                        <w:rPr>
-                          <w:noProof/>
-                        </w:rPr>
-                        <w:fldChar w:fldCharType="end"/>
-                      </w:r>
-                      <w:bookmarkEnd w:id="47"/>
-                      <w:r>
-                        <w:rPr>
-                          <w:noProof/>
-                        </w:rPr>
-                        <w:t>: Успешен вход в системата</w:t>
-                      </w:r>
-                    </w:p>
-                  </w:txbxContent>
-                </v:textbox>
-                <w10:wrap type="topAndBottom"/>
-              </v:shape>
-            </w:pict>
-          </mc:Fallback>
-        </mc:AlternateContent>
-      </w:r>
-      <w:r>
-        <w:rPr>
-          <w:rFonts w:ascii="Times New Roman" w:hAnsi="Times New Roman" w:cs="Times New Roman"/>
-          <w:noProof/>
-          <w:sz w:val="24"/>
-          <w:szCs w:val="24"/>
-          <w:lang w:eastAsia="bg-BG"/>
-        </w:rPr>
-        <w:drawing>
-          <wp:anchor distT="0" distB="0" distL="114300" distR="114300" simplePos="0" relativeHeight="251661312" behindDoc="0" locked="0" layoutInCell="1" allowOverlap="1" wp14:anchorId="7829D46F" wp14:editId="36D130C0">
-            <wp:simplePos x="0" y="0"/>
-            <wp:positionH relativeFrom="margin">
-              <wp:align>right</wp:align>
-            </wp:positionH>
-            <wp:positionV relativeFrom="paragraph">
-              <wp:posOffset>0</wp:posOffset>
-            </wp:positionV>
-            <wp:extent cx="5399405" cy="1197610"/>
-            <wp:effectExtent l="0" t="0" r="0" b="2540"/>
-            <wp:wrapTopAndBottom/>
-            <wp:docPr id="3" name="Picture 3"/>
-            <wp:cNvGraphicFramePr>
-              <a:graphicFrameLocks xmlns:a="http://schemas.openxmlformats.org/drawingml/2006/main" noChangeAspect="1"/>
-            </wp:cNvGraphicFramePr>
-            <a:graphic xmlns:a="http://schemas.openxmlformats.org/drawingml/2006/main">
-              <a:graphicData uri="http://schemas.openxmlformats.org/drawingml/2006/picture">
-                <pic:pic xmlns:pic="http://schemas.openxmlformats.org/drawingml/2006/picture">
-                  <pic:nvPicPr>
-                    <pic:cNvPr id="3" name="successful_loginUser.png"/>
-                    <pic:cNvPicPr/>
-                  </pic:nvPicPr>
-                  <pic:blipFill>
-                    <a:blip r:embed="rId13" cstate="print">
-                      <a:extLst>
-                        <a:ext uri="{28A0092B-C50C-407E-A947-70E740481C1C}">
-                          <a14:useLocalDpi xmlns:a14="http://schemas.microsoft.com/office/drawing/2010/main" val="0"/>
-                        </a:ext>
-                      </a:extLst>
-                    </a:blip>
-                    <a:stretch>
-                      <a:fillRect/>
-                    </a:stretch>
-                  </pic:blipFill>
-                  <pic:spPr>
-                    <a:xfrm>
-                      <a:off x="0" y="0"/>
-                      <a:ext cx="5399405" cy="1197610"/>
-                    </a:xfrm>
-                    <a:prstGeom prst="rect">
-                      <a:avLst/>
-                    </a:prstGeom>
-                  </pic:spPr>
-                </pic:pic>
-              </a:graphicData>
-            </a:graphic>
-          </wp:anchor>
-        </w:drawing>
-      </w:r>
-    </w:p>
-    <w:p>
-      <w:pPr>
-        <w:pStyle w:val="Default"/>
-        <w:spacing w:before="240" w:after="240" w:line="360" w:lineRule="auto"/>
-        <w:ind w:firstLine="709"/>
-        <w:jc w:val="both"/>
-        <w:rPr>
-          <w:b/>
-          <w:bCs/>
-        </w:rPr>
-      </w:pPr>
-      <w:bookmarkStart w:id="48" w:name="_Toc183427351"/>
-      <w:r>
-        <w:rPr>
-          <w:b/>
-          <w:bCs/>
-        </w:rPr>
-        <w:t>Интерфейс за успешно влизане:</w:t>
-      </w:r>
-    </w:p>
-    <w:p>
-      <w:pPr>
-        <w:pStyle w:val="Default"/>
-        <w:spacing w:before="240" w:after="240" w:line="360" w:lineRule="auto"/>
-        <w:ind w:firstLine="709"/>
-        <w:jc w:val="both"/>
-        <w:rPr>
-          <w:b/>
-        </w:rPr>
-      </w:pPr>
-      <w:r>
-        <w:t xml:space="preserve">На </w:t>
-      </w:r>
-      <w:r>
-        <w:t>„</w:t>
-      </w:r>
-      <w:r>
-        <w:fldChar w:fldCharType="begin"/>
-      </w:r>
-      <w:r>
-        <w:instrText xml:space="preserve"> REF _Ref184470208 \h </w:instrText>
-      </w:r>
-      <w:r>
-        <w:fldChar w:fldCharType="separate"/>
-      </w:r>
-      <w:r>
-        <w:t xml:space="preserve">Фигура </w:t>
-      </w:r>
-      <w:r>
-        <w:rPr>
-          <w:noProof/>
-        </w:rPr>
-        <w:t>4</w:t>
-      </w:r>
-      <w:r>
-        <w:fldChar w:fldCharType="end"/>
-      </w:r>
-      <w:r>
-        <w:t>“</w:t>
-      </w:r>
-      <w:r>
-        <w:rPr>
-          <w:lang w:val="en-US"/>
-        </w:rPr>
-        <w:t xml:space="preserve"> </w:t>
-      </w:r>
-      <w:r>
-        <w:t>се вижда основната страница за навигация, която включва:</w:t>
-      </w:r>
-    </w:p>
-    <w:p>
-      <w:pPr>
-        <w:pStyle w:val="Default"/>
-        <w:numPr>
-          <w:ilvl w:val="0"/>
-          <w:numId w:val="12"/>
-        </w:numPr>
-        <w:spacing w:before="240" w:after="240" w:line="360" w:lineRule="auto"/>
-        <w:ind w:left="1134"/>
-        <w:jc w:val="both"/>
-        <w:rPr>
-          <w:b/>
-        </w:rPr>
-      </w:pPr>
-      <w:r>
-        <w:rPr>
-          <w:b/>
-          <w:bCs/>
-        </w:rPr>
-        <w:t>Добре дошли съобщение:</w:t>
-      </w:r>
-      <w:r>
-        <w:t xml:space="preserve"> Поздравява потребителя след успешен вход.</w:t>
-      </w:r>
-    </w:p>
-    <w:p>
-      <w:pPr>
-        <w:pStyle w:val="Default"/>
-        <w:numPr>
-          <w:ilvl w:val="0"/>
-          <w:numId w:val="12"/>
-        </w:numPr>
-        <w:spacing w:before="240" w:after="240" w:line="360" w:lineRule="auto"/>
-        <w:ind w:left="1134"/>
-        <w:jc w:val="both"/>
-        <w:rPr>
-          <w:b/>
-        </w:rPr>
-      </w:pPr>
-      <w:r>
-        <w:rPr>
-          <w:b/>
-          <w:bCs/>
-        </w:rPr>
-        <w:t>Бутон „Създай заявка“:</w:t>
-      </w:r>
-      <w:r>
-        <w:t xml:space="preserve"> Позволява на потребителя да създаде нова заявка за училищни консумативи.</w:t>
-      </w:r>
-    </w:p>
-    <w:p>
-      <w:pPr>
-        <w:pStyle w:val="Default"/>
-        <w:numPr>
-          <w:ilvl w:val="0"/>
-          <w:numId w:val="12"/>
-        </w:numPr>
-        <w:spacing w:before="240" w:after="240" w:line="360" w:lineRule="auto"/>
-        <w:ind w:left="1134"/>
-        <w:jc w:val="both"/>
-        <w:rPr>
-          <w:b/>
-        </w:rPr>
-      </w:pPr>
-      <w:r>
-        <w:rPr>
-          <w:b/>
-          <w:bCs/>
-        </w:rPr>
-        <w:t>Бутон „Изход“:</w:t>
-      </w:r>
-      <w:r>
-        <w:t xml:space="preserve"> Прекратява текущата сесия и връща потребителя към страницата за вход.</w:t>
-      </w:r>
-    </w:p>
-    <w:p>
-      <w:pPr>
-        <w:pStyle w:val="Default"/>
-        <w:numPr>
-          <w:ilvl w:val="0"/>
-          <w:numId w:val="12"/>
-        </w:numPr>
-        <w:spacing w:before="240" w:after="240" w:line="360" w:lineRule="auto"/>
-        <w:ind w:left="1134"/>
-        <w:jc w:val="both"/>
-        <w:rPr>
-          <w:b/>
-        </w:rPr>
-      </w:pPr>
-      <w:r>
-        <w:rPr>
-          <w:b/>
-          <w:bCs/>
-        </w:rPr>
-        <w:t>Горна навигационна лента:</w:t>
-      </w:r>
-      <w:r>
-        <w:t xml:space="preserve"> Съдържа допълнителни връзки като „Моят Дашборд“ и „Създай Заявка“ за бърз достъп до основните функции на системата.</w:t>
-      </w:r>
-    </w:p>
-    <w:p>
-      <w:pPr>
-        <w:pStyle w:val="Default"/>
-        <w:spacing w:before="240" w:after="240" w:line="360" w:lineRule="auto"/>
-        <w:ind w:firstLine="709"/>
-        <w:jc w:val="both"/>
-        <w:rPr>
-          <w:b/>
-        </w:rPr>
-      </w:pPr>
-      <w:r>
-        <w:t>Тази страница предоставя лесен достъп до всички основни действия, които потребителят може да извърши в системата.</w:t>
-      </w:r>
-    </w:p>
-    <w:p>
-      <w:pPr>
-        <w:pStyle w:val="Heading2"/>
-      </w:pPr>
-      <w:bookmarkStart w:id="49" w:name="_Toc184662762"/>
-      <w:r>
-        <w:rPr>
-          <w:rStyle w:val="normaltextrun"/>
-        </w:rPr>
-        <w:t>4.</w:t>
-      </w:r>
-      <w:r>
-        <w:rPr>
-          <w:rStyle w:val="normaltextrun"/>
-        </w:rPr>
-        <w:t>3</w:t>
-      </w:r>
-      <w:r>
-        <w:rPr>
-          <w:rStyle w:val="normaltextrun"/>
-        </w:rPr>
-        <w:t xml:space="preserve">. </w:t>
-      </w:r>
-      <w:bookmarkEnd w:id="48"/>
-      <w:r>
-        <w:t>Създаване на нова заявка за консумативи</w:t>
-      </w:r>
-      <w:bookmarkEnd w:id="49"/>
-    </w:p>
-    <w:p>
-      <w:pPr>
-        <w:spacing w:before="240" w:after="240" w:line="360" w:lineRule="auto"/>
-        <w:ind w:firstLine="709"/>
-        <w:jc w:val="both"/>
-        <w:rPr>
-          <w:rFonts w:ascii="Times New Roman" w:hAnsi="Times New Roman" w:cs="Times New Roman"/>
-          <w:sz w:val="24"/>
-          <w:szCs w:val="24"/>
-        </w:rPr>
-      </w:pPr>
-      <w:r>
-        <w:rPr>
-          <w:rFonts w:ascii="Times New Roman" w:hAnsi="Times New Roman" w:cs="Times New Roman"/>
-          <w:sz w:val="24"/>
-          <w:szCs w:val="24"/>
-        </w:rPr>
-        <w:t>Този код предоставя възможност на потребителите да създадат нова заявка за училищни консумативи. Основната функционалност включва добавяне на м</w:t>
-      </w:r>
-      <w:r>
-        <w:rPr>
-          <w:rFonts w:ascii="Times New Roman" w:hAnsi="Times New Roman" w:cs="Times New Roman"/>
-          <w:sz w:val="24"/>
-          <w:szCs w:val="24"/>
-        </w:rPr>
-        <w:t>ножество артикули, като всеки артикул има наименование, бройка и цена</w:t>
-      </w:r>
-      <w:r>
-        <w:rPr>
-          <w:rFonts w:ascii="Times New Roman" w:hAnsi="Times New Roman" w:cs="Times New Roman"/>
-          <w:sz w:val="24"/>
-          <w:szCs w:val="24"/>
-        </w:rPr>
-        <w:t xml:space="preserve"> „</w:t>
-      </w:r>
-      <w:r>
-        <w:rPr>
-          <w:rFonts w:ascii="Times New Roman" w:hAnsi="Times New Roman" w:cs="Times New Roman"/>
-          <w:sz w:val="24"/>
-          <w:szCs w:val="24"/>
-        </w:rPr>
-        <w:fldChar w:fldCharType="begin"/>
-      </w:r>
-      <w:r>
-        <w:rPr>
-          <w:rFonts w:ascii="Times New Roman" w:hAnsi="Times New Roman" w:cs="Times New Roman"/>
-          <w:sz w:val="24"/>
-          <w:szCs w:val="24"/>
-        </w:rPr>
-        <w:instrText xml:space="preserve"> REF _Ref184470275 \h  \* MERGEFORMAT </w:instrText>
-      </w:r>
-      <w:r>
-        <w:rPr>
-          <w:rFonts w:ascii="Times New Roman" w:hAnsi="Times New Roman" w:cs="Times New Roman"/>
-          <w:sz w:val="24"/>
-          <w:szCs w:val="24"/>
-        </w:rPr>
-      </w:r>
-      <w:r>
-        <w:rPr>
-          <w:rFonts w:ascii="Times New Roman" w:hAnsi="Times New Roman" w:cs="Times New Roman"/>
-          <w:sz w:val="24"/>
-          <w:szCs w:val="24"/>
-        </w:rPr>
-        <w:fldChar w:fldCharType="separate"/>
-      </w:r>
-      <w:r>
-        <w:rPr>
-          <w:rFonts w:ascii="Times New Roman" w:hAnsi="Times New Roman" w:cs="Times New Roman"/>
-          <w:sz w:val="24"/>
-          <w:szCs w:val="24"/>
-        </w:rPr>
-        <w:t xml:space="preserve">Фигура </w:t>
-      </w:r>
-      <w:r>
-        <w:rPr>
-          <w:rFonts w:ascii="Times New Roman" w:hAnsi="Times New Roman" w:cs="Times New Roman"/>
-          <w:noProof/>
-          <w:sz w:val="24"/>
-          <w:szCs w:val="24"/>
-        </w:rPr>
-        <w:t>5</w:t>
-      </w:r>
-      <w:r>
-        <w:rPr>
-          <w:rFonts w:ascii="Times New Roman" w:hAnsi="Times New Roman" w:cs="Times New Roman"/>
-          <w:sz w:val="24"/>
-          <w:szCs w:val="24"/>
-        </w:rPr>
-        <w:fldChar w:fldCharType="end"/>
-      </w:r>
-      <w:r>
-        <w:rPr>
-          <w:rFonts w:ascii="Times New Roman" w:hAnsi="Times New Roman" w:cs="Times New Roman"/>
-          <w:sz w:val="24"/>
-          <w:szCs w:val="24"/>
-        </w:rPr>
-        <w:t>“</w:t>
-      </w:r>
-      <w:r>
-        <w:rPr>
-          <w:rFonts w:ascii="Times New Roman" w:hAnsi="Times New Roman" w:cs="Times New Roman"/>
-          <w:sz w:val="24"/>
-          <w:szCs w:val="24"/>
-        </w:rPr>
-        <w:t>.</w:t>
-      </w:r>
-    </w:p>
-    <w:p>
-      <w:pPr>
-        <w:spacing w:before="240" w:after="240" w:line="360" w:lineRule="auto"/>
-        <w:ind w:firstLine="709"/>
-        <w:jc w:val="both"/>
-        <w:rPr>
-          <w:rFonts w:ascii="Times New Roman" w:hAnsi="Times New Roman" w:cs="Times New Roman"/>
-          <w:sz w:val="24"/>
-          <w:szCs w:val="24"/>
-        </w:rPr>
-      </w:pPr>
-    </w:p>
-    <w:p>
-      <w:pPr>
-        <w:spacing w:before="240" w:after="240" w:line="360" w:lineRule="auto"/>
-        <w:ind w:firstLine="709"/>
-        <w:jc w:val="both"/>
-        <w:rPr>
-          <w:rFonts w:ascii="Times New Roman" w:hAnsi="Times New Roman" w:cs="Times New Roman"/>
-          <w:b/>
-          <w:noProof/>
-          <w:sz w:val="24"/>
-        </w:rPr>
-      </w:pPr>
-      <w:r>
-        <w:rPr>
-          <w:rFonts w:ascii="Times New Roman" w:hAnsi="Times New Roman" w:cs="Times New Roman"/>
-          <w:b/>
-          <w:noProof/>
-          <w:sz w:val="24"/>
-          <w:lang w:eastAsia="bg-BG"/>
-        </w:rPr>
-        <w:lastRenderedPageBreak/>
-        <mc:AlternateContent>
-          <mc:Choice Requires="wps">
-            <w:drawing>
-              <wp:anchor distT="0" distB="0" distL="114300" distR="114300" simplePos="0" relativeHeight="251666432" behindDoc="0" locked="0" layoutInCell="1" allowOverlap="1" wp14:anchorId="6AC53BC2" wp14:editId="4C5D4EAC">
-                <wp:simplePos x="0" y="0"/>
-                <wp:positionH relativeFrom="column">
-                  <wp:posOffset>0</wp:posOffset>
-                </wp:positionH>
-                <wp:positionV relativeFrom="paragraph">
-                  <wp:posOffset>2023110</wp:posOffset>
-                </wp:positionV>
-                <wp:extent cx="5399405" cy="635"/>
-                <wp:effectExtent l="0" t="0" r="0" b="0"/>
-                <wp:wrapTopAndBottom/>
-                <wp:docPr id="6" name="Text Box 6"/>
-                <wp:cNvGraphicFramePr/>
-                <a:graphic xmlns:a="http://schemas.openxmlformats.org/drawingml/2006/main">
-                  <a:graphicData uri="http://schemas.microsoft.com/office/word/2010/wordprocessingShape">
-                    <wps:wsp>
-                      <wps:cNvSpPr txBox="1"/>
-                      <wps:spPr>
-                        <a:xfrm>
-                          <a:off x="0" y="0"/>
-                          <a:ext cx="5399405" cy="635"/>
-                        </a:xfrm>
-                        <a:prstGeom prst="rect">
-                          <a:avLst/>
-                        </a:prstGeom>
-                        <a:solidFill>
-                          <a:prstClr val="white"/>
-                        </a:solidFill>
-                        <a:ln>
-                          <a:noFill/>
-                        </a:ln>
-                        <a:effectLst/>
-                      </wps:spPr>
-                      <wps:txbx>
-                        <w:txbxContent>
-                          <w:p>
-                            <w:pPr>
-                              <w:pStyle w:val="Caption"/>
-                              <w:rPr>
-                                <w:rFonts w:cs="Times New Roman"/>
-                                <w:noProof/>
-                                <w:szCs w:val="24"/>
-                              </w:rPr>
-                            </w:pPr>
-                            <w:bookmarkStart w:id="50" w:name="_Ref184470275"/>
-                            <w:r>
-                              <w:t xml:space="preserve">Фигура </w:t>
-                            </w:r>
-                            <w:r>
-                              <w:fldChar w:fldCharType="begin"/>
-                            </w:r>
-                            <w:r>
-                              <w:instrText xml:space="preserve"> SEQ Фигура \* ARABIC </w:instrText>
-                            </w:r>
-                            <w:r>
-                              <w:fldChar w:fldCharType="separate"/>
-                            </w:r>
-                            <w:r>
-                              <w:rPr>
-                                <w:noProof/>
-                              </w:rPr>
-                              <w:t>5</w:t>
-                            </w:r>
-                            <w:r>
-                              <w:rPr>
-                                <w:noProof/>
-                              </w:rPr>
-                              <w:fldChar w:fldCharType="end"/>
-                            </w:r>
-                            <w:bookmarkEnd w:id="50"/>
-                            <w:r>
-                              <w:t>: Форма за създаване на заявка</w:t>
-                            </w:r>
-                          </w:p>
-                        </w:txbxContent>
-                      </wps:txbx>
-                      <wps:bodyPr rot="0" spcFirstLastPara="0" vertOverflow="overflow" horzOverflow="overflow" vert="horz" wrap="square" lIns="0" tIns="0" rIns="0" bIns="0" numCol="1" spcCol="0" rtlCol="0" fromWordArt="0" anchor="t" anchorCtr="0" forceAA="0" compatLnSpc="1">
-                        <a:prstTxWarp prst="textNoShape">
-                          <a:avLst/>
-                        </a:prstTxWarp>
-                        <a:spAutoFit/>
-                      </wps:bodyPr>
-                    </wps:wsp>
-                  </a:graphicData>
-                </a:graphic>
-              </wp:anchor>
-            </w:drawing>
-          </mc:Choice>
-          <mc:Fallback>
-            <w:pict>
-              <v:shape w14:anchorId="6AC53BC2" id="Text Box 6" o:spid="_x0000_s1028" type="#_x0000_t202" style="position:absolute;left:0;text-align:left;margin-left:0;margin-top:159.3pt;width:425.15pt;height:.05pt;z-index:251666432;visibility:visible;mso-wrap-style:square;mso-wrap-distance-left:9pt;mso-wrap-distance-top:0;mso-wrap-distance-right:9pt;mso-wrap-distance-bottom:0;mso-position-horizontal:absolute;mso-position-horizontal-relative:text;mso-position-vertical:absolute;mso-position-vertical-relative:text;v-text-anchor:top" o:gfxdata="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" stroked="f">
-                <v:textbox style="mso-fit-shape-to-text:t" inset="0,0,0,0">
-                  <w:txbxContent>
-                    <w:p>
-                      <w:pPr>
-                        <w:pStyle w:val="Caption"/>
-                        <w:rPr>
-                          <w:rFonts w:cs="Times New Roman"/>
-                          <w:noProof/>
-                          <w:szCs w:val="24"/>
-                        </w:rPr>
-                      </w:pPr>
-                      <w:bookmarkStart w:id="51" w:name="_Ref184470275"/>
-                      <w:r>
-                        <w:t xml:space="preserve">Фигура </w:t>
-                      </w:r>
-                      <w:r>
-                        <w:fldChar w:fldCharType="begin"/>
-                      </w:r>
-                      <w:r>
-                        <w:instrText xml:space="preserve"> SEQ Фигура \* ARABIC </w:instrText>
-                      </w:r>
-                      <w:r>
-                        <w:fldChar w:fldCharType="separate"/>
-                      </w:r>
-                      <w:r>
-                        <w:rPr>
-                          <w:noProof/>
-                        </w:rPr>
-                        <w:t>5</w:t>
-                      </w:r>
-                      <w:r>
-                        <w:rPr>
-                          <w:noProof/>
-                        </w:rPr>
-                        <w:fldChar w:fldCharType="end"/>
-                      </w:r>
-                      <w:bookmarkEnd w:id="51"/>
-                      <w:r>
-                        <w:t>: Форма за създаване на заявка</w:t>
-                      </w:r>
-                    </w:p>
-                  </w:txbxContent>
-                </v:textbox>
-                <w10:wrap type="topAndBottom"/>
-              </v:shape>
-            </w:pict>
-          </mc:Fallback>
-        </mc:AlternateContent>
-      </w:r>
-      <w:r>
-        <w:rPr>
-          <w:rFonts w:ascii="Times New Roman" w:hAnsi="Times New Roman" w:cs="Times New Roman"/>
-          <w:b/>
-          <w:noProof/>
-          <w:sz w:val="28"/>
-          <w:szCs w:val="24"/>
-          <w:lang w:eastAsia="bg-BG"/>
-        </w:rPr>
-        <w:drawing>
-          <wp:anchor distT="0" distB="0" distL="114300" distR="114300" simplePos="0" relativeHeight="251664384" behindDoc="0" locked="0" layoutInCell="1" allowOverlap="1" wp14:anchorId="69447819" wp14:editId="7E07B9CA">
-            <wp:simplePos x="0" y="0"/>
-            <wp:positionH relativeFrom="margin">
-              <wp:align>right</wp:align>
-            </wp:positionH>
-            <wp:positionV relativeFrom="paragraph">
-              <wp:posOffset>0</wp:posOffset>
-            </wp:positionV>
-            <wp:extent cx="5399405" cy="1965960"/>
-            <wp:effectExtent l="0" t="0" r="0" b="0"/>
-            <wp:wrapTopAndBottom/>
-            <wp:docPr id="5" name="Picture 5"/>
-            <wp:cNvGraphicFramePr>
-              <a:graphicFrameLocks xmlns:a="http://schemas.openxmlformats.org/drawingml/2006/main" noChangeAspect="1"/>
-            </wp:cNvGraphicFramePr>
-            <a:graphic xmlns:a="http://schemas.openxmlformats.org/drawingml/2006/main">
-              <a:graphicData uri="http://schemas.openxmlformats.org/drawingml/2006/picture">
-                <pic:pic xmlns:pic="http://schemas.openxmlformats.org/drawingml/2006/picture">
-                  <pic:nvPicPr>
-                    <pic:cNvPr id="5" name="create request.png"/>
-                    <pic:cNvPicPr/>
-                  </pic:nvPicPr>
-                  <pic:blipFill>
-                    <a:blip r:embed="rId14" cstate="print">
-                      <a:extLst>
-                        <a:ext uri="{28A0092B-C50C-407E-A947-70E740481C1C}">
-                          <a14:useLocalDpi xmlns:a14="http://schemas.microsoft.com/office/drawing/2010/main" val="0"/>
-                        </a:ext>
-                      </a:extLst>
-                    </a:blip>
-                    <a:stretch>
-                      <a:fillRect/>
-                    </a:stretch>
-                  </pic:blipFill>
-                  <pic:spPr>
-                    <a:xfrm>
-                      <a:off x="0" y="0"/>
-                      <a:ext cx="5399405" cy="1965960"/>
-                    </a:xfrm>
-                    <a:prstGeom prst="rect">
-                      <a:avLst/>
-                    </a:prstGeom>
-                  </pic:spPr>
-                </pic:pic>
-              </a:graphicData>
-            </a:graphic>
-          </wp:anchor>
-        </w:drawing>
-      </w:r>
-      <w:r>
-        <w:rPr>
-          <w:rFonts w:ascii="Times New Roman" w:hAnsi="Times New Roman" w:cs="Times New Roman"/>
-          <w:b/>
-          <w:noProof/>
-          <w:sz w:val="24"/>
-        </w:rPr>
-        <w:t>Интерфейс за създаване на заявка</w:t>
-      </w:r>
-      <w:r>
-        <w:rPr>
-          <w:rFonts w:ascii="Times New Roman" w:hAnsi="Times New Roman" w:cs="Times New Roman"/>
-          <w:b/>
-          <w:noProof/>
-          <w:sz w:val="24"/>
-        </w:rPr>
-        <w:t>:</w:t>
-      </w:r>
-    </w:p>
-    <w:p>
-      <w:pPr>
-        <w:spacing w:before="240" w:after="240" w:line="360" w:lineRule="auto"/>
-        <w:ind w:firstLine="708"/>
-        <w:jc w:val="both"/>
-        <w:rPr>
-          <w:rFonts w:ascii="Times New Roman" w:hAnsi="Times New Roman" w:cs="Times New Roman"/>
-          <w:bCs/>
-          <w:noProof/>
-          <w:sz w:val="24"/>
-          <w:szCs w:val="24"/>
-        </w:rPr>
-      </w:pPr>
-      <w:r>
-        <w:rPr>
-          <w:rFonts w:ascii="Times New Roman" w:hAnsi="Times New Roman" w:cs="Times New Roman"/>
-          <w:bCs/>
-          <w:noProof/>
-          <w:sz w:val="24"/>
-          <w:szCs w:val="24"/>
-        </w:rPr>
-        <w:t>Форма за добавяне на консумативи</w:t>
-      </w:r>
-      <w:r>
-        <w:rPr>
-          <w:rFonts w:ascii="Times New Roman" w:hAnsi="Times New Roman" w:cs="Times New Roman"/>
-          <w:bCs/>
-          <w:noProof/>
-          <w:sz w:val="24"/>
-          <w:szCs w:val="24"/>
-        </w:rPr>
-        <w:t xml:space="preserve"> </w:t>
-      </w:r>
-      <w:r>
-        <w:rPr>
-          <w:rFonts w:ascii="Times New Roman" w:hAnsi="Times New Roman" w:cs="Times New Roman"/>
-          <w:bCs/>
-          <w:noProof/>
-          <w:sz w:val="24"/>
-          <w:szCs w:val="24"/>
-        </w:rPr>
-        <w:t>„</w:t>
-      </w:r>
-      <w:r>
-        <w:rPr>
-          <w:rFonts w:ascii="Times New Roman" w:hAnsi="Times New Roman" w:cs="Times New Roman"/>
-          <w:bCs/>
-          <w:noProof/>
-          <w:sz w:val="24"/>
-          <w:szCs w:val="24"/>
-        </w:rPr>
-        <w:fldChar w:fldCharType="begin"/>
-      </w:r>
-      <w:r>
-        <w:rPr>
-          <w:rFonts w:ascii="Times New Roman" w:hAnsi="Times New Roman" w:cs="Times New Roman"/>
-          <w:bCs/>
-          <w:noProof/>
-          <w:sz w:val="24"/>
-          <w:szCs w:val="24"/>
-        </w:rPr>
-        <w:instrText xml:space="preserve"> REF _Ref184470275 \h  \* MERGEFORMAT </w:instrText>
-      </w:r>
-      <w:r>
-        <w:rPr>
-          <w:rFonts w:ascii="Times New Roman" w:hAnsi="Times New Roman" w:cs="Times New Roman"/>
-          <w:bCs/>
-          <w:noProof/>
-          <w:sz w:val="24"/>
-          <w:szCs w:val="24"/>
-        </w:rPr>
-      </w:r>
-      <w:r>
-        <w:rPr>
-          <w:rFonts w:ascii="Times New Roman" w:hAnsi="Times New Roman" w:cs="Times New Roman"/>
-          <w:bCs/>
-          <w:noProof/>
-          <w:sz w:val="24"/>
-          <w:szCs w:val="24"/>
-        </w:rPr>
-        <w:fldChar w:fldCharType="separate"/>
-      </w:r>
-      <w:r>
-        <w:rPr>
-          <w:rFonts w:ascii="Times New Roman" w:hAnsi="Times New Roman" w:cs="Times New Roman"/>
-          <w:sz w:val="24"/>
-          <w:szCs w:val="24"/>
-        </w:rPr>
-        <w:t xml:space="preserve">Фигура </w:t>
-      </w:r>
-      <w:r>
-        <w:rPr>
-          <w:rFonts w:ascii="Times New Roman" w:hAnsi="Times New Roman" w:cs="Times New Roman"/>
-          <w:noProof/>
-          <w:sz w:val="24"/>
-          <w:szCs w:val="24"/>
-        </w:rPr>
-        <w:t>5</w:t>
-      </w:r>
-      <w:r>
-        <w:rPr>
-          <w:rFonts w:ascii="Times New Roman" w:hAnsi="Times New Roman" w:cs="Times New Roman"/>
-          <w:bCs/>
-          <w:noProof/>
-          <w:sz w:val="24"/>
-          <w:szCs w:val="24"/>
-        </w:rPr>
-        <w:fldChar w:fldCharType="end"/>
-      </w:r>
-      <w:r>
-        <w:rPr>
-          <w:rFonts w:ascii="Times New Roman" w:hAnsi="Times New Roman" w:cs="Times New Roman"/>
-          <w:bCs/>
-          <w:noProof/>
-          <w:sz w:val="24"/>
-          <w:szCs w:val="24"/>
-        </w:rPr>
-        <w:t>“</w:t>
-      </w:r>
-      <w:r>
-        <w:rPr>
-          <w:rFonts w:ascii="Times New Roman" w:hAnsi="Times New Roman" w:cs="Times New Roman"/>
-          <w:bCs/>
-          <w:noProof/>
-          <w:sz w:val="24"/>
-          <w:szCs w:val="24"/>
-        </w:rPr>
-        <w:t>:</w:t>
-      </w:r>
-    </w:p>
-    <w:p>
-      <w:pPr>
-        <w:spacing w:before="240" w:after="240" w:line="360" w:lineRule="auto"/>
-        <w:ind w:left="361" w:firstLine="708"/>
-        <w:jc w:val="both"/>
-        <w:rPr>
-          <w:rFonts w:ascii="Times New Roman" w:hAnsi="Times New Roman" w:cs="Times New Roman"/>
-          <w:noProof/>
-          <w:sz w:val="24"/>
-        </w:rPr>
-      </w:pPr>
-      <w:r>
-        <w:rPr>
-          <w:rFonts w:ascii="Times New Roman" w:hAnsi="Times New Roman" w:cs="Times New Roman"/>
-          <w:noProof/>
-          <w:sz w:val="24"/>
-        </w:rPr>
-        <w:t>Съдържа полета, в които потребителят въвежда информация за заявката:</w:t>
+        <w:t>Пренасочване към Spotify Login URL</w:t>
+      </w:r>
+      <w:r>
+        <w:rPr>
+          <w:rFonts w:cs="Times New Roman"/>
+          <w:b w:val="0"/>
+          <w:sz w:val="24"/>
+          <w:szCs w:val="24"/>
+        </w:rPr>
+        <w:t>, където потребителят одобрява достъпа.</w:t>
       </w:r>
     </w:p>
     <w:p>
@@ -6551,69 +4789,122 @@
         <w:pStyle w:val="ListParagraph"/>
         <w:numPr>
           <w:ilvl w:val="0"/>
-          <w:numId w:val="5"/>
+          <w:numId w:val="19"/>
         </w:numPr>
-        <w:spacing w:before="240" w:after="240" w:line="360" w:lineRule="auto"/>
-        <w:ind w:hanging="357"/>
-        <w:contextualSpacing w:val="0"/>
-        <w:jc w:val="both"/>
-        <w:rPr>
-          <w:rFonts w:ascii="Times New Roman" w:hAnsi="Times New Roman" w:cs="Times New Roman"/>
-          <w:noProof/>
-          <w:sz w:val="24"/>
-        </w:rPr>
-      </w:pPr>
-      <w:r>
-        <w:rPr>
-          <w:rFonts w:ascii="Times New Roman" w:hAnsi="Times New Roman" w:cs="Times New Roman"/>
-          <w:b/>
-          <w:noProof/>
-          <w:sz w:val="24"/>
-        </w:rPr>
-        <w:t>Поле „Име на консуматив“:</w:t>
-      </w:r>
-      <w:r>
-        <w:rPr>
-          <w:rFonts w:ascii="Times New Roman" w:hAnsi="Times New Roman" w:cs="Times New Roman"/>
-          <w:noProof/>
-          <w:sz w:val="24"/>
-        </w:rPr>
-        <w:t xml:space="preserve"> Потребителят въвежда наименованието на консуматива.</w:t>
-      </w:r>
+        <w:spacing w:line="360" w:lineRule="auto"/>
+        <w:jc w:val="both"/>
+        <w:rPr>
+          <w:rFonts w:ascii="Times New Roman" w:hAnsi="Times New Roman" w:cs="Times New Roman"/>
+          <w:sz w:val="24"/>
+          <w:szCs w:val="24"/>
+        </w:rPr>
+      </w:pPr>
+      <w:r>
+        <w:rPr>
+          <w:rFonts w:ascii="Times New Roman" w:hAnsi="Times New Roman" w:cs="Times New Roman"/>
+          <w:sz w:val="24"/>
+          <w:szCs w:val="24"/>
+        </w:rPr>
+        <w:t>След одобрение, Spotify връща authorization code към нашето приложение.</w:t>
+      </w:r>
+    </w:p>
+    <w:p>
+      <w:pPr>
+        <w:pStyle w:val="ListParagraph"/>
+        <w:spacing w:line="360" w:lineRule="auto"/>
+        <w:jc w:val="both"/>
+        <w:rPr>
+          <w:rFonts w:ascii="Times New Roman" w:hAnsi="Times New Roman" w:cs="Times New Roman"/>
+          <w:sz w:val="24"/>
+          <w:szCs w:val="24"/>
+        </w:rPr>
+      </w:pPr>
     </w:p>
     <w:p>
       <w:pPr>
         <w:pStyle w:val="ListParagraph"/>
         <w:numPr>
           <w:ilvl w:val="0"/>
-          <w:numId w:val="5"/>
+          <w:numId w:val="19"/>
         </w:numPr>
-        <w:spacing w:before="240" w:after="240" w:line="360" w:lineRule="auto"/>
-        <w:ind w:hanging="357"/>
-        <w:contextualSpacing w:val="0"/>
-        <w:jc w:val="both"/>
-        <w:rPr>
-          <w:rFonts w:ascii="Times New Roman" w:hAnsi="Times New Roman" w:cs="Times New Roman"/>
-          <w:noProof/>
-          <w:sz w:val="24"/>
-        </w:rPr>
-      </w:pPr>
-      <w:r>
-        <w:rPr>
-          <w:rFonts w:ascii="Times New Roman" w:hAnsi="Times New Roman" w:cs="Times New Roman"/>
-          <w:b/>
-          <w:noProof/>
-          <w:sz w:val="24"/>
-        </w:rPr>
-        <w:t>Поле „Бройка“:</w:t>
-      </w:r>
-      <w:r>
-        <w:rPr>
-          <w:rFonts w:ascii="Times New Roman" w:hAnsi="Times New Roman" w:cs="Times New Roman"/>
-          <w:noProof/>
-          <w:sz w:val="24"/>
-        </w:rPr>
-        <w:t xml:space="preserve"> Потребителят въвежда количеството на съответния консуматив. Полето приема само числови стойности.</w:t>
+        <w:spacing w:before="100" w:beforeAutospacing="1" w:after="100" w:afterAutospacing="1" w:line="360" w:lineRule="auto"/>
+        <w:jc w:val="both"/>
+        <w:rPr>
+          <w:rFonts w:ascii="Times New Roman" w:eastAsia="Times New Roman" w:hAnsi="Times New Roman" w:cs="Times New Roman"/>
+          <w:sz w:val="24"/>
+          <w:szCs w:val="24"/>
+          <w:lang w:eastAsia="bg-BG"/>
+        </w:rPr>
+      </w:pPr>
+      <w:r>
+        <w:rPr>
+          <w:rFonts w:ascii="Times New Roman" w:eastAsia="Times New Roman" w:hAnsi="Times New Roman" w:cs="Times New Roman"/>
+          <w:sz w:val="24"/>
+          <w:szCs w:val="24"/>
+          <w:lang w:eastAsia="bg-BG"/>
+        </w:rPr>
+        <w:t xml:space="preserve">Приложението </w:t>
+      </w:r>
+      <w:r>
+        <w:rPr>
+          <w:rFonts w:ascii="Times New Roman" w:eastAsia="Times New Roman" w:hAnsi="Times New Roman" w:cs="Times New Roman"/>
+          <w:bCs/>
+          <w:sz w:val="24"/>
+          <w:szCs w:val="24"/>
+          <w:lang w:eastAsia="bg-BG"/>
+        </w:rPr>
+        <w:t>разменя този код за access token и refresh token</w:t>
+      </w:r>
+      <w:r>
+        <w:rPr>
+          <w:rFonts w:ascii="Times New Roman" w:eastAsia="Times New Roman" w:hAnsi="Times New Roman" w:cs="Times New Roman"/>
+          <w:sz w:val="24"/>
+          <w:szCs w:val="24"/>
+          <w:lang w:eastAsia="bg-BG"/>
+        </w:rPr>
+        <w:t>,</w:t>
+      </w:r>
+      <w:r>
+        <w:rPr>
+          <w:rFonts w:ascii="Times New Roman" w:eastAsia="Times New Roman" w:hAnsi="Times New Roman" w:cs="Times New Roman"/>
+          <w:sz w:val="24"/>
+          <w:szCs w:val="24"/>
+          <w:lang w:eastAsia="bg-BG"/>
+        </w:rPr>
+        <w:t xml:space="preserve"> чрез POST заявка към Spotify token endpoint:</w:t>
+      </w:r>
+    </w:p>
+    <w:p>
+      <w:pPr>
+        <w:pStyle w:val="ListParagraph"/>
+        <w:spacing w:before="100" w:beforeAutospacing="1" w:after="100" w:afterAutospacing="1" w:line="360" w:lineRule="auto"/>
+        <w:rPr>
+          <w:rFonts w:ascii="Times New Roman" w:eastAsia="Times New Roman" w:hAnsi="Times New Roman" w:cs="Times New Roman"/>
+          <w:sz w:val="24"/>
+          <w:szCs w:val="24"/>
+          <w:lang w:eastAsia="bg-BG"/>
+        </w:rPr>
+      </w:pPr>
+    </w:p>
+    <w:p>
+      <w:pPr>
+        <w:pStyle w:val="ListParagraph"/>
+        <w:spacing w:before="100" w:beforeAutospacing="1" w:after="100" w:afterAutospacing="1" w:line="360" w:lineRule="auto"/>
+        <w:rPr>
+          <w:rFonts w:ascii="Times New Roman" w:eastAsia="Times New Roman" w:hAnsi="Times New Roman" w:cs="Times New Roman"/>
+          <w:sz w:val="24"/>
+          <w:szCs w:val="24"/>
+          <w:lang w:eastAsia="bg-BG"/>
+        </w:rPr>
+      </w:pPr>
+      <w:r>
+        <w:rPr>
+          <w:rFonts w:ascii="Times New Roman" w:eastAsia="Times New Roman" w:hAnsi="Times New Roman" w:cs="Times New Roman"/>
+          <w:sz w:val="24"/>
+          <w:szCs w:val="24"/>
+          <w:lang w:eastAsia="bg-BG"/>
+        </w:rPr>
+        <w:t>POST https://accounts.spotify.com/api/token</w:t>
       </w:r>
     </w:p>
     <w:p>
@@ -6621,34 +4912,95 @@
         <w:pStyle w:val="ListParagraph"/>
         <w:numPr>
           <w:ilvl w:val="0"/>
-          <w:numId w:val="5"/>
+          <w:numId w:val="19"/>
         </w:numPr>
-        <w:spacing w:before="240" w:after="240" w:line="360" w:lineRule="auto"/>
-        <w:ind w:hanging="357"/>
-        <w:contextualSpacing w:val="0"/>
-        <w:jc w:val="both"/>
-        <w:rPr>
-          <w:rFonts w:ascii="Times New Roman" w:hAnsi="Times New Roman" w:cs="Times New Roman"/>
-          <w:noProof/>
-          <w:sz w:val="24"/>
-        </w:rPr>
-      </w:pPr>
+        <w:spacing w:line="360" w:lineRule="auto"/>
+        <w:jc w:val="both"/>
+        <w:rPr>
+          <w:rFonts w:ascii="Times New Roman" w:hAnsi="Times New Roman" w:cs="Times New Roman"/>
+          <w:sz w:val="24"/>
+          <w:szCs w:val="24"/>
+        </w:rPr>
+      </w:pPr>
+      <w:r>
+        <w:rPr>
+          <w:rFonts w:ascii="Times New Roman" w:hAnsi="Times New Roman" w:cs="Times New Roman"/>
+          <w:sz w:val="24"/>
+          <w:szCs w:val="24"/>
+        </w:rPr>
+        <w:t xml:space="preserve">С получения </w:t>
+      </w:r>
+      <w:r>
+        <w:rPr>
+          <w:rStyle w:val="HTMLCode"/>
+          <w:rFonts w:ascii="Times New Roman" w:eastAsiaTheme="minorHAnsi" w:hAnsi="Times New Roman" w:cs="Times New Roman"/>
+          <w:sz w:val="24"/>
+          <w:szCs w:val="24"/>
+        </w:rPr>
+        <w:t>access token</w:t>
+      </w:r>
+      <w:r>
+        <w:rPr>
+          <w:rFonts w:ascii="Times New Roman" w:hAnsi="Times New Roman" w:cs="Times New Roman"/>
+          <w:sz w:val="24"/>
+          <w:szCs w:val="24"/>
+        </w:rPr>
+        <w:t xml:space="preserve">, приложението може да извършва заявки от името на потребителя за ограничено време. </w:t>
+      </w:r>
+      <w:r>
+        <w:rPr>
+          <w:rStyle w:val="HTMLCode"/>
+          <w:rFonts w:ascii="Times New Roman" w:eastAsiaTheme="minorHAnsi" w:hAnsi="Times New Roman" w:cs="Times New Roman"/>
+          <w:sz w:val="24"/>
+          <w:szCs w:val="24"/>
+        </w:rPr>
+        <w:t>Refresh token</w:t>
+      </w:r>
+      <w:r>
+        <w:rPr>
+          <w:rFonts w:ascii="Times New Roman" w:hAnsi="Times New Roman" w:cs="Times New Roman"/>
+          <w:sz w:val="24"/>
+          <w:szCs w:val="24"/>
+        </w:rPr>
+        <w:t>-ът се използва за подновяване на достъпа без нов логин.</w:t>
+      </w:r>
+    </w:p>
+    <w:p>
+      <w:pPr>
+        <w:pStyle w:val="ListParagraph"/>
+        <w:spacing w:line="360" w:lineRule="auto"/>
+        <w:rPr>
+          <w:rFonts w:ascii="Times New Roman" w:hAnsi="Times New Roman" w:cs="Times New Roman"/>
+          <w:sz w:val="24"/>
+          <w:szCs w:val="24"/>
+        </w:rPr>
+      </w:pPr>
+      <w:r>
+        <w:rPr>
+          <w:rStyle w:val="Strong"/>
+          <w:rFonts w:ascii="Times New Roman" w:hAnsi="Times New Roman" w:cs="Times New Roman"/>
+          <w:b w:val="0"/>
+          <w:sz w:val="24"/>
+          <w:szCs w:val="24"/>
+        </w:rPr>
+        <w:t>Използвани scopes</w:t>
+      </w:r>
       <w:r>
         <w:rPr>
           <w:rFonts w:ascii="Times New Roman" w:hAnsi="Times New Roman" w:cs="Times New Roman"/>
           <w:b/>
-          <w:noProof/>
-          <w:sz w:val="24"/>
-        </w:rPr>
-        <w:t>Поле „Цена“:</w:t>
-      </w:r>
-      <w:r>
-        <w:rPr>
-          <w:rFonts w:ascii="Times New Roman" w:hAnsi="Times New Roman" w:cs="Times New Roman"/>
-          <w:noProof/>
-          <w:sz w:val="24"/>
-        </w:rPr>
-        <w:t xml:space="preserve"> Потребителят въвежда цената на единичен брой от консуматива. Полето поддържа десетични стойности.</w:t>
+          <w:sz w:val="24"/>
+          <w:szCs w:val="24"/>
+        </w:rPr>
+        <w:t xml:space="preserve"> </w:t>
+      </w:r>
+      <w:r>
+        <w:rPr>
+          <w:rFonts w:ascii="Times New Roman" w:hAnsi="Times New Roman" w:cs="Times New Roman"/>
+          <w:sz w:val="24"/>
+          <w:szCs w:val="24"/>
+        </w:rPr>
+        <w:t>(разрешения):</w:t>
       </w:r>
     </w:p>
     <w:p>
@@ -6656,89 +5008,47 @@
         <w:pStyle w:val="ListParagraph"/>
         <w:numPr>
           <w:ilvl w:val="0"/>
-          <w:numId w:val="5"/>
+          <w:numId w:val="20"/>
         </w:numPr>
-        <w:spacing w:before="240" w:after="240" w:line="360" w:lineRule="auto"/>
-        <w:ind w:hanging="357"/>
-        <w:contextualSpacing w:val="0"/>
-        <w:jc w:val="both"/>
-        <w:rPr>
-          <w:rFonts w:ascii="Times New Roman" w:hAnsi="Times New Roman" w:cs="Times New Roman"/>
-          <w:b/>
-          <w:noProof/>
-          <w:sz w:val="24"/>
-        </w:rPr>
-      </w:pPr>
-      <w:r>
-        <w:rPr>
-          <w:rFonts w:ascii="Times New Roman" w:hAnsi="Times New Roman" w:cs="Times New Roman"/>
-          <w:b/>
-          <w:noProof/>
-          <w:sz w:val="24"/>
-        </w:rPr>
-        <w:t>Бутон „Добави консуматив“:</w:t>
-      </w:r>
-      <w:r>
-        <w:rPr>
-          <w:rFonts w:ascii="Times New Roman" w:hAnsi="Times New Roman" w:cs="Times New Roman"/>
-          <w:b/>
-          <w:noProof/>
-          <w:sz w:val="24"/>
-        </w:rPr>
-        <w:t xml:space="preserve"> </w:t>
-      </w:r>
-      <w:r>
-        <w:rPr>
-          <w:rFonts w:ascii="Times New Roman" w:hAnsi="Times New Roman" w:cs="Times New Roman"/>
-          <w:noProof/>
-          <w:sz w:val="24"/>
-        </w:rPr>
-        <w:t>Позволява на потребителя да добави нови редове за въвеждане на допълнителни консумативи. При всяко натискане се създава нов набор от полета за въвеждане.</w:t>
-      </w:r>
+        <w:spacing w:line="360" w:lineRule="auto"/>
+        <w:rPr>
+          <w:rFonts w:ascii="Times New Roman" w:hAnsi="Times New Roman" w:cs="Times New Roman"/>
+          <w:sz w:val="24"/>
+          <w:szCs w:val="24"/>
+        </w:rPr>
+      </w:pPr>
+      <w:r>
+        <w:rPr>
+          <w:rFonts w:ascii="Times New Roman" w:hAnsi="Times New Roman" w:cs="Times New Roman"/>
+          <w:sz w:val="24"/>
+          <w:szCs w:val="24"/>
+        </w:rPr>
+        <w:t>user-top-read – достъп до топ песни и артисти</w:t>
+      </w:r>
+      <w:bookmarkStart w:id="43" w:name="_GoBack"/>
+      <w:bookmarkEnd w:id="43"/>
     </w:p>
     <w:p>
       <w:pPr>
         <w:pStyle w:val="ListParagraph"/>
         <w:numPr>
           <w:ilvl w:val="0"/>
-          <w:numId w:val="5"/>
+          <w:numId w:val="20"/>
         </w:numPr>
-        <w:spacing w:before="240" w:after="240" w:line="360" w:lineRule="auto"/>
-        <w:ind w:hanging="357"/>
-        <w:contextualSpacing w:val="0"/>
-        <w:jc w:val="both"/>
-        <w:rPr>
-          <w:rFonts w:ascii="Times New Roman" w:hAnsi="Times New Roman" w:cs="Times New Roman"/>
-          <w:b/>
-          <w:noProof/>
-          <w:sz w:val="24"/>
-        </w:rPr>
-      </w:pPr>
-      <w:r>
-        <w:rPr>
-          <w:rFonts w:ascii="Times New Roman" w:hAnsi="Times New Roman" w:cs="Times New Roman"/>
-          <w:b/>
-          <w:noProof/>
-          <w:sz w:val="24"/>
-        </w:rPr>
-        <w:t>Бутон „Подай заявка“:</w:t>
-      </w:r>
-      <w:r>
-        <w:rPr>
-          <w:rFonts w:ascii="Times New Roman" w:hAnsi="Times New Roman" w:cs="Times New Roman"/>
-          <w:b/>
-          <w:noProof/>
-          <w:sz w:val="24"/>
-        </w:rPr>
-        <w:t xml:space="preserve"> </w:t>
-      </w:r>
-      <w:r>
-        <w:rPr>
-          <w:rFonts w:ascii="Times New Roman" w:hAnsi="Times New Roman" w:cs="Times New Roman"/>
-          <w:noProof/>
-          <w:sz w:val="24"/>
-        </w:rPr>
-        <w:t>Изпраща въведената информация за обработка. След успешното създаване на заявката потребителят се пренасочва към страницата за управление на заявките.</w:t>
+        <w:spacing w:line="360" w:lineRule="auto"/>
+        <w:rPr>
+          <w:rFonts w:ascii="Times New Roman" w:hAnsi="Times New Roman" w:cs="Times New Roman"/>
+          <w:sz w:val="24"/>
+          <w:szCs w:val="24"/>
+        </w:rPr>
+      </w:pPr>
+      <w:r>
+        <w:rPr>
+          <w:rFonts w:ascii="Times New Roman" w:hAnsi="Times New Roman" w:cs="Times New Roman"/>
+          <w:sz w:val="24"/>
+          <w:szCs w:val="24"/>
+        </w:rPr>
+        <w:t>user-read-recently-played – последно слушани песни</w:t>
       </w:r>
     </w:p>
     <w:p>
@@ -6746,44 +5056,22 @@
         <w:pStyle w:val="ListParagraph"/>
         <w:numPr>
           <w:ilvl w:val="0"/>
-          <w:numId w:val="5"/>
+          <w:numId w:val="20"/>
         </w:numPr>
-        <w:spacing w:before="240" w:after="240" w:line="360" w:lineRule="auto"/>
-        <w:ind w:hanging="357"/>
-        <w:contextualSpacing w:val="0"/>
-        <w:jc w:val="both"/>
-        <w:rPr>
-          <w:rFonts w:ascii="Times New Roman" w:hAnsi="Times New Roman" w:cs="Times New Roman"/>
-          <w:b/>
-          <w:noProof/>
-          <w:sz w:val="24"/>
-        </w:rPr>
-      </w:pPr>
-      <w:r>
-        <w:rPr>
-          <w:rFonts w:ascii="Times New Roman" w:hAnsi="Times New Roman" w:cs="Times New Roman"/>
-          <w:b/>
-          <w:noProof/>
-          <w:sz w:val="24"/>
-        </w:rPr>
-        <w:t>Навигационна лента:</w:t>
-      </w:r>
-      <w:r>
-        <w:rPr>
-          <w:rFonts w:ascii="Times New Roman" w:hAnsi="Times New Roman" w:cs="Times New Roman"/>
-          <w:b/>
-          <w:noProof/>
-          <w:sz w:val="24"/>
-        </w:rPr>
-        <w:t xml:space="preserve"> </w:t>
-      </w:r>
-      <w:r>
-        <w:rPr>
-          <w:rFonts w:ascii="Times New Roman" w:hAnsi="Times New Roman" w:cs="Times New Roman"/>
-          <w:noProof/>
-          <w:sz w:val="24"/>
-        </w:rPr>
-        <w:t>В горната част на страницата се намира лента с опции за бърз достъп:</w:t>
+        <w:spacing w:line="360" w:lineRule="auto"/>
+        <w:rPr>
+          <w:rFonts w:ascii="Times New Roman" w:hAnsi="Times New Roman" w:cs="Times New Roman"/>
+          <w:sz w:val="24"/>
+          <w:szCs w:val="24"/>
+        </w:rPr>
+      </w:pPr>
+      <w:r>
+        <w:rPr>
+          <w:rFonts w:ascii="Times New Roman" w:hAnsi="Times New Roman" w:cs="Times New Roman"/>
+          <w:sz w:val="24"/>
+          <w:szCs w:val="24"/>
+        </w:rPr>
+        <w:t>user-read-email, user-read-private – основна потребителска информация</w:t>
       </w:r>
     </w:p>
     <w:p>
@@ -6791,34 +5079,649 @@
         <w:pStyle w:val="ListParagraph"/>
         <w:numPr>
           <w:ilvl w:val="0"/>
-          <w:numId w:val="6"/>
+          <w:numId w:val="20"/>
         </w:numPr>
+        <w:spacing w:line="360" w:lineRule="auto"/>
+        <w:rPr>
+          <w:rFonts w:ascii="Times New Roman" w:hAnsi="Times New Roman" w:cs="Times New Roman"/>
+          <w:sz w:val="24"/>
+          <w:szCs w:val="24"/>
+        </w:rPr>
+      </w:pPr>
+      <w:r>
+        <w:rPr>
+          <w:rFonts w:ascii="Times New Roman" w:hAnsi="Times New Roman" w:cs="Times New Roman"/>
+          <w:sz w:val="24"/>
+          <w:szCs w:val="24"/>
+        </w:rPr>
+        <w:t>user-read-playback-position, user-library-read – при нужда от разширени препоръки</w:t>
+      </w:r>
+    </w:p>
+    <w:p/>
+    <w:p>
+      <w:pPr>
+        <w:pStyle w:val="Heading2"/>
+      </w:pPr>
+      <w:r>
+        <w:rPr>
+          <w:rStyle w:val="normaltextrun"/>
+        </w:rPr>
+        <w:lastRenderedPageBreak/>
+        <w:t xml:space="preserve">4.2. </w:t>
+      </w:r>
+      <w:bookmarkEnd w:id="41"/>
+      <w:bookmarkEnd w:id="42"/>
+      <w:r>
+        <w:t>Използвани основни endpoints</w:t>
+      </w:r>
+    </w:p>
+    <w:tbl>
+      <w:tblPr>
+        <w:tblW w:w="0" w:type="auto"/>
+        <w:tblCellSpacing w:w="15" w:type="dxa"/>
+        <w:tblCellMar>
+          <w:top w:w="15" w:type="dxa"/>
+          <w:left w:w="15" w:type="dxa"/>
+          <w:bottom w:w="15" w:type="dxa"/>
+          <w:right w:w="15" w:type="dxa"/>
+        </w:tblCellMar>
+        <w:tblLook w:val="04A0" w:firstRow="1" w:lastRow="0" w:firstColumn="1" w:lastColumn="0" w:noHBand="0" w:noVBand="1"/>
+      </w:tblPr>
+      <w:tblGrid>
+        <w:gridCol w:w="5783"/>
+        <w:gridCol w:w="2720"/>
+      </w:tblGrid>
+      <w:tr>
+        <w:trPr>
+          <w:tblHeader/>
+          <w:tblCellSpacing w:w="15" w:type="dxa"/>
+        </w:trPr>
+        <w:tc>
+          <w:tcPr>
+            <w:tcW w:w="0" w:type="auto"/>
+            <w:vAlign w:val="center"/>
+            <w:hideMark/>
+          </w:tcPr>
+          <w:p>
+            <w:pPr>
+              <w:spacing w:after="0" w:line="240" w:lineRule="auto"/>
+              <w:rPr>
+                <w:rFonts w:ascii="Times New Roman" w:eastAsia="Times New Roman" w:hAnsi="Times New Roman" w:cs="Times New Roman"/>
+                <w:b/>
+                <w:bCs/>
+                <w:sz w:val="24"/>
+                <w:szCs w:val="24"/>
+                <w:lang w:eastAsia="bg-BG"/>
+              </w:rPr>
+            </w:pPr>
+            <w:r>
+              <w:rPr>
+                <w:rFonts w:ascii="Times New Roman" w:eastAsia="Times New Roman" w:hAnsi="Times New Roman" w:cs="Times New Roman"/>
+                <w:b/>
+                <w:bCs/>
+                <w:sz w:val="24"/>
+                <w:szCs w:val="24"/>
+                <w:lang w:eastAsia="bg-BG"/>
+              </w:rPr>
+              <w:t>Endpoint</w:t>
+            </w:r>
+          </w:p>
+        </w:tc>
+        <w:tc>
+          <w:tcPr>
+            <w:tcW w:w="0" w:type="auto"/>
+            <w:vAlign w:val="center"/>
+            <w:hideMark/>
+          </w:tcPr>
+          <w:p>
+            <w:pPr>
+              <w:spacing w:after="0" w:line="240" w:lineRule="auto"/>
+              <w:rPr>
+                <w:rFonts w:ascii="Times New Roman" w:eastAsia="Times New Roman" w:hAnsi="Times New Roman" w:cs="Times New Roman"/>
+                <w:b/>
+                <w:bCs/>
+                <w:sz w:val="24"/>
+                <w:szCs w:val="24"/>
+                <w:lang w:eastAsia="bg-BG"/>
+              </w:rPr>
+            </w:pPr>
+            <w:r>
+              <w:rPr>
+                <w:rFonts w:ascii="Times New Roman" w:eastAsia="Times New Roman" w:hAnsi="Times New Roman" w:cs="Times New Roman"/>
+                <w:b/>
+                <w:bCs/>
+                <w:sz w:val="24"/>
+                <w:szCs w:val="24"/>
+                <w:lang w:eastAsia="bg-BG"/>
+              </w:rPr>
+              <w:t>Описание</w:t>
+            </w:r>
+          </w:p>
+        </w:tc>
+      </w:tr>
+      <w:tr>
+        <w:trPr>
+          <w:tblCellSpacing w:w="15" w:type="dxa"/>
+        </w:trPr>
+        <w:tc>
+          <w:tcPr>
+            <w:tcW w:w="0" w:type="auto"/>
+            <w:vAlign w:val="center"/>
+            <w:hideMark/>
+          </w:tcPr>
+          <w:p>
+            <w:pPr>
+              <w:spacing w:after="0" w:line="240" w:lineRule="auto"/>
+              <w:rPr>
+                <w:rFonts w:ascii="Times New Roman" w:eastAsia="Times New Roman" w:hAnsi="Times New Roman" w:cs="Times New Roman"/>
+                <w:sz w:val="24"/>
+                <w:szCs w:val="24"/>
+                <w:lang w:eastAsia="bg-BG"/>
+              </w:rPr>
+            </w:pPr>
+            <w:r>
+              <w:rPr>
+                <w:rFonts w:ascii="Courier New" w:eastAsia="Times New Roman" w:hAnsi="Courier New" w:cs="Courier New"/>
+                <w:sz w:val="20"/>
+                <w:szCs w:val="20"/>
+                <w:lang w:eastAsia="bg-BG"/>
+              </w:rPr>
+              <w:t>GET https://api.spotify.com/v1/me</w:t>
+            </w:r>
+          </w:p>
+        </w:tc>
+        <w:tc>
+          <w:tcPr>
+            <w:tcW w:w="0" w:type="auto"/>
+            <w:vAlign w:val="center"/>
+            <w:hideMark/>
+          </w:tcPr>
+          <w:p>
+            <w:pPr>
+              <w:spacing w:after="0" w:line="240" w:lineRule="auto"/>
+              <w:jc w:val="both"/>
+              <w:rPr>
+                <w:rFonts w:ascii="Times New Roman" w:eastAsia="Times New Roman" w:hAnsi="Times New Roman" w:cs="Times New Roman"/>
+                <w:sz w:val="24"/>
+                <w:szCs w:val="24"/>
+                <w:lang w:eastAsia="bg-BG"/>
+              </w:rPr>
+            </w:pPr>
+            <w:r>
+              <w:rPr>
+                <w:rFonts w:ascii="Times New Roman" w:eastAsia="Times New Roman" w:hAnsi="Times New Roman" w:cs="Times New Roman"/>
+                <w:sz w:val="24"/>
+                <w:szCs w:val="24"/>
+                <w:lang w:eastAsia="bg-BG"/>
+              </w:rPr>
+              <w:t>Взема основна информация за потребителя</w:t>
+            </w:r>
+          </w:p>
+          <w:p>
+            <w:pPr>
+              <w:spacing w:after="0" w:line="240" w:lineRule="auto"/>
+              <w:jc w:val="both"/>
+              <w:rPr>
+                <w:rFonts w:ascii="Times New Roman" w:eastAsia="Times New Roman" w:hAnsi="Times New Roman" w:cs="Times New Roman"/>
+                <w:sz w:val="24"/>
+                <w:szCs w:val="24"/>
+                <w:lang w:eastAsia="bg-BG"/>
+              </w:rPr>
+            </w:pPr>
+          </w:p>
+        </w:tc>
+      </w:tr>
+      <w:tr>
+        <w:trPr>
+          <w:tblCellSpacing w:w="15" w:type="dxa"/>
+        </w:trPr>
+        <w:tc>
+          <w:tcPr>
+            <w:tcW w:w="0" w:type="auto"/>
+            <w:vAlign w:val="center"/>
+            <w:hideMark/>
+          </w:tcPr>
+          <w:p>
+            <w:pPr>
+              <w:spacing w:after="0" w:line="240" w:lineRule="auto"/>
+              <w:rPr>
+                <w:rFonts w:ascii="Times New Roman" w:eastAsia="Times New Roman" w:hAnsi="Times New Roman" w:cs="Times New Roman"/>
+                <w:sz w:val="24"/>
+                <w:szCs w:val="24"/>
+                <w:lang w:eastAsia="bg-BG"/>
+              </w:rPr>
+            </w:pPr>
+            <w:r>
+              <w:rPr>
+                <w:rFonts w:ascii="Courier New" w:eastAsia="Times New Roman" w:hAnsi="Courier New" w:cs="Courier New"/>
+                <w:sz w:val="20"/>
+                <w:szCs w:val="20"/>
+                <w:lang w:eastAsia="bg-BG"/>
+              </w:rPr>
+              <w:t>GET https://api.spotify.com/v1/me/top/artists</w:t>
+            </w:r>
+          </w:p>
+        </w:tc>
+        <w:tc>
+          <w:tcPr>
+            <w:tcW w:w="0" w:type="auto"/>
+            <w:vAlign w:val="center"/>
+            <w:hideMark/>
+          </w:tcPr>
+          <w:p>
+            <w:pPr>
+              <w:spacing w:after="0" w:line="240" w:lineRule="auto"/>
+              <w:jc w:val="both"/>
+              <w:rPr>
+                <w:rFonts w:ascii="Times New Roman" w:eastAsia="Times New Roman" w:hAnsi="Times New Roman" w:cs="Times New Roman"/>
+                <w:sz w:val="24"/>
+                <w:szCs w:val="24"/>
+                <w:lang w:eastAsia="bg-BG"/>
+              </w:rPr>
+            </w:pPr>
+            <w:r>
+              <w:rPr>
+                <w:rFonts w:ascii="Times New Roman" w:eastAsia="Times New Roman" w:hAnsi="Times New Roman" w:cs="Times New Roman"/>
+                <w:sz w:val="24"/>
+                <w:szCs w:val="24"/>
+                <w:lang w:eastAsia="bg-BG"/>
+              </w:rPr>
+              <w:t>Връща най-слушаните артисти на потребителя</w:t>
+            </w:r>
+          </w:p>
+          <w:p>
+            <w:pPr>
+              <w:spacing w:after="0" w:line="240" w:lineRule="auto"/>
+              <w:jc w:val="both"/>
+              <w:rPr>
+                <w:rFonts w:ascii="Times New Roman" w:eastAsia="Times New Roman" w:hAnsi="Times New Roman" w:cs="Times New Roman"/>
+                <w:sz w:val="24"/>
+                <w:szCs w:val="24"/>
+                <w:lang w:eastAsia="bg-BG"/>
+              </w:rPr>
+            </w:pPr>
+          </w:p>
+        </w:tc>
+      </w:tr>
+      <w:tr>
+        <w:trPr>
+          <w:tblCellSpacing w:w="15" w:type="dxa"/>
+        </w:trPr>
+        <w:tc>
+          <w:tcPr>
+            <w:tcW w:w="0" w:type="auto"/>
+            <w:vAlign w:val="center"/>
+            <w:hideMark/>
+          </w:tcPr>
+          <w:p>
+            <w:pPr>
+              <w:spacing w:after="0" w:line="240" w:lineRule="auto"/>
+              <w:rPr>
+                <w:rFonts w:ascii="Times New Roman" w:eastAsia="Times New Roman" w:hAnsi="Times New Roman" w:cs="Times New Roman"/>
+                <w:sz w:val="24"/>
+                <w:szCs w:val="24"/>
+                <w:lang w:eastAsia="bg-BG"/>
+              </w:rPr>
+            </w:pPr>
+            <w:r>
+              <w:rPr>
+                <w:rFonts w:ascii="Courier New" w:eastAsia="Times New Roman" w:hAnsi="Courier New" w:cs="Courier New"/>
+                <w:sz w:val="20"/>
+                <w:szCs w:val="20"/>
+                <w:lang w:eastAsia="bg-BG"/>
+              </w:rPr>
+              <w:t>GET https://api.spotify.com/v1/me/top/tracks</w:t>
+            </w:r>
+          </w:p>
+        </w:tc>
+        <w:tc>
+          <w:tcPr>
+            <w:tcW w:w="0" w:type="auto"/>
+            <w:vAlign w:val="center"/>
+            <w:hideMark/>
+          </w:tcPr>
+          <w:p>
+            <w:pPr>
+              <w:spacing w:after="0" w:line="240" w:lineRule="auto"/>
+              <w:jc w:val="both"/>
+              <w:rPr>
+                <w:rFonts w:ascii="Times New Roman" w:eastAsia="Times New Roman" w:hAnsi="Times New Roman" w:cs="Times New Roman"/>
+                <w:sz w:val="24"/>
+                <w:szCs w:val="24"/>
+                <w:lang w:eastAsia="bg-BG"/>
+              </w:rPr>
+            </w:pPr>
+            <w:r>
+              <w:rPr>
+                <w:rFonts w:ascii="Times New Roman" w:eastAsia="Times New Roman" w:hAnsi="Times New Roman" w:cs="Times New Roman"/>
+                <w:sz w:val="24"/>
+                <w:szCs w:val="24"/>
+                <w:lang w:eastAsia="bg-BG"/>
+              </w:rPr>
+              <w:t>Връща най-слушаните песни на потребителя</w:t>
+            </w:r>
+          </w:p>
+          <w:p>
+            <w:pPr>
+              <w:spacing w:after="0" w:line="240" w:lineRule="auto"/>
+              <w:jc w:val="both"/>
+              <w:rPr>
+                <w:rFonts w:ascii="Times New Roman" w:eastAsia="Times New Roman" w:hAnsi="Times New Roman" w:cs="Times New Roman"/>
+                <w:sz w:val="24"/>
+                <w:szCs w:val="24"/>
+                <w:lang w:eastAsia="bg-BG"/>
+              </w:rPr>
+            </w:pPr>
+          </w:p>
+        </w:tc>
+      </w:tr>
+      <w:tr>
+        <w:trPr>
+          <w:tblCellSpacing w:w="15" w:type="dxa"/>
+        </w:trPr>
+        <w:tc>
+          <w:tcPr>
+            <w:tcW w:w="0" w:type="auto"/>
+            <w:vAlign w:val="center"/>
+            <w:hideMark/>
+          </w:tcPr>
+          <w:p>
+            <w:pPr>
+              <w:spacing w:after="0" w:line="240" w:lineRule="auto"/>
+              <w:rPr>
+                <w:rFonts w:ascii="Times New Roman" w:eastAsia="Times New Roman" w:hAnsi="Times New Roman" w:cs="Times New Roman"/>
+                <w:sz w:val="24"/>
+                <w:szCs w:val="24"/>
+                <w:lang w:eastAsia="bg-BG"/>
+              </w:rPr>
+            </w:pPr>
+            <w:r>
+              <w:rPr>
+                <w:rFonts w:ascii="Courier New" w:eastAsia="Times New Roman" w:hAnsi="Courier New" w:cs="Courier New"/>
+                <w:sz w:val="20"/>
+                <w:szCs w:val="20"/>
+                <w:lang w:eastAsia="bg-BG"/>
+              </w:rPr>
+              <w:t>GET https://api.spotify.com/v1/me/player/recently-played</w:t>
+            </w:r>
+          </w:p>
+        </w:tc>
+        <w:tc>
+          <w:tcPr>
+            <w:tcW w:w="0" w:type="auto"/>
+            <w:vAlign w:val="center"/>
+            <w:hideMark/>
+          </w:tcPr>
+          <w:p>
+            <w:pPr>
+              <w:spacing w:after="0" w:line="240" w:lineRule="auto"/>
+              <w:jc w:val="both"/>
+              <w:rPr>
+                <w:rFonts w:ascii="Times New Roman" w:eastAsia="Times New Roman" w:hAnsi="Times New Roman" w:cs="Times New Roman"/>
+                <w:sz w:val="24"/>
+                <w:szCs w:val="24"/>
+                <w:lang w:eastAsia="bg-BG"/>
+              </w:rPr>
+            </w:pPr>
+            <w:r>
+              <w:rPr>
+                <w:rFonts w:ascii="Times New Roman" w:eastAsia="Times New Roman" w:hAnsi="Times New Roman" w:cs="Times New Roman"/>
+                <w:sz w:val="24"/>
+                <w:szCs w:val="24"/>
+                <w:lang w:eastAsia="bg-BG"/>
+              </w:rPr>
+              <w:t>Връща списък с последно слушани песни</w:t>
+            </w:r>
+          </w:p>
+          <w:p>
+            <w:pPr>
+              <w:spacing w:after="0" w:line="240" w:lineRule="auto"/>
+              <w:jc w:val="both"/>
+              <w:rPr>
+                <w:rFonts w:ascii="Times New Roman" w:eastAsia="Times New Roman" w:hAnsi="Times New Roman" w:cs="Times New Roman"/>
+                <w:sz w:val="24"/>
+                <w:szCs w:val="24"/>
+                <w:lang w:eastAsia="bg-BG"/>
+              </w:rPr>
+            </w:pPr>
+          </w:p>
+        </w:tc>
+      </w:tr>
+      <w:tr>
+        <w:trPr>
+          <w:tblCellSpacing w:w="15" w:type="dxa"/>
+        </w:trPr>
+        <w:tc>
+          <w:tcPr>
+            <w:tcW w:w="0" w:type="auto"/>
+            <w:vAlign w:val="center"/>
+            <w:hideMark/>
+          </w:tcPr>
+          <w:p>
+            <w:pPr>
+              <w:spacing w:after="0" w:line="240" w:lineRule="auto"/>
+              <w:rPr>
+                <w:rFonts w:ascii="Times New Roman" w:eastAsia="Times New Roman" w:hAnsi="Times New Roman" w:cs="Times New Roman"/>
+                <w:sz w:val="24"/>
+                <w:szCs w:val="24"/>
+                <w:lang w:eastAsia="bg-BG"/>
+              </w:rPr>
+            </w:pPr>
+            <w:r>
+              <w:rPr>
+                <w:rFonts w:ascii="Courier New" w:eastAsia="Times New Roman" w:hAnsi="Courier New" w:cs="Courier New"/>
+                <w:sz w:val="20"/>
+                <w:szCs w:val="20"/>
+                <w:lang w:eastAsia="bg-BG"/>
+              </w:rPr>
+              <w:t>GET https://api.spotify.com/v1/recommendations</w:t>
+            </w:r>
+          </w:p>
+        </w:tc>
+        <w:tc>
+          <w:tcPr>
+            <w:tcW w:w="0" w:type="auto"/>
+            <w:vAlign w:val="center"/>
+            <w:hideMark/>
+          </w:tcPr>
+          <w:p>
+            <w:pPr>
+              <w:spacing w:after="0" w:line="240" w:lineRule="auto"/>
+              <w:jc w:val="both"/>
+              <w:rPr>
+                <w:rFonts w:ascii="Times New Roman" w:eastAsia="Times New Roman" w:hAnsi="Times New Roman" w:cs="Times New Roman"/>
+                <w:sz w:val="24"/>
+                <w:szCs w:val="24"/>
+                <w:lang w:eastAsia="bg-BG"/>
+              </w:rPr>
+            </w:pPr>
+            <w:r>
+              <w:rPr>
+                <w:rFonts w:ascii="Times New Roman" w:eastAsia="Times New Roman" w:hAnsi="Times New Roman" w:cs="Times New Roman"/>
+                <w:sz w:val="24"/>
+                <w:szCs w:val="24"/>
+                <w:lang w:eastAsia="bg-BG"/>
+              </w:rPr>
+              <w:t>Генерира персонализирани препоръки на база артист/песен/жанр</w:t>
+            </w:r>
+          </w:p>
+          <w:p>
+            <w:pPr>
+              <w:spacing w:after="0" w:line="240" w:lineRule="auto"/>
+              <w:jc w:val="both"/>
+              <w:rPr>
+                <w:rFonts w:ascii="Times New Roman" w:eastAsia="Times New Roman" w:hAnsi="Times New Roman" w:cs="Times New Roman"/>
+                <w:sz w:val="24"/>
+                <w:szCs w:val="24"/>
+                <w:lang w:eastAsia="bg-BG"/>
+              </w:rPr>
+            </w:pPr>
+          </w:p>
+        </w:tc>
+      </w:tr>
+      <w:tr>
+        <w:trPr>
+          <w:tblCellSpacing w:w="15" w:type="dxa"/>
+        </w:trPr>
+        <w:tc>
+          <w:tcPr>
+            <w:tcW w:w="0" w:type="auto"/>
+            <w:vAlign w:val="center"/>
+            <w:hideMark/>
+          </w:tcPr>
+          <w:p>
+            <w:pPr>
+              <w:spacing w:after="0" w:line="240" w:lineRule="auto"/>
+              <w:rPr>
+                <w:rFonts w:ascii="Times New Roman" w:eastAsia="Times New Roman" w:hAnsi="Times New Roman" w:cs="Times New Roman"/>
+                <w:sz w:val="24"/>
+                <w:szCs w:val="24"/>
+                <w:lang w:eastAsia="bg-BG"/>
+              </w:rPr>
+            </w:pPr>
+            <w:r>
+              <w:rPr>
+                <w:rFonts w:ascii="Courier New" w:eastAsia="Times New Roman" w:hAnsi="Courier New" w:cs="Courier New"/>
+                <w:sz w:val="20"/>
+                <w:szCs w:val="20"/>
+                <w:lang w:eastAsia="bg-BG"/>
+              </w:rPr>
+              <w:t>GET https://api.spotify.com/v1/artists/{id}</w:t>
+            </w:r>
+          </w:p>
+        </w:tc>
+        <w:tc>
+          <w:tcPr>
+            <w:tcW w:w="0" w:type="auto"/>
+            <w:vAlign w:val="center"/>
+            <w:hideMark/>
+          </w:tcPr>
+          <w:p>
+            <w:pPr>
+              <w:spacing w:after="0" w:line="240" w:lineRule="auto"/>
+              <w:jc w:val="both"/>
+              <w:rPr>
+                <w:rFonts w:ascii="Times New Roman" w:eastAsia="Times New Roman" w:hAnsi="Times New Roman" w:cs="Times New Roman"/>
+                <w:sz w:val="24"/>
+                <w:szCs w:val="24"/>
+                <w:lang w:eastAsia="bg-BG"/>
+              </w:rPr>
+            </w:pPr>
+            <w:r>
+              <w:rPr>
+                <w:rFonts w:ascii="Times New Roman" w:eastAsia="Times New Roman" w:hAnsi="Times New Roman" w:cs="Times New Roman"/>
+                <w:sz w:val="24"/>
+                <w:szCs w:val="24"/>
+                <w:lang w:eastAsia="bg-BG"/>
+              </w:rPr>
+              <w:t>Подробна информация за артист, включително жанрове</w:t>
+            </w:r>
+          </w:p>
+          <w:p>
+            <w:pPr>
+              <w:spacing w:after="0" w:line="240" w:lineRule="auto"/>
+              <w:jc w:val="both"/>
+              <w:rPr>
+                <w:rFonts w:ascii="Times New Roman" w:eastAsia="Times New Roman" w:hAnsi="Times New Roman" w:cs="Times New Roman"/>
+                <w:sz w:val="24"/>
+                <w:szCs w:val="24"/>
+                <w:lang w:eastAsia="bg-BG"/>
+              </w:rPr>
+            </w:pPr>
+          </w:p>
+        </w:tc>
+      </w:tr>
+      <w:tr>
+        <w:trPr>
+          <w:tblCellSpacing w:w="15" w:type="dxa"/>
+        </w:trPr>
+        <w:tc>
+          <w:tcPr>
+            <w:tcW w:w="0" w:type="auto"/>
+            <w:vAlign w:val="center"/>
+            <w:hideMark/>
+          </w:tcPr>
+          <w:p>
+            <w:pPr>
+              <w:spacing w:after="0" w:line="240" w:lineRule="auto"/>
+              <w:rPr>
+                <w:rFonts w:ascii="Times New Roman" w:eastAsia="Times New Roman" w:hAnsi="Times New Roman" w:cs="Times New Roman"/>
+                <w:sz w:val="24"/>
+                <w:szCs w:val="24"/>
+                <w:lang w:eastAsia="bg-BG"/>
+              </w:rPr>
+            </w:pPr>
+            <w:r>
+              <w:rPr>
+                <w:rFonts w:ascii="Courier New" w:eastAsia="Times New Roman" w:hAnsi="Courier New" w:cs="Courier New"/>
+                <w:sz w:val="20"/>
+                <w:szCs w:val="20"/>
+                <w:lang w:eastAsia="bg-BG"/>
+              </w:rPr>
+              <w:t>GET https://api.spotify.com/v1/tracks/{id}</w:t>
+            </w:r>
+          </w:p>
+        </w:tc>
+        <w:tc>
+          <w:tcPr>
+            <w:tcW w:w="0" w:type="auto"/>
+            <w:vAlign w:val="center"/>
+            <w:hideMark/>
+          </w:tcPr>
+          <w:p>
+            <w:pPr>
+              <w:spacing w:after="0" w:line="240" w:lineRule="auto"/>
+              <w:jc w:val="both"/>
+              <w:rPr>
+                <w:rFonts w:ascii="Times New Roman" w:eastAsia="Times New Roman" w:hAnsi="Times New Roman" w:cs="Times New Roman"/>
+                <w:sz w:val="24"/>
+                <w:szCs w:val="24"/>
+                <w:lang w:eastAsia="bg-BG"/>
+              </w:rPr>
+            </w:pPr>
+            <w:r>
+              <w:rPr>
+                <w:rFonts w:ascii="Times New Roman" w:eastAsia="Times New Roman" w:hAnsi="Times New Roman" w:cs="Times New Roman"/>
+                <w:sz w:val="24"/>
+                <w:szCs w:val="24"/>
+                <w:lang w:eastAsia="bg-BG"/>
+              </w:rPr>
+              <w:t>Подробна информация за песен</w:t>
+            </w:r>
+          </w:p>
+        </w:tc>
+      </w:tr>
+    </w:tbl>
+    <w:p>
+      <w:pPr>
         <w:spacing w:before="240" w:after="240" w:line="360" w:lineRule="auto"/>
-        <w:ind w:hanging="357"/>
-        <w:contextualSpacing w:val="0"/>
-        <w:jc w:val="both"/>
-        <w:rPr>
-          <w:rFonts w:ascii="Times New Roman" w:hAnsi="Times New Roman" w:cs="Times New Roman"/>
-          <w:noProof/>
-          <w:sz w:val="24"/>
-        </w:rPr>
-      </w:pPr>
-      <w:r>
-        <w:rPr>
-          <w:rFonts w:ascii="Times New Roman" w:hAnsi="Times New Roman" w:cs="Times New Roman"/>
-          <w:b/>
-          <w:noProof/>
-          <w:sz w:val="24"/>
-        </w:rPr>
-        <w:t>„Моят Дашборд“:</w:t>
-      </w:r>
-      <w:r>
-        <w:rPr>
-          <w:rFonts w:ascii="Times New Roman" w:hAnsi="Times New Roman" w:cs="Times New Roman"/>
-          <w:noProof/>
-          <w:sz w:val="24"/>
-        </w:rPr>
-        <w:t xml:space="preserve"> Води до основния панел на потребителя.</w:t>
+        <w:ind w:firstLine="709"/>
+        <w:jc w:val="both"/>
+        <w:rPr>
+          <w:rFonts w:ascii="Times New Roman" w:hAnsi="Times New Roman" w:cs="Times New Roman"/>
+          <w:sz w:val="24"/>
+          <w:szCs w:val="24"/>
+        </w:rPr>
+      </w:pPr>
+    </w:p>
+    <w:p>
+      <w:pPr>
+        <w:spacing w:before="240" w:after="240" w:line="360" w:lineRule="auto"/>
+        <w:ind w:firstLine="708"/>
+        <w:jc w:val="both"/>
+        <w:rPr>
+          <w:rFonts w:ascii="Times New Roman" w:hAnsi="Times New Roman" w:cs="Times New Roman"/>
+          <w:sz w:val="24"/>
+          <w:szCs w:val="24"/>
+        </w:rPr>
+      </w:pPr>
+      <w:r>
+        <w:rPr>
+          <w:rFonts w:ascii="Times New Roman" w:hAnsi="Times New Roman" w:cs="Times New Roman"/>
+          <w:sz w:val="24"/>
+          <w:szCs w:val="24"/>
+        </w:rPr>
+        <w:t>Заявките се изпращат чрез HTTP с включен Authorization header:</w:t>
       </w:r>
     </w:p>
     <w:p>
@@ -6826,35 +5729,139 @@
         <w:pStyle w:val="ListParagraph"/>
         <w:numPr>
           <w:ilvl w:val="0"/>
-          <w:numId w:val="6"/>
+          <w:numId w:val="21"/>
         </w:numPr>
         <w:spacing w:before="240" w:after="240" w:line="360" w:lineRule="auto"/>
-        <w:ind w:hanging="357"/>
-        <w:contextualSpacing w:val="0"/>
-        <w:jc w:val="both"/>
-        <w:rPr>
-          <w:rFonts w:ascii="Times New Roman" w:hAnsi="Times New Roman" w:cs="Times New Roman"/>
-          <w:noProof/>
-          <w:sz w:val="24"/>
-        </w:rPr>
-      </w:pPr>
-      <w:r>
-        <w:rPr>
-          <w:rFonts w:ascii="Times New Roman" w:hAnsi="Times New Roman" w:cs="Times New Roman"/>
-          <w:b/>
-          <w:noProof/>
-          <w:sz w:val="24"/>
-        </w:rPr>
+        <w:jc w:val="both"/>
+        <w:rPr>
+          <w:rFonts w:ascii="Times New Roman" w:hAnsi="Times New Roman" w:cs="Times New Roman"/>
+          <w:sz w:val="24"/>
+          <w:szCs w:val="24"/>
+        </w:rPr>
+      </w:pPr>
+      <w:r>
+        <w:rPr>
+          <w:rFonts w:ascii="Times New Roman" w:hAnsi="Times New Roman" w:cs="Times New Roman"/>
+          <w:sz w:val="24"/>
+          <w:szCs w:val="24"/>
+        </w:rPr>
+        <w:t>Authorization: Bearer {access_token}</w:t>
+      </w:r>
+    </w:p>
+    <w:p>
+      <w:pPr>
+        <w:ind w:firstLine="708"/>
+        <w:jc w:val="both"/>
+        <w:rPr>
+          <w:rFonts w:ascii="Times New Roman" w:hAnsi="Times New Roman" w:cs="Times New Roman"/>
+          <w:sz w:val="24"/>
+          <w:szCs w:val="24"/>
+        </w:rPr>
+      </w:pPr>
+      <w:r>
+        <w:rPr>
+          <w:rFonts w:ascii="Times New Roman" w:hAnsi="Times New Roman" w:cs="Times New Roman"/>
+          <w:sz w:val="24"/>
+          <w:szCs w:val="24"/>
+        </w:rPr>
+        <w:t>Всички отговори са в JSON формат и се обработват в SpotifyService за конвертиране към модели.</w:t>
+      </w:r>
+    </w:p>
+    <w:p>
+      <w:pPr>
+        <w:rPr>
+          <w:rFonts w:ascii="Times New Roman" w:hAnsi="Times New Roman" w:cs="Times New Roman"/>
+          <w:sz w:val="24"/>
+          <w:szCs w:val="24"/>
+        </w:rPr>
+      </w:pPr>
+      <w:r>
+        <w:rPr>
+          <w:rFonts w:ascii="Times New Roman" w:hAnsi="Times New Roman" w:cs="Times New Roman"/>
+          <w:sz w:val="24"/>
+          <w:szCs w:val="24"/>
+        </w:rPr>
+        <w:br w:type="page"/>
+      </w:r>
+    </w:p>
+    <w:p>
+      <w:pPr>
+        <w:pStyle w:val="Heading1"/>
+        <w:rPr>
+          <w:b w:val="0"/>
+          <w:caps w:val="0"/>
+        </w:rPr>
+      </w:pPr>
+      <w:r>
         <w:lastRenderedPageBreak/>
-        <w:t>„Създай Заявка“:</w:t>
-      </w:r>
-      <w:r>
-        <w:rPr>
-          <w:rFonts w:ascii="Times New Roman" w:hAnsi="Times New Roman" w:cs="Times New Roman"/>
-          <w:noProof/>
-          <w:sz w:val="24"/>
-        </w:rPr>
-        <w:t xml:space="preserve"> Текущата страница за създаване на нова заявка.</w:t>
+        <w:t>Глава 5</w:t>
+      </w:r>
+      <w:r>
+        <w:t xml:space="preserve"> </w:t>
+      </w:r>
+      <w:r>
+        <w:t xml:space="preserve">- </w:t>
+      </w:r>
+      <w:r>
+        <w:t>Дизайн и потребителски интерфейс</w:t>
+      </w:r>
+    </w:p>
+    <w:p>
+      <w:pPr>
+        <w:spacing w:before="240" w:after="240" w:line="360" w:lineRule="auto"/>
+        <w:ind w:firstLine="708"/>
+        <w:jc w:val="both"/>
+        <w:rPr>
+          <w:rFonts w:ascii="Times New Roman" w:hAnsi="Times New Roman" w:cs="Times New Roman"/>
+          <w:sz w:val="24"/>
+          <w:szCs w:val="24"/>
+        </w:rPr>
+      </w:pPr>
+      <w:r>
+        <w:rPr>
+          <w:rFonts w:ascii="Times New Roman" w:hAnsi="Times New Roman" w:cs="Times New Roman"/>
+          <w:sz w:val="24"/>
+          <w:szCs w:val="24"/>
+        </w:rPr>
+        <w:t>Интерфейсът на приложението Spotify Data Tracker е изграден с цел да бъде интуитивен, визуално чист и фокусиран върху статистиките на потребителя. Използвани са Razor изгледи, съчетани със CSS и JavaScript за динамични елементи.</w:t>
+      </w:r>
+    </w:p>
+    <w:p>
+      <w:pPr>
+        <w:pStyle w:val="Heading2"/>
+      </w:pPr>
+      <w:r>
+        <w:rPr>
+          <w:rStyle w:val="normaltextrun"/>
+        </w:rPr>
+        <w:t>5.1</w:t>
+      </w:r>
+      <w:r>
+        <w:rPr>
+          <w:rStyle w:val="normaltextrun"/>
+        </w:rPr>
+        <w:t xml:space="preserve">. </w:t>
+      </w:r>
+      <w:r>
+        <w:t>Основна навигация</w:t>
+      </w:r>
+    </w:p>
+    <w:p>
+      <w:pPr>
+        <w:spacing w:line="360" w:lineRule="auto"/>
+        <w:ind w:firstLine="708"/>
+        <w:jc w:val="both"/>
+        <w:rPr>
+          <w:rFonts w:ascii="Times New Roman" w:hAnsi="Times New Roman" w:cs="Times New Roman"/>
+          <w:sz w:val="24"/>
+        </w:rPr>
+      </w:pPr>
+      <w:r>
+        <w:rPr>
+          <w:rFonts w:ascii="Times New Roman" w:hAnsi="Times New Roman" w:cs="Times New Roman"/>
+          <w:sz w:val="24"/>
+        </w:rPr>
+        <w:t>След успешен вход потребителят се насочва към Dashboard, който служи като централен хъб. Навигацията е проста и се осъществява чрез горно меню или бутони, които водят до следните изгледи:</w:t>
       </w:r>
     </w:p>
     <w:p>
@@ -6862,1312 +5869,32 @@
         <w:pStyle w:val="ListParagraph"/>
         <w:numPr>
           <w:ilvl w:val="0"/>
-          <w:numId w:val="6"/>
+          <w:numId w:val="21"/>
         </w:numPr>
-        <w:spacing w:before="240" w:after="240" w:line="360" w:lineRule="auto"/>
-        <w:ind w:hanging="357"/>
-        <w:contextualSpacing w:val="0"/>
-        <w:jc w:val="both"/>
-        <w:rPr>
-          <w:rFonts w:ascii="Times New Roman" w:hAnsi="Times New Roman" w:cs="Times New Roman"/>
-          <w:noProof/>
-          <w:sz w:val="24"/>
-        </w:rPr>
-      </w:pPr>
-      <w:r>
-        <w:rPr>
-          <w:rFonts w:ascii="Times New Roman" w:hAnsi="Times New Roman" w:cs="Times New Roman"/>
-          <w:b/>
-          <w:noProof/>
-          <w:sz w:val="24"/>
-        </w:rPr>
-        <w:t>„Изход“:</w:t>
-      </w:r>
-      <w:r>
-        <w:rPr>
-          <w:rFonts w:ascii="Times New Roman" w:hAnsi="Times New Roman" w:cs="Times New Roman"/>
-          <w:noProof/>
-          <w:sz w:val="24"/>
-        </w:rPr>
-        <w:t xml:space="preserve"> Излизане от акаунта.</w:t>
-      </w:r>
-    </w:p>
-    <w:p>
-      <w:pPr>
-        <w:spacing w:before="240" w:after="240" w:line="360" w:lineRule="auto"/>
-        <w:ind w:firstLine="709"/>
-        <w:jc w:val="both"/>
-        <w:rPr>
-          <w:rFonts w:ascii="Times New Roman" w:hAnsi="Times New Roman" w:cs="Times New Roman"/>
-          <w:noProof/>
-          <w:sz w:val="24"/>
-        </w:rPr>
-      </w:pPr>
-    </w:p>
-    <w:p>
-      <w:pPr>
-        <w:spacing w:before="240" w:after="240" w:line="360" w:lineRule="auto"/>
-        <w:ind w:firstLine="709"/>
-        <w:jc w:val="both"/>
-        <w:rPr>
-          <w:rFonts w:ascii="Times New Roman" w:hAnsi="Times New Roman" w:cs="Times New Roman"/>
-          <w:noProof/>
-          <w:sz w:val="24"/>
-        </w:rPr>
-      </w:pPr>
-      <w:r>
-        <w:rPr>
-          <w:rFonts w:ascii="Times New Roman" w:hAnsi="Times New Roman" w:cs="Times New Roman"/>
-          <w:noProof/>
-          <w:sz w:val="24"/>
-        </w:rPr>
-        <w:t>Този интерфейс осигурява лесен и интуитивен начин за потребителите да подават заявки за консумативи, като им дава възможност да добавят няколко артикула наведнъж.</w:t>
-      </w:r>
-    </w:p>
-    <w:p>
-      <w:pPr>
-        <w:pStyle w:val="Heading2"/>
-      </w:pPr>
-      <w:bookmarkStart w:id="52" w:name="_Toc183427352"/>
-      <w:bookmarkStart w:id="53" w:name="_Toc184662763"/>
-      <w:r>
-        <w:rPr>
-          <w:rStyle w:val="normaltextrun"/>
-        </w:rPr>
-        <w:t>4.</w:t>
-      </w:r>
-      <w:r>
-        <w:rPr>
-          <w:rStyle w:val="normaltextrun"/>
-        </w:rPr>
-        <w:t>4</w:t>
-      </w:r>
-      <w:r>
-        <w:rPr>
-          <w:rStyle w:val="normaltextrun"/>
-        </w:rPr>
-        <w:t xml:space="preserve">. </w:t>
-      </w:r>
-      <w:bookmarkEnd w:id="52"/>
-      <w:r>
-        <w:t>Преглед и управление на заявки (от страна на потребителя)</w:t>
-      </w:r>
-      <w:bookmarkEnd w:id="53"/>
-    </w:p>
-    <w:p>
-      <w:pPr>
-        <w:spacing w:before="240" w:after="240" w:line="360" w:lineRule="auto"/>
-        <w:ind w:firstLine="709"/>
-        <w:jc w:val="both"/>
-        <w:rPr>
-          <w:rFonts w:ascii="Times New Roman" w:hAnsi="Times New Roman" w:cs="Times New Roman"/>
-          <w:sz w:val="24"/>
-          <w:szCs w:val="24"/>
-        </w:rPr>
-      </w:pPr>
-      <w:r>
-        <w:rPr>
-          <w:noProof/>
-          <w:lang w:eastAsia="bg-BG"/>
-        </w:rPr>
-        <mc:AlternateContent>
-          <mc:Choice Requires="wps">
-            <w:drawing>
-              <wp:anchor distT="0" distB="0" distL="114300" distR="114300" simplePos="0" relativeHeight="251669504" behindDoc="0" locked="0" layoutInCell="1" allowOverlap="1" wp14:anchorId="0D5C1207" wp14:editId="241D8310">
-                <wp:simplePos x="0" y="0"/>
-                <wp:positionH relativeFrom="column">
-                  <wp:posOffset>0</wp:posOffset>
-                </wp:positionH>
-                <wp:positionV relativeFrom="paragraph">
-                  <wp:posOffset>2150745</wp:posOffset>
-                </wp:positionV>
-                <wp:extent cx="5399405" cy="635"/>
-                <wp:effectExtent l="0" t="0" r="0" b="0"/>
-                <wp:wrapTopAndBottom/>
-                <wp:docPr id="8" name="Text Box 8"/>
-                <wp:cNvGraphicFramePr/>
-                <a:graphic xmlns:a="http://schemas.openxmlformats.org/drawingml/2006/main">
-                  <a:graphicData uri="http://schemas.microsoft.com/office/word/2010/wordprocessingShape">
-                    <wps:wsp>
-                      <wps:cNvSpPr txBox="1"/>
-                      <wps:spPr>
-                        <a:xfrm>
-                          <a:off x="0" y="0"/>
-                          <a:ext cx="5399405" cy="635"/>
-                        </a:xfrm>
-                        <a:prstGeom prst="rect">
-                          <a:avLst/>
-                        </a:prstGeom>
-                        <a:solidFill>
-                          <a:prstClr val="white"/>
-                        </a:solidFill>
-                        <a:ln>
-                          <a:noFill/>
-                        </a:ln>
-                        <a:effectLst/>
-                      </wps:spPr>
-                      <wps:txbx>
-                        <w:txbxContent>
-                          <w:p>
-                            <w:pPr>
-                              <w:pStyle w:val="Caption"/>
-                              <w:rPr>
-                                <w:rFonts w:cs="Times New Roman"/>
-                                <w:noProof/>
-                                <w:szCs w:val="24"/>
-                              </w:rPr>
-                            </w:pPr>
-                            <w:bookmarkStart w:id="54" w:name="_Ref184470325"/>
-                            <w:r>
-                              <w:t xml:space="preserve">Фигура </w:t>
-                            </w:r>
-                            <w:r>
-                              <w:fldChar w:fldCharType="begin"/>
-                            </w:r>
-                            <w:r>
-                              <w:instrText xml:space="preserve"> SEQ Фигура \* ARABIC </w:instrText>
-                            </w:r>
-                            <w:r>
-                              <w:fldChar w:fldCharType="separate"/>
-                            </w:r>
-                            <w:r>
-                              <w:rPr>
-                                <w:noProof/>
-                              </w:rPr>
-                              <w:t>6</w:t>
-                            </w:r>
-                            <w:r>
-                              <w:rPr>
-                                <w:noProof/>
-                              </w:rPr>
-                              <w:fldChar w:fldCharType="end"/>
-                            </w:r>
-                            <w:bookmarkEnd w:id="54"/>
-                            <w:r>
-                              <w:t>: Преглед и управление на заявки (</w:t>
-                            </w:r>
-                            <w:r>
-                              <w:rPr>
-                                <w:lang w:val="en-US"/>
-                              </w:rPr>
-                              <w:t>user</w:t>
-                            </w:r>
-                            <w:r>
-                              <w:t>)</w:t>
-                            </w:r>
-                          </w:p>
-                        </w:txbxContent>
-                      </wps:txbx>
-                      <wps:bodyPr rot="0" spcFirstLastPara="0" vertOverflow="overflow" horzOverflow="overflow" vert="horz" wrap="square" lIns="0" tIns="0" rIns="0" bIns="0" numCol="1" spcCol="0" rtlCol="0" fromWordArt="0" anchor="t" anchorCtr="0" forceAA="0" compatLnSpc="1">
-                        <a:prstTxWarp prst="textNoShape">
-                          <a:avLst/>
-                        </a:prstTxWarp>
-                        <a:spAutoFit/>
-                      </wps:bodyPr>
-                    </wps:wsp>
-                  </a:graphicData>
-                </a:graphic>
-              </wp:anchor>
-            </w:drawing>
-          </mc:Choice>
-          <mc:Fallback>
-            <w:pict>
-              <v:shape w14:anchorId="0D5C1207" id="Text Box 8" o:spid="_x0000_s1029" type="#_x0000_t202" style="position:absolute;left:0;text-align:left;margin-left:0;margin-top:169.35pt;width:425.15pt;height:.05pt;z-index:251669504;visibility:visible;mso-wrap-style:square;mso-wrap-distance-left:9pt;mso-wrap-distance-top:0;mso-wrap-distance-right:9pt;mso-wrap-distance-bottom:0;mso-position-horizontal:absolute;mso-position-horizontal-relative:text;mso-position-vertical:absolute;mso-position-vertical-relative:text;v-text-anchor:top" o:gfxdata="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" stroked="f">
-                <v:textbox style="mso-fit-shape-to-text:t" inset="0,0,0,0">
-                  <w:txbxContent>
-                    <w:p>
-                      <w:pPr>
-                        <w:pStyle w:val="Caption"/>
-                        <w:rPr>
-                          <w:rFonts w:cs="Times New Roman"/>
-                          <w:noProof/>
-                          <w:szCs w:val="24"/>
-                        </w:rPr>
-                      </w:pPr>
-                      <w:bookmarkStart w:id="55" w:name="_Ref184470325"/>
-                      <w:r>
-                        <w:t xml:space="preserve">Фигура </w:t>
-                      </w:r>
-                      <w:r>
-                        <w:fldChar w:fldCharType="begin"/>
-                      </w:r>
-                      <w:r>
-                        <w:instrText xml:space="preserve"> SEQ Фигура \* ARABIC </w:instrText>
-                      </w:r>
-                      <w:r>
-                        <w:fldChar w:fldCharType="separate"/>
-                      </w:r>
-                      <w:r>
-                        <w:rPr>
-                          <w:noProof/>
-                        </w:rPr>
-                        <w:t>6</w:t>
-                      </w:r>
-                      <w:r>
-                        <w:rPr>
-                          <w:noProof/>
-                        </w:rPr>
-                        <w:fldChar w:fldCharType="end"/>
-                      </w:r>
-                      <w:bookmarkEnd w:id="55"/>
-                      <w:r>
-                        <w:t>: Преглед и управление на заявки (</w:t>
-                      </w:r>
-                      <w:r>
-                        <w:rPr>
-                          <w:lang w:val="en-US"/>
-                        </w:rPr>
-                        <w:t>user</w:t>
-                      </w:r>
-                      <w:r>
-                        <w:t>)</w:t>
-                      </w:r>
-                    </w:p>
-                  </w:txbxContent>
-                </v:textbox>
-                <w10:wrap type="topAndBottom"/>
-              </v:shape>
-            </w:pict>
-          </mc:Fallback>
-        </mc:AlternateContent>
-      </w:r>
-      <w:r>
-        <w:rPr>
-          <w:rFonts w:ascii="Times New Roman" w:hAnsi="Times New Roman" w:cs="Times New Roman"/>
-          <w:noProof/>
-          <w:sz w:val="24"/>
-          <w:szCs w:val="24"/>
-          <w:lang w:eastAsia="bg-BG"/>
-        </w:rPr>
-        <w:drawing>
-          <wp:anchor distT="0" distB="0" distL="114300" distR="114300" simplePos="0" relativeHeight="251667456" behindDoc="0" locked="0" layoutInCell="1" allowOverlap="1" wp14:anchorId="19E5EB7D" wp14:editId="4E9AEFCA">
-            <wp:simplePos x="0" y="0"/>
-            <wp:positionH relativeFrom="margin">
-              <wp:align>right</wp:align>
-            </wp:positionH>
-            <wp:positionV relativeFrom="paragraph">
-              <wp:posOffset>687705</wp:posOffset>
-            </wp:positionV>
-            <wp:extent cx="5399405" cy="1405890"/>
-            <wp:effectExtent l="0" t="0" r="0" b="3810"/>
-            <wp:wrapTopAndBottom/>
-            <wp:docPr id="7" name="Picture 7"/>
-            <wp:cNvGraphicFramePr>
-              <a:graphicFrameLocks xmlns:a="http://schemas.openxmlformats.org/drawingml/2006/main" noChangeAspect="1"/>
-            </wp:cNvGraphicFramePr>
-            <a:graphic xmlns:a="http://schemas.openxmlformats.org/drawingml/2006/main">
-              <a:graphicData uri="http://schemas.openxmlformats.org/drawingml/2006/picture">
-                <pic:pic xmlns:pic="http://schemas.openxmlformats.org/drawingml/2006/picture">
-                  <pic:nvPicPr>
-                    <pic:cNvPr id="7" name="myRequests.png"/>
-                    <pic:cNvPicPr/>
-                  </pic:nvPicPr>
-                  <pic:blipFill>
-                    <a:blip r:embed="rId15" cstate="print">
-                      <a:extLst>
-                        <a:ext uri="{28A0092B-C50C-407E-A947-70E740481C1C}">
-                          <a14:useLocalDpi xmlns:a14="http://schemas.microsoft.com/office/drawing/2010/main" val="0"/>
-                        </a:ext>
-                      </a:extLst>
-                    </a:blip>
-                    <a:stretch>
-                      <a:fillRect/>
-                    </a:stretch>
-                  </pic:blipFill>
-                  <pic:spPr>
-                    <a:xfrm>
-                      <a:off x="0" y="0"/>
-                      <a:ext cx="5399405" cy="1405890"/>
-                    </a:xfrm>
-                    <a:prstGeom prst="rect">
-                      <a:avLst/>
-                    </a:prstGeom>
-                  </pic:spPr>
-                </pic:pic>
-              </a:graphicData>
-            </a:graphic>
-          </wp:anchor>
-        </w:drawing>
-      </w:r>
-      <w:r>
-        <w:rPr>
-          <w:rFonts w:ascii="Times New Roman" w:hAnsi="Times New Roman" w:cs="Times New Roman"/>
-          <w:sz w:val="24"/>
-          <w:szCs w:val="24"/>
-        </w:rPr>
-        <w:t xml:space="preserve">На предоставения </w:t>
-      </w:r>
-      <w:r>
-        <w:rPr>
-          <w:rFonts w:ascii="Times New Roman" w:hAnsi="Times New Roman" w:cs="Times New Roman"/>
-          <w:sz w:val="24"/>
-          <w:szCs w:val="24"/>
-        </w:rPr>
-        <w:t xml:space="preserve">интерфейс </w:t>
-      </w:r>
-      <w:r>
-        <w:rPr>
-          <w:rFonts w:ascii="Times New Roman" w:hAnsi="Times New Roman" w:cs="Times New Roman"/>
-          <w:sz w:val="24"/>
-          <w:szCs w:val="24"/>
-        </w:rPr>
-        <w:t>„</w:t>
-      </w:r>
-      <w:r>
-        <w:rPr>
-          <w:rFonts w:ascii="Times New Roman" w:hAnsi="Times New Roman" w:cs="Times New Roman"/>
-          <w:sz w:val="24"/>
-          <w:szCs w:val="24"/>
-        </w:rPr>
-        <w:fldChar w:fldCharType="begin"/>
-      </w:r>
-      <w:r>
-        <w:rPr>
-          <w:rFonts w:ascii="Times New Roman" w:hAnsi="Times New Roman" w:cs="Times New Roman"/>
-          <w:sz w:val="24"/>
-          <w:szCs w:val="24"/>
-        </w:rPr>
-        <w:instrText xml:space="preserve"> REF _Ref184470325 \h  \* MERGEFORMAT </w:instrText>
-      </w:r>
-      <w:r>
-        <w:rPr>
-          <w:rFonts w:ascii="Times New Roman" w:hAnsi="Times New Roman" w:cs="Times New Roman"/>
-          <w:sz w:val="24"/>
-          <w:szCs w:val="24"/>
-        </w:rPr>
-      </w:r>
-      <w:r>
-        <w:rPr>
-          <w:rFonts w:ascii="Times New Roman" w:hAnsi="Times New Roman" w:cs="Times New Roman"/>
-          <w:sz w:val="24"/>
-          <w:szCs w:val="24"/>
-        </w:rPr>
-        <w:fldChar w:fldCharType="separate"/>
-      </w:r>
-      <w:r>
-        <w:rPr>
-          <w:rFonts w:ascii="Times New Roman" w:hAnsi="Times New Roman" w:cs="Times New Roman"/>
-          <w:sz w:val="24"/>
-          <w:szCs w:val="24"/>
-        </w:rPr>
-        <w:t xml:space="preserve">Фигура </w:t>
-      </w:r>
-      <w:r>
-        <w:rPr>
-          <w:rFonts w:ascii="Times New Roman" w:hAnsi="Times New Roman" w:cs="Times New Roman"/>
-          <w:noProof/>
-          <w:sz w:val="24"/>
-          <w:szCs w:val="24"/>
-        </w:rPr>
-        <w:t>6</w:t>
-      </w:r>
-      <w:r>
-        <w:rPr>
-          <w:rFonts w:ascii="Times New Roman" w:hAnsi="Times New Roman" w:cs="Times New Roman"/>
-          <w:sz w:val="24"/>
-          <w:szCs w:val="24"/>
-        </w:rPr>
-        <w:fldChar w:fldCharType="end"/>
-      </w:r>
-      <w:r>
-        <w:rPr>
-          <w:rFonts w:ascii="Times New Roman" w:hAnsi="Times New Roman" w:cs="Times New Roman"/>
-          <w:sz w:val="24"/>
-          <w:szCs w:val="24"/>
-        </w:rPr>
-        <w:t>“</w:t>
-      </w:r>
-      <w:r>
-        <w:rPr>
-          <w:rFonts w:ascii="Times New Roman" w:hAnsi="Times New Roman" w:cs="Times New Roman"/>
-          <w:sz w:val="24"/>
-          <w:szCs w:val="24"/>
-        </w:rPr>
-        <w:t xml:space="preserve"> </w:t>
-      </w:r>
-      <w:r>
-        <w:rPr>
-          <w:rFonts w:ascii="Times New Roman" w:hAnsi="Times New Roman" w:cs="Times New Roman"/>
-          <w:sz w:val="24"/>
-          <w:szCs w:val="24"/>
-        </w:rPr>
-        <w:t>е</w:t>
-      </w:r>
-      <w:r>
-        <w:rPr>
-          <w:rFonts w:ascii="Times New Roman" w:hAnsi="Times New Roman" w:cs="Times New Roman"/>
-          <w:sz w:val="24"/>
-          <w:szCs w:val="24"/>
-        </w:rPr>
-        <w:t xml:space="preserve"> показана страницата за управление на подадените заявки на потребителя. Тя включва следните елементи:</w:t>
-      </w:r>
-    </w:p>
-    <w:p>
-      <w:pPr>
-        <w:spacing w:before="240" w:after="240" w:line="360" w:lineRule="auto"/>
-        <w:ind w:firstLine="709"/>
-        <w:jc w:val="both"/>
-        <w:rPr>
-          <w:rFonts w:ascii="Times New Roman" w:hAnsi="Times New Roman" w:cs="Times New Roman"/>
-          <w:sz w:val="24"/>
-          <w:szCs w:val="24"/>
-        </w:rPr>
-      </w:pPr>
-    </w:p>
-    <w:p>
-      <w:pPr>
-        <w:pStyle w:val="Default"/>
-        <w:spacing w:before="240" w:after="240" w:line="360" w:lineRule="auto"/>
-        <w:ind w:firstLine="709"/>
-        <w:jc w:val="both"/>
-        <w:rPr>
-          <w:b/>
-        </w:rPr>
-      </w:pPr>
-      <w:bookmarkStart w:id="56" w:name="_Toc183427353"/>
-      <w:r>
-        <w:t>На предоставения интерфейс е показана страницата за управление на подадените заявки на потребителя. Тя включва следните елементи:</w:t>
-      </w:r>
-    </w:p>
-    <w:p>
-      <w:pPr>
-        <w:pStyle w:val="Default"/>
-        <w:spacing w:before="240" w:after="240" w:line="360" w:lineRule="auto"/>
-        <w:ind w:firstLine="709"/>
-        <w:jc w:val="both"/>
-      </w:pPr>
-      <w:r>
-        <w:t>Таблица с подробности за заявките:</w:t>
-      </w:r>
-      <w:r>
-        <w:t xml:space="preserve"> </w:t>
-      </w:r>
-      <w:r>
-        <w:t>Основният елемент на страницата е таблица, която представя информация за всички заявки на потребителя. Включва следните колони:</w:t>
-      </w:r>
-    </w:p>
-    <w:p>
-      <w:pPr>
-        <w:pStyle w:val="Default"/>
-        <w:numPr>
-          <w:ilvl w:val="0"/>
-          <w:numId w:val="13"/>
-        </w:numPr>
-        <w:spacing w:before="240" w:after="240" w:line="360" w:lineRule="auto"/>
-        <w:jc w:val="both"/>
-        <w:rPr>
-          <w:b/>
-        </w:rPr>
-      </w:pPr>
-      <w:r>
-        <w:rPr>
-          <w:b/>
+        <w:spacing w:line="360" w:lineRule="auto"/>
+        <w:rPr>
+          <w:rFonts w:ascii="Times New Roman" w:hAnsi="Times New Roman" w:cs="Times New Roman"/>
+          <w:sz w:val="24"/>
+          <w:szCs w:val="24"/>
+        </w:rPr>
+      </w:pPr>
+      <w:r>
+        <w:rPr>
+          <w:rFonts w:ascii="Times New Roman" w:hAnsi="Times New Roman" w:cs="Times New Roman"/>
           <w:bCs/>
-        </w:rPr>
-        <w:t>„Дата“:</w:t>
-      </w:r>
-      <w:r>
-        <w:t xml:space="preserve"> Показва датата на създаване на заявката.</w:t>
-      </w:r>
-    </w:p>
-    <w:p>
-      <w:pPr>
-        <w:pStyle w:val="Default"/>
-        <w:numPr>
-          <w:ilvl w:val="0"/>
-          <w:numId w:val="13"/>
-        </w:numPr>
-        <w:spacing w:before="240" w:after="240" w:line="360" w:lineRule="auto"/>
-        <w:jc w:val="both"/>
-        <w:rPr>
-          <w:b/>
-        </w:rPr>
-      </w:pPr>
-      <w:r>
-        <w:rPr>
-          <w:b/>
-          <w:bCs/>
-        </w:rPr>
-        <w:t>„Описание“:</w:t>
-      </w:r>
-      <w:r>
-        <w:t xml:space="preserve"> Подробности за консумативите в заявката, включително:</w:t>
-      </w:r>
-    </w:p>
-    <w:p>
-      <w:pPr>
-        <w:pStyle w:val="Default"/>
-        <w:numPr>
-          <w:ilvl w:val="0"/>
-          <w:numId w:val="13"/>
-        </w:numPr>
-        <w:spacing w:before="240" w:after="240" w:line="360" w:lineRule="auto"/>
-        <w:jc w:val="both"/>
-        <w:rPr>
-          <w:b/>
-          <w:bCs/>
-        </w:rPr>
-      </w:pPr>
-      <w:r>
-        <w:rPr>
-          <w:b/>
-          <w:bCs/>
-        </w:rPr>
-        <w:t>Име на консуматив</w:t>
-      </w:r>
-    </w:p>
-    <w:p>
-      <w:pPr>
-        <w:pStyle w:val="Default"/>
-        <w:numPr>
-          <w:ilvl w:val="0"/>
-          <w:numId w:val="13"/>
-        </w:numPr>
-        <w:spacing w:before="240" w:after="240" w:line="360" w:lineRule="auto"/>
-        <w:jc w:val="both"/>
-        <w:rPr>
-          <w:b/>
-          <w:bCs/>
-        </w:rPr>
-      </w:pPr>
-      <w:r>
-        <w:rPr>
-          <w:b/>
-          <w:bCs/>
-        </w:rPr>
-        <w:lastRenderedPageBreak/>
-        <w:t>Бройка на всеки консуматив</w:t>
-      </w:r>
-    </w:p>
-    <w:p>
-      <w:pPr>
-        <w:pStyle w:val="Default"/>
-        <w:numPr>
-          <w:ilvl w:val="0"/>
-          <w:numId w:val="13"/>
-        </w:numPr>
-        <w:spacing w:before="240" w:after="240" w:line="360" w:lineRule="auto"/>
-        <w:jc w:val="both"/>
-        <w:rPr>
-          <w:b/>
-          <w:bCs/>
-        </w:rPr>
-      </w:pPr>
-      <w:r>
-        <w:rPr>
-          <w:b/>
-          <w:bCs/>
-        </w:rPr>
-        <w:t>Цена на консуматива в лева</w:t>
-      </w:r>
-    </w:p>
-    <w:p>
-      <w:pPr>
-        <w:pStyle w:val="Default"/>
-        <w:numPr>
-          <w:ilvl w:val="0"/>
-          <w:numId w:val="13"/>
-        </w:numPr>
-        <w:spacing w:before="240" w:after="240" w:line="360" w:lineRule="auto"/>
-        <w:jc w:val="both"/>
-        <w:rPr>
-          <w:b/>
-        </w:rPr>
-      </w:pPr>
-      <w:r>
-        <w:rPr>
-          <w:b/>
-          <w:bCs/>
-        </w:rPr>
-        <w:t>„Статус“:</w:t>
-      </w:r>
-      <w:r>
-        <w:t xml:space="preserve"> Показва текущото състояние на заявката (например „В очакване“, „Одобрена“, „Отхвърлена“).</w:t>
-      </w:r>
-    </w:p>
-    <w:p>
-      <w:pPr>
-        <w:pStyle w:val="Default"/>
-        <w:numPr>
-          <w:ilvl w:val="0"/>
-          <w:numId w:val="13"/>
-        </w:numPr>
-        <w:spacing w:before="240" w:after="240" w:line="360" w:lineRule="auto"/>
-        <w:jc w:val="both"/>
-        <w:rPr>
-          <w:b/>
-        </w:rPr>
-      </w:pPr>
-      <w:r>
-        <w:rPr>
-          <w:b/>
-          <w:bCs/>
-        </w:rPr>
-        <w:t>„Действие“:</w:t>
-      </w:r>
-      <w:r>
-        <w:t xml:space="preserve"> </w:t>
-      </w:r>
-      <w:r>
-        <w:t>Предоставя опция за отказване на заявка, ако статусът ѝ е „В очакване“. Включва:</w:t>
-      </w:r>
-    </w:p>
-    <w:p>
-      <w:pPr>
-        <w:pStyle w:val="Default"/>
-        <w:numPr>
-          <w:ilvl w:val="0"/>
-          <w:numId w:val="13"/>
-        </w:numPr>
-        <w:spacing w:before="240" w:after="240" w:line="360" w:lineRule="auto"/>
-        <w:jc w:val="both"/>
-        <w:rPr>
-          <w:b/>
-        </w:rPr>
-      </w:pPr>
-      <w:r>
-        <w:rPr>
-          <w:b/>
-          <w:bCs/>
-        </w:rPr>
-        <w:t>Бутон „Откажи“:</w:t>
-      </w:r>
-      <w:r>
-        <w:t xml:space="preserve"> Потребителят може да отмени заявка, като кликне този бутон. Появява се потвърдително съобщение за сигурност.</w:t>
-      </w:r>
-    </w:p>
-    <w:p>
-      <w:pPr>
-        <w:pStyle w:val="Default"/>
-        <w:spacing w:before="240" w:after="240" w:line="360" w:lineRule="auto"/>
-        <w:ind w:firstLine="709"/>
-        <w:jc w:val="both"/>
-        <w:rPr>
-          <w:b/>
-        </w:rPr>
-      </w:pPr>
-      <w:r>
-        <w:t>Ако заявката вече е обработена (например със статус „Одобрена“ или „Отхвърлена“), вместо бутон се показва текстът „Не може да бъде отказана“.</w:t>
-      </w:r>
-    </w:p>
-    <w:p>
-      <w:pPr>
-        <w:pStyle w:val="Default"/>
-        <w:spacing w:before="240" w:after="240" w:line="360" w:lineRule="auto"/>
-        <w:jc w:val="both"/>
-        <w:rPr>
-          <w:b/>
-        </w:rPr>
-      </w:pPr>
-    </w:p>
-    <w:p>
-      <w:pPr>
-        <w:pStyle w:val="Default"/>
-        <w:spacing w:before="240" w:after="240" w:line="360" w:lineRule="auto"/>
-        <w:jc w:val="both"/>
-        <w:rPr>
-          <w:b/>
-          <w:bCs/>
-        </w:rPr>
-      </w:pPr>
-      <w:r>
-        <w:rPr>
-          <w:b/>
-          <w:bCs/>
-        </w:rPr>
-        <w:t>Навигационна лента:</w:t>
-      </w:r>
-    </w:p>
-    <w:p>
-      <w:pPr>
-        <w:pStyle w:val="Default"/>
-        <w:spacing w:before="240" w:after="240" w:line="360" w:lineRule="auto"/>
-        <w:ind w:firstLine="709"/>
-        <w:jc w:val="both"/>
-      </w:pPr>
-      <w:r>
-        <w:t>В горната част на страницата се намира лента с опции за навигация:</w:t>
-      </w:r>
-    </w:p>
-    <w:p>
-      <w:pPr>
-        <w:pStyle w:val="Default"/>
-        <w:numPr>
-          <w:ilvl w:val="0"/>
-          <w:numId w:val="14"/>
-        </w:numPr>
-        <w:spacing w:before="240" w:after="240" w:line="360" w:lineRule="auto"/>
-        <w:ind w:left="1276"/>
-        <w:jc w:val="both"/>
-        <w:rPr>
-          <w:b/>
-        </w:rPr>
-      </w:pPr>
-      <w:r>
-        <w:rPr>
-          <w:b/>
-          <w:bCs/>
-        </w:rPr>
-        <w:t>„Моят Дашборд“:</w:t>
-      </w:r>
-      <w:r>
-        <w:t xml:space="preserve"> Връща потребителя към основния му панел.</w:t>
-      </w:r>
-    </w:p>
-    <w:p>
-      <w:pPr>
-        <w:pStyle w:val="Default"/>
-        <w:numPr>
-          <w:ilvl w:val="0"/>
-          <w:numId w:val="14"/>
-        </w:numPr>
-        <w:spacing w:before="240" w:after="240" w:line="360" w:lineRule="auto"/>
-        <w:ind w:left="1276"/>
-        <w:jc w:val="both"/>
-        <w:rPr>
-          <w:b/>
-        </w:rPr>
-      </w:pPr>
-      <w:r>
-        <w:rPr>
-          <w:b/>
-          <w:bCs/>
-        </w:rPr>
-        <w:t>„Създай Заявка“:</w:t>
-      </w:r>
-      <w:r>
-        <w:t xml:space="preserve"> Позволява на потребителя да създаде нова заявка.</w:t>
-      </w:r>
-    </w:p>
-    <w:p>
-      <w:pPr>
-        <w:pStyle w:val="Default"/>
-        <w:numPr>
-          <w:ilvl w:val="0"/>
-          <w:numId w:val="14"/>
-        </w:numPr>
-        <w:spacing w:before="240" w:after="240" w:line="360" w:lineRule="auto"/>
-        <w:ind w:left="1276"/>
-        <w:jc w:val="both"/>
-        <w:rPr>
-          <w:b/>
-        </w:rPr>
-      </w:pPr>
-      <w:r>
-        <w:rPr>
-          <w:b/>
-          <w:bCs/>
-        </w:rPr>
-        <w:t>„Изход“:</w:t>
-      </w:r>
-      <w:r>
-        <w:t xml:space="preserve"> Излизане от акаунта.</w:t>
-      </w:r>
-    </w:p>
-    <w:p>
-      <w:pPr>
-        <w:pStyle w:val="Default"/>
-        <w:spacing w:before="240" w:after="240" w:line="360" w:lineRule="auto"/>
-        <w:ind w:firstLine="709"/>
-        <w:jc w:val="both"/>
-        <w:rPr>
-          <w:lang w:val="en-US"/>
-        </w:rPr>
-      </w:pPr>
-      <w:r>
-        <w:t>Този интерфейс осигурява удобен преглед на подадените заявки и позволява на потребителите да отменят заявки, които все още са в процес на разглеждане.</w:t>
-      </w:r>
-    </w:p>
-    <w:p>
-      <w:pPr>
-        <w:pStyle w:val="Heading2"/>
-      </w:pPr>
-      <w:bookmarkStart w:id="57" w:name="_Toc184662764"/>
-      <w:r>
-        <w:rPr>
-          <w:rStyle w:val="normaltextrun"/>
-        </w:rPr>
-        <w:lastRenderedPageBreak/>
-        <w:t>4.</w:t>
-      </w:r>
-      <w:r>
-        <w:rPr>
-          <w:rStyle w:val="normaltextrun"/>
-        </w:rPr>
-        <w:t>5</w:t>
-      </w:r>
-      <w:r>
-        <w:rPr>
-          <w:rStyle w:val="normaltextrun"/>
-        </w:rPr>
-        <w:t xml:space="preserve">. </w:t>
-      </w:r>
-      <w:bookmarkEnd w:id="56"/>
-      <w:r>
-        <w:t>Администраторско управление на заявки</w:t>
-      </w:r>
-      <w:bookmarkEnd w:id="57"/>
-    </w:p>
-    <w:p>
-      <w:pPr>
-        <w:spacing w:before="240" w:after="240" w:line="360" w:lineRule="auto"/>
-        <w:ind w:firstLine="709"/>
-        <w:jc w:val="both"/>
-        <w:rPr>
-          <w:rFonts w:ascii="Times New Roman" w:hAnsi="Times New Roman" w:cs="Times New Roman"/>
-          <w:sz w:val="24"/>
-          <w:szCs w:val="24"/>
-        </w:rPr>
-      </w:pPr>
-      <w:r>
-        <w:rPr>
-          <w:noProof/>
-          <w:lang w:eastAsia="bg-BG"/>
-        </w:rPr>
-        <mc:AlternateContent>
-          <mc:Choice Requires="wps">
-            <w:drawing>
-              <wp:anchor distT="0" distB="0" distL="114300" distR="114300" simplePos="0" relativeHeight="251672576" behindDoc="0" locked="0" layoutInCell="1" allowOverlap="1" wp14:anchorId="275C14D2" wp14:editId="2AF5FE65">
-                <wp:simplePos x="0" y="0"/>
-                <wp:positionH relativeFrom="column">
-                  <wp:posOffset>0</wp:posOffset>
-                </wp:positionH>
-                <wp:positionV relativeFrom="paragraph">
-                  <wp:posOffset>3300095</wp:posOffset>
-                </wp:positionV>
-                <wp:extent cx="5399405" cy="635"/>
-                <wp:effectExtent l="0" t="0" r="0" b="0"/>
-                <wp:wrapTopAndBottom/>
-                <wp:docPr id="10" name="Text Box 10"/>
-                <wp:cNvGraphicFramePr/>
-                <a:graphic xmlns:a="http://schemas.openxmlformats.org/drawingml/2006/main">
-                  <a:graphicData uri="http://schemas.microsoft.com/office/word/2010/wordprocessingShape">
-                    <wps:wsp>
-                      <wps:cNvSpPr txBox="1"/>
-                      <wps:spPr>
-                        <a:xfrm>
-                          <a:off x="0" y="0"/>
-                          <a:ext cx="5399405" cy="635"/>
-                        </a:xfrm>
-                        <a:prstGeom prst="rect">
-                          <a:avLst/>
-                        </a:prstGeom>
-                        <a:solidFill>
-                          <a:prstClr val="white"/>
-                        </a:solidFill>
-                        <a:ln>
-                          <a:noFill/>
-                        </a:ln>
-                        <a:effectLst/>
-                      </wps:spPr>
-                      <wps:txbx>
-                        <w:txbxContent>
-                          <w:p>
-                            <w:pPr>
-                              <w:pStyle w:val="Caption"/>
-                              <w:rPr>
-                                <w:rFonts w:cs="Times New Roman"/>
-                                <w:noProof/>
-                                <w:szCs w:val="24"/>
-                              </w:rPr>
-                            </w:pPr>
-                            <w:bookmarkStart w:id="58" w:name="_Ref184470371"/>
-                            <w:r>
-                              <w:t xml:space="preserve">Фигура </w:t>
-                            </w:r>
-                            <w:r>
-                              <w:fldChar w:fldCharType="begin"/>
-                            </w:r>
-                            <w:r>
-                              <w:instrText xml:space="preserve"> SEQ Фигура \* ARABIC </w:instrText>
-                            </w:r>
-                            <w:r>
-                              <w:fldChar w:fldCharType="separate"/>
-                            </w:r>
-                            <w:r>
-                              <w:rPr>
-                                <w:noProof/>
-                              </w:rPr>
-                              <w:t>7</w:t>
-                            </w:r>
-                            <w:r>
-                              <w:rPr>
-                                <w:noProof/>
-                              </w:rPr>
-                              <w:fldChar w:fldCharType="end"/>
-                            </w:r>
-                            <w:bookmarkEnd w:id="58"/>
-                            <w:r>
-                              <w:t>: Управление на заявки (</w:t>
-                            </w:r>
-                            <w:r>
-                              <w:rPr>
-                                <w:lang w:val="en-US"/>
-                              </w:rPr>
-                              <w:t>admin</w:t>
-                            </w:r>
-                            <w:r>
-                              <w:t>)</w:t>
-                            </w:r>
-                          </w:p>
-                        </w:txbxContent>
-                      </wps:txbx>
-                      <wps:bodyPr rot="0" spcFirstLastPara="0" vertOverflow="overflow" horzOverflow="overflow" vert="horz" wrap="square" lIns="0" tIns="0" rIns="0" bIns="0" numCol="1" spcCol="0" rtlCol="0" fromWordArt="0" anchor="t" anchorCtr="0" forceAA="0" compatLnSpc="1">
-                        <a:prstTxWarp prst="textNoShape">
-                          <a:avLst/>
-                        </a:prstTxWarp>
-                        <a:spAutoFit/>
-                      </wps:bodyPr>
-                    </wps:wsp>
-                  </a:graphicData>
-                </a:graphic>
-              </wp:anchor>
-            </w:drawing>
-          </mc:Choice>
-          <mc:Fallback>
-            <w:pict>
-              <v:shape w14:anchorId="275C14D2" id="Text Box 10" o:spid="_x0000_s1030" type="#_x0000_t202" style="position:absolute;left:0;text-align:left;margin-left:0;margin-top:259.85pt;width:425.15pt;height:.05pt;z-index:251672576;visibility:visible;mso-wrap-style:square;mso-wrap-distance-left:9pt;mso-wrap-distance-top:0;mso-wrap-distance-right:9pt;mso-wrap-distance-bottom:0;mso-position-horizontal:absolute;mso-position-horizontal-relative:text;mso-position-vertical:absolute;mso-position-vertical-relative:text;v-text-anchor:top" o:gfxdata="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" stroked="f">
-                <v:textbox style="mso-fit-shape-to-text:t" inset="0,0,0,0">
-                  <w:txbxContent>
-                    <w:p>
-                      <w:pPr>
-                        <w:pStyle w:val="Caption"/>
-                        <w:rPr>
-                          <w:rFonts w:cs="Times New Roman"/>
-                          <w:noProof/>
-                          <w:szCs w:val="24"/>
-                        </w:rPr>
-                      </w:pPr>
-                      <w:bookmarkStart w:id="59" w:name="_Ref184470371"/>
-                      <w:r>
-                        <w:t xml:space="preserve">Фигура </w:t>
-                      </w:r>
-                      <w:r>
-                        <w:fldChar w:fldCharType="begin"/>
-                      </w:r>
-                      <w:r>
-                        <w:instrText xml:space="preserve"> SEQ Фигура \* ARABIC </w:instrText>
-                      </w:r>
-                      <w:r>
-                        <w:fldChar w:fldCharType="separate"/>
-                      </w:r>
-                      <w:r>
-                        <w:rPr>
-                          <w:noProof/>
-                        </w:rPr>
-                        <w:t>7</w:t>
-                      </w:r>
-                      <w:r>
-                        <w:rPr>
-                          <w:noProof/>
-                        </w:rPr>
-                        <w:fldChar w:fldCharType="end"/>
-                      </w:r>
-                      <w:bookmarkEnd w:id="59"/>
-                      <w:r>
-                        <w:t>: Управление на заявки (</w:t>
-                      </w:r>
-                      <w:r>
-                        <w:rPr>
-                          <w:lang w:val="en-US"/>
-                        </w:rPr>
-                        <w:t>admin</w:t>
-                      </w:r>
-                      <w:r>
-                        <w:t>)</w:t>
-                      </w:r>
-                    </w:p>
-                  </w:txbxContent>
-                </v:textbox>
-                <w10:wrap type="topAndBottom"/>
-              </v:shape>
-            </w:pict>
-          </mc:Fallback>
-        </mc:AlternateContent>
-      </w:r>
-      <w:r>
-        <w:rPr>
-          <w:rFonts w:ascii="Times New Roman" w:hAnsi="Times New Roman" w:cs="Times New Roman"/>
-          <w:noProof/>
-          <w:sz w:val="24"/>
-          <w:szCs w:val="24"/>
-          <w:lang w:eastAsia="bg-BG"/>
-        </w:rPr>
-        <w:drawing>
-          <wp:anchor distT="0" distB="0" distL="114300" distR="114300" simplePos="0" relativeHeight="251670528" behindDoc="0" locked="0" layoutInCell="1" allowOverlap="1" wp14:anchorId="2778C37B" wp14:editId="7E70F604">
-            <wp:simplePos x="0" y="0"/>
-            <wp:positionH relativeFrom="margin">
-              <wp:align>right</wp:align>
-            </wp:positionH>
-            <wp:positionV relativeFrom="paragraph">
-              <wp:posOffset>1210310</wp:posOffset>
-            </wp:positionV>
-            <wp:extent cx="5399405" cy="2032635"/>
-            <wp:effectExtent l="0" t="0" r="0" b="5715"/>
-            <wp:wrapTopAndBottom/>
-            <wp:docPr id="9" name="Picture 9"/>
-            <wp:cNvGraphicFramePr>
-              <a:graphicFrameLocks xmlns:a="http://schemas.openxmlformats.org/drawingml/2006/main" noChangeAspect="1"/>
-            </wp:cNvGraphicFramePr>
-            <a:graphic xmlns:a="http://schemas.openxmlformats.org/drawingml/2006/main">
-              <a:graphicData uri="http://schemas.openxmlformats.org/drawingml/2006/picture">
-                <pic:pic xmlns:pic="http://schemas.openxmlformats.org/drawingml/2006/picture">
-                  <pic:nvPicPr>
-                    <pic:cNvPr id="9" name="adminPanel.png"/>
-                    <pic:cNvPicPr/>
-                  </pic:nvPicPr>
-                  <pic:blipFill>
-                    <a:blip r:embed="rId16" cstate="print">
-                      <a:extLst>
-                        <a:ext uri="{28A0092B-C50C-407E-A947-70E740481C1C}">
-                          <a14:useLocalDpi xmlns:a14="http://schemas.microsoft.com/office/drawing/2010/main" val="0"/>
-                        </a:ext>
-                      </a:extLst>
-                    </a:blip>
-                    <a:stretch>
-                      <a:fillRect/>
-                    </a:stretch>
-                  </pic:blipFill>
-                  <pic:spPr>
-                    <a:xfrm>
-                      <a:off x="0" y="0"/>
-                      <a:ext cx="5399405" cy="2032635"/>
-                    </a:xfrm>
-                    <a:prstGeom prst="rect">
-                      <a:avLst/>
-                    </a:prstGeom>
-                  </pic:spPr>
-                </pic:pic>
-              </a:graphicData>
-            </a:graphic>
-          </wp:anchor>
-        </w:drawing>
-      </w:r>
-      <w:r>
-        <w:rPr>
-          <w:rFonts w:ascii="Times New Roman" w:hAnsi="Times New Roman" w:cs="Times New Roman"/>
-          <w:sz w:val="24"/>
-          <w:szCs w:val="24"/>
-        </w:rPr>
-        <w:t xml:space="preserve">На предоставения </w:t>
-      </w:r>
-      <w:r>
-        <w:rPr>
-          <w:rFonts w:ascii="Times New Roman" w:hAnsi="Times New Roman" w:cs="Times New Roman"/>
-          <w:sz w:val="24"/>
-          <w:szCs w:val="24"/>
-        </w:rPr>
-        <w:t xml:space="preserve">скрийншот </w:t>
-      </w:r>
-      <w:r>
-        <w:rPr>
-          <w:rFonts w:ascii="Times New Roman" w:hAnsi="Times New Roman" w:cs="Times New Roman"/>
-          <w:sz w:val="24"/>
-          <w:szCs w:val="24"/>
-        </w:rPr>
-        <w:t>„</w:t>
-      </w:r>
-      <w:r>
-        <w:rPr>
-          <w:rFonts w:ascii="Times New Roman" w:hAnsi="Times New Roman" w:cs="Times New Roman"/>
-          <w:sz w:val="24"/>
-          <w:szCs w:val="24"/>
-        </w:rPr>
-        <w:fldChar w:fldCharType="begin"/>
-      </w:r>
-      <w:r>
-        <w:rPr>
-          <w:rFonts w:ascii="Times New Roman" w:hAnsi="Times New Roman" w:cs="Times New Roman"/>
-          <w:sz w:val="24"/>
-          <w:szCs w:val="24"/>
-        </w:rPr>
-        <w:instrText xml:space="preserve"> REF _Ref184470371 \h  \* MERGEFORMAT </w:instrText>
-      </w:r>
-      <w:r>
-        <w:rPr>
-          <w:rFonts w:ascii="Times New Roman" w:hAnsi="Times New Roman" w:cs="Times New Roman"/>
-          <w:sz w:val="24"/>
-          <w:szCs w:val="24"/>
-        </w:rPr>
-      </w:r>
-      <w:r>
-        <w:rPr>
-          <w:rFonts w:ascii="Times New Roman" w:hAnsi="Times New Roman" w:cs="Times New Roman"/>
-          <w:sz w:val="24"/>
-          <w:szCs w:val="24"/>
-        </w:rPr>
-        <w:fldChar w:fldCharType="separate"/>
-      </w:r>
-      <w:r>
-        <w:rPr>
-          <w:rFonts w:ascii="Times New Roman" w:hAnsi="Times New Roman" w:cs="Times New Roman"/>
-          <w:sz w:val="24"/>
-          <w:szCs w:val="24"/>
-        </w:rPr>
-        <w:t xml:space="preserve">Фигура </w:t>
-      </w:r>
-      <w:r>
-        <w:rPr>
-          <w:rFonts w:ascii="Times New Roman" w:hAnsi="Times New Roman" w:cs="Times New Roman"/>
-          <w:noProof/>
-          <w:sz w:val="24"/>
-          <w:szCs w:val="24"/>
-        </w:rPr>
-        <w:t>7</w:t>
-      </w:r>
-      <w:r>
-        <w:rPr>
-          <w:rFonts w:ascii="Times New Roman" w:hAnsi="Times New Roman" w:cs="Times New Roman"/>
-          <w:sz w:val="24"/>
-          <w:szCs w:val="24"/>
-        </w:rPr>
-        <w:fldChar w:fldCharType="end"/>
-      </w:r>
-      <w:r>
-        <w:rPr>
-          <w:rFonts w:ascii="Times New Roman" w:hAnsi="Times New Roman" w:cs="Times New Roman"/>
-          <w:sz w:val="24"/>
-          <w:szCs w:val="24"/>
-        </w:rPr>
-        <w:t xml:space="preserve">“ </w:t>
-      </w:r>
-      <w:r>
-        <w:rPr>
-          <w:rFonts w:ascii="Times New Roman" w:hAnsi="Times New Roman" w:cs="Times New Roman"/>
-          <w:sz w:val="24"/>
-          <w:szCs w:val="24"/>
-        </w:rPr>
-        <w:t>е</w:t>
-      </w:r>
-      <w:r>
-        <w:rPr>
-          <w:rFonts w:ascii="Times New Roman" w:hAnsi="Times New Roman" w:cs="Times New Roman"/>
-          <w:sz w:val="24"/>
-          <w:szCs w:val="24"/>
-        </w:rPr>
-        <w:t xml:space="preserve"> показан интерфейс за администраторско управление на заявки. Страницата позволява на администратора да преглежда и управлява подадените заявки за консумативи от потребителите. Тя включва следните елементи:</w:t>
-      </w:r>
-    </w:p>
-    <w:p>
-      <w:pPr>
-        <w:spacing w:before="240" w:after="240" w:line="360" w:lineRule="auto"/>
-        <w:ind w:firstLine="709"/>
-        <w:jc w:val="both"/>
-        <w:rPr>
-          <w:rFonts w:ascii="Times New Roman" w:hAnsi="Times New Roman" w:cs="Times New Roman"/>
-          <w:sz w:val="24"/>
-          <w:szCs w:val="24"/>
-        </w:rPr>
-      </w:pPr>
-    </w:p>
-    <w:p>
-      <w:pPr>
-        <w:spacing w:before="240" w:after="240" w:line="360" w:lineRule="auto"/>
-        <w:rPr>
-          <w:rFonts w:ascii="Times New Roman" w:hAnsi="Times New Roman" w:cs="Times New Roman"/>
-          <w:b/>
-          <w:sz w:val="24"/>
-          <w:szCs w:val="24"/>
-        </w:rPr>
-      </w:pPr>
-      <w:r>
-        <w:rPr>
-          <w:rFonts w:ascii="Times New Roman" w:hAnsi="Times New Roman" w:cs="Times New Roman"/>
-          <w:b/>
-          <w:sz w:val="24"/>
-          <w:szCs w:val="24"/>
-        </w:rPr>
-        <w:t xml:space="preserve">Основни компоненти във </w:t>
-      </w:r>
-      <w:r>
-        <w:rPr>
-          <w:rFonts w:ascii="Times New Roman" w:hAnsi="Times New Roman" w:cs="Times New Roman"/>
-          <w:b/>
-          <w:sz w:val="24"/>
-          <w:szCs w:val="24"/>
-        </w:rPr>
-        <w:t>„</w:t>
-      </w:r>
-      <w:r>
-        <w:rPr>
-          <w:rFonts w:ascii="Times New Roman" w:hAnsi="Times New Roman" w:cs="Times New Roman"/>
-          <w:b/>
-          <w:sz w:val="24"/>
-          <w:szCs w:val="24"/>
-        </w:rPr>
-        <w:fldChar w:fldCharType="begin"/>
-      </w:r>
-      <w:r>
-        <w:rPr>
-          <w:rFonts w:ascii="Times New Roman" w:hAnsi="Times New Roman" w:cs="Times New Roman"/>
-          <w:b/>
-          <w:sz w:val="24"/>
-          <w:szCs w:val="24"/>
-        </w:rPr>
-        <w:instrText xml:space="preserve"> REF _Ref184470371 \h  \* MERGEFORMAT </w:instrText>
-      </w:r>
-      <w:r>
-        <w:rPr>
-          <w:rFonts w:ascii="Times New Roman" w:hAnsi="Times New Roman" w:cs="Times New Roman"/>
-          <w:b/>
-          <w:sz w:val="24"/>
-          <w:szCs w:val="24"/>
-        </w:rPr>
-      </w:r>
-      <w:r>
-        <w:rPr>
-          <w:rFonts w:ascii="Times New Roman" w:hAnsi="Times New Roman" w:cs="Times New Roman"/>
-          <w:b/>
-          <w:sz w:val="24"/>
-          <w:szCs w:val="24"/>
-        </w:rPr>
-        <w:fldChar w:fldCharType="separate"/>
-      </w:r>
-      <w:r>
-        <w:rPr>
-          <w:rFonts w:ascii="Times New Roman" w:hAnsi="Times New Roman" w:cs="Times New Roman"/>
-          <w:b/>
-          <w:sz w:val="24"/>
-          <w:szCs w:val="24"/>
-        </w:rPr>
-        <w:t xml:space="preserve">Фигура </w:t>
-      </w:r>
-      <w:r>
-        <w:rPr>
-          <w:rFonts w:ascii="Times New Roman" w:hAnsi="Times New Roman" w:cs="Times New Roman"/>
-          <w:b/>
-          <w:noProof/>
-          <w:sz w:val="24"/>
-          <w:szCs w:val="24"/>
-        </w:rPr>
-        <w:t>7</w:t>
-      </w:r>
-      <w:r>
-        <w:rPr>
-          <w:rFonts w:ascii="Times New Roman" w:hAnsi="Times New Roman" w:cs="Times New Roman"/>
-          <w:b/>
-          <w:sz w:val="24"/>
-          <w:szCs w:val="24"/>
-        </w:rPr>
-        <w:fldChar w:fldCharType="end"/>
-      </w:r>
-      <w:r>
-        <w:rPr>
-          <w:rFonts w:ascii="Times New Roman" w:hAnsi="Times New Roman" w:cs="Times New Roman"/>
-          <w:b/>
-          <w:sz w:val="24"/>
-          <w:szCs w:val="24"/>
-        </w:rPr>
-        <w:t>“</w:t>
-      </w:r>
-      <w:r>
-        <w:rPr>
-          <w:rFonts w:ascii="Times New Roman" w:hAnsi="Times New Roman" w:cs="Times New Roman"/>
-          <w:b/>
-          <w:sz w:val="24"/>
-          <w:szCs w:val="24"/>
-        </w:rPr>
-        <w:t>:</w:t>
+          <w:sz w:val="24"/>
+          <w:szCs w:val="24"/>
+        </w:rPr>
+        <w:t>Dashboard (Главна страница):</w:t>
+      </w:r>
+      <w:r>
+        <w:rPr>
+          <w:rFonts w:ascii="Times New Roman" w:hAnsi="Times New Roman" w:cs="Times New Roman"/>
+          <w:sz w:val="24"/>
+          <w:szCs w:val="24"/>
+        </w:rPr>
+        <w:br/>
+        <w:t>Съдържа кратка информация за потребителя, топ 5 песни, топ 5 артисти, както и кратко обобщение на жанровете и последно слушаните парчета. Този изглед се зарежда автоматично след логване.</w:t>
       </w:r>
     </w:p>
     <w:p>
@@ -8175,33 +5902,42 @@
         <w:pStyle w:val="ListParagraph"/>
         <w:numPr>
           <w:ilvl w:val="0"/>
-          <w:numId w:val="7"/>
+          <w:numId w:val="21"/>
         </w:numPr>
-        <w:spacing w:before="240" w:after="240" w:line="360" w:lineRule="auto"/>
-        <w:contextualSpacing w:val="0"/>
-        <w:jc w:val="both"/>
-        <w:rPr>
-          <w:rFonts w:ascii="Times New Roman" w:hAnsi="Times New Roman" w:cs="Times New Roman"/>
-          <w:sz w:val="24"/>
-          <w:szCs w:val="24"/>
-        </w:rPr>
-      </w:pPr>
-      <w:r>
-        <w:rPr>
-          <w:rFonts w:ascii="Times New Roman" w:hAnsi="Times New Roman" w:cs="Times New Roman"/>
-          <w:b/>
-          <w:sz w:val="24"/>
-          <w:szCs w:val="24"/>
-        </w:rPr>
-        <w:t>Таблица „Управление на заявки“:</w:t>
-      </w:r>
-      <w:r>
-        <w:rPr>
-          <w:rFonts w:ascii="Times New Roman" w:hAnsi="Times New Roman" w:cs="Times New Roman"/>
-          <w:sz w:val="24"/>
-          <w:szCs w:val="24"/>
-        </w:rPr>
-        <w:t xml:space="preserve"> Основната таблица показва всички подадени заявки и включва следните колони:</w:t>
+        <w:spacing w:line="360" w:lineRule="auto"/>
+        <w:rPr>
+          <w:rFonts w:ascii="Times New Roman" w:hAnsi="Times New Roman" w:cs="Times New Roman"/>
+          <w:sz w:val="24"/>
+          <w:szCs w:val="24"/>
+        </w:rPr>
+      </w:pPr>
+      <w:r>
+        <w:rPr>
+          <w:rFonts w:ascii="Times New Roman" w:hAnsi="Times New Roman" w:cs="Times New Roman"/>
+          <w:sz w:val="24"/>
+          <w:szCs w:val="24"/>
+        </w:rPr>
+        <w:t>Top Artists (Топ изпълнители):</w:t>
+      </w:r>
+    </w:p>
+    <w:p>
+      <w:pPr>
+        <w:pStyle w:val="ListParagraph"/>
+        <w:spacing w:line="360" w:lineRule="auto"/>
+        <w:ind w:left="1428"/>
+        <w:rPr>
+          <w:rFonts w:ascii="Times New Roman" w:hAnsi="Times New Roman" w:cs="Times New Roman"/>
+          <w:sz w:val="24"/>
+          <w:szCs w:val="24"/>
+        </w:rPr>
+      </w:pPr>
+      <w:r>
+        <w:rPr>
+          <w:rFonts w:ascii="Times New Roman" w:hAnsi="Times New Roman" w:cs="Times New Roman"/>
+          <w:sz w:val="24"/>
+          <w:szCs w:val="24"/>
+        </w:rPr>
+        <w:t>Специален изглед, където се показват детайли за петте най-слушани артисти, включително жанрове, изображение и линкове към Spotify.</w:t>
       </w:r>
     </w:p>
     <w:p>
@@ -8209,33 +5945,33 @@
         <w:pStyle w:val="ListParagraph"/>
         <w:numPr>
           <w:ilvl w:val="0"/>
-          <w:numId w:val="8"/>
+          <w:numId w:val="21"/>
         </w:numPr>
-        <w:spacing w:before="240" w:after="240" w:line="360" w:lineRule="auto"/>
-        <w:contextualSpacing w:val="0"/>
-        <w:jc w:val="both"/>
-        <w:rPr>
-          <w:rFonts w:ascii="Times New Roman" w:hAnsi="Times New Roman" w:cs="Times New Roman"/>
-          <w:sz w:val="24"/>
-          <w:szCs w:val="24"/>
-        </w:rPr>
-      </w:pPr>
-      <w:r>
-        <w:rPr>
-          <w:rFonts w:ascii="Times New Roman" w:hAnsi="Times New Roman" w:cs="Times New Roman"/>
-          <w:b/>
-          <w:sz w:val="24"/>
-          <w:szCs w:val="24"/>
-        </w:rPr>
-        <w:t>„Потребител“:</w:t>
-      </w:r>
-      <w:r>
-        <w:rPr>
-          <w:rFonts w:ascii="Times New Roman" w:hAnsi="Times New Roman" w:cs="Times New Roman"/>
-          <w:sz w:val="24"/>
-          <w:szCs w:val="24"/>
-        </w:rPr>
-        <w:t xml:space="preserve"> Показва името на потребителя, който е подал заявката.</w:t>
+        <w:spacing w:line="360" w:lineRule="auto"/>
+        <w:rPr>
+          <w:rFonts w:ascii="Times New Roman" w:hAnsi="Times New Roman" w:cs="Times New Roman"/>
+          <w:sz w:val="24"/>
+          <w:szCs w:val="24"/>
+        </w:rPr>
+      </w:pPr>
+      <w:r>
+        <w:rPr>
+          <w:rStyle w:val="Strong"/>
+          <w:rFonts w:ascii="Times New Roman" w:hAnsi="Times New Roman" w:cs="Times New Roman"/>
+          <w:b w:val="0"/>
+          <w:sz w:val="24"/>
+          <w:szCs w:val="24"/>
+        </w:rPr>
+        <w:t>Top Tracks (Топ песни):</w:t>
+      </w:r>
+      <w:r>
+        <w:rPr>
+          <w:rFonts w:ascii="Times New Roman" w:hAnsi="Times New Roman" w:cs="Times New Roman"/>
+          <w:sz w:val="24"/>
+          <w:szCs w:val="24"/>
+        </w:rPr>
+        <w:br/>
+        <w:t>Показва най-слушаните песни с обложка, име, изпълнител и продължителност. Налични са бутони за прослушване в Spotify.</w:t>
       </w:r>
     </w:p>
     <w:p>
@@ -8243,33 +5979,50 @@
         <w:pStyle w:val="ListParagraph"/>
         <w:numPr>
           <w:ilvl w:val="0"/>
-          <w:numId w:val="8"/>
+          <w:numId w:val="21"/>
         </w:numPr>
-        <w:spacing w:before="240" w:after="240" w:line="360" w:lineRule="auto"/>
-        <w:contextualSpacing w:val="0"/>
-        <w:jc w:val="both"/>
-        <w:rPr>
-          <w:rFonts w:ascii="Times New Roman" w:hAnsi="Times New Roman" w:cs="Times New Roman"/>
-          <w:sz w:val="24"/>
-          <w:szCs w:val="24"/>
-        </w:rPr>
-      </w:pPr>
-      <w:r>
-        <w:rPr>
-          <w:rFonts w:ascii="Times New Roman" w:hAnsi="Times New Roman" w:cs="Times New Roman"/>
-          <w:b/>
-          <w:sz w:val="24"/>
-          <w:szCs w:val="24"/>
-        </w:rPr>
-        <w:t>„Дата“:</w:t>
-      </w:r>
-      <w:r>
-        <w:rPr>
-          <w:rFonts w:ascii="Times New Roman" w:hAnsi="Times New Roman" w:cs="Times New Roman"/>
-          <w:sz w:val="24"/>
-          <w:szCs w:val="24"/>
-        </w:rPr>
-        <w:t xml:space="preserve"> Датата, на която е създадена заявката.</w:t>
+        <w:spacing w:line="360" w:lineRule="auto"/>
+        <w:rPr>
+          <w:rFonts w:ascii="Times New Roman" w:hAnsi="Times New Roman" w:cs="Times New Roman"/>
+          <w:sz w:val="24"/>
+          <w:szCs w:val="24"/>
+        </w:rPr>
+      </w:pPr>
+      <w:r>
+        <w:rPr>
+          <w:rStyle w:val="Strong"/>
+          <w:rFonts w:ascii="Times New Roman" w:hAnsi="Times New Roman" w:cs="Times New Roman"/>
+          <w:b w:val="0"/>
+          <w:sz w:val="24"/>
+          <w:szCs w:val="24"/>
+        </w:rPr>
+        <w:t>Recently Played (Последно слушани):</w:t>
+      </w:r>
+      <w:r>
+        <w:rPr>
+          <w:rFonts w:ascii="Times New Roman" w:hAnsi="Times New Roman" w:cs="Times New Roman"/>
+          <w:sz w:val="24"/>
+          <w:szCs w:val="24"/>
+        </w:rPr>
+        <w:br/>
+        <w:t xml:space="preserve">Времева линия с най-новите слушания на потребителя. Изгледът използва информация от </w:t>
+      </w:r>
+      <w:r>
+        <w:rPr>
+          <w:rStyle w:val="HTMLCode"/>
+          <w:rFonts w:ascii="Times New Roman" w:eastAsiaTheme="minorHAnsi" w:hAnsi="Times New Roman" w:cs="Times New Roman"/>
+          <w:sz w:val="24"/>
+          <w:szCs w:val="24"/>
+        </w:rPr>
+        <w:t>recently-played</w:t>
+      </w:r>
+      <w:r>
+        <w:rPr>
+          <w:rFonts w:ascii="Times New Roman" w:hAnsi="Times New Roman" w:cs="Times New Roman"/>
+          <w:sz w:val="24"/>
+          <w:szCs w:val="24"/>
+        </w:rPr>
+        <w:t xml:space="preserve"> endpoint-а.</w:t>
       </w:r>
     </w:p>
     <w:p>
@@ -8277,41 +6030,59 @@
         <w:pStyle w:val="ListParagraph"/>
         <w:numPr>
           <w:ilvl w:val="0"/>
-          <w:numId w:val="8"/>
+          <w:numId w:val="21"/>
         </w:numPr>
-        <w:spacing w:before="240" w:after="240" w:line="360" w:lineRule="auto"/>
-        <w:contextualSpacing w:val="0"/>
-        <w:jc w:val="both"/>
-        <w:rPr>
-          <w:rFonts w:ascii="Times New Roman" w:hAnsi="Times New Roman" w:cs="Times New Roman"/>
-          <w:sz w:val="24"/>
-          <w:szCs w:val="24"/>
-        </w:rPr>
-      </w:pPr>
-      <w:r>
-        <w:rPr>
-          <w:rFonts w:ascii="Times New Roman" w:hAnsi="Times New Roman" w:cs="Times New Roman"/>
-          <w:b/>
-          <w:sz w:val="24"/>
-          <w:szCs w:val="24"/>
-        </w:rPr>
-        <w:t>„Описание“:</w:t>
-      </w:r>
-      <w:r>
-        <w:rPr>
-          <w:rFonts w:ascii="Times New Roman" w:hAnsi="Times New Roman" w:cs="Times New Roman"/>
-          <w:sz w:val="24"/>
-          <w:szCs w:val="24"/>
-        </w:rPr>
-        <w:t xml:space="preserve"> </w:t>
-      </w:r>
-      <w:r>
-        <w:rPr>
-          <w:rFonts w:ascii="Times New Roman" w:hAnsi="Times New Roman" w:cs="Times New Roman"/>
-          <w:sz w:val="24"/>
-          <w:szCs w:val="24"/>
-        </w:rPr>
-        <w:t>Кратко описание на заявката, което обобщава консумативите.</w:t>
+        <w:spacing w:line="360" w:lineRule="auto"/>
+        <w:rPr>
+          <w:rFonts w:ascii="Times New Roman" w:hAnsi="Times New Roman" w:cs="Times New Roman"/>
+          <w:sz w:val="24"/>
+          <w:szCs w:val="24"/>
+        </w:rPr>
+      </w:pPr>
+      <w:r>
+        <w:rPr>
+          <w:rStyle w:val="Strong"/>
+          <w:rFonts w:ascii="Times New Roman" w:hAnsi="Times New Roman" w:cs="Times New Roman"/>
+          <w:b w:val="0"/>
+          <w:sz w:val="24"/>
+          <w:szCs w:val="24"/>
+        </w:rPr>
+        <w:t>Recommendations (Препоръки):</w:t>
+      </w:r>
+      <w:r>
+        <w:rPr>
+          <w:rFonts w:ascii="Times New Roman" w:hAnsi="Times New Roman" w:cs="Times New Roman"/>
+          <w:sz w:val="24"/>
+          <w:szCs w:val="24"/>
+        </w:rPr>
+        <w:br/>
+        <w:t>Визуално представяне на персонализирани предложения за нови песни и артисти въз основа на предпочитанията на потребителя.</w:t>
+      </w:r>
+    </w:p>
+    <w:p>
+      <w:pPr>
+        <w:pStyle w:val="Heading2"/>
+      </w:pPr>
+      <w:r>
+        <w:rPr>
+          <w:rStyle w:val="normaltextrun"/>
+        </w:rPr>
+        <w:t>5</w:t>
+      </w:r>
+      <w:r>
+        <w:rPr>
+          <w:rStyle w:val="normaltextrun"/>
+        </w:rPr>
+        <w:t>.2</w:t>
+      </w:r>
+      <w:r>
+        <w:rPr>
+          <w:rStyle w:val="normaltextrun"/>
+        </w:rPr>
+        <w:t xml:space="preserve">. </w:t>
+      </w:r>
+      <w:r>
+        <w:t>Визуални елементи</w:t>
       </w:r>
     </w:p>
     <w:p>
@@ -8319,33 +6090,36 @@
         <w:pStyle w:val="ListParagraph"/>
         <w:numPr>
           <w:ilvl w:val="0"/>
-          <w:numId w:val="8"/>
+          <w:numId w:val="22"/>
         </w:numPr>
-        <w:spacing w:before="240" w:after="240" w:line="360" w:lineRule="auto"/>
-        <w:contextualSpacing w:val="0"/>
-        <w:jc w:val="both"/>
-        <w:rPr>
-          <w:rFonts w:ascii="Times New Roman" w:hAnsi="Times New Roman" w:cs="Times New Roman"/>
-          <w:sz w:val="24"/>
-          <w:szCs w:val="24"/>
-        </w:rPr>
-      </w:pPr>
-      <w:r>
-        <w:rPr>
-          <w:rFonts w:ascii="Times New Roman" w:hAnsi="Times New Roman" w:cs="Times New Roman"/>
-          <w:b/>
-          <w:sz w:val="24"/>
-          <w:szCs w:val="24"/>
-        </w:rPr>
-        <w:t>„Статус“:</w:t>
-      </w:r>
-      <w:r>
-        <w:rPr>
-          <w:rFonts w:ascii="Times New Roman" w:hAnsi="Times New Roman" w:cs="Times New Roman"/>
-          <w:sz w:val="24"/>
-          <w:szCs w:val="24"/>
-        </w:rPr>
-        <w:t xml:space="preserve"> Текущото състояние на заявката. В този пример статусът е „Pending“ (в очакване).</w:t>
+        <w:spacing w:line="360" w:lineRule="auto"/>
+        <w:rPr>
+          <w:rFonts w:ascii="Times New Roman" w:hAnsi="Times New Roman" w:cs="Times New Roman"/>
+          <w:sz w:val="24"/>
+        </w:rPr>
+      </w:pPr>
+      <w:r>
+        <w:rPr>
+          <w:rFonts w:ascii="Times New Roman" w:hAnsi="Times New Roman" w:cs="Times New Roman"/>
+          <w:sz w:val="24"/>
+        </w:rPr>
+        <w:t xml:space="preserve">Използван е </w:t>
+      </w:r>
+      <w:r>
+        <w:rPr>
+          <w:rStyle w:val="Strong"/>
+          <w:rFonts w:ascii="Times New Roman" w:hAnsi="Times New Roman" w:cs="Times New Roman"/>
+          <w:b w:val="0"/>
+          <w:sz w:val="24"/>
+        </w:rPr>
+        <w:t>респонсив дизайн</w:t>
+      </w:r>
+      <w:r>
+        <w:rPr>
+          <w:rFonts w:ascii="Times New Roman" w:hAnsi="Times New Roman" w:cs="Times New Roman"/>
+          <w:sz w:val="24"/>
+        </w:rPr>
+        <w:t xml:space="preserve"> за добра работа на различни устройства.</w:t>
       </w:r>
     </w:p>
     <w:p>
@@ -8353,136 +6127,20 @@
         <w:pStyle w:val="ListParagraph"/>
         <w:numPr>
           <w:ilvl w:val="0"/>
-          <w:numId w:val="8"/>
+          <w:numId w:val="22"/>
         </w:numPr>
-        <w:spacing w:before="240" w:after="240" w:line="360" w:lineRule="auto"/>
-        <w:contextualSpacing w:val="0"/>
-        <w:jc w:val="both"/>
-        <w:rPr>
-          <w:rFonts w:ascii="Times New Roman" w:hAnsi="Times New Roman" w:cs="Times New Roman"/>
-          <w:sz w:val="24"/>
-          <w:szCs w:val="24"/>
-        </w:rPr>
-      </w:pPr>
-      <w:r>
-        <w:rPr>
-          <w:rFonts w:ascii="Times New Roman" w:hAnsi="Times New Roman" w:cs="Times New Roman"/>
-          <w:b/>
-          <w:sz w:val="24"/>
-          <w:szCs w:val="24"/>
-        </w:rPr>
-        <w:t>„Действие“:</w:t>
-      </w:r>
-      <w:r>
-        <w:rPr>
-          <w:rFonts w:ascii="Times New Roman" w:hAnsi="Times New Roman" w:cs="Times New Roman"/>
-          <w:sz w:val="24"/>
-          <w:szCs w:val="24"/>
-        </w:rPr>
-        <w:t xml:space="preserve"> Администраторът може да промени статуса на заявката чрез падащо меню.</w:t>
-      </w:r>
-    </w:p>
-    <w:p>
-      <w:pPr>
-        <w:pStyle w:val="ListParagraph"/>
-        <w:numPr>
-          <w:ilvl w:val="1"/>
-          <w:numId w:val="9"/>
-        </w:numPr>
-        <w:spacing w:before="240" w:after="240" w:line="360" w:lineRule="auto"/>
-        <w:contextualSpacing w:val="0"/>
-        <w:jc w:val="both"/>
-        <w:rPr>
-          <w:rFonts w:ascii="Times New Roman" w:hAnsi="Times New Roman" w:cs="Times New Roman"/>
-          <w:sz w:val="24"/>
-          <w:szCs w:val="24"/>
-        </w:rPr>
-      </w:pPr>
-      <w:r>
-        <w:rPr>
-          <w:rFonts w:ascii="Times New Roman" w:hAnsi="Times New Roman" w:cs="Times New Roman"/>
-          <w:b/>
-          <w:sz w:val="24"/>
-          <w:szCs w:val="24"/>
-        </w:rPr>
-        <w:lastRenderedPageBreak/>
-        <w:t>Падащо меню „Изчакваща“:</w:t>
-      </w:r>
-      <w:r>
-        <w:rPr>
-          <w:rFonts w:ascii="Times New Roman" w:hAnsi="Times New Roman" w:cs="Times New Roman"/>
-          <w:sz w:val="24"/>
-          <w:szCs w:val="24"/>
-        </w:rPr>
-        <w:t xml:space="preserve"> Позволява промяна на статуса (например на </w:t>
-      </w:r>
-      <w:r>
-        <w:rPr>
-          <w:rFonts w:ascii="Times New Roman" w:hAnsi="Times New Roman" w:cs="Times New Roman"/>
-          <w:b/>
-          <w:sz w:val="24"/>
-          <w:szCs w:val="24"/>
-        </w:rPr>
-        <w:t>„Одобрена“</w:t>
-      </w:r>
-      <w:r>
-        <w:rPr>
-          <w:rFonts w:ascii="Times New Roman" w:hAnsi="Times New Roman" w:cs="Times New Roman"/>
-          <w:sz w:val="24"/>
-          <w:szCs w:val="24"/>
-        </w:rPr>
-        <w:t xml:space="preserve"> или </w:t>
-      </w:r>
-      <w:r>
-        <w:rPr>
-          <w:rFonts w:ascii="Times New Roman" w:hAnsi="Times New Roman" w:cs="Times New Roman"/>
-          <w:b/>
-          <w:sz w:val="24"/>
-          <w:szCs w:val="24"/>
-        </w:rPr>
-        <w:t>„Отхвърлена“</w:t>
-      </w:r>
-      <w:r>
-        <w:rPr>
-          <w:rFonts w:ascii="Times New Roman" w:hAnsi="Times New Roman" w:cs="Times New Roman"/>
-          <w:sz w:val="24"/>
-          <w:szCs w:val="24"/>
-        </w:rPr>
-        <w:t>).</w:t>
-      </w:r>
-    </w:p>
-    <w:p>
-      <w:pPr>
-        <w:pStyle w:val="ListParagraph"/>
-        <w:numPr>
-          <w:ilvl w:val="1"/>
-          <w:numId w:val="9"/>
-        </w:numPr>
-        <w:spacing w:before="240" w:after="240" w:line="360" w:lineRule="auto"/>
-        <w:contextualSpacing w:val="0"/>
-        <w:jc w:val="both"/>
-        <w:rPr>
-          <w:rFonts w:ascii="Times New Roman" w:hAnsi="Times New Roman" w:cs="Times New Roman"/>
-          <w:sz w:val="24"/>
-          <w:szCs w:val="24"/>
-        </w:rPr>
-      </w:pPr>
-      <w:r>
-        <w:rPr>
-          <w:rFonts w:ascii="Times New Roman" w:hAnsi="Times New Roman" w:cs="Times New Roman"/>
-          <w:b/>
-          <w:sz w:val="24"/>
-          <w:szCs w:val="24"/>
-        </w:rPr>
-        <w:t>Бутон „Промени“:</w:t>
-      </w:r>
-      <w:r>
-        <w:rPr>
-          <w:rFonts w:ascii="Times New Roman" w:hAnsi="Times New Roman" w:cs="Times New Roman"/>
-          <w:sz w:val="24"/>
-          <w:szCs w:val="24"/>
-        </w:rPr>
-        <w:t xml:space="preserve"> Запазва промените, направени в статуса на заявката.</w:t>
+        <w:spacing w:line="360" w:lineRule="auto"/>
+        <w:rPr>
+          <w:rFonts w:ascii="Times New Roman" w:hAnsi="Times New Roman" w:cs="Times New Roman"/>
+          <w:sz w:val="24"/>
+        </w:rPr>
+      </w:pPr>
+      <w:r>
+        <w:rPr>
+          <w:rFonts w:ascii="Times New Roman" w:hAnsi="Times New Roman" w:cs="Times New Roman"/>
+          <w:sz w:val="24"/>
+        </w:rPr>
+        <w:t>Основните цветове и фон са съобразени със стилистиката на Spotify – тъмна тема, зелени и бели акценти.</w:t>
       </w:r>
     </w:p>
     <w:p>
@@ -8490,46 +6148,21 @@
         <w:pStyle w:val="ListParagraph"/>
         <w:numPr>
           <w:ilvl w:val="0"/>
-          <w:numId w:val="10"/>
+          <w:numId w:val="22"/>
         </w:numPr>
-        <w:spacing w:before="240" w:after="240" w:line="360" w:lineRule="auto"/>
-        <w:contextualSpacing w:val="0"/>
-        <w:jc w:val="both"/>
-        <w:rPr>
-          <w:rFonts w:ascii="Times New Roman" w:hAnsi="Times New Roman" w:cs="Times New Roman"/>
-          <w:b/>
-          <w:sz w:val="24"/>
-          <w:szCs w:val="24"/>
-        </w:rPr>
-      </w:pPr>
-      <w:r>
-        <w:rPr>
-          <w:rFonts w:ascii="Times New Roman" w:hAnsi="Times New Roman" w:cs="Times New Roman"/>
-          <w:b/>
-          <w:sz w:val="24"/>
-          <w:szCs w:val="24"/>
-        </w:rPr>
-        <w:t>„Консумативи“:</w:t>
-      </w:r>
-    </w:p>
-    <w:p>
-      <w:pPr>
-        <w:spacing w:before="240" w:after="240" w:line="360" w:lineRule="auto"/>
-        <w:ind w:firstLine="709"/>
-        <w:jc w:val="both"/>
-        <w:rPr>
-          <w:rFonts w:ascii="Times New Roman" w:hAnsi="Times New Roman" w:cs="Times New Roman"/>
-          <w:sz w:val="24"/>
-          <w:szCs w:val="24"/>
-        </w:rPr>
-      </w:pPr>
-      <w:r>
-        <w:rPr>
-          <w:rFonts w:ascii="Times New Roman" w:hAnsi="Times New Roman" w:cs="Times New Roman"/>
-          <w:sz w:val="24"/>
-          <w:szCs w:val="24"/>
-        </w:rPr>
-        <w:t>Детайлна информация за заявените консумативи, включително:</w:t>
+        <w:spacing w:line="360" w:lineRule="auto"/>
+        <w:rPr>
+          <w:rFonts w:ascii="Times New Roman" w:hAnsi="Times New Roman" w:cs="Times New Roman"/>
+          <w:sz w:val="24"/>
+        </w:rPr>
+      </w:pPr>
+      <w:r>
+        <w:rPr>
+          <w:rFonts w:ascii="Times New Roman" w:hAnsi="Times New Roman" w:cs="Times New Roman"/>
+          <w:sz w:val="24"/>
+        </w:rPr>
+        <w:lastRenderedPageBreak/>
+        <w:t>Карти с артисти и песни съдържат изображения и бутони за действия (напр. „Play in Spotify“).</w:t>
       </w:r>
     </w:p>
     <w:p>
@@ -8537,33 +6170,217 @@
         <w:pStyle w:val="ListParagraph"/>
         <w:numPr>
           <w:ilvl w:val="0"/>
-          <w:numId w:val="11"/>
+          <w:numId w:val="22"/>
         </w:numPr>
-        <w:spacing w:before="240" w:after="240" w:line="360" w:lineRule="auto"/>
-        <w:contextualSpacing w:val="0"/>
-        <w:jc w:val="both"/>
-        <w:rPr>
-          <w:rFonts w:ascii="Times New Roman" w:hAnsi="Times New Roman" w:cs="Times New Roman"/>
-          <w:sz w:val="24"/>
-          <w:szCs w:val="24"/>
-        </w:rPr>
-      </w:pPr>
-      <w:r>
+        <w:spacing w:line="360" w:lineRule="auto"/>
+        <w:rPr>
+          <w:rFonts w:ascii="Times New Roman" w:hAnsi="Times New Roman" w:cs="Times New Roman"/>
+          <w:sz w:val="24"/>
+        </w:rPr>
+      </w:pPr>
+      <w:r>
+        <w:rPr>
+          <w:rFonts w:ascii="Times New Roman" w:hAnsi="Times New Roman" w:cs="Times New Roman"/>
+          <w:sz w:val="24"/>
+        </w:rPr>
+        <w:t>Има индикатори за зареждане и съобщения при грешки или липса на данни.</w:t>
+      </w:r>
+    </w:p>
+    <w:p>
+      <w:pPr>
+        <w:rPr>
+          <w:rFonts w:ascii="Times New Roman" w:hAnsi="Times New Roman" w:cs="Times New Roman"/>
+          <w:sz w:val="24"/>
+        </w:rPr>
+      </w:pPr>
+      <w:r>
+        <w:rPr>
+          <w:rFonts w:ascii="Times New Roman" w:hAnsi="Times New Roman" w:cs="Times New Roman"/>
+          <w:sz w:val="24"/>
+        </w:rPr>
+        <w:br w:type="page"/>
+      </w:r>
+    </w:p>
+    <w:p>
+      <w:pPr>
+        <w:pStyle w:val="Heading1"/>
+        <w:rPr>
+          <w:b w:val="0"/>
+          <w:caps w:val="0"/>
+        </w:rPr>
+      </w:pPr>
+      <w:bookmarkStart w:id="44" w:name="_Toc183427354"/>
+      <w:bookmarkStart w:id="45" w:name="_Toc184662765"/>
+      <w:r>
+        <w:lastRenderedPageBreak/>
+        <w:t>Заключение</w:t>
+      </w:r>
+      <w:bookmarkEnd w:id="44"/>
+      <w:bookmarkEnd w:id="45"/>
+    </w:p>
+    <w:p>
+      <w:pPr>
+        <w:spacing w:before="100" w:beforeAutospacing="1" w:after="100" w:afterAutospacing="1" w:line="360" w:lineRule="auto"/>
+        <w:ind w:firstLine="708"/>
+        <w:jc w:val="both"/>
+        <w:rPr>
+          <w:rFonts w:ascii="Times New Roman" w:hAnsi="Times New Roman" w:cs="Times New Roman"/>
+          <w:sz w:val="24"/>
+          <w:szCs w:val="24"/>
+        </w:rPr>
+      </w:pPr>
+      <w:r>
+        <w:rPr>
+          <w:rFonts w:ascii="Times New Roman" w:hAnsi="Times New Roman" w:cs="Times New Roman"/>
+          <w:sz w:val="24"/>
+          <w:szCs w:val="24"/>
+        </w:rPr>
+        <w:t xml:space="preserve">Проектът </w:t>
+      </w:r>
+      <w:r>
+        <w:rPr>
+          <w:rStyle w:val="Strong"/>
+          <w:rFonts w:ascii="Times New Roman" w:hAnsi="Times New Roman" w:cs="Times New Roman"/>
+          <w:b w:val="0"/>
+          <w:sz w:val="24"/>
+          <w:szCs w:val="24"/>
+        </w:rPr>
+        <w:t>Spotify Data Tracker</w:t>
+      </w:r>
+      <w:r>
+        <w:rPr>
+          <w:rFonts w:ascii="Times New Roman" w:hAnsi="Times New Roman" w:cs="Times New Roman"/>
+          <w:sz w:val="24"/>
+          <w:szCs w:val="24"/>
+        </w:rPr>
+        <w:t xml:space="preserve"> демонстрира ефективна интеграция на външен API в ASP.NET MVC приложение и предоставя реална стойност на потребителя чрез визуализиране на неговите музикални навици. Чрез сигурна автентикация, обработка на данни в реално време и изчистен интерфейс, приложението показва как модерни технологии могат да бъдат използвани за създаване на персонализирано дигитално изживяване.</w:t>
+      </w:r>
+    </w:p>
+    <w:p>
+      <w:pPr>
+        <w:spacing w:before="100" w:beforeAutospacing="1" w:after="100" w:afterAutospacing="1" w:line="360" w:lineRule="auto"/>
         <w:rPr>
           <w:rFonts w:ascii="Times New Roman" w:hAnsi="Times New Roman" w:cs="Times New Roman"/>
           <w:b/>
-          <w:sz w:val="24"/>
-          <w:szCs w:val="24"/>
-        </w:rPr>
-        <w:t>Име на консуматива:</w:t>
-      </w:r>
-      <w:r>
-        <w:rPr>
-          <w:rFonts w:ascii="Times New Roman" w:hAnsi="Times New Roman" w:cs="Times New Roman"/>
-          <w:sz w:val="24"/>
-          <w:szCs w:val="24"/>
-        </w:rPr>
-        <w:t xml:space="preserve"> Например „Моливи“ или „Учебник БЕЛ-Просвета“.</w:t>
+          <w:sz w:val="28"/>
+          <w:szCs w:val="28"/>
+        </w:rPr>
+      </w:pPr>
+      <w:r>
+        <w:rPr>
+          <w:rFonts w:ascii="Times New Roman" w:hAnsi="Times New Roman" w:cs="Times New Roman"/>
+          <w:b/>
+          <w:sz w:val="28"/>
+          <w:szCs w:val="28"/>
+        </w:rPr>
+        <w:t>Основните цели бяха постигнати успешно:</w:t>
+      </w:r>
+    </w:p>
+    <w:p>
+      <w:pPr>
+        <w:numPr>
+          <w:ilvl w:val="0"/>
+          <w:numId w:val="25"/>
+        </w:numPr>
+        <w:spacing w:before="100" w:beforeAutospacing="1" w:after="100" w:afterAutospacing="1" w:line="360" w:lineRule="auto"/>
+        <w:rPr>
+          <w:rFonts w:ascii="Times New Roman" w:hAnsi="Times New Roman" w:cs="Times New Roman"/>
+          <w:sz w:val="24"/>
+          <w:szCs w:val="24"/>
+        </w:rPr>
+      </w:pPr>
+      <w:r>
+        <w:rPr>
+          <w:rFonts w:ascii="Times New Roman" w:hAnsi="Times New Roman" w:cs="Times New Roman"/>
+          <w:sz w:val="24"/>
+          <w:szCs w:val="24"/>
+        </w:rPr>
+        <w:t>Успешна връзка със Spotify чрез OAuth 2.0</w:t>
+      </w:r>
+    </w:p>
+    <w:p>
+      <w:pPr>
+        <w:numPr>
+          <w:ilvl w:val="0"/>
+          <w:numId w:val="25"/>
+        </w:numPr>
+        <w:spacing w:before="100" w:beforeAutospacing="1" w:after="100" w:afterAutospacing="1" w:line="360" w:lineRule="auto"/>
+        <w:rPr>
+          <w:rFonts w:ascii="Times New Roman" w:hAnsi="Times New Roman" w:cs="Times New Roman"/>
+          <w:sz w:val="24"/>
+          <w:szCs w:val="24"/>
+        </w:rPr>
+      </w:pPr>
+      <w:r>
+        <w:rPr>
+          <w:rFonts w:ascii="Times New Roman" w:hAnsi="Times New Roman" w:cs="Times New Roman"/>
+          <w:sz w:val="24"/>
+          <w:szCs w:val="24"/>
+        </w:rPr>
+        <w:t>Извличане и представяне на ключови статистики</w:t>
+      </w:r>
+    </w:p>
+    <w:p>
+      <w:pPr>
+        <w:numPr>
+          <w:ilvl w:val="0"/>
+          <w:numId w:val="25"/>
+        </w:numPr>
+        <w:spacing w:before="100" w:beforeAutospacing="1" w:after="100" w:afterAutospacing="1" w:line="360" w:lineRule="auto"/>
+        <w:rPr>
+          <w:rFonts w:ascii="Times New Roman" w:hAnsi="Times New Roman" w:cs="Times New Roman"/>
+          <w:sz w:val="24"/>
+          <w:szCs w:val="24"/>
+        </w:rPr>
+      </w:pPr>
+      <w:r>
+        <w:rPr>
+          <w:rFonts w:ascii="Times New Roman" w:hAnsi="Times New Roman" w:cs="Times New Roman"/>
+          <w:sz w:val="24"/>
+          <w:szCs w:val="24"/>
+        </w:rPr>
+        <w:t>Изграждане на адаптивен и лесен за използване потребителски интерфейс</w:t>
+      </w:r>
+    </w:p>
+    <w:p>
+      <w:pPr>
+        <w:pStyle w:val="Heading3"/>
+        <w:spacing w:line="360" w:lineRule="auto"/>
+        <w:rPr>
+          <w:rFonts w:ascii="Times New Roman" w:hAnsi="Times New Roman" w:cs="Times New Roman"/>
+          <w:b/>
+          <w:color w:val="auto"/>
+          <w:sz w:val="28"/>
+          <w:szCs w:val="28"/>
+        </w:rPr>
+      </w:pPr>
+      <w:r>
+        <w:rPr>
+          <w:rFonts w:ascii="Times New Roman" w:hAnsi="Times New Roman" w:cs="Times New Roman"/>
+          <w:b/>
+          <w:color w:val="auto"/>
+          <w:sz w:val="28"/>
+          <w:szCs w:val="28"/>
+        </w:rPr>
+        <w:t>Бъдещи подобрения</w:t>
+      </w:r>
+    </w:p>
+    <w:p>
+      <w:pPr>
+        <w:spacing w:before="100" w:beforeAutospacing="1" w:after="100" w:afterAutospacing="1" w:line="360" w:lineRule="auto"/>
+        <w:rPr>
+          <w:rFonts w:ascii="Times New Roman" w:hAnsi="Times New Roman" w:cs="Times New Roman"/>
+          <w:sz w:val="24"/>
+          <w:szCs w:val="24"/>
+        </w:rPr>
+      </w:pPr>
+      <w:r>
+        <w:rPr>
+          <w:rFonts w:ascii="Times New Roman" w:hAnsi="Times New Roman" w:cs="Times New Roman"/>
+          <w:sz w:val="24"/>
+          <w:szCs w:val="24"/>
+        </w:rPr>
+        <w:t>Възможни посоки за надграждане на приложението включват:</w:t>
       </w:r>
     </w:p>
     <w:p>
@@ -8571,204 +6388,108 @@
         <w:pStyle w:val="ListParagraph"/>
         <w:numPr>
           <w:ilvl w:val="0"/>
-          <w:numId w:val="11"/>
+          <w:numId w:val="26"/>
         </w:numPr>
-        <w:spacing w:before="240" w:after="240" w:line="360" w:lineRule="auto"/>
-        <w:contextualSpacing w:val="0"/>
-        <w:jc w:val="both"/>
-        <w:rPr>
-          <w:rFonts w:ascii="Times New Roman" w:hAnsi="Times New Roman" w:cs="Times New Roman"/>
-          <w:sz w:val="24"/>
-          <w:szCs w:val="24"/>
-        </w:rPr>
-      </w:pPr>
-      <w:r>
-        <w:rPr>
-          <w:rFonts w:ascii="Times New Roman" w:hAnsi="Times New Roman" w:cs="Times New Roman"/>
-          <w:b/>
-          <w:sz w:val="24"/>
-          <w:szCs w:val="24"/>
-        </w:rPr>
-        <w:t>Бройка:</w:t>
-      </w:r>
-      <w:r>
-        <w:rPr>
-          <w:rFonts w:ascii="Times New Roman" w:hAnsi="Times New Roman" w:cs="Times New Roman"/>
-          <w:sz w:val="24"/>
-          <w:szCs w:val="24"/>
-        </w:rPr>
-        <w:t xml:space="preserve"> Показва количеството на заявените консумативи.</w:t>
-      </w:r>
-    </w:p>
-    <w:p>
-      <w:pPr>
-        <w:pStyle w:val="ListParagraph"/>
+        <w:spacing w:before="100" w:beforeAutospacing="1" w:after="100" w:afterAutospacing="1" w:line="360" w:lineRule="auto"/>
+        <w:rPr>
+          <w:rFonts w:ascii="Times New Roman" w:hAnsi="Times New Roman" w:cs="Times New Roman"/>
+          <w:sz w:val="24"/>
+          <w:szCs w:val="24"/>
+        </w:rPr>
+      </w:pPr>
+      <w:r>
+        <w:rPr>
+          <w:rFonts w:ascii="Times New Roman" w:hAnsi="Times New Roman" w:cs="Times New Roman"/>
+          <w:sz w:val="24"/>
+          <w:szCs w:val="24"/>
+        </w:rPr>
+        <w:t>Визуализации чрез графики (напр. жанрове по процент)</w:t>
+      </w:r>
+    </w:p>
+    <w:p>
+      <w:pPr>
         <w:numPr>
           <w:ilvl w:val="0"/>
-          <w:numId w:val="11"/>
+          <w:numId w:val="26"/>
         </w:numPr>
-        <w:spacing w:before="240" w:after="240" w:line="360" w:lineRule="auto"/>
-        <w:contextualSpacing w:val="0"/>
-        <w:jc w:val="both"/>
-        <w:rPr>
-          <w:rFonts w:ascii="Times New Roman" w:hAnsi="Times New Roman" w:cs="Times New Roman"/>
-          <w:sz w:val="24"/>
-          <w:szCs w:val="24"/>
-        </w:rPr>
-      </w:pPr>
-      <w:r>
-        <w:rPr>
-          <w:rFonts w:ascii="Times New Roman" w:hAnsi="Times New Roman" w:cs="Times New Roman"/>
-          <w:b/>
-          <w:sz w:val="24"/>
-          <w:szCs w:val="24"/>
-        </w:rPr>
-        <w:t>Цена</w:t>
-      </w:r>
-      <w:r>
-        <w:rPr>
-          <w:rFonts w:ascii="Times New Roman" w:hAnsi="Times New Roman" w:cs="Times New Roman"/>
-          <w:sz w:val="24"/>
-          <w:szCs w:val="24"/>
-        </w:rPr>
-        <w:t>: Показва цената на консумативите в лева (лв).</w:t>
-      </w:r>
-    </w:p>
-    <w:p>
-      <w:pPr>
-        <w:spacing w:before="240" w:after="240" w:line="360" w:lineRule="auto"/>
-        <w:ind w:firstLine="709"/>
-        <w:jc w:val="both"/>
-        <w:rPr>
-          <w:rFonts w:ascii="Times New Roman" w:hAnsi="Times New Roman" w:cs="Times New Roman"/>
-          <w:sz w:val="24"/>
-          <w:szCs w:val="24"/>
-        </w:rPr>
-      </w:pPr>
-      <w:r>
-        <w:rPr>
-          <w:rFonts w:ascii="Times New Roman" w:hAnsi="Times New Roman" w:cs="Times New Roman"/>
-          <w:sz w:val="24"/>
-          <w:szCs w:val="24"/>
-        </w:rPr>
-        <w:t>Този интерфейс предоставя удобен и функционален начин за администраторите да наблюдават заявките на потребителите, да преглеждат техните детайли и да променят статуса на всяка заявка при необходимост.</w:t>
-      </w:r>
-      <w:r>
-        <w:rPr>
-          <w:rFonts w:ascii="Times New Roman" w:hAnsi="Times New Roman" w:cs="Times New Roman"/>
-          <w:sz w:val="24"/>
-          <w:szCs w:val="24"/>
-        </w:rPr>
-        <w:br w:type="page"/>
-      </w:r>
-    </w:p>
-    <w:p>
-      <w:pPr>
-        <w:pStyle w:val="Heading1"/>
-        <w:rPr>
-          <w:b w:val="0"/>
-          <w:caps w:val="0"/>
-        </w:rPr>
-      </w:pPr>
-      <w:bookmarkStart w:id="60" w:name="_Toc183427354"/>
-      <w:bookmarkStart w:id="61" w:name="_Toc184662765"/>
-      <w:r>
-        <w:lastRenderedPageBreak/>
-        <w:t>Заключение</w:t>
-      </w:r>
-      <w:bookmarkEnd w:id="60"/>
-      <w:bookmarkEnd w:id="61"/>
-    </w:p>
-    <w:p>
-      <w:pPr>
-        <w:spacing w:before="240" w:after="240" w:line="360" w:lineRule="auto"/>
-        <w:ind w:firstLine="709"/>
-        <w:jc w:val="both"/>
-        <w:rPr>
-          <w:rFonts w:ascii="Times New Roman" w:hAnsi="Times New Roman" w:cs="Times New Roman"/>
-          <w:sz w:val="24"/>
-          <w:szCs w:val="24"/>
-        </w:rPr>
-      </w:pPr>
-      <w:r>
-        <w:rPr>
-          <w:rFonts w:ascii="Times New Roman" w:hAnsi="Times New Roman" w:cs="Times New Roman"/>
-          <w:sz w:val="24"/>
-          <w:szCs w:val="24"/>
-        </w:rPr>
-        <w:t>Настоящият проект представлява значителен принос към модернизацията на управлението на учебните ресурси в училищна среда. Чрез разработването на приложението за управление на заявки за материали, проектът демонстрира ефективно съчетаване на съвременни уеб технологии (HTML, CSS, JavaScript) с цел оптимизиране на административните процеси. Той осигурява интуитивен интерфейс за подаване и проследяване на заявки, подобрява комуникацията между различните звена в училището и създава прозрачна система</w:t>
-      </w:r>
-      <w:r>
-        <w:rPr>
-          <w:rFonts w:ascii="Times New Roman" w:hAnsi="Times New Roman" w:cs="Times New Roman"/>
-          <w:sz w:val="24"/>
-          <w:szCs w:val="24"/>
-        </w:rPr>
-        <w:t xml:space="preserve"> за управление на наличностите.</w:t>
-      </w:r>
-    </w:p>
-    <w:p>
-      <w:pPr>
-        <w:spacing w:before="240" w:after="240" w:line="360" w:lineRule="auto"/>
-        <w:ind w:firstLine="709"/>
-        <w:jc w:val="both"/>
-        <w:rPr>
-          <w:rFonts w:ascii="Times New Roman" w:hAnsi="Times New Roman" w:cs="Times New Roman"/>
-          <w:sz w:val="24"/>
-          <w:szCs w:val="24"/>
-        </w:rPr>
-      </w:pPr>
-      <w:r>
-        <w:rPr>
-          <w:rFonts w:ascii="Times New Roman" w:hAnsi="Times New Roman" w:cs="Times New Roman"/>
-          <w:sz w:val="24"/>
-          <w:szCs w:val="24"/>
-        </w:rPr>
-        <w:t xml:space="preserve">Проектът не само улеснява ежедневната работа на училищната администрация, но също така допринася за по-добро планиране и </w:t>
-      </w:r>
-      <w:r>
-        <w:rPr>
-          <w:rFonts w:ascii="Times New Roman" w:hAnsi="Times New Roman" w:cs="Times New Roman"/>
-          <w:sz w:val="24"/>
-          <w:szCs w:val="24"/>
-        </w:rPr>
-        <w:t>из</w:t>
-      </w:r>
-      <w:r>
-        <w:rPr>
-          <w:rFonts w:ascii="Times New Roman" w:hAnsi="Times New Roman" w:cs="Times New Roman"/>
-          <w:sz w:val="24"/>
-          <w:szCs w:val="24"/>
-        </w:rPr>
-        <w:t>разходване на ресурсите. Това решение повишава ефективността и отчетността, като в крайна сметка подкрепя учебния процес и създава условия за по-успешно управлен</w:t>
-      </w:r>
-      <w:r>
-        <w:rPr>
-          <w:rFonts w:ascii="Times New Roman" w:hAnsi="Times New Roman" w:cs="Times New Roman"/>
-          <w:sz w:val="24"/>
-          <w:szCs w:val="24"/>
-        </w:rPr>
-        <w:t>ие на материалните потребности.</w:t>
-      </w:r>
-    </w:p>
-    <w:p>
-      <w:pPr>
-        <w:spacing w:before="240" w:after="240" w:line="360" w:lineRule="auto"/>
-        <w:ind w:firstLine="709"/>
-        <w:jc w:val="both"/>
-        <w:rPr>
-          <w:rFonts w:ascii="Times New Roman" w:hAnsi="Times New Roman" w:cs="Times New Roman"/>
-          <w:sz w:val="24"/>
-          <w:szCs w:val="24"/>
-        </w:rPr>
-      </w:pPr>
-      <w:r>
-        <w:rPr>
-          <w:rFonts w:ascii="Times New Roman" w:hAnsi="Times New Roman" w:cs="Times New Roman"/>
-          <w:sz w:val="24"/>
-          <w:szCs w:val="24"/>
-        </w:rPr>
-        <w:t>В заключение, приложението е ключова стъпка към дигитализацията и модернизацията на училищната администрация, което отговаря на съвременните изисквания за ефективно управление на ресурси в образователните институции.</w:t>
+        <w:spacing w:before="100" w:beforeAutospacing="1" w:after="100" w:afterAutospacing="1" w:line="360" w:lineRule="auto"/>
+        <w:rPr>
+          <w:rFonts w:ascii="Times New Roman" w:hAnsi="Times New Roman" w:cs="Times New Roman"/>
+          <w:sz w:val="24"/>
+          <w:szCs w:val="24"/>
+        </w:rPr>
+      </w:pPr>
+      <w:r>
+        <w:rPr>
+          <w:rFonts w:ascii="Times New Roman" w:hAnsi="Times New Roman" w:cs="Times New Roman"/>
+          <w:sz w:val="24"/>
+          <w:szCs w:val="24"/>
+        </w:rPr>
+        <w:t>Историческо проследяване на слушанията през различни периоди</w:t>
+      </w:r>
+    </w:p>
+    <w:p>
+      <w:pPr>
+        <w:numPr>
+          <w:ilvl w:val="0"/>
+          <w:numId w:val="26"/>
+        </w:numPr>
+        <w:spacing w:before="100" w:beforeAutospacing="1" w:after="100" w:afterAutospacing="1" w:line="360" w:lineRule="auto"/>
+        <w:rPr>
+          <w:rFonts w:ascii="Times New Roman" w:hAnsi="Times New Roman" w:cs="Times New Roman"/>
+          <w:sz w:val="24"/>
+          <w:szCs w:val="24"/>
+        </w:rPr>
+      </w:pPr>
+      <w:r>
+        <w:rPr>
+          <w:rFonts w:ascii="Times New Roman" w:hAnsi="Times New Roman" w:cs="Times New Roman"/>
+          <w:sz w:val="24"/>
+          <w:szCs w:val="24"/>
+        </w:rPr>
+        <w:t>Добавяне на възможност за създаване на автоматични плейлисти</w:t>
+      </w:r>
+    </w:p>
+    <w:p>
+      <w:pPr>
+        <w:numPr>
+          <w:ilvl w:val="0"/>
+          <w:numId w:val="26"/>
+        </w:numPr>
+        <w:spacing w:before="100" w:beforeAutospacing="1" w:after="100" w:afterAutospacing="1" w:line="360" w:lineRule="auto"/>
+        <w:rPr>
+          <w:rFonts w:ascii="Times New Roman" w:hAnsi="Times New Roman" w:cs="Times New Roman"/>
+          <w:sz w:val="24"/>
+          <w:szCs w:val="24"/>
+        </w:rPr>
+      </w:pPr>
+      <w:r>
+        <w:rPr>
+          <w:rFonts w:ascii="Times New Roman" w:hAnsi="Times New Roman" w:cs="Times New Roman"/>
+          <w:sz w:val="24"/>
+          <w:szCs w:val="24"/>
+        </w:rPr>
+        <w:t>Интеграция с други музикални платформи (напр. Apple Music)</w:t>
+      </w:r>
+    </w:p>
+    <w:p>
+      <w:pPr>
+        <w:spacing w:before="100" w:beforeAutospacing="1" w:after="100" w:afterAutospacing="1" w:line="360" w:lineRule="auto"/>
+        <w:ind w:firstLine="360"/>
+        <w:jc w:val="both"/>
+        <w:rPr>
+          <w:rFonts w:ascii="Times New Roman" w:hAnsi="Times New Roman" w:cs="Times New Roman"/>
+          <w:sz w:val="24"/>
+          <w:szCs w:val="24"/>
+        </w:rPr>
+      </w:pPr>
+      <w:r>
+        <w:rPr>
+          <w:rFonts w:ascii="Times New Roman" w:hAnsi="Times New Roman" w:cs="Times New Roman"/>
+          <w:sz w:val="24"/>
+          <w:szCs w:val="24"/>
+        </w:rPr>
+        <w:t>С този проект е направена важна стъпка към изграждане на реално уеб приложение с външни API услуги, обединяващо back-end логика, front-end изживяване и сигурна потребителска автентикация.</w:t>
       </w:r>
     </w:p>
     <w:p>
@@ -8801,8 +6522,8 @@
           <w:szCs w:val="28"/>
         </w:rPr>
       </w:pPr>
-      <w:bookmarkStart w:id="62" w:name="_Toc183427355"/>
-      <w:bookmarkStart w:id="63" w:name="_Toc184662766"/>
+      <w:bookmarkStart w:id="46" w:name="_Toc183427355"/>
+      <w:bookmarkStart w:id="47" w:name="_Toc184662766"/>
       <w:r>
         <w:rPr>
           <w:rFonts w:cs="Times New Roman"/>
@@ -8820,8 +6541,8 @@
         </w:rPr>
         <w:t>Източници</w:t>
       </w:r>
-      <w:bookmarkEnd w:id="62"/>
-      <w:bookmarkEnd w:id="63"/>
+      <w:bookmarkEnd w:id="46"/>
+      <w:bookmarkEnd w:id="47"/>
     </w:p>
     <w:p>
       <w:pPr>
@@ -8891,7 +6612,7 @@
         </w:rPr>
         <w:t xml:space="preserve">.12.2024г. от </w:t>
       </w:r>
-      <w:hyperlink r:id="rId17" w:history="1">
+      <w:hyperlink r:id="rId12" w:history="1">
         <w:r>
           <w:rPr>
             <w:rStyle w:val="Hyperlink"/>
@@ -8969,7 +6690,7 @@
         </w:rPr>
         <w:t xml:space="preserve"> </w:t>
       </w:r>
-      <w:hyperlink r:id="rId18" w:history="1">
+      <w:hyperlink r:id="rId13" w:history="1">
         <w:r>
           <w:rPr>
             <w:rStyle w:val="Hyperlink"/>
@@ -9055,7 +6776,7 @@
         </w:rPr>
         <w:t xml:space="preserve"> </w:t>
       </w:r>
-      <w:hyperlink r:id="rId19" w:history="1">
+      <w:hyperlink r:id="rId14" w:history="1">
         <w:r>
           <w:rPr>
             <w:rStyle w:val="Hyperlink"/>
@@ -9135,7 +6856,7 @@
         </w:rPr>
         <w:t xml:space="preserve"> </w:t>
       </w:r>
-      <w:hyperlink r:id="rId20" w:history="1">
+      <w:hyperlink r:id="rId15" w:history="1">
         <w:r>
           <w:rPr>
             <w:rStyle w:val="Hyperlink"/>
@@ -9184,16 +6905,16 @@
           <w:caps w:val="0"/>
         </w:rPr>
       </w:pPr>
-      <w:bookmarkStart w:id="64" w:name="_Toc183427356"/>
-      <w:bookmarkStart w:id="65" w:name="_Ref184464613"/>
-      <w:bookmarkStart w:id="66" w:name="_Toc184662767"/>
+      <w:bookmarkStart w:id="48" w:name="_Toc183427356"/>
+      <w:bookmarkStart w:id="49" w:name="_Ref184464613"/>
+      <w:bookmarkStart w:id="50" w:name="_Toc184662767"/>
       <w:r>
         <w:lastRenderedPageBreak/>
         <w:t>Приложение 1</w:t>
       </w:r>
-      <w:bookmarkEnd w:id="64"/>
-      <w:bookmarkEnd w:id="65"/>
-      <w:bookmarkEnd w:id="66"/>
+      <w:bookmarkEnd w:id="48"/>
+      <w:bookmarkEnd w:id="49"/>
+      <w:bookmarkEnd w:id="50"/>
     </w:p>
     <w:p>
       <w:pPr>
@@ -9732,16 +7453,16 @@
           <w:caps w:val="0"/>
         </w:rPr>
       </w:pPr>
-      <w:bookmarkStart w:id="67" w:name="_Toc183427357"/>
-      <w:bookmarkStart w:id="68" w:name="_Ref184466832"/>
-      <w:bookmarkStart w:id="69" w:name="_Toc184662768"/>
+      <w:bookmarkStart w:id="51" w:name="_Toc183427357"/>
+      <w:bookmarkStart w:id="52" w:name="_Ref184466832"/>
+      <w:bookmarkStart w:id="53" w:name="_Toc184662768"/>
       <w:r>
         <w:lastRenderedPageBreak/>
         <w:t>Приложение 2</w:t>
       </w:r>
-      <w:bookmarkEnd w:id="67"/>
-      <w:bookmarkEnd w:id="68"/>
-      <w:bookmarkEnd w:id="69"/>
+      <w:bookmarkEnd w:id="51"/>
+      <w:bookmarkEnd w:id="52"/>
+      <w:bookmarkEnd w:id="53"/>
     </w:p>
     <w:p>
       <w:pPr>
@@ -10211,16 +7932,16 @@
           <w:caps w:val="0"/>
         </w:rPr>
       </w:pPr>
-      <w:bookmarkStart w:id="70" w:name="_Toc183427358"/>
-      <w:bookmarkStart w:id="71" w:name="_Ref184467328"/>
-      <w:bookmarkStart w:id="72" w:name="_Toc184662769"/>
+      <w:bookmarkStart w:id="54" w:name="_Toc183427358"/>
+      <w:bookmarkStart w:id="55" w:name="_Ref184467328"/>
+      <w:bookmarkStart w:id="56" w:name="_Toc184662769"/>
       <w:r>
         <w:lastRenderedPageBreak/>
         <w:t>Приложение 3</w:t>
       </w:r>
-      <w:bookmarkEnd w:id="70"/>
-      <w:bookmarkEnd w:id="71"/>
-      <w:bookmarkEnd w:id="72"/>
+      <w:bookmarkEnd w:id="54"/>
+      <w:bookmarkEnd w:id="55"/>
+      <w:bookmarkEnd w:id="56"/>
     </w:p>
     <w:p>
       <w:pPr>
@@ -10955,7 +8676,7 @@
       </w:pPr>
     </w:p>
     <w:sectPr>
-      <w:footerReference w:type="default" r:id="rId21"/>
+      <w:footerReference w:type="default" r:id="rId16"/>
       <w:pgSz w:w="11906" w:h="16838" w:code="9"/>
       <w:pgMar w:top="1440" w:right="1418" w:bottom="1440" w:left="1985" w:header="709" w:footer="709" w:gutter="0"/>
       <w:pgNumType w:start="1"/>
@@ -11025,7 +8746,7 @@
           <w:rPr>
             <w:noProof/>
           </w:rPr>
-          <w:t>6</w:t>
+          <w:t>11</w:t>
         </w:r>
         <w:r>
           <w:rPr>
@@ -11185,6 +8906,155 @@
     </w:lvl>
   </w:abstractNum>
   <w:abstractNum w:abstractNumId="1" w15:restartNumberingAfterBreak="0">
+    <w:nsid w:val="07090FD5"/>
+    <w:multiLevelType w:val="multilevel"/>
+    <w:tmpl w:val="1E04EDEC"/>
+    <w:lvl w:ilvl="0">
+      <w:start w:val="1"/>
+      <w:numFmt w:val="bullet"/>
+      <w:lvlText w:val=""/>
+      <w:lvlJc w:val="left"/>
+      <w:pPr>
+        <w:tabs>
+          <w:tab w:val="num" w:pos="720"/>
+        </w:tabs>
+        <w:ind w:left="720" w:hanging="360"/>
+      </w:pPr>
+      <w:rPr>
+        <w:rFonts w:ascii="Symbol" w:hAnsi="Symbol" w:hint="default"/>
+        <w:sz w:val="20"/>
+      </w:rPr>
+    </w:lvl>
+    <w:lvl w:ilvl="1" w:tentative="1">
+      <w:start w:val="1"/>
+      <w:numFmt w:val="bullet"/>
+      <w:lvlText w:val="o"/>
+      <w:lvlJc w:val="left"/>
+      <w:pPr>
+        <w:tabs>
+          <w:tab w:val="num" w:pos="1440"/>
+        </w:tabs>
+        <w:ind w:left="1440" w:hanging="360"/>
+      </w:pPr>
+      <w:rPr>
+        <w:rFonts w:ascii="Courier New" w:hAnsi="Courier New" w:hint="default"/>
+        <w:sz w:val="20"/>
+      </w:rPr>
+    </w:lvl>
+    <w:lvl w:ilvl="2" w:tentative="1">
+      <w:start w:val="1"/>
+      <w:numFmt w:val="bullet"/>
+      <w:lvlText w:val=""/>
+      <w:lvlJc w:val="left"/>
+      <w:pPr>
+        <w:tabs>
+          <w:tab w:val="num" w:pos="2160"/>
+        </w:tabs>
+        <w:ind w:left="2160" w:hanging="360"/>
+      </w:pPr>
+      <w:rPr>
+        <w:rFonts w:ascii="Wingdings" w:hAnsi="Wingdings" w:hint="default"/>
+        <w:sz w:val="20"/>
+      </w:rPr>
+    </w:lvl>
+    <w:lvl w:ilvl="3" w:tentative="1">
+      <w:start w:val="1"/>
+      <w:numFmt w:val="bullet"/>
+      <w:lvlText w:val=""/>
+      <w:lvlJc w:val="left"/>
+      <w:pPr>
+        <w:tabs>
+          <w:tab w:val="num" w:pos="2880"/>
+        </w:tabs>
+        <w:ind w:left="2880" w:hanging="360"/>
+      </w:pPr>
+      <w:rPr>
+        <w:rFonts w:ascii="Wingdings" w:hAnsi="Wingdings" w:hint="default"/>
+        <w:sz w:val="20"/>
+      </w:rPr>
+    </w:lvl>
+    <w:lvl w:ilvl="4" w:tentative="1">
+      <w:start w:val="1"/>
+      <w:numFmt w:val="bullet"/>
+      <w:lvlText w:val=""/>
+      <w:lvlJc w:val="left"/>
+      <w:pPr>
+        <w:tabs>
+          <w:tab w:val="num" w:pos="3600"/>
+        </w:tabs>
+        <w:ind w:left="3600" w:hanging="360"/>
+      </w:pPr>
+      <w:rPr>
+        <w:rFonts w:ascii="Wingdings" w:hAnsi="Wingdings" w:hint="default"/>
+        <w:sz w:val="20"/>
+      </w:rPr>
+    </w:lvl>
+    <w:lvl w:ilvl="5" w:tentative="1">
+      <w:start w:val="1"/>
+      <w:numFmt w:val="bullet"/>
+      <w:lvlText w:val=""/>
+      <w:lvlJc w:val="left"/>
+      <w:pPr>
+        <w:tabs>
+          <w:tab w:val="num" w:pos="4320"/>
+        </w:tabs>
+        <w:ind w:left="4320" w:hanging="360"/>
+      </w:pPr>
+      <w:rPr>
+        <w:rFonts w:ascii="Wingdings" w:hAnsi="Wingdings" w:hint="default"/>
+        <w:sz w:val="20"/>
+      </w:rPr>
+    </w:lvl>
+    <w:lvl w:ilvl="6" w:tentative="1">
+      <w:start w:val="1"/>
+      <w:numFmt w:val="bullet"/>
+      <w:lvlText w:val=""/>
+      <w:lvlJc w:val="left"/>
+      <w:pPr>
+        <w:tabs>
+          <w:tab w:val="num" w:pos="5040"/>
+        </w:tabs>
+        <w:ind w:left="5040" w:hanging="360"/>
+      </w:pPr>
+      <w:rPr>
+        <w:rFonts w:ascii="Wingdings" w:hAnsi="Wingdings" w:hint="default"/>
+        <w:sz w:val="20"/>
+      </w:rPr>
+    </w:lvl>
+    <w:lvl w:ilvl="7" w:tentative="1">
+      <w:start w:val="1"/>
+      <w:numFmt w:val="bullet"/>
+      <w:lvlText w:val=""/>
+      <w:lvlJc w:val="left"/>
+      <w:pPr>
+        <w:tabs>
+          <w:tab w:val="num" w:pos="5760"/>
+        </w:tabs>
+        <w:ind w:left="5760" w:hanging="360"/>
+      </w:pPr>
+      <w:rPr>
+        <w:rFonts w:ascii="Wingdings" w:hAnsi="Wingdings" w:hint="default"/>
+        <w:sz w:val="20"/>
+      </w:rPr>
+    </w:lvl>
+    <w:lvl w:ilvl="8" w:tentative="1">
+      <w:start w:val="1"/>
+      <w:numFmt w:val="bullet"/>
+      <w:lvlText w:val=""/>
+      <w:lvlJc w:val="left"/>
+      <w:pPr>
+        <w:tabs>
+          <w:tab w:val="num" w:pos="6480"/>
+        </w:tabs>
+        <w:ind w:left="6480" w:hanging="360"/>
+      </w:pPr>
+      <w:rPr>
+        <w:rFonts w:ascii="Wingdings" w:hAnsi="Wingdings" w:hint="default"/>
+        <w:sz w:val="20"/>
+      </w:rPr>
+    </w:lvl>
+  </w:abstractNum>
+  <w:abstractNum w:abstractNumId="2" w15:restartNumberingAfterBreak="0">
     <w:nsid w:val="18EA7B4E"/>
     <w:multiLevelType w:val="hybridMultilevel"/>
     <w:tmpl w:val="8AB6E860"/>
@@ -11297,7 +9167,7 @@
       </w:rPr>
     </w:lvl>
   </w:abstractNum>
-  <w:abstractNum w:abstractNumId="2" w15:restartNumberingAfterBreak="0">
+  <w:abstractNum w:abstractNumId="3" w15:restartNumberingAfterBreak="0">
     <w:nsid w:val="19F201F5"/>
     <w:multiLevelType w:val="hybridMultilevel"/>
     <w:tmpl w:val="5C32853C"/>
@@ -11410,7 +9280,7 @@
       </w:rPr>
     </w:lvl>
   </w:abstractNum>
-  <w:abstractNum w:abstractNumId="3" w15:restartNumberingAfterBreak="0">
+  <w:abstractNum w:abstractNumId="4" w15:restartNumberingAfterBreak="0">
     <w:nsid w:val="267F1431"/>
     <w:multiLevelType w:val="hybridMultilevel"/>
     <w:tmpl w:val="A3928836"/>
@@ -11523,7 +9393,7 @@
       </w:rPr>
     </w:lvl>
   </w:abstractNum>
-  <w:abstractNum w:abstractNumId="4" w15:restartNumberingAfterBreak="0">
+  <w:abstractNum w:abstractNumId="5" w15:restartNumberingAfterBreak="0">
     <w:nsid w:val="2C10225C"/>
     <w:multiLevelType w:val="hybridMultilevel"/>
     <w:tmpl w:val="D06E9AB8"/>
@@ -11636,7 +9506,292 @@
       </w:rPr>
     </w:lvl>
   </w:abstractNum>
-  <w:abstractNum w:abstractNumId="5" w15:restartNumberingAfterBreak="0">
+  <w:abstractNum w:abstractNumId="6" w15:restartNumberingAfterBreak="0">
+    <w:nsid w:val="2C1D2228"/>
+    <w:multiLevelType w:val="hybridMultilevel"/>
+    <w:tmpl w:val="0A104FF4"/>
+    <w:lvl w:ilvl="0" w:tplc="0402000F">
+      <w:start w:val="1"/>
+      <w:numFmt w:val="decimal"/>
+      <w:lvlText w:val="%1."/>
+      <w:lvlJc w:val="left"/>
+      <w:pPr>
+        <w:ind w:left="720" w:hanging="360"/>
+      </w:pPr>
+    </w:lvl>
+    <w:lvl w:ilvl="1" w:tplc="04020019" w:tentative="1">
+      <w:start w:val="1"/>
+      <w:numFmt w:val="lowerLetter"/>
+      <w:lvlText w:val="%2."/>
+      <w:lvlJc w:val="left"/>
+      <w:pPr>
+        <w:ind w:left="1440" w:hanging="360"/>
+      </w:pPr>
+    </w:lvl>
+    <w:lvl w:ilvl="2" w:tplc="0402001B" w:tentative="1">
+      <w:start w:val="1"/>
+      <w:numFmt w:val="lowerRoman"/>
+      <w:lvlText w:val="%3."/>
+      <w:lvlJc w:val="right"/>
+      <w:pPr>
+        <w:ind w:left="2160" w:hanging="180"/>
+      </w:pPr>
+    </w:lvl>
+    <w:lvl w:ilvl="3" w:tplc="0402000F" w:tentative="1">
+      <w:start w:val="1"/>
+      <w:numFmt w:val="decimal"/>
+      <w:lvlText w:val="%4."/>
+      <w:lvlJc w:val="left"/>
+      <w:pPr>
+        <w:ind w:left="2880" w:hanging="360"/>
+      </w:pPr>
+    </w:lvl>
+    <w:lvl w:ilvl="4" w:tplc="04020019" w:tentative="1">
+      <w:start w:val="1"/>
+      <w:numFmt w:val="lowerLetter"/>
+      <w:lvlText w:val="%5."/>
+      <w:lvlJc w:val="left"/>
+      <w:pPr>
+        <w:ind w:left="3600" w:hanging="360"/>
+      </w:pPr>
+    </w:lvl>
+    <w:lvl w:ilvl="5" w:tplc="0402001B" w:tentative="1">
+      <w:start w:val="1"/>
+      <w:numFmt w:val="lowerRoman"/>
+      <w:lvlText w:val="%6."/>
+      <w:lvlJc w:val="right"/>
+      <w:pPr>
+        <w:ind w:left="4320" w:hanging="180"/>
+      </w:pPr>
+    </w:lvl>
+    <w:lvl w:ilvl="6" w:tplc="0402000F" w:tentative="1">
+      <w:start w:val="1"/>
+      <w:numFmt w:val="decimal"/>
+      <w:lvlText w:val="%7."/>
+      <w:lvlJc w:val="left"/>
+      <w:pPr>
+        <w:ind w:left="5040" w:hanging="360"/>
+      </w:pPr>
+    </w:lvl>
+    <w:lvl w:ilvl="7" w:tplc="04020019" w:tentative="1">
+      <w:start w:val="1"/>
+      <w:numFmt w:val="lowerLetter"/>
+      <w:lvlText w:val="%8."/>
+      <w:lvlJc w:val="left"/>
+      <w:pPr>
+        <w:ind w:left="5760" w:hanging="360"/>
+      </w:pPr>
+    </w:lvl>
+    <w:lvl w:ilvl="8" w:tplc="0402001B" w:tentative="1">
+      <w:start w:val="1"/>
+      <w:numFmt w:val="lowerRoman"/>
+      <w:lvlText w:val="%9."/>
+      <w:lvlJc w:val="right"/>
+      <w:pPr>
+        <w:ind w:left="6480" w:hanging="180"/>
+      </w:pPr>
+    </w:lvl>
+  </w:abstractNum>
+  <w:abstractNum w:abstractNumId="7" w15:restartNumberingAfterBreak="0">
+    <w:nsid w:val="2E1D4C83"/>
+    <w:multiLevelType w:val="hybridMultilevel"/>
+    <w:tmpl w:val="8C6C8954"/>
+    <w:lvl w:ilvl="0" w:tplc="04020001">
+      <w:start w:val="1"/>
+      <w:numFmt w:val="bullet"/>
+      <w:lvlText w:val=""/>
+      <w:lvlJc w:val="left"/>
+      <w:pPr>
+        <w:ind w:left="1428" w:hanging="360"/>
+      </w:pPr>
+      <w:rPr>
+        <w:rFonts w:ascii="Symbol" w:hAnsi="Symbol" w:hint="default"/>
+      </w:rPr>
+    </w:lvl>
+    <w:lvl w:ilvl="1" w:tplc="04020003" w:tentative="1">
+      <w:start w:val="1"/>
+      <w:numFmt w:val="bullet"/>
+      <w:lvlText w:val="o"/>
+      <w:lvlJc w:val="left"/>
+      <w:pPr>
+        <w:ind w:left="2148" w:hanging="360"/>
+      </w:pPr>
+      <w:rPr>
+        <w:rFonts w:ascii="Courier New" w:hAnsi="Courier New" w:cs="Courier New" w:hint="default"/>
+      </w:rPr>
+    </w:lvl>
+    <w:lvl w:ilvl="2" w:tplc="04020005" w:tentative="1">
+      <w:start w:val="1"/>
+      <w:numFmt w:val="bullet"/>
+      <w:lvlText w:val=""/>
+      <w:lvlJc w:val="left"/>
+      <w:pPr>
+        <w:ind w:left="2868" w:hanging="360"/>
+      </w:pPr>
+      <w:rPr>
+        <w:rFonts w:ascii="Wingdings" w:hAnsi="Wingdings" w:hint="default"/>
+      </w:rPr>
+    </w:lvl>
+    <w:lvl w:ilvl="3" w:tplc="04020001" w:tentative="1">
+      <w:start w:val="1"/>
+      <w:numFmt w:val="bullet"/>
+      <w:lvlText w:val=""/>
+      <w:lvlJc w:val="left"/>
+      <w:pPr>
+        <w:ind w:left="3588" w:hanging="360"/>
+      </w:pPr>
+      <w:rPr>
+        <w:rFonts w:ascii="Symbol" w:hAnsi="Symbol" w:hint="default"/>
+      </w:rPr>
+    </w:lvl>
+    <w:lvl w:ilvl="4" w:tplc="04020003" w:tentative="1">
+      <w:start w:val="1"/>
+      <w:numFmt w:val="bullet"/>
+      <w:lvlText w:val="o"/>
+      <w:lvlJc w:val="left"/>
+      <w:pPr>
+        <w:ind w:left="4308" w:hanging="360"/>
+      </w:pPr>
+      <w:rPr>
+        <w:rFonts w:ascii="Courier New" w:hAnsi="Courier New" w:cs="Courier New" w:hint="default"/>
+      </w:rPr>
+    </w:lvl>
+    <w:lvl w:ilvl="5" w:tplc="04020005" w:tentative="1">
+      <w:start w:val="1"/>
+      <w:numFmt w:val="bullet"/>
+      <w:lvlText w:val=""/>
+      <w:lvlJc w:val="left"/>
+      <w:pPr>
+        <w:ind w:left="5028" w:hanging="360"/>
+      </w:pPr>
+      <w:rPr>
+        <w:rFonts w:ascii="Wingdings" w:hAnsi="Wingdings" w:hint="default"/>
+      </w:rPr>
+    </w:lvl>
+    <w:lvl w:ilvl="6" w:tplc="04020001" w:tentative="1">
+      <w:start w:val="1"/>
+      <w:numFmt w:val="bullet"/>
+      <w:lvlText w:val=""/>
+      <w:lvlJc w:val="left"/>
+      <w:pPr>
+        <w:ind w:left="5748" w:hanging="360"/>
+      </w:pPr>
+      <w:rPr>
+        <w:rFonts w:ascii="Symbol" w:hAnsi="Symbol" w:hint="default"/>
+      </w:rPr>
+    </w:lvl>
+    <w:lvl w:ilvl="7" w:tplc="04020003" w:tentative="1">
+      <w:start w:val="1"/>
+      <w:numFmt w:val="bullet"/>
+      <w:lvlText w:val="o"/>
+      <w:lvlJc w:val="left"/>
+      <w:pPr>
+        <w:ind w:left="6468" w:hanging="360"/>
+      </w:pPr>
+      <w:rPr>
+        <w:rFonts w:ascii="Courier New" w:hAnsi="Courier New" w:cs="Courier New" w:hint="default"/>
+      </w:rPr>
+    </w:lvl>
+    <w:lvl w:ilvl="8" w:tplc="04020005" w:tentative="1">
+      <w:start w:val="1"/>
+      <w:numFmt w:val="bullet"/>
+      <w:lvlText w:val=""/>
+      <w:lvlJc w:val="left"/>
+      <w:pPr>
+        <w:ind w:left="7188" w:hanging="360"/>
+      </w:pPr>
+      <w:rPr>
+        <w:rFonts w:ascii="Wingdings" w:hAnsi="Wingdings" w:hint="default"/>
+      </w:rPr>
+    </w:lvl>
+  </w:abstractNum>
+  <w:abstractNum w:abstractNumId="8" w15:restartNumberingAfterBreak="0">
+    <w:nsid w:val="320355A2"/>
+    <w:multiLevelType w:val="hybridMultilevel"/>
+    <w:tmpl w:val="D7E04C1C"/>
+    <w:lvl w:ilvl="0" w:tplc="0402000F">
+      <w:start w:val="1"/>
+      <w:numFmt w:val="decimal"/>
+      <w:lvlText w:val="%1."/>
+      <w:lvlJc w:val="left"/>
+      <w:pPr>
+        <w:ind w:left="720" w:hanging="360"/>
+      </w:pPr>
+    </w:lvl>
+    <w:lvl w:ilvl="1" w:tplc="04020019" w:tentative="1">
+      <w:start w:val="1"/>
+      <w:numFmt w:val="lowerLetter"/>
+      <w:lvlText w:val="%2."/>
+      <w:lvlJc w:val="left"/>
+      <w:pPr>
+        <w:ind w:left="1440" w:hanging="360"/>
+      </w:pPr>
+    </w:lvl>
+    <w:lvl w:ilvl="2" w:tplc="0402001B" w:tentative="1">
+      <w:start w:val="1"/>
+      <w:numFmt w:val="lowerRoman"/>
+      <w:lvlText w:val="%3."/>
+      <w:lvlJc w:val="right"/>
+      <w:pPr>
+        <w:ind w:left="2160" w:hanging="180"/>
+      </w:pPr>
+    </w:lvl>
+    <w:lvl w:ilvl="3" w:tplc="0402000F" w:tentative="1">
+      <w:start w:val="1"/>
+      <w:numFmt w:val="decimal"/>
+      <w:lvlText w:val="%4."/>
+      <w:lvlJc w:val="left"/>
+      <w:pPr>
+        <w:ind w:left="2880" w:hanging="360"/>
+      </w:pPr>
+    </w:lvl>
+    <w:lvl w:ilvl="4" w:tplc="04020019" w:tentative="1">
+      <w:start w:val="1"/>
+      <w:numFmt w:val="lowerLetter"/>
+      <w:lvlText w:val="%5."/>
+      <w:lvlJc w:val="left"/>
+      <w:pPr>
+        <w:ind w:left="3600" w:hanging="360"/>
+      </w:pPr>
+    </w:lvl>
+    <w:lvl w:ilvl="5" w:tplc="0402001B" w:tentative="1">
+      <w:start w:val="1"/>
+      <w:numFmt w:val="lowerRoman"/>
+      <w:lvlText w:val="%6."/>
+      <w:lvlJc w:val="right"/>
+      <w:pPr>
+        <w:ind w:left="4320" w:hanging="180"/>
+      </w:pPr>
+    </w:lvl>
+    <w:lvl w:ilvl="6" w:tplc="0402000F" w:tentative="1">
+      <w:start w:val="1"/>
+      <w:numFmt w:val="decimal"/>
+      <w:lvlText w:val="%7."/>
+      <w:lvlJc w:val="left"/>
+      <w:pPr>
+        <w:ind w:left="5040" w:hanging="360"/>
+      </w:pPr>
+    </w:lvl>
+    <w:lvl w:ilvl="7" w:tplc="04020019" w:tentative="1">
+      <w:start w:val="1"/>
+      <w:numFmt w:val="lowerLetter"/>
+      <w:lvlText w:val="%8."/>
+      <w:lvlJc w:val="left"/>
+      <w:pPr>
+        <w:ind w:left="5760" w:hanging="360"/>
+      </w:pPr>
+    </w:lvl>
+    <w:lvl w:ilvl="8" w:tplc="0402001B" w:tentative="1">
+      <w:start w:val="1"/>
+      <w:numFmt w:val="lowerRoman"/>
+      <w:lvlText w:val="%9."/>
+      <w:lvlJc w:val="right"/>
+      <w:pPr>
+        <w:ind w:left="6480" w:hanging="180"/>
+      </w:pPr>
+    </w:lvl>
+  </w:abstractNum>
+  <w:abstractNum w:abstractNumId="9" w15:restartNumberingAfterBreak="0">
     <w:nsid w:val="39692742"/>
     <w:multiLevelType w:val="hybridMultilevel"/>
     <w:tmpl w:val="8EF6FD3E"/>
@@ -11749,7 +9904,7 @@
       </w:rPr>
     </w:lvl>
   </w:abstractNum>
-  <w:abstractNum w:abstractNumId="6" w15:restartNumberingAfterBreak="0">
+  <w:abstractNum w:abstractNumId="10" w15:restartNumberingAfterBreak="0">
     <w:nsid w:val="397B6236"/>
     <w:multiLevelType w:val="hybridMultilevel"/>
     <w:tmpl w:val="2C728786"/>
@@ -11838,7 +9993,120 @@
       </w:pPr>
     </w:lvl>
   </w:abstractNum>
-  <w:abstractNum w:abstractNumId="7" w15:restartNumberingAfterBreak="0">
+  <w:abstractNum w:abstractNumId="11" w15:restartNumberingAfterBreak="0">
+    <w:nsid w:val="3D145F48"/>
+    <w:multiLevelType w:val="hybridMultilevel"/>
+    <w:tmpl w:val="3AC87FA0"/>
+    <w:lvl w:ilvl="0" w:tplc="04020001">
+      <w:start w:val="1"/>
+      <w:numFmt w:val="bullet"/>
+      <w:lvlText w:val=""/>
+      <w:lvlJc w:val="left"/>
+      <w:pPr>
+        <w:ind w:left="1440" w:hanging="360"/>
+      </w:pPr>
+      <w:rPr>
+        <w:rFonts w:ascii="Symbol" w:hAnsi="Symbol" w:hint="default"/>
+      </w:rPr>
+    </w:lvl>
+    <w:lvl w:ilvl="1" w:tplc="04020003" w:tentative="1">
+      <w:start w:val="1"/>
+      <w:numFmt w:val="bullet"/>
+      <w:lvlText w:val="o"/>
+      <w:lvlJc w:val="left"/>
+      <w:pPr>
+        <w:ind w:left="2160" w:hanging="360"/>
+      </w:pPr>
+      <w:rPr>
+        <w:rFonts w:ascii="Courier New" w:hAnsi="Courier New" w:cs="Courier New" w:hint="default"/>
+      </w:rPr>
+    </w:lvl>
+    <w:lvl w:ilvl="2" w:tplc="04020005" w:tentative="1">
+      <w:start w:val="1"/>
+      <w:numFmt w:val="bullet"/>
+      <w:lvlText w:val=""/>
+      <w:lvlJc w:val="left"/>
+      <w:pPr>
+        <w:ind w:left="2880" w:hanging="360"/>
+      </w:pPr>
+      <w:rPr>
+        <w:rFonts w:ascii="Wingdings" w:hAnsi="Wingdings" w:hint="default"/>
+      </w:rPr>
+    </w:lvl>
+    <w:lvl w:ilvl="3" w:tplc="04020001" w:tentative="1">
+      <w:start w:val="1"/>
+      <w:numFmt w:val="bullet"/>
+      <w:lvlText w:val=""/>
+      <w:lvlJc w:val="left"/>
+      <w:pPr>
+        <w:ind w:left="3600" w:hanging="360"/>
+      </w:pPr>
+      <w:rPr>
+        <w:rFonts w:ascii="Symbol" w:hAnsi="Symbol" w:hint="default"/>
+      </w:rPr>
+    </w:lvl>
+    <w:lvl w:ilvl="4" w:tplc="04020003" w:tentative="1">
+      <w:start w:val="1"/>
+      <w:numFmt w:val="bullet"/>
+      <w:lvlText w:val="o"/>
+      <w:lvlJc w:val="left"/>
+      <w:pPr>
+        <w:ind w:left="4320" w:hanging="360"/>
+      </w:pPr>
+      <w:rPr>
+        <w:rFonts w:ascii="Courier New" w:hAnsi="Courier New" w:cs="Courier New" w:hint="default"/>
+      </w:rPr>
+    </w:lvl>
+    <w:lvl w:ilvl="5" w:tplc="04020005" w:tentative="1">
+      <w:start w:val="1"/>
+      <w:numFmt w:val="bullet"/>
+      <w:lvlText w:val=""/>
+      <w:lvlJc w:val="left"/>
+      <w:pPr>
+        <w:ind w:left="5040" w:hanging="360"/>
+      </w:pPr>
+      <w:rPr>
+        <w:rFonts w:ascii="Wingdings" w:hAnsi="Wingdings" w:hint="default"/>
+      </w:rPr>
+    </w:lvl>
+    <w:lvl w:ilvl="6" w:tplc="04020001" w:tentative="1">
+      <w:start w:val="1"/>
+      <w:numFmt w:val="bullet"/>
+      <w:lvlText w:val=""/>
+      <w:lvlJc w:val="left"/>
+      <w:pPr>
+        <w:ind w:left="5760" w:hanging="360"/>
+      </w:pPr>
+      <w:rPr>
+        <w:rFonts w:ascii="Symbol" w:hAnsi="Symbol" w:hint="default"/>
+      </w:rPr>
+    </w:lvl>
+    <w:lvl w:ilvl="7" w:tplc="04020003" w:tentative="1">
+      <w:start w:val="1"/>
+      <w:numFmt w:val="bullet"/>
+      <w:lvlText w:val="o"/>
+      <w:lvlJc w:val="left"/>
+      <w:pPr>
+        <w:ind w:left="6480" w:hanging="360"/>
+      </w:pPr>
+      <w:rPr>
+        <w:rFonts w:ascii="Courier New" w:hAnsi="Courier New" w:cs="Courier New" w:hint="default"/>
+      </w:rPr>
+    </w:lvl>
+    <w:lvl w:ilvl="8" w:tplc="04020005" w:tentative="1">
+      <w:start w:val="1"/>
+      <w:numFmt w:val="bullet"/>
+      <w:lvlText w:val=""/>
+      <w:lvlJc w:val="left"/>
+      <w:pPr>
+        <w:ind w:left="7200" w:hanging="360"/>
+      </w:pPr>
+      <w:rPr>
+        <w:rFonts w:ascii="Wingdings" w:hAnsi="Wingdings" w:hint="default"/>
+      </w:rPr>
+    </w:lvl>
+  </w:abstractNum>
+  <w:abstractNum w:abstractNumId="12" w15:restartNumberingAfterBreak="0">
     <w:nsid w:val="3FE150EF"/>
     <w:multiLevelType w:val="hybridMultilevel"/>
     <w:tmpl w:val="0AFEF43E"/>
@@ -11951,7 +10219,7 @@
       </w:rPr>
     </w:lvl>
   </w:abstractNum>
-  <w:abstractNum w:abstractNumId="8" w15:restartNumberingAfterBreak="0">
+  <w:abstractNum w:abstractNumId="13" w15:restartNumberingAfterBreak="0">
     <w:nsid w:val="459106F0"/>
     <w:multiLevelType w:val="hybridMultilevel"/>
     <w:tmpl w:val="A7143C70"/>
@@ -12064,7 +10332,7 @@
       </w:rPr>
     </w:lvl>
   </w:abstractNum>
-  <w:abstractNum w:abstractNumId="9" w15:restartNumberingAfterBreak="0">
+  <w:abstractNum w:abstractNumId="14" w15:restartNumberingAfterBreak="0">
     <w:nsid w:val="4B4C76BD"/>
     <w:multiLevelType w:val="hybridMultilevel"/>
     <w:tmpl w:val="1D6E4CAE"/>
@@ -12150,7 +10418,7 @@
       </w:pPr>
     </w:lvl>
   </w:abstractNum>
-  <w:abstractNum w:abstractNumId="10" w15:restartNumberingAfterBreak="0">
+  <w:abstractNum w:abstractNumId="15" w15:restartNumberingAfterBreak="0">
     <w:nsid w:val="4BEA0BCF"/>
     <w:multiLevelType w:val="hybridMultilevel"/>
     <w:tmpl w:val="6A7EF070"/>
@@ -12263,7 +10531,7 @@
       </w:rPr>
     </w:lvl>
   </w:abstractNum>
-  <w:abstractNum w:abstractNumId="11" w15:restartNumberingAfterBreak="0">
+  <w:abstractNum w:abstractNumId="16" w15:restartNumberingAfterBreak="0">
     <w:nsid w:val="53AF16F1"/>
     <w:multiLevelType w:val="hybridMultilevel"/>
     <w:tmpl w:val="8F8A3230"/>
@@ -12376,7 +10644,7 @@
       </w:rPr>
     </w:lvl>
   </w:abstractNum>
-  <w:abstractNum w:abstractNumId="12" w15:restartNumberingAfterBreak="0">
+  <w:abstractNum w:abstractNumId="17" w15:restartNumberingAfterBreak="0">
     <w:nsid w:val="540E556F"/>
     <w:multiLevelType w:val="hybridMultilevel"/>
     <w:tmpl w:val="9790D3D4"/>
@@ -12489,7 +10757,7 @@
       </w:rPr>
     </w:lvl>
   </w:abstractNum>
-  <w:abstractNum w:abstractNumId="13" w15:restartNumberingAfterBreak="0">
+  <w:abstractNum w:abstractNumId="18" w15:restartNumberingAfterBreak="0">
     <w:nsid w:val="56D60E2A"/>
     <w:multiLevelType w:val="hybridMultilevel"/>
     <w:tmpl w:val="04F466AE"/>
@@ -12602,7 +10870,120 @@
       </w:rPr>
     </w:lvl>
   </w:abstractNum>
-  <w:abstractNum w:abstractNumId="14" w15:restartNumberingAfterBreak="0">
+  <w:abstractNum w:abstractNumId="19" w15:restartNumberingAfterBreak="0">
+    <w:nsid w:val="574F3083"/>
+    <w:multiLevelType w:val="hybridMultilevel"/>
+    <w:tmpl w:val="896EDA38"/>
+    <w:lvl w:ilvl="0" w:tplc="04020001">
+      <w:start w:val="1"/>
+      <w:numFmt w:val="bullet"/>
+      <w:lvlText w:val=""/>
+      <w:lvlJc w:val="left"/>
+      <w:pPr>
+        <w:ind w:left="720" w:hanging="360"/>
+      </w:pPr>
+      <w:rPr>
+        <w:rFonts w:ascii="Symbol" w:hAnsi="Symbol" w:hint="default"/>
+      </w:rPr>
+    </w:lvl>
+    <w:lvl w:ilvl="1" w:tplc="04020003" w:tentative="1">
+      <w:start w:val="1"/>
+      <w:numFmt w:val="bullet"/>
+      <w:lvlText w:val="o"/>
+      <w:lvlJc w:val="left"/>
+      <w:pPr>
+        <w:ind w:left="1440" w:hanging="360"/>
+      </w:pPr>
+      <w:rPr>
+        <w:rFonts w:ascii="Courier New" w:hAnsi="Courier New" w:cs="Courier New" w:hint="default"/>
+      </w:rPr>
+    </w:lvl>
+    <w:lvl w:ilvl="2" w:tplc="04020005" w:tentative="1">
+      <w:start w:val="1"/>
+      <w:numFmt w:val="bullet"/>
+      <w:lvlText w:val=""/>
+      <w:lvlJc w:val="left"/>
+      <w:pPr>
+        <w:ind w:left="2160" w:hanging="360"/>
+      </w:pPr>
+      <w:rPr>
+        <w:rFonts w:ascii="Wingdings" w:hAnsi="Wingdings" w:hint="default"/>
+      </w:rPr>
+    </w:lvl>
+    <w:lvl w:ilvl="3" w:tplc="04020001" w:tentative="1">
+      <w:start w:val="1"/>
+      <w:numFmt w:val="bullet"/>
+      <w:lvlText w:val=""/>
+      <w:lvlJc w:val="left"/>
+      <w:pPr>
+        <w:ind w:left="2880" w:hanging="360"/>
+      </w:pPr>
+      <w:rPr>
+        <w:rFonts w:ascii="Symbol" w:hAnsi="Symbol" w:hint="default"/>
+      </w:rPr>
+    </w:lvl>
+    <w:lvl w:ilvl="4" w:tplc="04020003" w:tentative="1">
+      <w:start w:val="1"/>
+      <w:numFmt w:val="bullet"/>
+      <w:lvlText w:val="o"/>
+      <w:lvlJc w:val="left"/>
+      <w:pPr>
+        <w:ind w:left="3600" w:hanging="360"/>
+      </w:pPr>
+      <w:rPr>
+        <w:rFonts w:ascii="Courier New" w:hAnsi="Courier New" w:cs="Courier New" w:hint="default"/>
+      </w:rPr>
+    </w:lvl>
+    <w:lvl w:ilvl="5" w:tplc="04020005" w:tentative="1">
+      <w:start w:val="1"/>
+      <w:numFmt w:val="bullet"/>
+      <w:lvlText w:val=""/>
+      <w:lvlJc w:val="left"/>
+      <w:pPr>
+        <w:ind w:left="4320" w:hanging="360"/>
+      </w:pPr>
+      <w:rPr>
+        <w:rFonts w:ascii="Wingdings" w:hAnsi="Wingdings" w:hint="default"/>
+      </w:rPr>
+    </w:lvl>
+    <w:lvl w:ilvl="6" w:tplc="04020001" w:tentative="1">
+      <w:start w:val="1"/>
+      <w:numFmt w:val="bullet"/>
+      <w:lvlText w:val=""/>
+      <w:lvlJc w:val="left"/>
+      <w:pPr>
+        <w:ind w:left="5040" w:hanging="360"/>
+      </w:pPr>
+      <w:rPr>
+        <w:rFonts w:ascii="Symbol" w:hAnsi="Symbol" w:hint="default"/>
+      </w:rPr>
+    </w:lvl>
+    <w:lvl w:ilvl="7" w:tplc="04020003" w:tentative="1">
+      <w:start w:val="1"/>
+      <w:numFmt w:val="bullet"/>
+      <w:lvlText w:val="o"/>
+      <w:lvlJc w:val="left"/>
+      <w:pPr>
+        <w:ind w:left="5760" w:hanging="360"/>
+      </w:pPr>
+      <w:rPr>
+        <w:rFonts w:ascii="Courier New" w:hAnsi="Courier New" w:cs="Courier New" w:hint="default"/>
+      </w:rPr>
+    </w:lvl>
+    <w:lvl w:ilvl="8" w:tplc="04020005" w:tentative="1">
+      <w:start w:val="1"/>
+      <w:numFmt w:val="bullet"/>
+      <w:lvlText w:val=""/>
+      <w:lvlJc w:val="left"/>
+      <w:pPr>
+        <w:ind w:left="6480" w:hanging="360"/>
+      </w:pPr>
+      <w:rPr>
+        <w:rFonts w:ascii="Wingdings" w:hAnsi="Wingdings" w:hint="default"/>
+      </w:rPr>
+    </w:lvl>
+  </w:abstractNum>
+  <w:abstractNum w:abstractNumId="20" w15:restartNumberingAfterBreak="0">
     <w:nsid w:val="57E54103"/>
     <w:multiLevelType w:val="hybridMultilevel"/>
     <w:tmpl w:val="936E4870"/>
@@ -12715,7 +11096,7 @@
       </w:rPr>
     </w:lvl>
   </w:abstractNum>
-  <w:abstractNum w:abstractNumId="15" w15:restartNumberingAfterBreak="0">
+  <w:abstractNum w:abstractNumId="21" w15:restartNumberingAfterBreak="0">
     <w:nsid w:val="6BEE5FBB"/>
     <w:multiLevelType w:val="hybridMultilevel"/>
     <w:tmpl w:val="0354E89C"/>
@@ -12828,7 +11209,7 @@
       </w:rPr>
     </w:lvl>
   </w:abstractNum>
-  <w:abstractNum w:abstractNumId="16" w15:restartNumberingAfterBreak="0">
+  <w:abstractNum w:abstractNumId="22" w15:restartNumberingAfterBreak="0">
     <w:nsid w:val="79562FDD"/>
     <w:multiLevelType w:val="hybridMultilevel"/>
     <w:tmpl w:val="0718794C"/>
@@ -12941,56 +11322,458 @@
       </w:rPr>
     </w:lvl>
   </w:abstractNum>
+  <w:abstractNum w:abstractNumId="23" w15:restartNumberingAfterBreak="0">
+    <w:nsid w:val="7ABA0800"/>
+    <w:multiLevelType w:val="multilevel"/>
+    <w:tmpl w:val="3174B47E"/>
+    <w:lvl w:ilvl="0">
+      <w:start w:val="1"/>
+      <w:numFmt w:val="bullet"/>
+      <w:lvlText w:val=""/>
+      <w:lvlJc w:val="left"/>
+      <w:pPr>
+        <w:tabs>
+          <w:tab w:val="num" w:pos="720"/>
+        </w:tabs>
+        <w:ind w:left="720" w:hanging="360"/>
+      </w:pPr>
+      <w:rPr>
+        <w:rFonts w:ascii="Symbol" w:hAnsi="Symbol" w:hint="default"/>
+        <w:sz w:val="20"/>
+      </w:rPr>
+    </w:lvl>
+    <w:lvl w:ilvl="1" w:tentative="1">
+      <w:start w:val="1"/>
+      <w:numFmt w:val="bullet"/>
+      <w:lvlText w:val="o"/>
+      <w:lvlJc w:val="left"/>
+      <w:pPr>
+        <w:tabs>
+          <w:tab w:val="num" w:pos="1440"/>
+        </w:tabs>
+        <w:ind w:left="1440" w:hanging="360"/>
+      </w:pPr>
+      <w:rPr>
+        <w:rFonts w:ascii="Courier New" w:hAnsi="Courier New" w:hint="default"/>
+        <w:sz w:val="20"/>
+      </w:rPr>
+    </w:lvl>
+    <w:lvl w:ilvl="2" w:tentative="1">
+      <w:start w:val="1"/>
+      <w:numFmt w:val="bullet"/>
+      <w:lvlText w:val=""/>
+      <w:lvlJc w:val="left"/>
+      <w:pPr>
+        <w:tabs>
+          <w:tab w:val="num" w:pos="2160"/>
+        </w:tabs>
+        <w:ind w:left="2160" w:hanging="360"/>
+      </w:pPr>
+      <w:rPr>
+        <w:rFonts w:ascii="Wingdings" w:hAnsi="Wingdings" w:hint="default"/>
+        <w:sz w:val="20"/>
+      </w:rPr>
+    </w:lvl>
+    <w:lvl w:ilvl="3" w:tentative="1">
+      <w:start w:val="1"/>
+      <w:numFmt w:val="bullet"/>
+      <w:lvlText w:val=""/>
+      <w:lvlJc w:val="left"/>
+      <w:pPr>
+        <w:tabs>
+          <w:tab w:val="num" w:pos="2880"/>
+        </w:tabs>
+        <w:ind w:left="2880" w:hanging="360"/>
+      </w:pPr>
+      <w:rPr>
+        <w:rFonts w:ascii="Wingdings" w:hAnsi="Wingdings" w:hint="default"/>
+        <w:sz w:val="20"/>
+      </w:rPr>
+    </w:lvl>
+    <w:lvl w:ilvl="4" w:tentative="1">
+      <w:start w:val="1"/>
+      <w:numFmt w:val="bullet"/>
+      <w:lvlText w:val=""/>
+      <w:lvlJc w:val="left"/>
+      <w:pPr>
+        <w:tabs>
+          <w:tab w:val="num" w:pos="3600"/>
+        </w:tabs>
+        <w:ind w:left="3600" w:hanging="360"/>
+      </w:pPr>
+      <w:rPr>
+        <w:rFonts w:ascii="Wingdings" w:hAnsi="Wingdings" w:hint="default"/>
+        <w:sz w:val="20"/>
+      </w:rPr>
+    </w:lvl>
+    <w:lvl w:ilvl="5" w:tentative="1">
+      <w:start w:val="1"/>
+      <w:numFmt w:val="bullet"/>
+      <w:lvlText w:val=""/>
+      <w:lvlJc w:val="left"/>
+      <w:pPr>
+        <w:tabs>
+          <w:tab w:val="num" w:pos="4320"/>
+        </w:tabs>
+        <w:ind w:left="4320" w:hanging="360"/>
+      </w:pPr>
+      <w:rPr>
+        <w:rFonts w:ascii="Wingdings" w:hAnsi="Wingdings" w:hint="default"/>
+        <w:sz w:val="20"/>
+      </w:rPr>
+    </w:lvl>
+    <w:lvl w:ilvl="6" w:tentative="1">
+      <w:start w:val="1"/>
+      <w:numFmt w:val="bullet"/>
+      <w:lvlText w:val=""/>
+      <w:lvlJc w:val="left"/>
+      <w:pPr>
+        <w:tabs>
+          <w:tab w:val="num" w:pos="5040"/>
+        </w:tabs>
+        <w:ind w:left="5040" w:hanging="360"/>
+      </w:pPr>
+      <w:rPr>
+        <w:rFonts w:ascii="Wingdings" w:hAnsi="Wingdings" w:hint="default"/>
+        <w:sz w:val="20"/>
+      </w:rPr>
+    </w:lvl>
+    <w:lvl w:ilvl="7" w:tentative="1">
+      <w:start w:val="1"/>
+      <w:numFmt w:val="bullet"/>
+      <w:lvlText w:val=""/>
+      <w:lvlJc w:val="left"/>
+      <w:pPr>
+        <w:tabs>
+          <w:tab w:val="num" w:pos="5760"/>
+        </w:tabs>
+        <w:ind w:left="5760" w:hanging="360"/>
+      </w:pPr>
+      <w:rPr>
+        <w:rFonts w:ascii="Wingdings" w:hAnsi="Wingdings" w:hint="default"/>
+        <w:sz w:val="20"/>
+      </w:rPr>
+    </w:lvl>
+    <w:lvl w:ilvl="8" w:tentative="1">
+      <w:start w:val="1"/>
+      <w:numFmt w:val="bullet"/>
+      <w:lvlText w:val=""/>
+      <w:lvlJc w:val="left"/>
+      <w:pPr>
+        <w:tabs>
+          <w:tab w:val="num" w:pos="6480"/>
+        </w:tabs>
+        <w:ind w:left="6480" w:hanging="360"/>
+      </w:pPr>
+      <w:rPr>
+        <w:rFonts w:ascii="Wingdings" w:hAnsi="Wingdings" w:hint="default"/>
+        <w:sz w:val="20"/>
+      </w:rPr>
+    </w:lvl>
+  </w:abstractNum>
+  <w:abstractNum w:abstractNumId="24" w15:restartNumberingAfterBreak="0">
+    <w:nsid w:val="7DAE5E87"/>
+    <w:multiLevelType w:val="hybridMultilevel"/>
+    <w:tmpl w:val="4678B636"/>
+    <w:lvl w:ilvl="0" w:tplc="04020001">
+      <w:start w:val="1"/>
+      <w:numFmt w:val="bullet"/>
+      <w:lvlText w:val=""/>
+      <w:lvlJc w:val="left"/>
+      <w:pPr>
+        <w:ind w:left="720" w:hanging="360"/>
+      </w:pPr>
+      <w:rPr>
+        <w:rFonts w:ascii="Symbol" w:hAnsi="Symbol" w:hint="default"/>
+      </w:rPr>
+    </w:lvl>
+    <w:lvl w:ilvl="1" w:tplc="04020003" w:tentative="1">
+      <w:start w:val="1"/>
+      <w:numFmt w:val="bullet"/>
+      <w:lvlText w:val="o"/>
+      <w:lvlJc w:val="left"/>
+      <w:pPr>
+        <w:ind w:left="1440" w:hanging="360"/>
+      </w:pPr>
+      <w:rPr>
+        <w:rFonts w:ascii="Courier New" w:hAnsi="Courier New" w:cs="Courier New" w:hint="default"/>
+      </w:rPr>
+    </w:lvl>
+    <w:lvl w:ilvl="2" w:tplc="04020005" w:tentative="1">
+      <w:start w:val="1"/>
+      <w:numFmt w:val="bullet"/>
+      <w:lvlText w:val=""/>
+      <w:lvlJc w:val="left"/>
+      <w:pPr>
+        <w:ind w:left="2160" w:hanging="360"/>
+      </w:pPr>
+      <w:rPr>
+        <w:rFonts w:ascii="Wingdings" w:hAnsi="Wingdings" w:hint="default"/>
+      </w:rPr>
+    </w:lvl>
+    <w:lvl w:ilvl="3" w:tplc="04020001" w:tentative="1">
+      <w:start w:val="1"/>
+      <w:numFmt w:val="bullet"/>
+      <w:lvlText w:val=""/>
+      <w:lvlJc w:val="left"/>
+      <w:pPr>
+        <w:ind w:left="2880" w:hanging="360"/>
+      </w:pPr>
+      <w:rPr>
+        <w:rFonts w:ascii="Symbol" w:hAnsi="Symbol" w:hint="default"/>
+      </w:rPr>
+    </w:lvl>
+    <w:lvl w:ilvl="4" w:tplc="04020003" w:tentative="1">
+      <w:start w:val="1"/>
+      <w:numFmt w:val="bullet"/>
+      <w:lvlText w:val="o"/>
+      <w:lvlJc w:val="left"/>
+      <w:pPr>
+        <w:ind w:left="3600" w:hanging="360"/>
+      </w:pPr>
+      <w:rPr>
+        <w:rFonts w:ascii="Courier New" w:hAnsi="Courier New" w:cs="Courier New" w:hint="default"/>
+      </w:rPr>
+    </w:lvl>
+    <w:lvl w:ilvl="5" w:tplc="04020005" w:tentative="1">
+      <w:start w:val="1"/>
+      <w:numFmt w:val="bullet"/>
+      <w:lvlText w:val=""/>
+      <w:lvlJc w:val="left"/>
+      <w:pPr>
+        <w:ind w:left="4320" w:hanging="360"/>
+      </w:pPr>
+      <w:rPr>
+        <w:rFonts w:ascii="Wingdings" w:hAnsi="Wingdings" w:hint="default"/>
+      </w:rPr>
+    </w:lvl>
+    <w:lvl w:ilvl="6" w:tplc="04020001" w:tentative="1">
+      <w:start w:val="1"/>
+      <w:numFmt w:val="bullet"/>
+      <w:lvlText w:val=""/>
+      <w:lvlJc w:val="left"/>
+      <w:pPr>
+        <w:ind w:left="5040" w:hanging="360"/>
+      </w:pPr>
+      <w:rPr>
+        <w:rFonts w:ascii="Symbol" w:hAnsi="Symbol" w:hint="default"/>
+      </w:rPr>
+    </w:lvl>
+    <w:lvl w:ilvl="7" w:tplc="04020003" w:tentative="1">
+      <w:start w:val="1"/>
+      <w:numFmt w:val="bullet"/>
+      <w:lvlText w:val="o"/>
+      <w:lvlJc w:val="left"/>
+      <w:pPr>
+        <w:ind w:left="5760" w:hanging="360"/>
+      </w:pPr>
+      <w:rPr>
+        <w:rFonts w:ascii="Courier New" w:hAnsi="Courier New" w:cs="Courier New" w:hint="default"/>
+      </w:rPr>
+    </w:lvl>
+    <w:lvl w:ilvl="8" w:tplc="04020005" w:tentative="1">
+      <w:start w:val="1"/>
+      <w:numFmt w:val="bullet"/>
+      <w:lvlText w:val=""/>
+      <w:lvlJc w:val="left"/>
+      <w:pPr>
+        <w:ind w:left="6480" w:hanging="360"/>
+      </w:pPr>
+      <w:rPr>
+        <w:rFonts w:ascii="Wingdings" w:hAnsi="Wingdings" w:hint="default"/>
+      </w:rPr>
+    </w:lvl>
+  </w:abstractNum>
+  <w:abstractNum w:abstractNumId="25" w15:restartNumberingAfterBreak="0">
+    <w:nsid w:val="7FF06263"/>
+    <w:multiLevelType w:val="hybridMultilevel"/>
+    <w:tmpl w:val="9D926DA4"/>
+    <w:lvl w:ilvl="0" w:tplc="04020001">
+      <w:start w:val="1"/>
+      <w:numFmt w:val="bullet"/>
+      <w:lvlText w:val=""/>
+      <w:lvlJc w:val="left"/>
+      <w:pPr>
+        <w:ind w:left="1440" w:hanging="360"/>
+      </w:pPr>
+      <w:rPr>
+        <w:rFonts w:ascii="Symbol" w:hAnsi="Symbol" w:hint="default"/>
+      </w:rPr>
+    </w:lvl>
+    <w:lvl w:ilvl="1" w:tplc="04020003" w:tentative="1">
+      <w:start w:val="1"/>
+      <w:numFmt w:val="bullet"/>
+      <w:lvlText w:val="o"/>
+      <w:lvlJc w:val="left"/>
+      <w:pPr>
+        <w:ind w:left="2160" w:hanging="360"/>
+      </w:pPr>
+      <w:rPr>
+        <w:rFonts w:ascii="Courier New" w:hAnsi="Courier New" w:cs="Courier New" w:hint="default"/>
+      </w:rPr>
+    </w:lvl>
+    <w:lvl w:ilvl="2" w:tplc="04020005" w:tentative="1">
+      <w:start w:val="1"/>
+      <w:numFmt w:val="bullet"/>
+      <w:lvlText w:val=""/>
+      <w:lvlJc w:val="left"/>
+      <w:pPr>
+        <w:ind w:left="2880" w:hanging="360"/>
+      </w:pPr>
+      <w:rPr>
+        <w:rFonts w:ascii="Wingdings" w:hAnsi="Wingdings" w:hint="default"/>
+      </w:rPr>
+    </w:lvl>
+    <w:lvl w:ilvl="3" w:tplc="04020001" w:tentative="1">
+      <w:start w:val="1"/>
+      <w:numFmt w:val="bullet"/>
+      <w:lvlText w:val=""/>
+      <w:lvlJc w:val="left"/>
+      <w:pPr>
+        <w:ind w:left="3600" w:hanging="360"/>
+      </w:pPr>
+      <w:rPr>
+        <w:rFonts w:ascii="Symbol" w:hAnsi="Symbol" w:hint="default"/>
+      </w:rPr>
+    </w:lvl>
+    <w:lvl w:ilvl="4" w:tplc="04020003" w:tentative="1">
+      <w:start w:val="1"/>
+      <w:numFmt w:val="bullet"/>
+      <w:lvlText w:val="o"/>
+      <w:lvlJc w:val="left"/>
+      <w:pPr>
+        <w:ind w:left="4320" w:hanging="360"/>
+      </w:pPr>
+      <w:rPr>
+        <w:rFonts w:ascii="Courier New" w:hAnsi="Courier New" w:cs="Courier New" w:hint="default"/>
+      </w:rPr>
+    </w:lvl>
+    <w:lvl w:ilvl="5" w:tplc="04020005" w:tentative="1">
+      <w:start w:val="1"/>
+      <w:numFmt w:val="bullet"/>
+      <w:lvlText w:val=""/>
+      <w:lvlJc w:val="left"/>
+      <w:pPr>
+        <w:ind w:left="5040" w:hanging="360"/>
+      </w:pPr>
+      <w:rPr>
+        <w:rFonts w:ascii="Wingdings" w:hAnsi="Wingdings" w:hint="default"/>
+      </w:rPr>
+    </w:lvl>
+    <w:lvl w:ilvl="6" w:tplc="04020001" w:tentative="1">
+      <w:start w:val="1"/>
+      <w:numFmt w:val="bullet"/>
+      <w:lvlText w:val=""/>
+      <w:lvlJc w:val="left"/>
+      <w:pPr>
+        <w:ind w:left="5760" w:hanging="360"/>
+      </w:pPr>
+      <w:rPr>
+        <w:rFonts w:ascii="Symbol" w:hAnsi="Symbol" w:hint="default"/>
+      </w:rPr>
+    </w:lvl>
+    <w:lvl w:ilvl="7" w:tplc="04020003" w:tentative="1">
+      <w:start w:val="1"/>
+      <w:numFmt w:val="bullet"/>
+      <w:lvlText w:val="o"/>
+      <w:lvlJc w:val="left"/>
+      <w:pPr>
+        <w:ind w:left="6480" w:hanging="360"/>
+      </w:pPr>
+      <w:rPr>
+        <w:rFonts w:ascii="Courier New" w:hAnsi="Courier New" w:cs="Courier New" w:hint="default"/>
+      </w:rPr>
+    </w:lvl>
+    <w:lvl w:ilvl="8" w:tplc="04020005" w:tentative="1">
+      <w:start w:val="1"/>
+      <w:numFmt w:val="bullet"/>
+      <w:lvlText w:val=""/>
+      <w:lvlJc w:val="left"/>
+      <w:pPr>
+        <w:ind w:left="7200" w:hanging="360"/>
+      </w:pPr>
+      <w:rPr>
+        <w:rFonts w:ascii="Wingdings" w:hAnsi="Wingdings" w:hint="default"/>
+      </w:rPr>
+    </w:lvl>
+  </w:abstractNum>
   <w:num w:numId="1">
-    <w:abstractNumId w:val="6"/>
+    <w:abstractNumId w:val="10"/>
   </w:num>
   <w:num w:numId="2">
-    <w:abstractNumId w:val="7"/>
+    <w:abstractNumId w:val="12"/>
   </w:num>
   <w:num w:numId="3">
-    <w:abstractNumId w:val="16"/>
+    <w:abstractNumId w:val="22"/>
   </w:num>
   <w:num w:numId="4">
-    <w:abstractNumId w:val="10"/>
+    <w:abstractNumId w:val="15"/>
   </w:num>
   <w:num w:numId="5">
+    <w:abstractNumId w:val="9"/>
+  </w:num>
+  <w:num w:numId="6">
+    <w:abstractNumId w:val="4"/>
+  </w:num>
+  <w:num w:numId="7">
+    <w:abstractNumId w:val="14"/>
+  </w:num>
+  <w:num w:numId="8">
+    <w:abstractNumId w:val="13"/>
+  </w:num>
+  <w:num w:numId="9">
+    <w:abstractNumId w:val="20"/>
+  </w:num>
+  <w:num w:numId="10">
     <w:abstractNumId w:val="5"/>
   </w:num>
-  <w:num w:numId="6">
+  <w:num w:numId="11">
+    <w:abstractNumId w:val="17"/>
+  </w:num>
+  <w:num w:numId="12">
+    <w:abstractNumId w:val="21"/>
+  </w:num>
+  <w:num w:numId="13">
     <w:abstractNumId w:val="3"/>
   </w:num>
-  <w:num w:numId="7">
-    <w:abstractNumId w:val="9"/>
-  </w:num>
-  <w:num w:numId="8">
-    <w:abstractNumId w:val="8"/>
-  </w:num>
-  <w:num w:numId="9">
-    <w:abstractNumId w:val="14"/>
-  </w:num>
-  <w:num w:numId="10">
-    <w:abstractNumId w:val="4"/>
-  </w:num>
-  <w:num w:numId="11">
-    <w:abstractNumId w:val="12"/>
-  </w:num>
-  <w:num w:numId="12">
-    <w:abstractNumId w:val="15"/>
-  </w:num>
-  <w:num w:numId="13">
-    <w:abstractNumId w:val="2"/>
-  </w:num>
   <w:num w:numId="14">
-    <w:abstractNumId w:val="11"/>
+    <w:abstractNumId w:val="16"/>
   </w:num>
   <w:num w:numId="15">
     <w:abstractNumId w:val="0"/>
   </w:num>
   <w:num w:numId="16">
+    <w:abstractNumId w:val="2"/>
+  </w:num>
+  <w:num w:numId="17">
+    <w:abstractNumId w:val="18"/>
+  </w:num>
+  <w:num w:numId="18">
+    <w:abstractNumId w:val="8"/>
+  </w:num>
+  <w:num w:numId="19">
+    <w:abstractNumId w:val="6"/>
+  </w:num>
+  <w:num w:numId="20">
+    <w:abstractNumId w:val="11"/>
+  </w:num>
+  <w:num w:numId="21">
+    <w:abstractNumId w:val="7"/>
+  </w:num>
+  <w:num w:numId="22">
+    <w:abstractNumId w:val="24"/>
+  </w:num>
+  <w:num w:numId="23">
     <w:abstractNumId w:val="1"/>
   </w:num>
-  <w:num w:numId="17">
-    <w:abstractNumId w:val="13"/>
+  <w:num w:numId="24">
+    <w:abstractNumId w:val="23"/>
+  </w:num>
+  <w:num w:numId="25">
+    <w:abstractNumId w:val="19"/>
+  </w:num>
+  <w:num w:numId="26">
+    <w:abstractNumId w:val="25"/>
   </w:num>
   <w:numIdMacAtCleanup w:val="17"/>
 </w:numbering>
@@ -13389,7 +12172,7 @@
   <w:style w:type="paragraph" w:default="1" w:styleId="Normal">
     <w:name w:val="Normal"/>
     <w:qFormat/>
-    <w:rsid w:val="004D2C0E"/>
+    <w:rsid w:val="007D6C22"/>
   </w:style>
   <w:style w:type="paragraph" w:styleId="Heading1">
     <w:name w:val="heading 1"/>
@@ -13435,6 +12218,29 @@
       <w:b/>
       <w:sz w:val="28"/>
       <w:szCs w:val="26"/>
+    </w:rPr>
+  </w:style>
+  <w:style w:type="paragraph" w:styleId="Heading3">
+    <w:name w:val="heading 3"/>
+    <w:basedOn w:val="Normal"/>
+    <w:next w:val="Normal"/>
+    <w:link w:val="Heading3Char"/>
+    <w:uiPriority w:val="9"/>
+    <w:semiHidden/>
+    <w:unhideWhenUsed/>
+    <w:qFormat/>
+    <w:rsid w:val="009F3E9D"/>
+    <w:pPr>
+      <w:keepNext/>
+      <w:keepLines/>
+      <w:spacing w:before="40" w:after="0"/>
+      <w:outlineLvl w:val="2"/>
+    </w:pPr>
+    <w:rPr>
+      <w:rFonts w:asciiTheme="majorHAnsi" w:eastAsiaTheme="majorEastAsia" w:hAnsiTheme="majorHAnsi" w:cstheme="majorBidi"/>
+      <w:color w:val="1F3763" w:themeColor="accent1" w:themeShade="7F"/>
+      <w:sz w:val="24"/>
+      <w:szCs w:val="24"/>
     </w:rPr>
   </w:style>
   <w:style w:type="paragraph" w:styleId="Heading5">
@@ -13953,6 +12759,70 @@
       <w:szCs w:val="20"/>
     </w:rPr>
   </w:style>
+  <w:style w:type="paragraph" w:styleId="HTMLPreformatted">
+    <w:name w:val="HTML Preformatted"/>
+    <w:basedOn w:val="Normal"/>
+    <w:link w:val="HTMLPreformattedChar"/>
+    <w:uiPriority w:val="99"/>
+    <w:semiHidden/>
+    <w:unhideWhenUsed/>
+    <w:rsid w:val="008E2752"/>
+    <w:pPr>
+      <w:tabs>
+        <w:tab w:val="left" w:pos="916"/>
+        <w:tab w:val="left" w:pos="1832"/>
+        <w:tab w:val="left" w:pos="2748"/>
+        <w:tab w:val="left" w:pos="3664"/>
+        <w:tab w:val="left" w:pos="4580"/>
+        <w:tab w:val="left" w:pos="5496"/>
+        <w:tab w:val="left" w:pos="6412"/>
+        <w:tab w:val="left" w:pos="7328"/>
+        <w:tab w:val="left" w:pos="8244"/>
+        <w:tab w:val="left" w:pos="9160"/>
+        <w:tab w:val="left" w:pos="10076"/>
+        <w:tab w:val="left" w:pos="10992"/>
+        <w:tab w:val="left" w:pos="11908"/>
+        <w:tab w:val="left" w:pos="12824"/>
+        <w:tab w:val="left" w:pos="13740"/>
+        <w:tab w:val="left" w:pos="14656"/>
+      </w:tabs>
+      <w:spacing w:after="0" w:line="240" w:lineRule="auto"/>
+    </w:pPr>
+    <w:rPr>
+      <w:rFonts w:ascii="Courier New" w:eastAsia="Times New Roman" w:hAnsi="Courier New" w:cs="Courier New"/>
+      <w:sz w:val="20"/>
+      <w:szCs w:val="20"/>
+      <w:lang w:eastAsia="bg-BG"/>
+    </w:rPr>
+  </w:style>
+  <w:style w:type="character" w:customStyle="1" w:styleId="HTMLPreformattedChar">
+    <w:name w:val="HTML Preformatted Char"/>
+    <w:basedOn w:val="DefaultParagraphFont"/>
+    <w:link w:val="HTMLPreformatted"/>
+    <w:uiPriority w:val="99"/>
+    <w:semiHidden/>
+    <w:rsid w:val="008E2752"/>
+    <w:rPr>
+      <w:rFonts w:ascii="Courier New" w:eastAsia="Times New Roman" w:hAnsi="Courier New" w:cs="Courier New"/>
+      <w:sz w:val="20"/>
+      <w:szCs w:val="20"/>
+      <w:lang w:eastAsia="bg-BG"/>
+    </w:rPr>
+  </w:style>
+  <w:style w:type="character" w:customStyle="1" w:styleId="Heading3Char">
+    <w:name w:val="Heading 3 Char"/>
+    <w:basedOn w:val="DefaultParagraphFont"/>
+    <w:link w:val="Heading3"/>
+    <w:uiPriority w:val="9"/>
+    <w:semiHidden/>
+    <w:rsid w:val="009F3E9D"/>
+    <w:rPr>
+      <w:rFonts w:asciiTheme="majorHAnsi" w:eastAsiaTheme="majorEastAsia" w:hAnsiTheme="majorHAnsi" w:cstheme="majorBidi"/>
+      <w:color w:val="1F3763" w:themeColor="accent1" w:themeShade="7F"/>
+      <w:sz w:val="24"/>
+      <w:szCs w:val="24"/>
+    </w:rPr>
+  </w:style>
 </w:styles>
 </file>
 
@@ -14252,15 +13122,6 @@
 </file>
 
 <file path=customXml/item1.xml><?xml version="1.0" encoding="utf-8"?>
-<?mso-contentType ?>
-<FormTemplates xmlns="http://schemas.microsoft.com/sharepoint/v3/contenttype/forms">
-  <Display>DocumentLibraryForm</Display>
-  <Edit>DocumentLibraryForm</Edit>
-  <New>DocumentLibraryForm</New>
-</FormTemplates>
-</file>
-
-<file path=customXml/item2.xml><?xml version="1.0" encoding="utf-8"?>
 <ct:contentTypeSchema xmlns:ct="http://schemas.microsoft.com/office/2006/metadata/contentType" xmlns:ma="http://schemas.microsoft.com/office/2006/metadata/properties/metaAttributes" ct:_="" ma:_="" ma:contentTypeName="Документ" ma:contentTypeID="0x0101003DF83B7CC62A4A47BE4FC50A52646E97" ma:contentTypeVersion="4" ma:contentTypeDescription="Създаване на нов документ" ma:contentTypeScope="" ma:versionID="e5bf473b94ec76877f6e0af021750eca">
   <xsd:schema xmlns:xsd="http://www.w3.org/2001/XMLSchema" xmlns:xs="http://www.w3.org/2001/XMLSchema" xmlns:p="http://schemas.microsoft.com/office/2006/metadata/properties" xmlns:ns2="b9856374-b68a-40c4-a177-d37b2dfd0e81" xmlns:ns3="5ff7f9ae-7752-4e84-9b0f-40c59e3693dd" targetNamespace="http://schemas.microsoft.com/office/2006/metadata/properties" ma:root="true" ma:fieldsID="2ecf0d8066d8ec62951f1f7c50a72fa4" ns2:_="" ns3:_="">
     <xsd:import namespace="b9856374-b68a-40c4-a177-d37b2dfd0e81"/>
@@ -14425,6 +13286,15 @@
 </ct:contentTypeSchema>
 </file>
 
+<file path=customXml/item2.xml><?xml version="1.0" encoding="utf-8"?>
+<?mso-contentType ?>
+<FormTemplates xmlns="http://schemas.microsoft.com/sharepoint/v3/contenttype/forms">
+  <Display>DocumentLibraryForm</Display>
+  <Edit>DocumentLibraryForm</Edit>
+  <New>DocumentLibraryForm</New>
+</FormTemplates>
+</file>
+
 <file path=customXml/item3.xml><?xml version="1.0" encoding="utf-8"?>
 <p:properties xmlns:p="http://schemas.microsoft.com/office/2006/metadata/properties" xmlns:xsi="http://www.w3.org/2001/XMLSchema-instance" xmlns:pc="http://schemas.microsoft.com/office/infopath/2007/PartnerControls">
   <documentManagement/>
@@ -14436,14 +13306,6 @@
 </file>
 
 <file path=customXml/itemProps1.xml><?xml version="1.0" encoding="utf-8"?>
-<ds:datastoreItem xmlns:ds="http://schemas.openxmlformats.org/officeDocument/2006/customXml" ds:itemID="{8FD70C62-0DB2-4AD8-95D0-ED02BDB019BE}">
-  <ds:schemaRefs>
-    <ds:schemaRef ds:uri="http://schemas.microsoft.com/sharepoint/v3/contenttype/forms"/>
-  </ds:schemaRefs>
-</ds:datastoreItem>
-</file>
-
-<file path=customXml/itemProps2.xml><?xml version="1.0" encoding="utf-8"?>
 <ds:datastoreItem xmlns:ds="http://schemas.openxmlformats.org/officeDocument/2006/customXml" ds:itemID="{5472B402-3F2A-49AF-9F08-EF99F3B0F75E}">
   <ds:schemaRefs>
     <ds:schemaRef ds:uri="http://schemas.microsoft.com/office/2006/metadata/contentType"/>
@@ -14462,6 +13324,14 @@
 </ds:datastoreItem>
 </file>
 
+<file path=customXml/itemProps2.xml><?xml version="1.0" encoding="utf-8"?>
+<ds:datastoreItem xmlns:ds="http://schemas.openxmlformats.org/officeDocument/2006/customXml" ds:itemID="{8FD70C62-0DB2-4AD8-95D0-ED02BDB019BE}">
+  <ds:schemaRefs>
+    <ds:schemaRef ds:uri="http://schemas.microsoft.com/sharepoint/v3/contenttype/forms"/>
+  </ds:schemaRefs>
+</ds:datastoreItem>
+</file>
+
 <file path=customXml/itemProps3.xml><?xml version="1.0" encoding="utf-8"?>
 <ds:datastoreItem xmlns:ds="http://schemas.openxmlformats.org/officeDocument/2006/customXml" ds:itemID="{2F0EDF14-7D6A-4433-A68D-FD688334B1F3}">
   <ds:schemaRefs>
@@ -14472,7 +13342,7 @@
 </file>
 
 <file path=customXml/itemProps4.xml><?xml version="1.0" encoding="utf-8"?>
-<ds:datastoreItem xmlns:ds="http://schemas.openxmlformats.org/officeDocument/2006/customXml" ds:itemID="{F6B3FE1A-CF24-4317-B44B-B0C1C70C6A69}">
+<ds:datastoreItem xmlns:ds="http://schemas.openxmlformats.org/officeDocument/2006/customXml" ds:itemID="{6DC354C7-2731-4DF4-A49D-9E10E84232CD}">
   <ds:schemaRefs>
     <ds:schemaRef ds:uri="http://schemas.openxmlformats.org/officeDocument/2006/bibliography"/>
   </ds:schemaRefs>

--- a/Примерен курсов проект.docx
+++ b/Примерен курсов проект.docx
@@ -1,6 +1,6 @@
 
 <file path=word/document.xml><?xml version="1.0" encoding="utf-8"?>
-<w:document xmlns:wpc="http://schemas.microsoft.com/office/word/2010/wordprocessingCanvas" xmlns:cx="http://schemas.microsoft.com/office/drawing/2014/chartex" xmlns:mc="http://schemas.openxmlformats.org/markup-compatibility/2006" xmlns:o="urn:schemas-microsoft-com:office:office" xmlns:r="http://schemas.openxmlformats.org/officeDocument/2006/relationships" xmlns:m="http://schemas.openxmlformats.org/officeDocument/2006/math" xmlns:v="urn:schemas-microsoft-com:vml" xmlns:wp14="http://schemas.microsoft.com/office/word/2010/wordprocessingDrawing" xmlns:wp="http://schemas.openxmlformats.org/drawingml/2006/wordprocessingDrawing" xmlns:w10="urn:schemas-microsoft-com:office:word" xmlns:w="http://schemas.openxmlformats.org/wordprocessingml/2006/main" xmlns:w14="http://schemas.microsoft.com/office/word/2010/wordml" xmlns:w15="http://schemas.microsoft.com/office/word/2012/wordml" xmlns:w16se="http://schemas.microsoft.com/office/word/2015/wordml/symex" xmlns:wpg="http://schemas.microsoft.com/office/word/2010/wordprocessingGroup" xmlns:wpi="http://schemas.microsoft.com/office/word/2010/wordprocessingInk" xmlns:wne="http://schemas.microsoft.com/office/word/2006/wordml" xmlns:wps="http://schemas.microsoft.com/office/word/2010/wordprocessingShape" mc:Ignorable="w14 w15 w16se wp14">
+<w:document xmlns:wpc="http://schemas.microsoft.com/office/word/2010/wordprocessingCanvas" xmlns:cx="http://schemas.microsoft.com/office/drawing/2014/chartex" xmlns:cx1="http://schemas.microsoft.com/office/drawing/2015/9/8/chartex" xmlns:mc="http://schemas.openxmlformats.org/markup-compatibility/2006" xmlns:o="urn:schemas-microsoft-com:office:office" xmlns:r="http://schemas.openxmlformats.org/officeDocument/2006/relationships" xmlns:m="http://schemas.openxmlformats.org/officeDocument/2006/math" xmlns:v="urn:schemas-microsoft-com:vml" xmlns:wp14="http://schemas.microsoft.com/office/word/2010/wordprocessingDrawing" xmlns:wp="http://schemas.openxmlformats.org/drawingml/2006/wordprocessingDrawing" xmlns:w10="urn:schemas-microsoft-com:office:word" xmlns:w="http://schemas.openxmlformats.org/wordprocessingml/2006/main" xmlns:w14="http://schemas.microsoft.com/office/word/2010/wordml" xmlns:w15="http://schemas.microsoft.com/office/word/2012/wordml" xmlns:w16se="http://schemas.microsoft.com/office/word/2015/wordml/symex" xmlns:wpg="http://schemas.microsoft.com/office/word/2010/wordprocessingGroup" xmlns:wpi="http://schemas.microsoft.com/office/word/2010/wordprocessingInk" xmlns:wne="http://schemas.microsoft.com/office/word/2006/wordml" xmlns:wps="http://schemas.microsoft.com/office/word/2010/wordprocessingShape" mc:Ignorable="w14 w15 w16se wp14">
   <w:body>
     <w:tbl>
       <w:tblPr>
@@ -265,7 +265,7 @@
                 <w:noProof/>
                 <w:sz w:val="20"/>
                 <w:szCs w:val="20"/>
-                <w:lang w:eastAsia="bg-BG"/>
+                <w:lang w:val="en-US"/>
               </w:rPr>
               <w:drawing>
                 <wp:inline distT="0" distB="0" distL="0" distR="0" wp14:anchorId="32F8DC8F" wp14:editId="2DD957FC">
@@ -697,7 +697,7 @@
           <w:caps/>
           <w:sz w:val="28"/>
           <w:szCs w:val="28"/>
-          <w:lang w:val="en-US"/>
+          <w:lang w:val="ru-RU"/>
         </w:rPr>
       </w:pPr>
       <w:r>
@@ -750,7 +750,29 @@
           <w:szCs w:val="28"/>
           <w:lang w:val="en-US"/>
         </w:rPr>
-        <w:t>data tracker</w:t>
+        <w:t>data</w:t>
+      </w:r>
+      <w:r>
+        <w:rPr>
+          <w:b/>
+          <w:bCs/>
+          <w:caps/>
+          <w:sz w:val="28"/>
+          <w:szCs w:val="28"/>
+          <w:lang w:val="ru-RU"/>
+        </w:rPr>
+        <w:t xml:space="preserve"> </w:t>
+      </w:r>
+      <w:r>
+        <w:rPr>
+          <w:b/>
+          <w:bCs/>
+          <w:caps/>
+          <w:sz w:val="28"/>
+          <w:szCs w:val="28"/>
+          <w:lang w:val="en-US"/>
+        </w:rPr>
+        <w:t>tracker</w:t>
       </w:r>
     </w:p>
     <w:p>
@@ -996,20 +1018,30 @@
           <w:szCs w:val="28"/>
           <w:lang w:val="de-DE" w:eastAsia="bg-BG"/>
         </w:rPr>
-        <w:t xml:space="preserve"> </w:t>
+        <w:t>sotirov21a@gmail.com</w:t>
       </w:r>
     </w:p>
     <w:p>
       <w:pPr>
         <w:pStyle w:val="Default"/>
         <w:spacing w:line="360" w:lineRule="auto"/>
+        <w:rPr>
+          <w:rFonts w:eastAsia="Times New Roman"/>
+          <w:sz w:val="28"/>
+          <w:szCs w:val="28"/>
+          <w:lang w:val="en-US" w:eastAsia="bg-BG"/>
+        </w:rPr>
+      </w:pPr>
+      <w:r>
         <w:rPr>
           <w:rFonts w:eastAsia="Times New Roman"/>
           <w:sz w:val="28"/>
           <w:szCs w:val="28"/>
           <w:lang w:val="de-DE" w:eastAsia="bg-BG"/>
         </w:rPr>
-      </w:pPr>
+        <w:tab/>
+        <w:t xml:space="preserve">  </w:t>
+      </w:r>
       <w:r>
         <w:rPr>
           <w:rFonts w:eastAsia="Times New Roman"/>
@@ -1017,9 +1049,29 @@
           <w:szCs w:val="28"/>
           <w:lang w:val="de-DE" w:eastAsia="bg-BG"/>
         </w:rPr>
-        <w:tab/>
-        <w:t xml:space="preserve">  </w:t>
-      </w:r>
+        <w:t>bo</w:t>
+      </w:r>
+      <w:r>
+        <w:rPr>
+          <w:rFonts w:eastAsia="Times New Roman"/>
+          <w:sz w:val="28"/>
+          <w:szCs w:val="28"/>
+          <w:lang w:val="en-US" w:eastAsia="bg-BG"/>
+        </w:rPr>
+        <w:t>yankoprinkov21a@gmail.com</w:t>
+      </w:r>
+    </w:p>
+    <w:p>
+      <w:pPr>
+        <w:pStyle w:val="Default"/>
+        <w:spacing w:line="360" w:lineRule="auto"/>
+        <w:rPr>
+          <w:rFonts w:eastAsia="Times New Roman"/>
+          <w:sz w:val="28"/>
+          <w:szCs w:val="28"/>
+          <w:lang w:val="ru-RU" w:eastAsia="bg-BG"/>
+        </w:rPr>
+      </w:pPr>
       <w:r>
         <w:rPr>
           <w:rFonts w:eastAsia="Times New Roman"/>
@@ -1027,38 +1079,26 @@
           <w:szCs w:val="28"/>
           <w:lang w:val="de-DE" w:eastAsia="bg-BG"/>
         </w:rPr>
-        <w:t>bobo</w:t>
-      </w:r>
-      <w:r>
-        <w:rPr>
-          <w:rFonts w:eastAsia="Times New Roman"/>
-          <w:sz w:val="28"/>
-          <w:szCs w:val="28"/>
-          <w:lang w:val="de-DE" w:eastAsia="bg-BG"/>
-        </w:rPr>
-        <w:t xml:space="preserve"> </w:t>
-      </w:r>
-    </w:p>
-    <w:p>
-      <w:pPr>
-        <w:pStyle w:val="Default"/>
-        <w:spacing w:line="360" w:lineRule="auto"/>
+        <w:tab/>
+        <w:t xml:space="preserve">  </w:t>
+      </w:r>
+      <w:r>
         <w:rPr>
           <w:rFonts w:eastAsia="Times New Roman"/>
           <w:sz w:val="28"/>
           <w:szCs w:val="28"/>
           <w:lang w:val="en-US" w:eastAsia="bg-BG"/>
         </w:rPr>
-      </w:pPr>
+        <w:t>g</w:t>
+      </w:r>
       <w:r>
         <w:rPr>
           <w:rFonts w:eastAsia="Times New Roman"/>
           <w:sz w:val="28"/>
           <w:szCs w:val="28"/>
-          <w:lang w:val="de-DE" w:eastAsia="bg-BG"/>
-        </w:rPr>
-        <w:tab/>
-        <w:t xml:space="preserve">  </w:t>
+          <w:lang w:val="ru-RU" w:eastAsia="bg-BG"/>
+        </w:rPr>
+        <w:t>.</w:t>
       </w:r>
       <w:r>
         <w:rPr>
@@ -1067,7 +1107,43 @@
           <w:szCs w:val="28"/>
           <w:lang w:val="en-US" w:eastAsia="bg-BG"/>
         </w:rPr>
-        <w:t>g.genchev39@gmail.com</w:t>
+        <w:t>genchev</w:t>
+      </w:r>
+      <w:r>
+        <w:rPr>
+          <w:rFonts w:eastAsia="Times New Roman"/>
+          <w:sz w:val="28"/>
+          <w:szCs w:val="28"/>
+          <w:lang w:val="ru-RU" w:eastAsia="bg-BG"/>
+        </w:rPr>
+        <w:t>39@</w:t>
+      </w:r>
+      <w:r>
+        <w:rPr>
+          <w:rFonts w:eastAsia="Times New Roman"/>
+          <w:sz w:val="28"/>
+          <w:szCs w:val="28"/>
+          <w:lang w:val="en-US" w:eastAsia="bg-BG"/>
+        </w:rPr>
+        <w:t>gmail</w:t>
+      </w:r>
+      <w:r>
+        <w:rPr>
+          <w:rFonts w:eastAsia="Times New Roman"/>
+          <w:sz w:val="28"/>
+          <w:szCs w:val="28"/>
+          <w:lang w:val="ru-RU" w:eastAsia="bg-BG"/>
+        </w:rPr>
+        <w:t>.</w:t>
+      </w:r>
+      <w:r>
+        <w:rPr>
+          <w:rFonts w:eastAsia="Times New Roman"/>
+          <w:sz w:val="28"/>
+          <w:szCs w:val="28"/>
+          <w:lang w:val="en-US" w:eastAsia="bg-BG"/>
+        </w:rPr>
+        <w:t>com</w:t>
       </w:r>
     </w:p>
     <w:p>
@@ -1077,17 +1153,33 @@
         <w:rPr>
           <w:sz w:val="28"/>
           <w:szCs w:val="28"/>
-          <w:lang w:val="en-US"/>
+          <w:lang w:val="ru-RU"/>
         </w:rPr>
       </w:pPr>
       <w:r>
         <w:rPr>
           <w:sz w:val="28"/>
           <w:szCs w:val="28"/>
-          <w:lang w:val="en-US"/>
+          <w:lang w:val="ru-RU"/>
         </w:rPr>
         <w:tab/>
-        <w:t xml:space="preserve">  kris</w:t>
+        <w:t xml:space="preserve">  </w:t>
+      </w:r>
+      <w:r>
+        <w:rPr>
+          <w:sz w:val="28"/>
+          <w:szCs w:val="28"/>
+          <w:lang w:val="en-US"/>
+        </w:rPr>
+        <w:t>kris</w:t>
+      </w:r>
+      <w:r>
+        <w:rPr>
+          <w:sz w:val="28"/>
+          <w:szCs w:val="28"/>
+          <w:lang w:val="en-US"/>
+        </w:rPr>
+        <w:t>tiyantsenov21a@gmail.com</w:t>
       </w:r>
     </w:p>
     <w:p>
@@ -3642,6 +3734,68 @@
       </w:r>
     </w:p>
     <w:p>
+      <w:r>
+        <w:drawing>
+          <wp:anchor distT="0" distB="0" distL="114300" distR="114300" simplePos="0" relativeHeight="251659264" behindDoc="1" locked="0" layoutInCell="1" allowOverlap="1" wp14:anchorId="73F9EF07" wp14:editId="7B8E891E">
+            <wp:simplePos x="0" y="0"/>
+            <wp:positionH relativeFrom="page">
+              <wp:align>center</wp:align>
+            </wp:positionH>
+            <wp:positionV relativeFrom="paragraph">
+              <wp:posOffset>326390</wp:posOffset>
+            </wp:positionV>
+            <wp:extent cx="5399405" cy="3037205"/>
+            <wp:effectExtent l="0" t="0" r="0" b="0"/>
+            <wp:wrapTight wrapText="bothSides">
+              <wp:wrapPolygon edited="0">
+                <wp:start x="0" y="0"/>
+                <wp:lineTo x="0" y="21406"/>
+                <wp:lineTo x="21491" y="21406"/>
+                <wp:lineTo x="21491" y="0"/>
+                <wp:lineTo x="0" y="0"/>
+              </wp:wrapPolygon>
+            </wp:wrapTight>
+            <wp:docPr id="1" name="Picture 1"/>
+            <wp:cNvGraphicFramePr>
+              <a:graphicFrameLocks xmlns:a="http://schemas.openxmlformats.org/drawingml/2006/main" noChangeAspect="1"/>
+            </wp:cNvGraphicFramePr>
+            <a:graphic xmlns:a="http://schemas.openxmlformats.org/drawingml/2006/main">
+              <a:graphicData uri="http://schemas.openxmlformats.org/drawingml/2006/picture">
+                <pic:pic xmlns:pic="http://schemas.openxmlformats.org/drawingml/2006/picture">
+                  <pic:nvPicPr>
+                    <pic:cNvPr id="1" name=""/>
+                    <pic:cNvPicPr/>
+                  </pic:nvPicPr>
+                  <pic:blipFill>
+                    <a:blip r:embed="rId12" cstate="print">
+                      <a:extLst>
+                        <a:ext uri="{28A0092B-C50C-407E-A947-70E740481C1C}">
+                          <a14:useLocalDpi xmlns:a14="http://schemas.microsoft.com/office/drawing/2010/main" val="0"/>
+                        </a:ext>
+                      </a:extLst>
+                    </a:blip>
+                    <a:stretch>
+                      <a:fillRect/>
+                    </a:stretch>
+                  </pic:blipFill>
+                  <pic:spPr>
+                    <a:xfrm>
+                      <a:off x="0" y="0"/>
+                      <a:ext cx="5399405" cy="3037205"/>
+                    </a:xfrm>
+                    <a:prstGeom prst="rect">
+                      <a:avLst/>
+                    </a:prstGeom>
+                  </pic:spPr>
+                </pic:pic>
+              </a:graphicData>
+            </a:graphic>
+          </wp:anchor>
+        </w:drawing>
+      </w:r>
+    </w:p>
+    <w:p/>
+    <w:p>
       <w:pPr>
         <w:pStyle w:val="Heading2"/>
       </w:pPr>
@@ -3652,6 +3806,7 @@
           <w:sz w:val="24"/>
           <w:szCs w:val="24"/>
         </w:rPr>
+        <w:lastRenderedPageBreak/>
         <w:t xml:space="preserve"> </w:t>
       </w:r>
       <w:r>
@@ -3676,8 +3831,76 @@
       </w:pPr>
       <w:bookmarkStart w:id="23" w:name="_Toc183427339"/>
       <w:r>
+        <w:drawing>
+          <wp:anchor distT="0" distB="0" distL="114300" distR="114300" simplePos="0" relativeHeight="251658240" behindDoc="1" locked="0" layoutInCell="1" allowOverlap="1" wp14:anchorId="021BCC48" wp14:editId="4BC502B4">
+            <wp:simplePos x="0" y="0"/>
+            <wp:positionH relativeFrom="margin">
+              <wp:align>right</wp:align>
+            </wp:positionH>
+            <wp:positionV relativeFrom="paragraph">
+              <wp:posOffset>1034415</wp:posOffset>
+            </wp:positionV>
+            <wp:extent cx="5399405" cy="2329815"/>
+            <wp:effectExtent l="0" t="0" r="0" b="0"/>
+            <wp:wrapTight wrapText="bothSides">
+              <wp:wrapPolygon edited="0">
+                <wp:start x="0" y="0"/>
+                <wp:lineTo x="0" y="21370"/>
+                <wp:lineTo x="21491" y="21370"/>
+                <wp:lineTo x="21491" y="0"/>
+                <wp:lineTo x="0" y="0"/>
+              </wp:wrapPolygon>
+            </wp:wrapTight>
+            <wp:docPr id="2" name="Picture 2"/>
+            <wp:cNvGraphicFramePr>
+              <a:graphicFrameLocks xmlns:a="http://schemas.openxmlformats.org/drawingml/2006/main" noChangeAspect="1"/>
+            </wp:cNvGraphicFramePr>
+            <a:graphic xmlns:a="http://schemas.openxmlformats.org/drawingml/2006/main">
+              <a:graphicData uri="http://schemas.openxmlformats.org/drawingml/2006/picture">
+                <pic:pic xmlns:pic="http://schemas.openxmlformats.org/drawingml/2006/picture">
+                  <pic:nvPicPr>
+                    <pic:cNvPr id="1" name=""/>
+                    <pic:cNvPicPr/>
+                  </pic:nvPicPr>
+                  <pic:blipFill>
+                    <a:blip r:embed="rId13" cstate="print">
+                      <a:extLst>
+                        <a:ext uri="{28A0092B-C50C-407E-A947-70E740481C1C}">
+                          <a14:useLocalDpi xmlns:a14="http://schemas.microsoft.com/office/drawing/2010/main" val="0"/>
+                        </a:ext>
+                      </a:extLst>
+                    </a:blip>
+                    <a:stretch>
+                      <a:fillRect/>
+                    </a:stretch>
+                  </pic:blipFill>
+                  <pic:spPr>
+                    <a:xfrm>
+                      <a:off x="0" y="0"/>
+                      <a:ext cx="5399405" cy="2329815"/>
+                    </a:xfrm>
+                    <a:prstGeom prst="rect">
+                      <a:avLst/>
+                    </a:prstGeom>
+                  </pic:spPr>
+                </pic:pic>
+              </a:graphicData>
+            </a:graphic>
+          </wp:anchor>
+        </w:drawing>
+      </w:r>
+      <w:r>
         <w:t>Извлича се списък с петте най-слушани изпълнители на потребителя за избран период (напр. последните 4 седмици или последната година), както и допълнителна информация като жанр и популярност.</w:t>
       </w:r>
+    </w:p>
+    <w:p>
+      <w:pPr>
+        <w:pStyle w:val="Default"/>
+        <w:keepNext/>
+        <w:spacing w:before="240" w:after="240" w:line="360" w:lineRule="auto"/>
+        <w:ind w:firstLine="708"/>
+        <w:jc w:val="center"/>
+      </w:pPr>
     </w:p>
     <w:p>
       <w:pPr>
@@ -3999,30 +4222,6 @@
           <w:szCs w:val="24"/>
         </w:rPr>
         <w:t>Моделите представляват обектите, които носят данни между различните слоеве на приложението. В проекта са дефинирани модели като:</w:t>
-      </w:r>
-    </w:p>
-    <w:p>
-      <w:pPr>
-        <w:pStyle w:val="ListParagraph"/>
-        <w:numPr>
-          <w:ilvl w:val="0"/>
-          <w:numId w:val="15"/>
-        </w:numPr>
-        <w:spacing w:after="0" w:line="360" w:lineRule="auto"/>
-        <w:rPr>
-          <w:rFonts w:ascii="Times New Roman" w:hAnsi="Times New Roman" w:cs="Times New Roman"/>
-          <w:sz w:val="24"/>
-          <w:szCs w:val="24"/>
-        </w:rPr>
-      </w:pPr>
-      <w:r>
-        <w:rPr>
-          <w:rFonts w:ascii="Times New Roman" w:hAnsi="Times New Roman" w:cs="Times New Roman"/>
-          <w:bCs/>
-          <w:sz w:val="24"/>
-          <w:szCs w:val="24"/>
-        </w:rPr>
-        <w:t>ArtistModel – съдържа информация за артист (име, жанрове, изображение и популярност)</w:t>
       </w:r>
     </w:p>
     <w:p>
@@ -4047,7 +4246,7 @@
           <w:sz w:val="24"/>
           <w:szCs w:val="24"/>
         </w:rPr>
-        <w:t xml:space="preserve"> TrackModel – информация за песен (име, изпълнител, обложка, дължина)</w:t>
+        <w:t>TrackModel – информация за песен (име, изпълнител, обложка, дължина)</w:t>
       </w:r>
     </w:p>
     <w:p>
@@ -4231,7 +4430,7 @@
           <w:szCs w:val="24"/>
           <w:lang w:val="en-US"/>
         </w:rPr>
-        <w:t xml:space="preserve">AuthController – </w:t>
+        <w:t>AuthController</w:t>
       </w:r>
       <w:r>
         <w:rPr>
@@ -4239,8 +4438,2591 @@
           <w:bCs/>
           <w:sz w:val="24"/>
           <w:szCs w:val="24"/>
+          <w:lang w:val="ru-RU"/>
+        </w:rPr>
+        <w:t xml:space="preserve"> – </w:t>
+      </w:r>
+      <w:r>
+        <w:rPr>
+          <w:rFonts w:ascii="Times New Roman" w:hAnsi="Times New Roman" w:cs="Times New Roman"/>
+          <w:bCs/>
+          <w:sz w:val="24"/>
+          <w:szCs w:val="24"/>
         </w:rPr>
         <w:t>използва се за валидация на потребителския профил</w:t>
+      </w:r>
+    </w:p>
+    <w:p>
+      <w:pPr>
+        <w:pStyle w:val="ListParagraph"/>
+        <w:spacing w:before="240" w:after="240" w:line="360" w:lineRule="auto"/>
+        <w:jc w:val="both"/>
+        <w:rPr>
+          <w:rFonts w:ascii="Times New Roman" w:hAnsi="Times New Roman" w:cs="Times New Roman"/>
+          <w:bCs/>
+          <w:sz w:val="24"/>
+          <w:szCs w:val="24"/>
+        </w:rPr>
+      </w:pPr>
+    </w:p>
+    <w:p>
+      <w:pPr>
+        <w:autoSpaceDE w:val="0"/>
+        <w:autoSpaceDN w:val="0"/>
+        <w:adjustRightInd w:val="0"/>
+        <w:spacing w:after="0" w:line="240" w:lineRule="auto"/>
+        <w:rPr>
+          <w:rFonts w:ascii="Cascadia Mono" w:hAnsi="Cascadia Mono" w:cs="Cascadia Mono"/>
+          <w:color w:val="000000"/>
+          <w:sz w:val="19"/>
+          <w:szCs w:val="19"/>
+          <w:lang w:val="en-US"/>
+        </w:rPr>
+      </w:pPr>
+      <w:r>
+        <w:rPr>
+          <w:rFonts w:ascii="Cascadia Mono" w:hAnsi="Cascadia Mono" w:cs="Cascadia Mono"/>
+          <w:color w:val="0000FF"/>
+          <w:sz w:val="19"/>
+          <w:szCs w:val="19"/>
+          <w:lang w:val="en-US"/>
+        </w:rPr>
+        <w:t>public</w:t>
+      </w:r>
+      <w:r>
+        <w:rPr>
+          <w:rFonts w:ascii="Cascadia Mono" w:hAnsi="Cascadia Mono" w:cs="Cascadia Mono"/>
+          <w:color w:val="000000"/>
+          <w:sz w:val="19"/>
+          <w:szCs w:val="19"/>
+          <w:lang w:val="en-US"/>
+        </w:rPr>
+        <w:t xml:space="preserve"> </w:t>
+      </w:r>
+      <w:r>
+        <w:rPr>
+          <w:rFonts w:ascii="Cascadia Mono" w:hAnsi="Cascadia Mono" w:cs="Cascadia Mono"/>
+          <w:color w:val="0000FF"/>
+          <w:sz w:val="19"/>
+          <w:szCs w:val="19"/>
+          <w:lang w:val="en-US"/>
+        </w:rPr>
+        <w:t>class</w:t>
+      </w:r>
+      <w:r>
+        <w:rPr>
+          <w:rFonts w:ascii="Cascadia Mono" w:hAnsi="Cascadia Mono" w:cs="Cascadia Mono"/>
+          <w:color w:val="000000"/>
+          <w:sz w:val="19"/>
+          <w:szCs w:val="19"/>
+          <w:lang w:val="en-US"/>
+        </w:rPr>
+        <w:t xml:space="preserve"> </w:t>
+      </w:r>
+      <w:r>
+        <w:rPr>
+          <w:rFonts w:ascii="Cascadia Mono" w:hAnsi="Cascadia Mono" w:cs="Cascadia Mono"/>
+          <w:color w:val="2B91AF"/>
+          <w:sz w:val="19"/>
+          <w:szCs w:val="19"/>
+          <w:lang w:val="en-US"/>
+        </w:rPr>
+        <w:t>HomeController</w:t>
+      </w:r>
+      <w:r>
+        <w:rPr>
+          <w:rFonts w:ascii="Cascadia Mono" w:hAnsi="Cascadia Mono" w:cs="Cascadia Mono"/>
+          <w:color w:val="000000"/>
+          <w:sz w:val="19"/>
+          <w:szCs w:val="19"/>
+          <w:lang w:val="en-US"/>
+        </w:rPr>
+        <w:t xml:space="preserve"> : Controller</w:t>
+      </w:r>
+    </w:p>
+    <w:p>
+      <w:pPr>
+        <w:autoSpaceDE w:val="0"/>
+        <w:autoSpaceDN w:val="0"/>
+        <w:adjustRightInd w:val="0"/>
+        <w:spacing w:after="0" w:line="240" w:lineRule="auto"/>
+        <w:rPr>
+          <w:rFonts w:ascii="Cascadia Mono" w:hAnsi="Cascadia Mono" w:cs="Cascadia Mono"/>
+          <w:color w:val="000000"/>
+          <w:sz w:val="19"/>
+          <w:szCs w:val="19"/>
+          <w:lang w:val="en-US"/>
+        </w:rPr>
+      </w:pPr>
+      <w:r>
+        <w:rPr>
+          <w:rFonts w:ascii="Cascadia Mono" w:hAnsi="Cascadia Mono" w:cs="Cascadia Mono"/>
+          <w:color w:val="000000"/>
+          <w:sz w:val="19"/>
+          <w:szCs w:val="19"/>
+          <w:lang w:val="en-US"/>
+        </w:rPr>
+        <w:t xml:space="preserve">    {</w:t>
+      </w:r>
+    </w:p>
+    <w:p>
+      <w:pPr>
+        <w:autoSpaceDE w:val="0"/>
+        <w:autoSpaceDN w:val="0"/>
+        <w:adjustRightInd w:val="0"/>
+        <w:spacing w:after="0" w:line="240" w:lineRule="auto"/>
+        <w:rPr>
+          <w:rFonts w:ascii="Cascadia Mono" w:hAnsi="Cascadia Mono" w:cs="Cascadia Mono"/>
+          <w:color w:val="000000"/>
+          <w:sz w:val="19"/>
+          <w:szCs w:val="19"/>
+          <w:lang w:val="en-US"/>
+        </w:rPr>
+      </w:pPr>
+      <w:r>
+        <w:rPr>
+          <w:rFonts w:ascii="Cascadia Mono" w:hAnsi="Cascadia Mono" w:cs="Cascadia Mono"/>
+          <w:color w:val="000000"/>
+          <w:sz w:val="19"/>
+          <w:szCs w:val="19"/>
+          <w:lang w:val="en-US"/>
+        </w:rPr>
+        <w:t xml:space="preserve">        </w:t>
+      </w:r>
+      <w:r>
+        <w:rPr>
+          <w:rFonts w:ascii="Cascadia Mono" w:hAnsi="Cascadia Mono" w:cs="Cascadia Mono"/>
+          <w:color w:val="0000FF"/>
+          <w:sz w:val="19"/>
+          <w:szCs w:val="19"/>
+          <w:lang w:val="en-US"/>
+        </w:rPr>
+        <w:t>private</w:t>
+      </w:r>
+      <w:r>
+        <w:rPr>
+          <w:rFonts w:ascii="Cascadia Mono" w:hAnsi="Cascadia Mono" w:cs="Cascadia Mono"/>
+          <w:color w:val="000000"/>
+          <w:sz w:val="19"/>
+          <w:szCs w:val="19"/>
+          <w:lang w:val="en-US"/>
+        </w:rPr>
+        <w:t xml:space="preserve"> </w:t>
+      </w:r>
+      <w:r>
+        <w:rPr>
+          <w:rFonts w:ascii="Cascadia Mono" w:hAnsi="Cascadia Mono" w:cs="Cascadia Mono"/>
+          <w:color w:val="0000FF"/>
+          <w:sz w:val="19"/>
+          <w:szCs w:val="19"/>
+          <w:lang w:val="en-US"/>
+        </w:rPr>
+        <w:t>readonly</w:t>
+      </w:r>
+      <w:r>
+        <w:rPr>
+          <w:rFonts w:ascii="Cascadia Mono" w:hAnsi="Cascadia Mono" w:cs="Cascadia Mono"/>
+          <w:color w:val="000000"/>
+          <w:sz w:val="19"/>
+          <w:szCs w:val="19"/>
+          <w:lang w:val="en-US"/>
+        </w:rPr>
+        <w:t xml:space="preserve"> ILogger&lt;HomeController&gt; _logger;</w:t>
+      </w:r>
+    </w:p>
+    <w:p>
+      <w:pPr>
+        <w:autoSpaceDE w:val="0"/>
+        <w:autoSpaceDN w:val="0"/>
+        <w:adjustRightInd w:val="0"/>
+        <w:spacing w:after="0" w:line="240" w:lineRule="auto"/>
+        <w:rPr>
+          <w:rFonts w:ascii="Cascadia Mono" w:hAnsi="Cascadia Mono" w:cs="Cascadia Mono"/>
+          <w:color w:val="000000"/>
+          <w:sz w:val="19"/>
+          <w:szCs w:val="19"/>
+          <w:lang w:val="en-US"/>
+        </w:rPr>
+      </w:pPr>
+    </w:p>
+    <w:p>
+      <w:pPr>
+        <w:autoSpaceDE w:val="0"/>
+        <w:autoSpaceDN w:val="0"/>
+        <w:adjustRightInd w:val="0"/>
+        <w:spacing w:after="0" w:line="240" w:lineRule="auto"/>
+        <w:rPr>
+          <w:rFonts w:ascii="Cascadia Mono" w:hAnsi="Cascadia Mono" w:cs="Cascadia Mono"/>
+          <w:color w:val="000000"/>
+          <w:sz w:val="19"/>
+          <w:szCs w:val="19"/>
+          <w:lang w:val="en-US"/>
+        </w:rPr>
+      </w:pPr>
+      <w:r>
+        <w:rPr>
+          <w:rFonts w:ascii="Cascadia Mono" w:hAnsi="Cascadia Mono" w:cs="Cascadia Mono"/>
+          <w:color w:val="000000"/>
+          <w:sz w:val="19"/>
+          <w:szCs w:val="19"/>
+          <w:lang w:val="en-US"/>
+        </w:rPr>
+        <w:t xml:space="preserve">        </w:t>
+      </w:r>
+      <w:r>
+        <w:rPr>
+          <w:rFonts w:ascii="Cascadia Mono" w:hAnsi="Cascadia Mono" w:cs="Cascadia Mono"/>
+          <w:color w:val="0000FF"/>
+          <w:sz w:val="19"/>
+          <w:szCs w:val="19"/>
+          <w:lang w:val="en-US"/>
+        </w:rPr>
+        <w:t>public</w:t>
+      </w:r>
+      <w:r>
+        <w:rPr>
+          <w:rFonts w:ascii="Cascadia Mono" w:hAnsi="Cascadia Mono" w:cs="Cascadia Mono"/>
+          <w:color w:val="000000"/>
+          <w:sz w:val="19"/>
+          <w:szCs w:val="19"/>
+          <w:lang w:val="en-US"/>
+        </w:rPr>
+        <w:t xml:space="preserve"> </w:t>
+      </w:r>
+      <w:r>
+        <w:rPr>
+          <w:rFonts w:ascii="Cascadia Mono" w:hAnsi="Cascadia Mono" w:cs="Cascadia Mono"/>
+          <w:color w:val="2B91AF"/>
+          <w:sz w:val="19"/>
+          <w:szCs w:val="19"/>
+          <w:lang w:val="en-US"/>
+        </w:rPr>
+        <w:t>HomeController</w:t>
+      </w:r>
+      <w:r>
+        <w:rPr>
+          <w:rFonts w:ascii="Cascadia Mono" w:hAnsi="Cascadia Mono" w:cs="Cascadia Mono"/>
+          <w:color w:val="000000"/>
+          <w:sz w:val="19"/>
+          <w:szCs w:val="19"/>
+          <w:lang w:val="en-US"/>
+        </w:rPr>
+        <w:t>(ILogger&lt;HomeController&gt; logger)</w:t>
+      </w:r>
+    </w:p>
+    <w:p>
+      <w:pPr>
+        <w:autoSpaceDE w:val="0"/>
+        <w:autoSpaceDN w:val="0"/>
+        <w:adjustRightInd w:val="0"/>
+        <w:spacing w:after="0" w:line="240" w:lineRule="auto"/>
+        <w:rPr>
+          <w:rFonts w:ascii="Cascadia Mono" w:hAnsi="Cascadia Mono" w:cs="Cascadia Mono"/>
+          <w:color w:val="000000"/>
+          <w:sz w:val="19"/>
+          <w:szCs w:val="19"/>
+          <w:lang w:val="en-US"/>
+        </w:rPr>
+      </w:pPr>
+      <w:r>
+        <w:rPr>
+          <w:rFonts w:ascii="Cascadia Mono" w:hAnsi="Cascadia Mono" w:cs="Cascadia Mono"/>
+          <w:color w:val="000000"/>
+          <w:sz w:val="19"/>
+          <w:szCs w:val="19"/>
+          <w:lang w:val="en-US"/>
+        </w:rPr>
+        <w:t xml:space="preserve">        {</w:t>
+      </w:r>
+    </w:p>
+    <w:p>
+      <w:pPr>
+        <w:autoSpaceDE w:val="0"/>
+        <w:autoSpaceDN w:val="0"/>
+        <w:adjustRightInd w:val="0"/>
+        <w:spacing w:after="0" w:line="240" w:lineRule="auto"/>
+        <w:rPr>
+          <w:rFonts w:ascii="Cascadia Mono" w:hAnsi="Cascadia Mono" w:cs="Cascadia Mono"/>
+          <w:color w:val="000000"/>
+          <w:sz w:val="19"/>
+          <w:szCs w:val="19"/>
+          <w:lang w:val="en-US"/>
+        </w:rPr>
+      </w:pPr>
+      <w:r>
+        <w:rPr>
+          <w:rFonts w:ascii="Cascadia Mono" w:hAnsi="Cascadia Mono" w:cs="Cascadia Mono"/>
+          <w:color w:val="000000"/>
+          <w:sz w:val="19"/>
+          <w:szCs w:val="19"/>
+          <w:lang w:val="en-US"/>
+        </w:rPr>
+        <w:t xml:space="preserve">            _logger = logger;</w:t>
+      </w:r>
+    </w:p>
+    <w:p>
+      <w:pPr>
+        <w:autoSpaceDE w:val="0"/>
+        <w:autoSpaceDN w:val="0"/>
+        <w:adjustRightInd w:val="0"/>
+        <w:spacing w:after="0" w:line="240" w:lineRule="auto"/>
+        <w:rPr>
+          <w:rFonts w:ascii="Cascadia Mono" w:hAnsi="Cascadia Mono" w:cs="Cascadia Mono"/>
+          <w:color w:val="000000"/>
+          <w:sz w:val="19"/>
+          <w:szCs w:val="19"/>
+          <w:lang w:val="en-US"/>
+        </w:rPr>
+      </w:pPr>
+      <w:r>
+        <w:rPr>
+          <w:rFonts w:ascii="Cascadia Mono" w:hAnsi="Cascadia Mono" w:cs="Cascadia Mono"/>
+          <w:color w:val="000000"/>
+          <w:sz w:val="19"/>
+          <w:szCs w:val="19"/>
+          <w:lang w:val="en-US"/>
+        </w:rPr>
+        <w:t xml:space="preserve">        }</w:t>
+      </w:r>
+    </w:p>
+    <w:p>
+      <w:pPr>
+        <w:autoSpaceDE w:val="0"/>
+        <w:autoSpaceDN w:val="0"/>
+        <w:adjustRightInd w:val="0"/>
+        <w:spacing w:after="0" w:line="240" w:lineRule="auto"/>
+        <w:rPr>
+          <w:rFonts w:ascii="Cascadia Mono" w:hAnsi="Cascadia Mono" w:cs="Cascadia Mono"/>
+          <w:color w:val="000000"/>
+          <w:sz w:val="19"/>
+          <w:szCs w:val="19"/>
+          <w:lang w:val="en-US"/>
+        </w:rPr>
+      </w:pPr>
+    </w:p>
+    <w:p>
+      <w:pPr>
+        <w:autoSpaceDE w:val="0"/>
+        <w:autoSpaceDN w:val="0"/>
+        <w:adjustRightInd w:val="0"/>
+        <w:spacing w:after="0" w:line="240" w:lineRule="auto"/>
+        <w:rPr>
+          <w:rFonts w:ascii="Cascadia Mono" w:hAnsi="Cascadia Mono" w:cs="Cascadia Mono"/>
+          <w:color w:val="000000"/>
+          <w:sz w:val="19"/>
+          <w:szCs w:val="19"/>
+          <w:lang w:val="en-US"/>
+        </w:rPr>
+      </w:pPr>
+      <w:r>
+        <w:rPr>
+          <w:rFonts w:ascii="Cascadia Mono" w:hAnsi="Cascadia Mono" w:cs="Cascadia Mono"/>
+          <w:color w:val="000000"/>
+          <w:sz w:val="19"/>
+          <w:szCs w:val="19"/>
+          <w:lang w:val="en-US"/>
+        </w:rPr>
+        <w:t xml:space="preserve">        </w:t>
+      </w:r>
+      <w:r>
+        <w:rPr>
+          <w:rFonts w:ascii="Cascadia Mono" w:hAnsi="Cascadia Mono" w:cs="Cascadia Mono"/>
+          <w:color w:val="0000FF"/>
+          <w:sz w:val="19"/>
+          <w:szCs w:val="19"/>
+          <w:lang w:val="en-US"/>
+        </w:rPr>
+        <w:t>public</w:t>
+      </w:r>
+      <w:r>
+        <w:rPr>
+          <w:rFonts w:ascii="Cascadia Mono" w:hAnsi="Cascadia Mono" w:cs="Cascadia Mono"/>
+          <w:color w:val="000000"/>
+          <w:sz w:val="19"/>
+          <w:szCs w:val="19"/>
+          <w:lang w:val="en-US"/>
+        </w:rPr>
+        <w:t xml:space="preserve"> IActionResult Index()</w:t>
+      </w:r>
+    </w:p>
+    <w:p>
+      <w:pPr>
+        <w:autoSpaceDE w:val="0"/>
+        <w:autoSpaceDN w:val="0"/>
+        <w:adjustRightInd w:val="0"/>
+        <w:spacing w:after="0" w:line="240" w:lineRule="auto"/>
+        <w:rPr>
+          <w:rFonts w:ascii="Cascadia Mono" w:hAnsi="Cascadia Mono" w:cs="Cascadia Mono"/>
+          <w:color w:val="000000"/>
+          <w:sz w:val="19"/>
+          <w:szCs w:val="19"/>
+          <w:lang w:val="en-US"/>
+        </w:rPr>
+      </w:pPr>
+      <w:r>
+        <w:rPr>
+          <w:rFonts w:ascii="Cascadia Mono" w:hAnsi="Cascadia Mono" w:cs="Cascadia Mono"/>
+          <w:color w:val="000000"/>
+          <w:sz w:val="19"/>
+          <w:szCs w:val="19"/>
+          <w:lang w:val="en-US"/>
+        </w:rPr>
+        <w:t xml:space="preserve">        {</w:t>
+      </w:r>
+    </w:p>
+    <w:p>
+      <w:pPr>
+        <w:autoSpaceDE w:val="0"/>
+        <w:autoSpaceDN w:val="0"/>
+        <w:adjustRightInd w:val="0"/>
+        <w:spacing w:after="0" w:line="240" w:lineRule="auto"/>
+        <w:rPr>
+          <w:rFonts w:ascii="Cascadia Mono" w:hAnsi="Cascadia Mono" w:cs="Cascadia Mono"/>
+          <w:color w:val="000000"/>
+          <w:sz w:val="19"/>
+          <w:szCs w:val="19"/>
+          <w:lang w:val="en-US"/>
+        </w:rPr>
+      </w:pPr>
+      <w:r>
+        <w:rPr>
+          <w:rFonts w:ascii="Cascadia Mono" w:hAnsi="Cascadia Mono" w:cs="Cascadia Mono"/>
+          <w:color w:val="000000"/>
+          <w:sz w:val="19"/>
+          <w:szCs w:val="19"/>
+          <w:lang w:val="en-US"/>
+        </w:rPr>
+        <w:t xml:space="preserve">            </w:t>
+      </w:r>
+      <w:r>
+        <w:rPr>
+          <w:rFonts w:ascii="Cascadia Mono" w:hAnsi="Cascadia Mono" w:cs="Cascadia Mono"/>
+          <w:color w:val="0000FF"/>
+          <w:sz w:val="19"/>
+          <w:szCs w:val="19"/>
+          <w:lang w:val="en-US"/>
+        </w:rPr>
+        <w:t>return</w:t>
+      </w:r>
+      <w:r>
+        <w:rPr>
+          <w:rFonts w:ascii="Cascadia Mono" w:hAnsi="Cascadia Mono" w:cs="Cascadia Mono"/>
+          <w:color w:val="000000"/>
+          <w:sz w:val="19"/>
+          <w:szCs w:val="19"/>
+          <w:lang w:val="en-US"/>
+        </w:rPr>
+        <w:t xml:space="preserve"> View();</w:t>
+      </w:r>
+    </w:p>
+    <w:p>
+      <w:pPr>
+        <w:autoSpaceDE w:val="0"/>
+        <w:autoSpaceDN w:val="0"/>
+        <w:adjustRightInd w:val="0"/>
+        <w:spacing w:after="0" w:line="240" w:lineRule="auto"/>
+        <w:rPr>
+          <w:rFonts w:ascii="Cascadia Mono" w:hAnsi="Cascadia Mono" w:cs="Cascadia Mono"/>
+          <w:color w:val="000000"/>
+          <w:sz w:val="19"/>
+          <w:szCs w:val="19"/>
+          <w:lang w:val="en-US"/>
+        </w:rPr>
+      </w:pPr>
+      <w:r>
+        <w:rPr>
+          <w:rFonts w:ascii="Cascadia Mono" w:hAnsi="Cascadia Mono" w:cs="Cascadia Mono"/>
+          <w:color w:val="000000"/>
+          <w:sz w:val="19"/>
+          <w:szCs w:val="19"/>
+          <w:lang w:val="en-US"/>
+        </w:rPr>
+        <w:t xml:space="preserve">        }</w:t>
+      </w:r>
+    </w:p>
+    <w:p>
+      <w:pPr>
+        <w:autoSpaceDE w:val="0"/>
+        <w:autoSpaceDN w:val="0"/>
+        <w:adjustRightInd w:val="0"/>
+        <w:spacing w:after="0" w:line="240" w:lineRule="auto"/>
+        <w:rPr>
+          <w:rFonts w:ascii="Cascadia Mono" w:hAnsi="Cascadia Mono" w:cs="Cascadia Mono"/>
+          <w:color w:val="000000"/>
+          <w:sz w:val="19"/>
+          <w:szCs w:val="19"/>
+          <w:lang w:val="en-US"/>
+        </w:rPr>
+      </w:pPr>
+    </w:p>
+    <w:p>
+      <w:pPr>
+        <w:autoSpaceDE w:val="0"/>
+        <w:autoSpaceDN w:val="0"/>
+        <w:adjustRightInd w:val="0"/>
+        <w:spacing w:after="0" w:line="240" w:lineRule="auto"/>
+        <w:rPr>
+          <w:rFonts w:ascii="Cascadia Mono" w:hAnsi="Cascadia Mono" w:cs="Cascadia Mono"/>
+          <w:color w:val="000000"/>
+          <w:sz w:val="19"/>
+          <w:szCs w:val="19"/>
+          <w:lang w:val="en-US"/>
+        </w:rPr>
+      </w:pPr>
+      <w:r>
+        <w:rPr>
+          <w:rFonts w:ascii="Cascadia Mono" w:hAnsi="Cascadia Mono" w:cs="Cascadia Mono"/>
+          <w:color w:val="000000"/>
+          <w:sz w:val="19"/>
+          <w:szCs w:val="19"/>
+          <w:lang w:val="en-US"/>
+        </w:rPr>
+        <w:t xml:space="preserve">        </w:t>
+      </w:r>
+      <w:r>
+        <w:rPr>
+          <w:rFonts w:ascii="Cascadia Mono" w:hAnsi="Cascadia Mono" w:cs="Cascadia Mono"/>
+          <w:color w:val="0000FF"/>
+          <w:sz w:val="19"/>
+          <w:szCs w:val="19"/>
+          <w:lang w:val="en-US"/>
+        </w:rPr>
+        <w:t>public</w:t>
+      </w:r>
+      <w:r>
+        <w:rPr>
+          <w:rFonts w:ascii="Cascadia Mono" w:hAnsi="Cascadia Mono" w:cs="Cascadia Mono"/>
+          <w:color w:val="000000"/>
+          <w:sz w:val="19"/>
+          <w:szCs w:val="19"/>
+          <w:lang w:val="en-US"/>
+        </w:rPr>
+        <w:t xml:space="preserve"> IActionResult Privacy()</w:t>
+      </w:r>
+    </w:p>
+    <w:p>
+      <w:pPr>
+        <w:autoSpaceDE w:val="0"/>
+        <w:autoSpaceDN w:val="0"/>
+        <w:adjustRightInd w:val="0"/>
+        <w:spacing w:after="0" w:line="240" w:lineRule="auto"/>
+        <w:rPr>
+          <w:rFonts w:ascii="Cascadia Mono" w:hAnsi="Cascadia Mono" w:cs="Cascadia Mono"/>
+          <w:color w:val="000000"/>
+          <w:sz w:val="19"/>
+          <w:szCs w:val="19"/>
+          <w:lang w:val="en-US"/>
+        </w:rPr>
+      </w:pPr>
+      <w:r>
+        <w:rPr>
+          <w:rFonts w:ascii="Cascadia Mono" w:hAnsi="Cascadia Mono" w:cs="Cascadia Mono"/>
+          <w:color w:val="000000"/>
+          <w:sz w:val="19"/>
+          <w:szCs w:val="19"/>
+          <w:lang w:val="en-US"/>
+        </w:rPr>
+        <w:t xml:space="preserve">        {</w:t>
+      </w:r>
+    </w:p>
+    <w:p>
+      <w:pPr>
+        <w:autoSpaceDE w:val="0"/>
+        <w:autoSpaceDN w:val="0"/>
+        <w:adjustRightInd w:val="0"/>
+        <w:spacing w:after="0" w:line="240" w:lineRule="auto"/>
+        <w:rPr>
+          <w:rFonts w:ascii="Cascadia Mono" w:hAnsi="Cascadia Mono" w:cs="Cascadia Mono"/>
+          <w:color w:val="000000"/>
+          <w:sz w:val="19"/>
+          <w:szCs w:val="19"/>
+          <w:lang w:val="en-US"/>
+        </w:rPr>
+      </w:pPr>
+      <w:r>
+        <w:rPr>
+          <w:rFonts w:ascii="Cascadia Mono" w:hAnsi="Cascadia Mono" w:cs="Cascadia Mono"/>
+          <w:color w:val="000000"/>
+          <w:sz w:val="19"/>
+          <w:szCs w:val="19"/>
+          <w:lang w:val="en-US"/>
+        </w:rPr>
+        <w:t xml:space="preserve">            </w:t>
+      </w:r>
+      <w:r>
+        <w:rPr>
+          <w:rFonts w:ascii="Cascadia Mono" w:hAnsi="Cascadia Mono" w:cs="Cascadia Mono"/>
+          <w:color w:val="0000FF"/>
+          <w:sz w:val="19"/>
+          <w:szCs w:val="19"/>
+          <w:lang w:val="en-US"/>
+        </w:rPr>
+        <w:t>return</w:t>
+      </w:r>
+      <w:r>
+        <w:rPr>
+          <w:rFonts w:ascii="Cascadia Mono" w:hAnsi="Cascadia Mono" w:cs="Cascadia Mono"/>
+          <w:color w:val="000000"/>
+          <w:sz w:val="19"/>
+          <w:szCs w:val="19"/>
+          <w:lang w:val="en-US"/>
+        </w:rPr>
+        <w:t xml:space="preserve"> View();</w:t>
+      </w:r>
+    </w:p>
+    <w:p>
+      <w:pPr>
+        <w:autoSpaceDE w:val="0"/>
+        <w:autoSpaceDN w:val="0"/>
+        <w:adjustRightInd w:val="0"/>
+        <w:spacing w:after="0" w:line="240" w:lineRule="auto"/>
+        <w:rPr>
+          <w:rFonts w:ascii="Cascadia Mono" w:hAnsi="Cascadia Mono" w:cs="Cascadia Mono"/>
+          <w:color w:val="000000"/>
+          <w:sz w:val="19"/>
+          <w:szCs w:val="19"/>
+          <w:lang w:val="en-US"/>
+        </w:rPr>
+      </w:pPr>
+      <w:r>
+        <w:rPr>
+          <w:rFonts w:ascii="Cascadia Mono" w:hAnsi="Cascadia Mono" w:cs="Cascadia Mono"/>
+          <w:color w:val="000000"/>
+          <w:sz w:val="19"/>
+          <w:szCs w:val="19"/>
+          <w:lang w:val="en-US"/>
+        </w:rPr>
+        <w:t xml:space="preserve">        }</w:t>
+      </w:r>
+    </w:p>
+    <w:p>
+      <w:pPr>
+        <w:autoSpaceDE w:val="0"/>
+        <w:autoSpaceDN w:val="0"/>
+        <w:adjustRightInd w:val="0"/>
+        <w:spacing w:after="0" w:line="240" w:lineRule="auto"/>
+        <w:rPr>
+          <w:rFonts w:ascii="Cascadia Mono" w:hAnsi="Cascadia Mono" w:cs="Cascadia Mono"/>
+          <w:color w:val="000000"/>
+          <w:sz w:val="19"/>
+          <w:szCs w:val="19"/>
+          <w:lang w:val="en-US"/>
+        </w:rPr>
+      </w:pPr>
+    </w:p>
+    <w:p>
+      <w:pPr>
+        <w:autoSpaceDE w:val="0"/>
+        <w:autoSpaceDN w:val="0"/>
+        <w:adjustRightInd w:val="0"/>
+        <w:spacing w:after="0" w:line="240" w:lineRule="auto"/>
+        <w:rPr>
+          <w:rFonts w:ascii="Cascadia Mono" w:hAnsi="Cascadia Mono" w:cs="Cascadia Mono"/>
+          <w:color w:val="000000"/>
+          <w:sz w:val="19"/>
+          <w:szCs w:val="19"/>
+          <w:lang w:val="en-US"/>
+        </w:rPr>
+      </w:pPr>
+      <w:r>
+        <w:rPr>
+          <w:rFonts w:ascii="Cascadia Mono" w:hAnsi="Cascadia Mono" w:cs="Cascadia Mono"/>
+          <w:color w:val="000000"/>
+          <w:sz w:val="19"/>
+          <w:szCs w:val="19"/>
+          <w:lang w:val="en-US"/>
+        </w:rPr>
+        <w:lastRenderedPageBreak/>
+        <w:t xml:space="preserve">        [ResponseCache(Duration = 0, Location = ResponseCacheLocation.None, NoStore = </w:t>
+      </w:r>
+      <w:r>
+        <w:rPr>
+          <w:rFonts w:ascii="Cascadia Mono" w:hAnsi="Cascadia Mono" w:cs="Cascadia Mono"/>
+          <w:color w:val="0000FF"/>
+          <w:sz w:val="19"/>
+          <w:szCs w:val="19"/>
+          <w:lang w:val="en-US"/>
+        </w:rPr>
+        <w:t>true</w:t>
+      </w:r>
+      <w:r>
+        <w:rPr>
+          <w:rFonts w:ascii="Cascadia Mono" w:hAnsi="Cascadia Mono" w:cs="Cascadia Mono"/>
+          <w:color w:val="000000"/>
+          <w:sz w:val="19"/>
+          <w:szCs w:val="19"/>
+          <w:lang w:val="en-US"/>
+        </w:rPr>
+        <w:t>)]</w:t>
+      </w:r>
+    </w:p>
+    <w:p>
+      <w:pPr>
+        <w:autoSpaceDE w:val="0"/>
+        <w:autoSpaceDN w:val="0"/>
+        <w:adjustRightInd w:val="0"/>
+        <w:spacing w:after="0" w:line="240" w:lineRule="auto"/>
+        <w:rPr>
+          <w:rFonts w:ascii="Cascadia Mono" w:hAnsi="Cascadia Mono" w:cs="Cascadia Mono"/>
+          <w:color w:val="000000"/>
+          <w:sz w:val="19"/>
+          <w:szCs w:val="19"/>
+          <w:lang w:val="en-US"/>
+        </w:rPr>
+      </w:pPr>
+      <w:r>
+        <w:rPr>
+          <w:rFonts w:ascii="Cascadia Mono" w:hAnsi="Cascadia Mono" w:cs="Cascadia Mono"/>
+          <w:color w:val="000000"/>
+          <w:sz w:val="19"/>
+          <w:szCs w:val="19"/>
+          <w:lang w:val="en-US"/>
+        </w:rPr>
+        <w:t xml:space="preserve">        </w:t>
+      </w:r>
+      <w:r>
+        <w:rPr>
+          <w:rFonts w:ascii="Cascadia Mono" w:hAnsi="Cascadia Mono" w:cs="Cascadia Mono"/>
+          <w:color w:val="0000FF"/>
+          <w:sz w:val="19"/>
+          <w:szCs w:val="19"/>
+          <w:lang w:val="en-US"/>
+        </w:rPr>
+        <w:t>public</w:t>
+      </w:r>
+      <w:r>
+        <w:rPr>
+          <w:rFonts w:ascii="Cascadia Mono" w:hAnsi="Cascadia Mono" w:cs="Cascadia Mono"/>
+          <w:color w:val="000000"/>
+          <w:sz w:val="19"/>
+          <w:szCs w:val="19"/>
+          <w:lang w:val="en-US"/>
+        </w:rPr>
+        <w:t xml:space="preserve"> IActionResult Error()</w:t>
+      </w:r>
+    </w:p>
+    <w:p>
+      <w:pPr>
+        <w:autoSpaceDE w:val="0"/>
+        <w:autoSpaceDN w:val="0"/>
+        <w:adjustRightInd w:val="0"/>
+        <w:spacing w:after="0" w:line="240" w:lineRule="auto"/>
+        <w:rPr>
+          <w:rFonts w:ascii="Cascadia Mono" w:hAnsi="Cascadia Mono" w:cs="Cascadia Mono"/>
+          <w:color w:val="000000"/>
+          <w:sz w:val="19"/>
+          <w:szCs w:val="19"/>
+          <w:lang w:val="en-US"/>
+        </w:rPr>
+      </w:pPr>
+      <w:r>
+        <w:rPr>
+          <w:rFonts w:ascii="Cascadia Mono" w:hAnsi="Cascadia Mono" w:cs="Cascadia Mono"/>
+          <w:color w:val="000000"/>
+          <w:sz w:val="19"/>
+          <w:szCs w:val="19"/>
+          <w:lang w:val="en-US"/>
+        </w:rPr>
+        <w:t xml:space="preserve">        {</w:t>
+      </w:r>
+    </w:p>
+    <w:p>
+      <w:pPr>
+        <w:autoSpaceDE w:val="0"/>
+        <w:autoSpaceDN w:val="0"/>
+        <w:adjustRightInd w:val="0"/>
+        <w:spacing w:after="0" w:line="240" w:lineRule="auto"/>
+        <w:rPr>
+          <w:rFonts w:ascii="Cascadia Mono" w:hAnsi="Cascadia Mono" w:cs="Cascadia Mono"/>
+          <w:color w:val="000000"/>
+          <w:sz w:val="19"/>
+          <w:szCs w:val="19"/>
+          <w:lang w:val="en-US"/>
+        </w:rPr>
+      </w:pPr>
+      <w:r>
+        <w:rPr>
+          <w:rFonts w:ascii="Cascadia Mono" w:hAnsi="Cascadia Mono" w:cs="Cascadia Mono"/>
+          <w:color w:val="000000"/>
+          <w:sz w:val="19"/>
+          <w:szCs w:val="19"/>
+          <w:lang w:val="en-US"/>
+        </w:rPr>
+        <w:t xml:space="preserve">            </w:t>
+      </w:r>
+      <w:r>
+        <w:rPr>
+          <w:rFonts w:ascii="Cascadia Mono" w:hAnsi="Cascadia Mono" w:cs="Cascadia Mono"/>
+          <w:color w:val="0000FF"/>
+          <w:sz w:val="19"/>
+          <w:szCs w:val="19"/>
+          <w:lang w:val="en-US"/>
+        </w:rPr>
+        <w:t>return</w:t>
+      </w:r>
+      <w:r>
+        <w:rPr>
+          <w:rFonts w:ascii="Cascadia Mono" w:hAnsi="Cascadia Mono" w:cs="Cascadia Mono"/>
+          <w:color w:val="000000"/>
+          <w:sz w:val="19"/>
+          <w:szCs w:val="19"/>
+          <w:lang w:val="en-US"/>
+        </w:rPr>
+        <w:t xml:space="preserve"> View(</w:t>
+      </w:r>
+      <w:r>
+        <w:rPr>
+          <w:rFonts w:ascii="Cascadia Mono" w:hAnsi="Cascadia Mono" w:cs="Cascadia Mono"/>
+          <w:color w:val="0000FF"/>
+          <w:sz w:val="19"/>
+          <w:szCs w:val="19"/>
+          <w:lang w:val="en-US"/>
+        </w:rPr>
+        <w:t>new</w:t>
+      </w:r>
+      <w:r>
+        <w:rPr>
+          <w:rFonts w:ascii="Cascadia Mono" w:hAnsi="Cascadia Mono" w:cs="Cascadia Mono"/>
+          <w:color w:val="000000"/>
+          <w:sz w:val="19"/>
+          <w:szCs w:val="19"/>
+          <w:lang w:val="en-US"/>
+        </w:rPr>
+        <w:t xml:space="preserve"> ErrorViewModel { RequestId = Activity.Current?.Id ?? HttpContext.TraceIdentifier });</w:t>
+      </w:r>
+    </w:p>
+    <w:p>
+      <w:pPr>
+        <w:autoSpaceDE w:val="0"/>
+        <w:autoSpaceDN w:val="0"/>
+        <w:adjustRightInd w:val="0"/>
+        <w:spacing w:after="0" w:line="240" w:lineRule="auto"/>
+        <w:rPr>
+          <w:rFonts w:ascii="Cascadia Mono" w:hAnsi="Cascadia Mono" w:cs="Cascadia Mono"/>
+          <w:color w:val="000000"/>
+          <w:sz w:val="19"/>
+          <w:szCs w:val="19"/>
+          <w:lang w:val="en-US"/>
+        </w:rPr>
+      </w:pPr>
+      <w:r>
+        <w:rPr>
+          <w:rFonts w:ascii="Cascadia Mono" w:hAnsi="Cascadia Mono" w:cs="Cascadia Mono"/>
+          <w:color w:val="000000"/>
+          <w:sz w:val="19"/>
+          <w:szCs w:val="19"/>
+          <w:lang w:val="en-US"/>
+        </w:rPr>
+        <w:t xml:space="preserve">        }</w:t>
+      </w:r>
+    </w:p>
+    <w:p>
+      <w:pPr>
+        <w:pStyle w:val="ListParagraph"/>
+        <w:spacing w:before="240" w:after="240" w:line="360" w:lineRule="auto"/>
+        <w:jc w:val="both"/>
+        <w:rPr>
+          <w:rFonts w:ascii="Cascadia Mono" w:hAnsi="Cascadia Mono" w:cs="Cascadia Mono"/>
+          <w:color w:val="000000"/>
+          <w:sz w:val="19"/>
+          <w:szCs w:val="19"/>
+          <w:lang w:val="en-US"/>
+        </w:rPr>
+      </w:pPr>
+      <w:r>
+        <w:rPr>
+          <w:rFonts w:ascii="Cascadia Mono" w:hAnsi="Cascadia Mono" w:cs="Cascadia Mono"/>
+          <w:color w:val="000000"/>
+          <w:sz w:val="19"/>
+          <w:szCs w:val="19"/>
+          <w:lang w:val="en-US"/>
+        </w:rPr>
+        <w:t xml:space="preserve">    }</w:t>
+      </w:r>
+    </w:p>
+    <w:p>
+      <w:pPr>
+        <w:pStyle w:val="ListParagraph"/>
+        <w:spacing w:before="240" w:after="240" w:line="360" w:lineRule="auto"/>
+        <w:jc w:val="both"/>
+        <w:rPr>
+          <w:rFonts w:ascii="Cascadia Mono" w:hAnsi="Cascadia Mono" w:cs="Cascadia Mono"/>
+          <w:color w:val="000000"/>
+          <w:sz w:val="19"/>
+          <w:szCs w:val="19"/>
+          <w:lang w:val="en-US"/>
+        </w:rPr>
+      </w:pPr>
+    </w:p>
+    <w:p>
+      <w:pPr>
+        <w:pStyle w:val="ListParagraph"/>
+        <w:spacing w:before="240" w:after="240" w:line="360" w:lineRule="auto"/>
+        <w:jc w:val="both"/>
+        <w:rPr>
+          <w:rFonts w:ascii="Cascadia Mono" w:hAnsi="Cascadia Mono" w:cs="Cascadia Mono"/>
+          <w:color w:val="000000"/>
+          <w:sz w:val="19"/>
+          <w:szCs w:val="19"/>
+          <w:lang w:val="en-US"/>
+        </w:rPr>
+      </w:pPr>
+    </w:p>
+    <w:p>
+      <w:pPr>
+        <w:autoSpaceDE w:val="0"/>
+        <w:autoSpaceDN w:val="0"/>
+        <w:adjustRightInd w:val="0"/>
+        <w:spacing w:after="0" w:line="240" w:lineRule="auto"/>
+        <w:rPr>
+          <w:rFonts w:ascii="Cascadia Mono" w:hAnsi="Cascadia Mono" w:cs="Cascadia Mono"/>
+          <w:color w:val="000000"/>
+          <w:sz w:val="19"/>
+          <w:szCs w:val="19"/>
+          <w:lang w:val="en-US"/>
+        </w:rPr>
+      </w:pPr>
+      <w:r>
+        <w:rPr>
+          <w:rFonts w:ascii="Cascadia Mono" w:hAnsi="Cascadia Mono" w:cs="Cascadia Mono"/>
+          <w:color w:val="0000FF"/>
+          <w:sz w:val="19"/>
+          <w:szCs w:val="19"/>
+          <w:lang w:val="en-US"/>
+        </w:rPr>
+        <w:t>public</w:t>
+      </w:r>
+      <w:r>
+        <w:rPr>
+          <w:rFonts w:ascii="Cascadia Mono" w:hAnsi="Cascadia Mono" w:cs="Cascadia Mono"/>
+          <w:color w:val="000000"/>
+          <w:sz w:val="19"/>
+          <w:szCs w:val="19"/>
+          <w:lang w:val="en-US"/>
+        </w:rPr>
+        <w:t xml:space="preserve"> </w:t>
+      </w:r>
+      <w:r>
+        <w:rPr>
+          <w:rFonts w:ascii="Cascadia Mono" w:hAnsi="Cascadia Mono" w:cs="Cascadia Mono"/>
+          <w:color w:val="0000FF"/>
+          <w:sz w:val="19"/>
+          <w:szCs w:val="19"/>
+          <w:lang w:val="en-US"/>
+        </w:rPr>
+        <w:t>class</w:t>
+      </w:r>
+      <w:r>
+        <w:rPr>
+          <w:rFonts w:ascii="Cascadia Mono" w:hAnsi="Cascadia Mono" w:cs="Cascadia Mono"/>
+          <w:color w:val="000000"/>
+          <w:sz w:val="19"/>
+          <w:szCs w:val="19"/>
+          <w:lang w:val="en-US"/>
+        </w:rPr>
+        <w:t xml:space="preserve"> </w:t>
+      </w:r>
+      <w:r>
+        <w:rPr>
+          <w:rFonts w:ascii="Cascadia Mono" w:hAnsi="Cascadia Mono" w:cs="Cascadia Mono"/>
+          <w:color w:val="2B91AF"/>
+          <w:sz w:val="19"/>
+          <w:szCs w:val="19"/>
+          <w:lang w:val="en-US"/>
+        </w:rPr>
+        <w:t>AuthController</w:t>
+      </w:r>
+      <w:r>
+        <w:rPr>
+          <w:rFonts w:ascii="Cascadia Mono" w:hAnsi="Cascadia Mono" w:cs="Cascadia Mono"/>
+          <w:color w:val="000000"/>
+          <w:sz w:val="19"/>
+          <w:szCs w:val="19"/>
+          <w:lang w:val="en-US"/>
+        </w:rPr>
+        <w:t xml:space="preserve"> : Controller</w:t>
+      </w:r>
+    </w:p>
+    <w:p>
+      <w:pPr>
+        <w:autoSpaceDE w:val="0"/>
+        <w:autoSpaceDN w:val="0"/>
+        <w:adjustRightInd w:val="0"/>
+        <w:spacing w:after="0" w:line="240" w:lineRule="auto"/>
+        <w:rPr>
+          <w:rFonts w:ascii="Cascadia Mono" w:hAnsi="Cascadia Mono" w:cs="Cascadia Mono"/>
+          <w:color w:val="000000"/>
+          <w:sz w:val="19"/>
+          <w:szCs w:val="19"/>
+          <w:lang w:val="en-US"/>
+        </w:rPr>
+      </w:pPr>
+      <w:r>
+        <w:rPr>
+          <w:rFonts w:ascii="Cascadia Mono" w:hAnsi="Cascadia Mono" w:cs="Cascadia Mono"/>
+          <w:color w:val="000000"/>
+          <w:sz w:val="19"/>
+          <w:szCs w:val="19"/>
+          <w:lang w:val="en-US"/>
+        </w:rPr>
+        <w:t xml:space="preserve">    {</w:t>
+      </w:r>
+    </w:p>
+    <w:p>
+      <w:pPr>
+        <w:autoSpaceDE w:val="0"/>
+        <w:autoSpaceDN w:val="0"/>
+        <w:adjustRightInd w:val="0"/>
+        <w:spacing w:after="0" w:line="240" w:lineRule="auto"/>
+        <w:rPr>
+          <w:rFonts w:ascii="Cascadia Mono" w:hAnsi="Cascadia Mono" w:cs="Cascadia Mono"/>
+          <w:color w:val="000000"/>
+          <w:sz w:val="19"/>
+          <w:szCs w:val="19"/>
+          <w:lang w:val="en-US"/>
+        </w:rPr>
+      </w:pPr>
+      <w:r>
+        <w:rPr>
+          <w:rFonts w:ascii="Cascadia Mono" w:hAnsi="Cascadia Mono" w:cs="Cascadia Mono"/>
+          <w:color w:val="000000"/>
+          <w:sz w:val="19"/>
+          <w:szCs w:val="19"/>
+          <w:lang w:val="en-US"/>
+        </w:rPr>
+        <w:t xml:space="preserve">        </w:t>
+      </w:r>
+      <w:r>
+        <w:rPr>
+          <w:rFonts w:ascii="Cascadia Mono" w:hAnsi="Cascadia Mono" w:cs="Cascadia Mono"/>
+          <w:color w:val="0000FF"/>
+          <w:sz w:val="19"/>
+          <w:szCs w:val="19"/>
+          <w:lang w:val="en-US"/>
+        </w:rPr>
+        <w:t>public</w:t>
+      </w:r>
+      <w:r>
+        <w:rPr>
+          <w:rFonts w:ascii="Cascadia Mono" w:hAnsi="Cascadia Mono" w:cs="Cascadia Mono"/>
+          <w:color w:val="000000"/>
+          <w:sz w:val="19"/>
+          <w:szCs w:val="19"/>
+          <w:lang w:val="en-US"/>
+        </w:rPr>
+        <w:t xml:space="preserve"> IActionResult Login()</w:t>
+      </w:r>
+    </w:p>
+    <w:p>
+      <w:pPr>
+        <w:autoSpaceDE w:val="0"/>
+        <w:autoSpaceDN w:val="0"/>
+        <w:adjustRightInd w:val="0"/>
+        <w:spacing w:after="0" w:line="240" w:lineRule="auto"/>
+        <w:rPr>
+          <w:rFonts w:ascii="Cascadia Mono" w:hAnsi="Cascadia Mono" w:cs="Cascadia Mono"/>
+          <w:color w:val="000000"/>
+          <w:sz w:val="19"/>
+          <w:szCs w:val="19"/>
+          <w:lang w:val="en-US"/>
+        </w:rPr>
+      </w:pPr>
+      <w:r>
+        <w:rPr>
+          <w:rFonts w:ascii="Cascadia Mono" w:hAnsi="Cascadia Mono" w:cs="Cascadia Mono"/>
+          <w:color w:val="000000"/>
+          <w:sz w:val="19"/>
+          <w:szCs w:val="19"/>
+          <w:lang w:val="en-US"/>
+        </w:rPr>
+        <w:t xml:space="preserve">        {</w:t>
+      </w:r>
+    </w:p>
+    <w:p>
+      <w:pPr>
+        <w:autoSpaceDE w:val="0"/>
+        <w:autoSpaceDN w:val="0"/>
+        <w:adjustRightInd w:val="0"/>
+        <w:spacing w:after="0" w:line="240" w:lineRule="auto"/>
+        <w:rPr>
+          <w:rFonts w:ascii="Cascadia Mono" w:hAnsi="Cascadia Mono" w:cs="Cascadia Mono"/>
+          <w:color w:val="000000"/>
+          <w:sz w:val="19"/>
+          <w:szCs w:val="19"/>
+          <w:lang w:val="en-US"/>
+        </w:rPr>
+      </w:pPr>
+      <w:r>
+        <w:rPr>
+          <w:rFonts w:ascii="Cascadia Mono" w:hAnsi="Cascadia Mono" w:cs="Cascadia Mono"/>
+          <w:color w:val="000000"/>
+          <w:sz w:val="19"/>
+          <w:szCs w:val="19"/>
+          <w:lang w:val="en-US"/>
+        </w:rPr>
+        <w:t xml:space="preserve">            </w:t>
+      </w:r>
+      <w:r>
+        <w:rPr>
+          <w:rFonts w:ascii="Cascadia Mono" w:hAnsi="Cascadia Mono" w:cs="Cascadia Mono"/>
+          <w:color w:val="0000FF"/>
+          <w:sz w:val="19"/>
+          <w:szCs w:val="19"/>
+          <w:lang w:val="en-US"/>
+        </w:rPr>
+        <w:t>return</w:t>
+      </w:r>
+      <w:r>
+        <w:rPr>
+          <w:rFonts w:ascii="Cascadia Mono" w:hAnsi="Cascadia Mono" w:cs="Cascadia Mono"/>
+          <w:color w:val="000000"/>
+          <w:sz w:val="19"/>
+          <w:szCs w:val="19"/>
+          <w:lang w:val="en-US"/>
+        </w:rPr>
+        <w:t xml:space="preserve"> Challenge(</w:t>
+      </w:r>
+      <w:r>
+        <w:rPr>
+          <w:rFonts w:ascii="Cascadia Mono" w:hAnsi="Cascadia Mono" w:cs="Cascadia Mono"/>
+          <w:color w:val="0000FF"/>
+          <w:sz w:val="19"/>
+          <w:szCs w:val="19"/>
+          <w:lang w:val="en-US"/>
+        </w:rPr>
+        <w:t>new</w:t>
+      </w:r>
+      <w:r>
+        <w:rPr>
+          <w:rFonts w:ascii="Cascadia Mono" w:hAnsi="Cascadia Mono" w:cs="Cascadia Mono"/>
+          <w:color w:val="000000"/>
+          <w:sz w:val="19"/>
+          <w:szCs w:val="19"/>
+          <w:lang w:val="en-US"/>
+        </w:rPr>
+        <w:t xml:space="preserve"> AuthenticationProperties { RedirectUri = </w:t>
+      </w:r>
+      <w:r>
+        <w:rPr>
+          <w:rFonts w:ascii="Cascadia Mono" w:hAnsi="Cascadia Mono" w:cs="Cascadia Mono"/>
+          <w:color w:val="A31515"/>
+          <w:sz w:val="19"/>
+          <w:szCs w:val="19"/>
+          <w:lang w:val="en-US"/>
+        </w:rPr>
+        <w:t>"/"</w:t>
+      </w:r>
+      <w:r>
+        <w:rPr>
+          <w:rFonts w:ascii="Cascadia Mono" w:hAnsi="Cascadia Mono" w:cs="Cascadia Mono"/>
+          <w:color w:val="000000"/>
+          <w:sz w:val="19"/>
+          <w:szCs w:val="19"/>
+          <w:lang w:val="en-US"/>
+        </w:rPr>
+        <w:t xml:space="preserve"> }, </w:t>
+      </w:r>
+      <w:r>
+        <w:rPr>
+          <w:rFonts w:ascii="Cascadia Mono" w:hAnsi="Cascadia Mono" w:cs="Cascadia Mono"/>
+          <w:color w:val="A31515"/>
+          <w:sz w:val="19"/>
+          <w:szCs w:val="19"/>
+          <w:lang w:val="en-US"/>
+        </w:rPr>
+        <w:t>"Spotify"</w:t>
+      </w:r>
+      <w:r>
+        <w:rPr>
+          <w:rFonts w:ascii="Cascadia Mono" w:hAnsi="Cascadia Mono" w:cs="Cascadia Mono"/>
+          <w:color w:val="000000"/>
+          <w:sz w:val="19"/>
+          <w:szCs w:val="19"/>
+          <w:lang w:val="en-US"/>
+        </w:rPr>
+        <w:t>);</w:t>
+      </w:r>
+    </w:p>
+    <w:p>
+      <w:pPr>
+        <w:autoSpaceDE w:val="0"/>
+        <w:autoSpaceDN w:val="0"/>
+        <w:adjustRightInd w:val="0"/>
+        <w:spacing w:after="0" w:line="240" w:lineRule="auto"/>
+        <w:rPr>
+          <w:rFonts w:ascii="Cascadia Mono" w:hAnsi="Cascadia Mono" w:cs="Cascadia Mono"/>
+          <w:color w:val="000000"/>
+          <w:sz w:val="19"/>
+          <w:szCs w:val="19"/>
+          <w:lang w:val="en-US"/>
+        </w:rPr>
+      </w:pPr>
+      <w:r>
+        <w:rPr>
+          <w:rFonts w:ascii="Cascadia Mono" w:hAnsi="Cascadia Mono" w:cs="Cascadia Mono"/>
+          <w:color w:val="000000"/>
+          <w:sz w:val="19"/>
+          <w:szCs w:val="19"/>
+          <w:lang w:val="en-US"/>
+        </w:rPr>
+        <w:t xml:space="preserve">        }</w:t>
+      </w:r>
+    </w:p>
+    <w:p>
+      <w:pPr>
+        <w:autoSpaceDE w:val="0"/>
+        <w:autoSpaceDN w:val="0"/>
+        <w:adjustRightInd w:val="0"/>
+        <w:spacing w:after="0" w:line="240" w:lineRule="auto"/>
+        <w:rPr>
+          <w:rFonts w:ascii="Cascadia Mono" w:hAnsi="Cascadia Mono" w:cs="Cascadia Mono"/>
+          <w:color w:val="000000"/>
+          <w:sz w:val="19"/>
+          <w:szCs w:val="19"/>
+          <w:lang w:val="en-US"/>
+        </w:rPr>
+      </w:pPr>
+    </w:p>
+    <w:p>
+      <w:pPr>
+        <w:autoSpaceDE w:val="0"/>
+        <w:autoSpaceDN w:val="0"/>
+        <w:adjustRightInd w:val="0"/>
+        <w:spacing w:after="0" w:line="240" w:lineRule="auto"/>
+        <w:rPr>
+          <w:rFonts w:ascii="Cascadia Mono" w:hAnsi="Cascadia Mono" w:cs="Cascadia Mono"/>
+          <w:color w:val="000000"/>
+          <w:sz w:val="19"/>
+          <w:szCs w:val="19"/>
+          <w:lang w:val="en-US"/>
+        </w:rPr>
+      </w:pPr>
+      <w:r>
+        <w:rPr>
+          <w:rFonts w:ascii="Cascadia Mono" w:hAnsi="Cascadia Mono" w:cs="Cascadia Mono"/>
+          <w:color w:val="000000"/>
+          <w:sz w:val="19"/>
+          <w:szCs w:val="19"/>
+          <w:lang w:val="en-US"/>
+        </w:rPr>
+        <w:t xml:space="preserve">        </w:t>
+      </w:r>
+      <w:r>
+        <w:rPr>
+          <w:rFonts w:ascii="Cascadia Mono" w:hAnsi="Cascadia Mono" w:cs="Cascadia Mono"/>
+          <w:color w:val="0000FF"/>
+          <w:sz w:val="19"/>
+          <w:szCs w:val="19"/>
+          <w:lang w:val="en-US"/>
+        </w:rPr>
+        <w:t>public</w:t>
+      </w:r>
+      <w:r>
+        <w:rPr>
+          <w:rFonts w:ascii="Cascadia Mono" w:hAnsi="Cascadia Mono" w:cs="Cascadia Mono"/>
+          <w:color w:val="000000"/>
+          <w:sz w:val="19"/>
+          <w:szCs w:val="19"/>
+          <w:lang w:val="en-US"/>
+        </w:rPr>
+        <w:t xml:space="preserve"> IActionResult Logout()</w:t>
+      </w:r>
+    </w:p>
+    <w:p>
+      <w:pPr>
+        <w:autoSpaceDE w:val="0"/>
+        <w:autoSpaceDN w:val="0"/>
+        <w:adjustRightInd w:val="0"/>
+        <w:spacing w:after="0" w:line="240" w:lineRule="auto"/>
+        <w:rPr>
+          <w:rFonts w:ascii="Cascadia Mono" w:hAnsi="Cascadia Mono" w:cs="Cascadia Mono"/>
+          <w:color w:val="000000"/>
+          <w:sz w:val="19"/>
+          <w:szCs w:val="19"/>
+          <w:lang w:val="en-US"/>
+        </w:rPr>
+      </w:pPr>
+      <w:r>
+        <w:rPr>
+          <w:rFonts w:ascii="Cascadia Mono" w:hAnsi="Cascadia Mono" w:cs="Cascadia Mono"/>
+          <w:color w:val="000000"/>
+          <w:sz w:val="19"/>
+          <w:szCs w:val="19"/>
+          <w:lang w:val="en-US"/>
+        </w:rPr>
+        <w:t xml:space="preserve">        {</w:t>
+      </w:r>
+    </w:p>
+    <w:p>
+      <w:pPr>
+        <w:autoSpaceDE w:val="0"/>
+        <w:autoSpaceDN w:val="0"/>
+        <w:adjustRightInd w:val="0"/>
+        <w:spacing w:after="0" w:line="240" w:lineRule="auto"/>
+        <w:rPr>
+          <w:rFonts w:ascii="Cascadia Mono" w:hAnsi="Cascadia Mono" w:cs="Cascadia Mono"/>
+          <w:color w:val="000000"/>
+          <w:sz w:val="19"/>
+          <w:szCs w:val="19"/>
+          <w:lang w:val="en-US"/>
+        </w:rPr>
+      </w:pPr>
+      <w:r>
+        <w:rPr>
+          <w:rFonts w:ascii="Cascadia Mono" w:hAnsi="Cascadia Mono" w:cs="Cascadia Mono"/>
+          <w:color w:val="000000"/>
+          <w:sz w:val="19"/>
+          <w:szCs w:val="19"/>
+          <w:lang w:val="en-US"/>
+        </w:rPr>
+        <w:t xml:space="preserve">            </w:t>
+      </w:r>
+      <w:r>
+        <w:rPr>
+          <w:rFonts w:ascii="Cascadia Mono" w:hAnsi="Cascadia Mono" w:cs="Cascadia Mono"/>
+          <w:color w:val="0000FF"/>
+          <w:sz w:val="19"/>
+          <w:szCs w:val="19"/>
+          <w:lang w:val="en-US"/>
+        </w:rPr>
+        <w:t>return</w:t>
+      </w:r>
+      <w:r>
+        <w:rPr>
+          <w:rFonts w:ascii="Cascadia Mono" w:hAnsi="Cascadia Mono" w:cs="Cascadia Mono"/>
+          <w:color w:val="000000"/>
+          <w:sz w:val="19"/>
+          <w:szCs w:val="19"/>
+          <w:lang w:val="en-US"/>
+        </w:rPr>
+        <w:t xml:space="preserve"> SignOut(</w:t>
+      </w:r>
+      <w:r>
+        <w:rPr>
+          <w:rFonts w:ascii="Cascadia Mono" w:hAnsi="Cascadia Mono" w:cs="Cascadia Mono"/>
+          <w:color w:val="0000FF"/>
+          <w:sz w:val="19"/>
+          <w:szCs w:val="19"/>
+          <w:lang w:val="en-US"/>
+        </w:rPr>
+        <w:t>new</w:t>
+      </w:r>
+      <w:r>
+        <w:rPr>
+          <w:rFonts w:ascii="Cascadia Mono" w:hAnsi="Cascadia Mono" w:cs="Cascadia Mono"/>
+          <w:color w:val="000000"/>
+          <w:sz w:val="19"/>
+          <w:szCs w:val="19"/>
+          <w:lang w:val="en-US"/>
+        </w:rPr>
+        <w:t xml:space="preserve"> AuthenticationProperties { RedirectUri = </w:t>
+      </w:r>
+      <w:r>
+        <w:rPr>
+          <w:rFonts w:ascii="Cascadia Mono" w:hAnsi="Cascadia Mono" w:cs="Cascadia Mono"/>
+          <w:color w:val="A31515"/>
+          <w:sz w:val="19"/>
+          <w:szCs w:val="19"/>
+          <w:lang w:val="en-US"/>
+        </w:rPr>
+        <w:t>"/"</w:t>
+      </w:r>
+      <w:r>
+        <w:rPr>
+          <w:rFonts w:ascii="Cascadia Mono" w:hAnsi="Cascadia Mono" w:cs="Cascadia Mono"/>
+          <w:color w:val="000000"/>
+          <w:sz w:val="19"/>
+          <w:szCs w:val="19"/>
+          <w:lang w:val="en-US"/>
+        </w:rPr>
+        <w:t xml:space="preserve"> },</w:t>
+      </w:r>
+    </w:p>
+    <w:p>
+      <w:pPr>
+        <w:autoSpaceDE w:val="0"/>
+        <w:autoSpaceDN w:val="0"/>
+        <w:adjustRightInd w:val="0"/>
+        <w:spacing w:after="0" w:line="240" w:lineRule="auto"/>
+        <w:rPr>
+          <w:rFonts w:ascii="Cascadia Mono" w:hAnsi="Cascadia Mono" w:cs="Cascadia Mono"/>
+          <w:color w:val="000000"/>
+          <w:sz w:val="19"/>
+          <w:szCs w:val="19"/>
+          <w:lang w:val="en-US"/>
+        </w:rPr>
+      </w:pPr>
+      <w:r>
+        <w:rPr>
+          <w:rFonts w:ascii="Cascadia Mono" w:hAnsi="Cascadia Mono" w:cs="Cascadia Mono"/>
+          <w:color w:val="000000"/>
+          <w:sz w:val="19"/>
+          <w:szCs w:val="19"/>
+          <w:lang w:val="en-US"/>
+        </w:rPr>
+        <w:t xml:space="preserve">                CookieAuthenticationDefaults.AuthenticationScheme);</w:t>
+      </w:r>
+    </w:p>
+    <w:p>
+      <w:pPr>
+        <w:autoSpaceDE w:val="0"/>
+        <w:autoSpaceDN w:val="0"/>
+        <w:adjustRightInd w:val="0"/>
+        <w:spacing w:after="0" w:line="240" w:lineRule="auto"/>
+        <w:rPr>
+          <w:rFonts w:ascii="Cascadia Mono" w:hAnsi="Cascadia Mono" w:cs="Cascadia Mono"/>
+          <w:color w:val="000000"/>
+          <w:sz w:val="19"/>
+          <w:szCs w:val="19"/>
+          <w:lang w:val="en-US"/>
+        </w:rPr>
+      </w:pPr>
+      <w:r>
+        <w:rPr>
+          <w:rFonts w:ascii="Cascadia Mono" w:hAnsi="Cascadia Mono" w:cs="Cascadia Mono"/>
+          <w:color w:val="000000"/>
+          <w:sz w:val="19"/>
+          <w:szCs w:val="19"/>
+          <w:lang w:val="en-US"/>
+        </w:rPr>
+        <w:t xml:space="preserve">        }</w:t>
+      </w:r>
+    </w:p>
+    <w:p>
+      <w:pPr>
+        <w:pStyle w:val="ListParagraph"/>
+        <w:spacing w:before="240" w:after="240" w:line="360" w:lineRule="auto"/>
+        <w:jc w:val="both"/>
+        <w:rPr>
+          <w:rFonts w:ascii="Times New Roman" w:hAnsi="Times New Roman" w:cs="Times New Roman"/>
+          <w:bCs/>
+          <w:sz w:val="24"/>
+          <w:szCs w:val="24"/>
+        </w:rPr>
+      </w:pPr>
+      <w:r>
+        <w:rPr>
+          <w:rFonts w:ascii="Cascadia Mono" w:hAnsi="Cascadia Mono" w:cs="Cascadia Mono"/>
+          <w:color w:val="000000"/>
+          <w:sz w:val="19"/>
+          <w:szCs w:val="19"/>
+          <w:lang w:val="en-US"/>
+        </w:rPr>
+        <w:t xml:space="preserve">    }</w:t>
+      </w:r>
+      <w:r>
+        <w:rPr>
+          <w:rFonts w:ascii="Times New Roman" w:hAnsi="Times New Roman" w:cs="Times New Roman"/>
+          <w:bCs/>
+          <w:sz w:val="24"/>
+          <w:szCs w:val="24"/>
+        </w:rPr>
+        <w:object w:dxaOrig="12" w:dyaOrig="12" w14:anchorId="77716841">
+          <v:shapetype id="_x0000_t75" coordsize="21600,21600" o:spt="75" o:preferrelative="t" path="m@4@5l@4@11@9@11@9@5xe" filled="f" stroked="f">
+            <v:stroke joinstyle="miter"/>
+            <v:formulas>
+              <v:f eqn="if lineDrawn pixelLineWidth 0"/>
+              <v:f eqn="sum @0 1 0"/>
+              <v:f eqn="sum 0 0 @1"/>
+              <v:f eqn="prod @2 1 2"/>
+              <v:f eqn="prod @3 21600 pixelWidth"/>
+              <v:f eqn="prod @3 21600 pixelHeight"/>
+              <v:f eqn="sum @0 0 1"/>
+              <v:f eqn="prod @6 1 2"/>
+              <v:f eqn="prod @7 21600 pixelWidth"/>
+              <v:f eqn="sum @8 21600 0"/>
+              <v:f eqn="prod @7 21600 pixelHeight"/>
+              <v:f eqn="sum @10 21600 0"/>
+            </v:formulas>
+            <v:path o:extrusionok="f" gradientshapeok="t" o:connecttype="rect"/>
+            <o:lock v:ext="edit" aspectratio="t"/>
+          </v:shapetype>
+          <v:shape id="_x0000_i1026" type="#_x0000_t75" style="width:.6pt;height:.6pt" o:ole="">
+            <v:imagedata r:id="rId14" o:title=""/>
+          </v:shape>
+          <o:OLEObject Type="Embed" ProgID="WordPad.Document.1" ShapeID="_x0000_i1026" DrawAspect="Content" ObjectID="_1808120354" r:id="rId15"/>
+        </w:object>
+      </w:r>
+    </w:p>
+    <w:p>
+      <w:pPr>
+        <w:pStyle w:val="ListParagraph"/>
+        <w:spacing w:before="240" w:after="240" w:line="360" w:lineRule="auto"/>
+        <w:jc w:val="both"/>
+        <w:rPr>
+          <w:rFonts w:ascii="Times New Roman" w:hAnsi="Times New Roman" w:cs="Times New Roman"/>
+          <w:bCs/>
+          <w:sz w:val="24"/>
+          <w:szCs w:val="24"/>
+        </w:rPr>
+      </w:pPr>
+    </w:p>
+    <w:p>
+      <w:pPr>
+        <w:pStyle w:val="ListParagraph"/>
+        <w:spacing w:before="240" w:after="240" w:line="360" w:lineRule="auto"/>
+        <w:jc w:val="both"/>
+        <w:rPr>
+          <w:rFonts w:ascii="Times New Roman" w:hAnsi="Times New Roman" w:cs="Times New Roman"/>
+          <w:bCs/>
+          <w:sz w:val="24"/>
+          <w:szCs w:val="24"/>
+        </w:rPr>
+      </w:pPr>
+    </w:p>
+    <w:p>
+      <w:pPr>
+        <w:autoSpaceDE w:val="0"/>
+        <w:autoSpaceDN w:val="0"/>
+        <w:adjustRightInd w:val="0"/>
+        <w:spacing w:after="0" w:line="240" w:lineRule="auto"/>
+        <w:rPr>
+          <w:rFonts w:ascii="Cascadia Mono" w:hAnsi="Cascadia Mono" w:cs="Cascadia Mono"/>
+          <w:color w:val="000000"/>
+          <w:sz w:val="19"/>
+          <w:szCs w:val="19"/>
+          <w:lang w:val="en-US"/>
+        </w:rPr>
+      </w:pPr>
+      <w:r>
+        <w:rPr>
+          <w:rFonts w:ascii="Cascadia Mono" w:hAnsi="Cascadia Mono" w:cs="Cascadia Mono"/>
+          <w:color w:val="0000FF"/>
+          <w:sz w:val="19"/>
+          <w:szCs w:val="19"/>
+          <w:lang w:val="en-US"/>
+        </w:rPr>
+        <w:t>public</w:t>
+      </w:r>
+      <w:r>
+        <w:rPr>
+          <w:rFonts w:ascii="Cascadia Mono" w:hAnsi="Cascadia Mono" w:cs="Cascadia Mono"/>
+          <w:color w:val="000000"/>
+          <w:sz w:val="19"/>
+          <w:szCs w:val="19"/>
+          <w:lang w:val="en-US"/>
+        </w:rPr>
+        <w:t xml:space="preserve"> </w:t>
+      </w:r>
+      <w:r>
+        <w:rPr>
+          <w:rFonts w:ascii="Cascadia Mono" w:hAnsi="Cascadia Mono" w:cs="Cascadia Mono"/>
+          <w:color w:val="0000FF"/>
+          <w:sz w:val="19"/>
+          <w:szCs w:val="19"/>
+          <w:lang w:val="en-US"/>
+        </w:rPr>
+        <w:t>class</w:t>
+      </w:r>
+      <w:r>
+        <w:rPr>
+          <w:rFonts w:ascii="Cascadia Mono" w:hAnsi="Cascadia Mono" w:cs="Cascadia Mono"/>
+          <w:color w:val="000000"/>
+          <w:sz w:val="19"/>
+          <w:szCs w:val="19"/>
+          <w:lang w:val="en-US"/>
+        </w:rPr>
+        <w:t xml:space="preserve"> </w:t>
+      </w:r>
+      <w:r>
+        <w:rPr>
+          <w:rFonts w:ascii="Cascadia Mono" w:hAnsi="Cascadia Mono" w:cs="Cascadia Mono"/>
+          <w:color w:val="2B91AF"/>
+          <w:sz w:val="19"/>
+          <w:szCs w:val="19"/>
+          <w:lang w:val="en-US"/>
+        </w:rPr>
+        <w:t>SpotifyController</w:t>
+      </w:r>
+      <w:r>
+        <w:rPr>
+          <w:rFonts w:ascii="Cascadia Mono" w:hAnsi="Cascadia Mono" w:cs="Cascadia Mono"/>
+          <w:color w:val="000000"/>
+          <w:sz w:val="19"/>
+          <w:szCs w:val="19"/>
+          <w:lang w:val="en-US"/>
+        </w:rPr>
+        <w:t xml:space="preserve"> : Controller</w:t>
+      </w:r>
+    </w:p>
+    <w:p>
+      <w:pPr>
+        <w:autoSpaceDE w:val="0"/>
+        <w:autoSpaceDN w:val="0"/>
+        <w:adjustRightInd w:val="0"/>
+        <w:spacing w:after="0" w:line="240" w:lineRule="auto"/>
+        <w:rPr>
+          <w:rFonts w:ascii="Cascadia Mono" w:hAnsi="Cascadia Mono" w:cs="Cascadia Mono"/>
+          <w:color w:val="000000"/>
+          <w:sz w:val="19"/>
+          <w:szCs w:val="19"/>
+          <w:lang w:val="en-US"/>
+        </w:rPr>
+      </w:pPr>
+      <w:r>
+        <w:rPr>
+          <w:rFonts w:ascii="Cascadia Mono" w:hAnsi="Cascadia Mono" w:cs="Cascadia Mono"/>
+          <w:color w:val="000000"/>
+          <w:sz w:val="19"/>
+          <w:szCs w:val="19"/>
+          <w:lang w:val="en-US"/>
+        </w:rPr>
+        <w:t xml:space="preserve">    {</w:t>
+      </w:r>
+    </w:p>
+    <w:p>
+      <w:pPr>
+        <w:autoSpaceDE w:val="0"/>
+        <w:autoSpaceDN w:val="0"/>
+        <w:adjustRightInd w:val="0"/>
+        <w:spacing w:after="0" w:line="240" w:lineRule="auto"/>
+        <w:rPr>
+          <w:rFonts w:ascii="Cascadia Mono" w:hAnsi="Cascadia Mono" w:cs="Cascadia Mono"/>
+          <w:color w:val="000000"/>
+          <w:sz w:val="19"/>
+          <w:szCs w:val="19"/>
+          <w:lang w:val="en-US"/>
+        </w:rPr>
+      </w:pPr>
+      <w:r>
+        <w:rPr>
+          <w:rFonts w:ascii="Cascadia Mono" w:hAnsi="Cascadia Mono" w:cs="Cascadia Mono"/>
+          <w:color w:val="000000"/>
+          <w:sz w:val="19"/>
+          <w:szCs w:val="19"/>
+          <w:lang w:val="en-US"/>
+        </w:rPr>
+        <w:t xml:space="preserve">        </w:t>
+      </w:r>
+      <w:r>
+        <w:rPr>
+          <w:rFonts w:ascii="Cascadia Mono" w:hAnsi="Cascadia Mono" w:cs="Cascadia Mono"/>
+          <w:color w:val="0000FF"/>
+          <w:sz w:val="19"/>
+          <w:szCs w:val="19"/>
+          <w:lang w:val="en-US"/>
+        </w:rPr>
+        <w:t>private</w:t>
+      </w:r>
+      <w:r>
+        <w:rPr>
+          <w:rFonts w:ascii="Cascadia Mono" w:hAnsi="Cascadia Mono" w:cs="Cascadia Mono"/>
+          <w:color w:val="000000"/>
+          <w:sz w:val="19"/>
+          <w:szCs w:val="19"/>
+          <w:lang w:val="en-US"/>
+        </w:rPr>
+        <w:t xml:space="preserve"> </w:t>
+      </w:r>
+      <w:r>
+        <w:rPr>
+          <w:rFonts w:ascii="Cascadia Mono" w:hAnsi="Cascadia Mono" w:cs="Cascadia Mono"/>
+          <w:color w:val="0000FF"/>
+          <w:sz w:val="19"/>
+          <w:szCs w:val="19"/>
+          <w:lang w:val="en-US"/>
+        </w:rPr>
+        <w:t>readonly</w:t>
+      </w:r>
+      <w:r>
+        <w:rPr>
+          <w:rFonts w:ascii="Cascadia Mono" w:hAnsi="Cascadia Mono" w:cs="Cascadia Mono"/>
+          <w:color w:val="000000"/>
+          <w:sz w:val="19"/>
+          <w:szCs w:val="19"/>
+          <w:lang w:val="en-US"/>
+        </w:rPr>
+        <w:t xml:space="preserve"> SpotifyService _spotifyService;</w:t>
+      </w:r>
+    </w:p>
+    <w:p>
+      <w:pPr>
+        <w:autoSpaceDE w:val="0"/>
+        <w:autoSpaceDN w:val="0"/>
+        <w:adjustRightInd w:val="0"/>
+        <w:spacing w:after="0" w:line="240" w:lineRule="auto"/>
+        <w:rPr>
+          <w:rFonts w:ascii="Cascadia Mono" w:hAnsi="Cascadia Mono" w:cs="Cascadia Mono"/>
+          <w:color w:val="000000"/>
+          <w:sz w:val="19"/>
+          <w:szCs w:val="19"/>
+          <w:lang w:val="en-US"/>
+        </w:rPr>
+      </w:pPr>
+    </w:p>
+    <w:p>
+      <w:pPr>
+        <w:autoSpaceDE w:val="0"/>
+        <w:autoSpaceDN w:val="0"/>
+        <w:adjustRightInd w:val="0"/>
+        <w:spacing w:after="0" w:line="240" w:lineRule="auto"/>
+        <w:rPr>
+          <w:rFonts w:ascii="Cascadia Mono" w:hAnsi="Cascadia Mono" w:cs="Cascadia Mono"/>
+          <w:color w:val="000000"/>
+          <w:sz w:val="19"/>
+          <w:szCs w:val="19"/>
+          <w:lang w:val="en-US"/>
+        </w:rPr>
+      </w:pPr>
+      <w:r>
+        <w:rPr>
+          <w:rFonts w:ascii="Cascadia Mono" w:hAnsi="Cascadia Mono" w:cs="Cascadia Mono"/>
+          <w:color w:val="000000"/>
+          <w:sz w:val="19"/>
+          <w:szCs w:val="19"/>
+          <w:lang w:val="en-US"/>
+        </w:rPr>
+        <w:t xml:space="preserve">        </w:t>
+      </w:r>
+      <w:r>
+        <w:rPr>
+          <w:rFonts w:ascii="Cascadia Mono" w:hAnsi="Cascadia Mono" w:cs="Cascadia Mono"/>
+          <w:color w:val="0000FF"/>
+          <w:sz w:val="19"/>
+          <w:szCs w:val="19"/>
+          <w:lang w:val="en-US"/>
+        </w:rPr>
+        <w:t>public</w:t>
+      </w:r>
+      <w:r>
+        <w:rPr>
+          <w:rFonts w:ascii="Cascadia Mono" w:hAnsi="Cascadia Mono" w:cs="Cascadia Mono"/>
+          <w:color w:val="000000"/>
+          <w:sz w:val="19"/>
+          <w:szCs w:val="19"/>
+          <w:lang w:val="en-US"/>
+        </w:rPr>
+        <w:t xml:space="preserve"> </w:t>
+      </w:r>
+      <w:r>
+        <w:rPr>
+          <w:rFonts w:ascii="Cascadia Mono" w:hAnsi="Cascadia Mono" w:cs="Cascadia Mono"/>
+          <w:color w:val="2B91AF"/>
+          <w:sz w:val="19"/>
+          <w:szCs w:val="19"/>
+          <w:lang w:val="en-US"/>
+        </w:rPr>
+        <w:t>SpotifyController</w:t>
+      </w:r>
+      <w:r>
+        <w:rPr>
+          <w:rFonts w:ascii="Cascadia Mono" w:hAnsi="Cascadia Mono" w:cs="Cascadia Mono"/>
+          <w:color w:val="000000"/>
+          <w:sz w:val="19"/>
+          <w:szCs w:val="19"/>
+          <w:lang w:val="en-US"/>
+        </w:rPr>
+        <w:t>(SpotifyService spotifyService)</w:t>
+      </w:r>
+    </w:p>
+    <w:p>
+      <w:pPr>
+        <w:autoSpaceDE w:val="0"/>
+        <w:autoSpaceDN w:val="0"/>
+        <w:adjustRightInd w:val="0"/>
+        <w:spacing w:after="0" w:line="240" w:lineRule="auto"/>
+        <w:rPr>
+          <w:rFonts w:ascii="Cascadia Mono" w:hAnsi="Cascadia Mono" w:cs="Cascadia Mono"/>
+          <w:color w:val="000000"/>
+          <w:sz w:val="19"/>
+          <w:szCs w:val="19"/>
+          <w:lang w:val="en-US"/>
+        </w:rPr>
+      </w:pPr>
+      <w:r>
+        <w:rPr>
+          <w:rFonts w:ascii="Cascadia Mono" w:hAnsi="Cascadia Mono" w:cs="Cascadia Mono"/>
+          <w:color w:val="000000"/>
+          <w:sz w:val="19"/>
+          <w:szCs w:val="19"/>
+          <w:lang w:val="en-US"/>
+        </w:rPr>
+        <w:t xml:space="preserve">        {</w:t>
+      </w:r>
+    </w:p>
+    <w:p>
+      <w:pPr>
+        <w:autoSpaceDE w:val="0"/>
+        <w:autoSpaceDN w:val="0"/>
+        <w:adjustRightInd w:val="0"/>
+        <w:spacing w:after="0" w:line="240" w:lineRule="auto"/>
+        <w:rPr>
+          <w:rFonts w:ascii="Cascadia Mono" w:hAnsi="Cascadia Mono" w:cs="Cascadia Mono"/>
+          <w:color w:val="000000"/>
+          <w:sz w:val="19"/>
+          <w:szCs w:val="19"/>
+          <w:lang w:val="en-US"/>
+        </w:rPr>
+      </w:pPr>
+      <w:r>
+        <w:rPr>
+          <w:rFonts w:ascii="Cascadia Mono" w:hAnsi="Cascadia Mono" w:cs="Cascadia Mono"/>
+          <w:color w:val="000000"/>
+          <w:sz w:val="19"/>
+          <w:szCs w:val="19"/>
+          <w:lang w:val="en-US"/>
+        </w:rPr>
+        <w:t xml:space="preserve">            _spotifyService = spotifyService;</w:t>
+      </w:r>
+    </w:p>
+    <w:p>
+      <w:pPr>
+        <w:autoSpaceDE w:val="0"/>
+        <w:autoSpaceDN w:val="0"/>
+        <w:adjustRightInd w:val="0"/>
+        <w:spacing w:after="0" w:line="240" w:lineRule="auto"/>
+        <w:rPr>
+          <w:rFonts w:ascii="Cascadia Mono" w:hAnsi="Cascadia Mono" w:cs="Cascadia Mono"/>
+          <w:color w:val="000000"/>
+          <w:sz w:val="19"/>
+          <w:szCs w:val="19"/>
+          <w:lang w:val="en-US"/>
+        </w:rPr>
+      </w:pPr>
+      <w:r>
+        <w:rPr>
+          <w:rFonts w:ascii="Cascadia Mono" w:hAnsi="Cascadia Mono" w:cs="Cascadia Mono"/>
+          <w:color w:val="000000"/>
+          <w:sz w:val="19"/>
+          <w:szCs w:val="19"/>
+          <w:lang w:val="en-US"/>
+        </w:rPr>
+        <w:t xml:space="preserve">        }</w:t>
+      </w:r>
+    </w:p>
+    <w:p>
+      <w:pPr>
+        <w:autoSpaceDE w:val="0"/>
+        <w:autoSpaceDN w:val="0"/>
+        <w:adjustRightInd w:val="0"/>
+        <w:spacing w:after="0" w:line="240" w:lineRule="auto"/>
+        <w:rPr>
+          <w:rFonts w:ascii="Cascadia Mono" w:hAnsi="Cascadia Mono" w:cs="Cascadia Mono"/>
+          <w:color w:val="000000"/>
+          <w:sz w:val="19"/>
+          <w:szCs w:val="19"/>
+          <w:lang w:val="en-US"/>
+        </w:rPr>
+      </w:pPr>
+    </w:p>
+    <w:p>
+      <w:pPr>
+        <w:autoSpaceDE w:val="0"/>
+        <w:autoSpaceDN w:val="0"/>
+        <w:adjustRightInd w:val="0"/>
+        <w:spacing w:after="0" w:line="240" w:lineRule="auto"/>
+        <w:rPr>
+          <w:rFonts w:ascii="Cascadia Mono" w:hAnsi="Cascadia Mono" w:cs="Cascadia Mono"/>
+          <w:color w:val="000000"/>
+          <w:sz w:val="19"/>
+          <w:szCs w:val="19"/>
+          <w:lang w:val="en-US"/>
+        </w:rPr>
+      </w:pPr>
+      <w:r>
+        <w:rPr>
+          <w:rFonts w:ascii="Cascadia Mono" w:hAnsi="Cascadia Mono" w:cs="Cascadia Mono"/>
+          <w:color w:val="000000"/>
+          <w:sz w:val="19"/>
+          <w:szCs w:val="19"/>
+          <w:lang w:val="en-US"/>
+        </w:rPr>
+        <w:t xml:space="preserve">        </w:t>
+      </w:r>
+      <w:r>
+        <w:rPr>
+          <w:rFonts w:ascii="Cascadia Mono" w:hAnsi="Cascadia Mono" w:cs="Cascadia Mono"/>
+          <w:color w:val="0000FF"/>
+          <w:sz w:val="19"/>
+          <w:szCs w:val="19"/>
+          <w:lang w:val="en-US"/>
+        </w:rPr>
+        <w:t>public</w:t>
+      </w:r>
+      <w:r>
+        <w:rPr>
+          <w:rFonts w:ascii="Cascadia Mono" w:hAnsi="Cascadia Mono" w:cs="Cascadia Mono"/>
+          <w:color w:val="000000"/>
+          <w:sz w:val="19"/>
+          <w:szCs w:val="19"/>
+          <w:lang w:val="en-US"/>
+        </w:rPr>
+        <w:t xml:space="preserve"> </w:t>
+      </w:r>
+      <w:r>
+        <w:rPr>
+          <w:rFonts w:ascii="Cascadia Mono" w:hAnsi="Cascadia Mono" w:cs="Cascadia Mono"/>
+          <w:color w:val="0000FF"/>
+          <w:sz w:val="19"/>
+          <w:szCs w:val="19"/>
+          <w:lang w:val="en-US"/>
+        </w:rPr>
+        <w:t>async</w:t>
+      </w:r>
+      <w:r>
+        <w:rPr>
+          <w:rFonts w:ascii="Cascadia Mono" w:hAnsi="Cascadia Mono" w:cs="Cascadia Mono"/>
+          <w:color w:val="000000"/>
+          <w:sz w:val="19"/>
+          <w:szCs w:val="19"/>
+          <w:lang w:val="en-US"/>
+        </w:rPr>
+        <w:t xml:space="preserve"> Task&lt;IActionResult&gt; TopArtists()</w:t>
+      </w:r>
+    </w:p>
+    <w:p>
+      <w:pPr>
+        <w:autoSpaceDE w:val="0"/>
+        <w:autoSpaceDN w:val="0"/>
+        <w:adjustRightInd w:val="0"/>
+        <w:spacing w:after="0" w:line="240" w:lineRule="auto"/>
+        <w:rPr>
+          <w:rFonts w:ascii="Cascadia Mono" w:hAnsi="Cascadia Mono" w:cs="Cascadia Mono"/>
+          <w:color w:val="000000"/>
+          <w:sz w:val="19"/>
+          <w:szCs w:val="19"/>
+          <w:lang w:val="en-US"/>
+        </w:rPr>
+      </w:pPr>
+      <w:r>
+        <w:rPr>
+          <w:rFonts w:ascii="Cascadia Mono" w:hAnsi="Cascadia Mono" w:cs="Cascadia Mono"/>
+          <w:color w:val="000000"/>
+          <w:sz w:val="19"/>
+          <w:szCs w:val="19"/>
+          <w:lang w:val="en-US"/>
+        </w:rPr>
+        <w:t xml:space="preserve">        {</w:t>
+      </w:r>
+    </w:p>
+    <w:p>
+      <w:pPr>
+        <w:autoSpaceDE w:val="0"/>
+        <w:autoSpaceDN w:val="0"/>
+        <w:adjustRightInd w:val="0"/>
+        <w:spacing w:after="0" w:line="240" w:lineRule="auto"/>
+        <w:rPr>
+          <w:rFonts w:ascii="Cascadia Mono" w:hAnsi="Cascadia Mono" w:cs="Cascadia Mono"/>
+          <w:color w:val="000000"/>
+          <w:sz w:val="19"/>
+          <w:szCs w:val="19"/>
+          <w:lang w:val="en-US"/>
+        </w:rPr>
+      </w:pPr>
+      <w:r>
+        <w:rPr>
+          <w:rFonts w:ascii="Cascadia Mono" w:hAnsi="Cascadia Mono" w:cs="Cascadia Mono"/>
+          <w:color w:val="000000"/>
+          <w:sz w:val="19"/>
+          <w:szCs w:val="19"/>
+          <w:lang w:val="en-US"/>
+        </w:rPr>
+        <w:t xml:space="preserve">            </w:t>
+      </w:r>
+      <w:r>
+        <w:rPr>
+          <w:rFonts w:ascii="Cascadia Mono" w:hAnsi="Cascadia Mono" w:cs="Cascadia Mono"/>
+          <w:color w:val="0000FF"/>
+          <w:sz w:val="19"/>
+          <w:szCs w:val="19"/>
+          <w:lang w:val="en-US"/>
+        </w:rPr>
+        <w:t>var</w:t>
+      </w:r>
+      <w:r>
+        <w:rPr>
+          <w:rFonts w:ascii="Cascadia Mono" w:hAnsi="Cascadia Mono" w:cs="Cascadia Mono"/>
+          <w:color w:val="000000"/>
+          <w:sz w:val="19"/>
+          <w:szCs w:val="19"/>
+          <w:lang w:val="en-US"/>
+        </w:rPr>
+        <w:t xml:space="preserve"> accessToken = </w:t>
+      </w:r>
+      <w:r>
+        <w:rPr>
+          <w:rFonts w:ascii="Cascadia Mono" w:hAnsi="Cascadia Mono" w:cs="Cascadia Mono"/>
+          <w:color w:val="0000FF"/>
+          <w:sz w:val="19"/>
+          <w:szCs w:val="19"/>
+          <w:lang w:val="en-US"/>
+        </w:rPr>
+        <w:t>await</w:t>
+      </w:r>
+      <w:r>
+        <w:rPr>
+          <w:rFonts w:ascii="Cascadia Mono" w:hAnsi="Cascadia Mono" w:cs="Cascadia Mono"/>
+          <w:color w:val="000000"/>
+          <w:sz w:val="19"/>
+          <w:szCs w:val="19"/>
+          <w:lang w:val="en-US"/>
+        </w:rPr>
+        <w:t xml:space="preserve"> HttpContext.GetTokenAsync(</w:t>
+      </w:r>
+      <w:r>
+        <w:rPr>
+          <w:rFonts w:ascii="Cascadia Mono" w:hAnsi="Cascadia Mono" w:cs="Cascadia Mono"/>
+          <w:color w:val="A31515"/>
+          <w:sz w:val="19"/>
+          <w:szCs w:val="19"/>
+          <w:lang w:val="en-US"/>
+        </w:rPr>
+        <w:t>"access_token"</w:t>
+      </w:r>
+      <w:r>
+        <w:rPr>
+          <w:rFonts w:ascii="Cascadia Mono" w:hAnsi="Cascadia Mono" w:cs="Cascadia Mono"/>
+          <w:color w:val="000000"/>
+          <w:sz w:val="19"/>
+          <w:szCs w:val="19"/>
+          <w:lang w:val="en-US"/>
+        </w:rPr>
+        <w:t>);</w:t>
+      </w:r>
+    </w:p>
+    <w:p>
+      <w:pPr>
+        <w:autoSpaceDE w:val="0"/>
+        <w:autoSpaceDN w:val="0"/>
+        <w:adjustRightInd w:val="0"/>
+        <w:spacing w:after="0" w:line="240" w:lineRule="auto"/>
+        <w:rPr>
+          <w:rFonts w:ascii="Cascadia Mono" w:hAnsi="Cascadia Mono" w:cs="Cascadia Mono"/>
+          <w:color w:val="000000"/>
+          <w:sz w:val="19"/>
+          <w:szCs w:val="19"/>
+          <w:lang w:val="en-US"/>
+        </w:rPr>
+      </w:pPr>
+    </w:p>
+    <w:p>
+      <w:pPr>
+        <w:autoSpaceDE w:val="0"/>
+        <w:autoSpaceDN w:val="0"/>
+        <w:adjustRightInd w:val="0"/>
+        <w:spacing w:after="0" w:line="240" w:lineRule="auto"/>
+        <w:rPr>
+          <w:rFonts w:ascii="Cascadia Mono" w:hAnsi="Cascadia Mono" w:cs="Cascadia Mono"/>
+          <w:color w:val="000000"/>
+          <w:sz w:val="19"/>
+          <w:szCs w:val="19"/>
+          <w:lang w:val="en-US"/>
+        </w:rPr>
+      </w:pPr>
+      <w:r>
+        <w:rPr>
+          <w:rFonts w:ascii="Cascadia Mono" w:hAnsi="Cascadia Mono" w:cs="Cascadia Mono"/>
+          <w:color w:val="000000"/>
+          <w:sz w:val="19"/>
+          <w:szCs w:val="19"/>
+          <w:lang w:val="en-US"/>
+        </w:rPr>
+        <w:t xml:space="preserve">            </w:t>
+      </w:r>
+      <w:r>
+        <w:rPr>
+          <w:rFonts w:ascii="Cascadia Mono" w:hAnsi="Cascadia Mono" w:cs="Cascadia Mono"/>
+          <w:color w:val="0000FF"/>
+          <w:sz w:val="19"/>
+          <w:szCs w:val="19"/>
+          <w:lang w:val="en-US"/>
+        </w:rPr>
+        <w:t>if</w:t>
+      </w:r>
+      <w:r>
+        <w:rPr>
+          <w:rFonts w:ascii="Cascadia Mono" w:hAnsi="Cascadia Mono" w:cs="Cascadia Mono"/>
+          <w:color w:val="000000"/>
+          <w:sz w:val="19"/>
+          <w:szCs w:val="19"/>
+          <w:lang w:val="en-US"/>
+        </w:rPr>
+        <w:t xml:space="preserve"> (accessToken == </w:t>
+      </w:r>
+      <w:r>
+        <w:rPr>
+          <w:rFonts w:ascii="Cascadia Mono" w:hAnsi="Cascadia Mono" w:cs="Cascadia Mono"/>
+          <w:color w:val="0000FF"/>
+          <w:sz w:val="19"/>
+          <w:szCs w:val="19"/>
+          <w:lang w:val="en-US"/>
+        </w:rPr>
+        <w:t>null</w:t>
+      </w:r>
+      <w:r>
+        <w:rPr>
+          <w:rFonts w:ascii="Cascadia Mono" w:hAnsi="Cascadia Mono" w:cs="Cascadia Mono"/>
+          <w:color w:val="000000"/>
+          <w:sz w:val="19"/>
+          <w:szCs w:val="19"/>
+          <w:lang w:val="en-US"/>
+        </w:rPr>
+        <w:t>)</w:t>
+      </w:r>
+    </w:p>
+    <w:p>
+      <w:pPr>
+        <w:autoSpaceDE w:val="0"/>
+        <w:autoSpaceDN w:val="0"/>
+        <w:adjustRightInd w:val="0"/>
+        <w:spacing w:after="0" w:line="240" w:lineRule="auto"/>
+        <w:rPr>
+          <w:rFonts w:ascii="Cascadia Mono" w:hAnsi="Cascadia Mono" w:cs="Cascadia Mono"/>
+          <w:color w:val="000000"/>
+          <w:sz w:val="19"/>
+          <w:szCs w:val="19"/>
+          <w:lang w:val="en-US"/>
+        </w:rPr>
+      </w:pPr>
+      <w:r>
+        <w:rPr>
+          <w:rFonts w:ascii="Cascadia Mono" w:hAnsi="Cascadia Mono" w:cs="Cascadia Mono"/>
+          <w:color w:val="000000"/>
+          <w:sz w:val="19"/>
+          <w:szCs w:val="19"/>
+          <w:lang w:val="en-US"/>
+        </w:rPr>
+        <w:t xml:space="preserve">            {</w:t>
+      </w:r>
+    </w:p>
+    <w:p>
+      <w:pPr>
+        <w:autoSpaceDE w:val="0"/>
+        <w:autoSpaceDN w:val="0"/>
+        <w:adjustRightInd w:val="0"/>
+        <w:spacing w:after="0" w:line="240" w:lineRule="auto"/>
+        <w:rPr>
+          <w:rFonts w:ascii="Cascadia Mono" w:hAnsi="Cascadia Mono" w:cs="Cascadia Mono"/>
+          <w:color w:val="000000"/>
+          <w:sz w:val="19"/>
+          <w:szCs w:val="19"/>
+          <w:lang w:val="en-US"/>
+        </w:rPr>
+      </w:pPr>
+      <w:r>
+        <w:rPr>
+          <w:rFonts w:ascii="Cascadia Mono" w:hAnsi="Cascadia Mono" w:cs="Cascadia Mono"/>
+          <w:color w:val="000000"/>
+          <w:sz w:val="19"/>
+          <w:szCs w:val="19"/>
+          <w:lang w:val="en-US"/>
+        </w:rPr>
+        <w:t xml:space="preserve">                </w:t>
+      </w:r>
+      <w:r>
+        <w:rPr>
+          <w:rFonts w:ascii="Cascadia Mono" w:hAnsi="Cascadia Mono" w:cs="Cascadia Mono"/>
+          <w:color w:val="0000FF"/>
+          <w:sz w:val="19"/>
+          <w:szCs w:val="19"/>
+          <w:lang w:val="en-US"/>
+        </w:rPr>
+        <w:t>return</w:t>
+      </w:r>
+      <w:r>
+        <w:rPr>
+          <w:rFonts w:ascii="Cascadia Mono" w:hAnsi="Cascadia Mono" w:cs="Cascadia Mono"/>
+          <w:color w:val="000000"/>
+          <w:sz w:val="19"/>
+          <w:szCs w:val="19"/>
+          <w:lang w:val="en-US"/>
+        </w:rPr>
+        <w:t xml:space="preserve"> RedirectToAction(</w:t>
+      </w:r>
+      <w:r>
+        <w:rPr>
+          <w:rFonts w:ascii="Cascadia Mono" w:hAnsi="Cascadia Mono" w:cs="Cascadia Mono"/>
+          <w:color w:val="A31515"/>
+          <w:sz w:val="19"/>
+          <w:szCs w:val="19"/>
+          <w:lang w:val="en-US"/>
+        </w:rPr>
+        <w:t>"Login"</w:t>
+      </w:r>
+      <w:r>
+        <w:rPr>
+          <w:rFonts w:ascii="Cascadia Mono" w:hAnsi="Cascadia Mono" w:cs="Cascadia Mono"/>
+          <w:color w:val="000000"/>
+          <w:sz w:val="19"/>
+          <w:szCs w:val="19"/>
+          <w:lang w:val="en-US"/>
+        </w:rPr>
+        <w:t xml:space="preserve">, </w:t>
+      </w:r>
+      <w:r>
+        <w:rPr>
+          <w:rFonts w:ascii="Cascadia Mono" w:hAnsi="Cascadia Mono" w:cs="Cascadia Mono"/>
+          <w:color w:val="A31515"/>
+          <w:sz w:val="19"/>
+          <w:szCs w:val="19"/>
+          <w:lang w:val="en-US"/>
+        </w:rPr>
+        <w:t>"Auth"</w:t>
+      </w:r>
+      <w:r>
+        <w:rPr>
+          <w:rFonts w:ascii="Cascadia Mono" w:hAnsi="Cascadia Mono" w:cs="Cascadia Mono"/>
+          <w:color w:val="000000"/>
+          <w:sz w:val="19"/>
+          <w:szCs w:val="19"/>
+          <w:lang w:val="en-US"/>
+        </w:rPr>
+        <w:t>);</w:t>
+      </w:r>
+    </w:p>
+    <w:p>
+      <w:pPr>
+        <w:autoSpaceDE w:val="0"/>
+        <w:autoSpaceDN w:val="0"/>
+        <w:adjustRightInd w:val="0"/>
+        <w:spacing w:after="0" w:line="240" w:lineRule="auto"/>
+        <w:rPr>
+          <w:rFonts w:ascii="Cascadia Mono" w:hAnsi="Cascadia Mono" w:cs="Cascadia Mono"/>
+          <w:color w:val="000000"/>
+          <w:sz w:val="19"/>
+          <w:szCs w:val="19"/>
+          <w:lang w:val="en-US"/>
+        </w:rPr>
+      </w:pPr>
+      <w:r>
+        <w:rPr>
+          <w:rFonts w:ascii="Cascadia Mono" w:hAnsi="Cascadia Mono" w:cs="Cascadia Mono"/>
+          <w:color w:val="000000"/>
+          <w:sz w:val="19"/>
+          <w:szCs w:val="19"/>
+          <w:lang w:val="en-US"/>
+        </w:rPr>
+        <w:t xml:space="preserve">            }</w:t>
+      </w:r>
+    </w:p>
+    <w:p>
+      <w:pPr>
+        <w:autoSpaceDE w:val="0"/>
+        <w:autoSpaceDN w:val="0"/>
+        <w:adjustRightInd w:val="0"/>
+        <w:spacing w:after="0" w:line="240" w:lineRule="auto"/>
+        <w:rPr>
+          <w:rFonts w:ascii="Cascadia Mono" w:hAnsi="Cascadia Mono" w:cs="Cascadia Mono"/>
+          <w:color w:val="000000"/>
+          <w:sz w:val="19"/>
+          <w:szCs w:val="19"/>
+          <w:lang w:val="en-US"/>
+        </w:rPr>
+      </w:pPr>
+    </w:p>
+    <w:p>
+      <w:pPr>
+        <w:autoSpaceDE w:val="0"/>
+        <w:autoSpaceDN w:val="0"/>
+        <w:adjustRightInd w:val="0"/>
+        <w:spacing w:after="0" w:line="240" w:lineRule="auto"/>
+        <w:rPr>
+          <w:rFonts w:ascii="Cascadia Mono" w:hAnsi="Cascadia Mono" w:cs="Cascadia Mono"/>
+          <w:color w:val="000000"/>
+          <w:sz w:val="19"/>
+          <w:szCs w:val="19"/>
+          <w:lang w:val="en-US"/>
+        </w:rPr>
+      </w:pPr>
+      <w:r>
+        <w:rPr>
+          <w:rFonts w:ascii="Cascadia Mono" w:hAnsi="Cascadia Mono" w:cs="Cascadia Mono"/>
+          <w:color w:val="000000"/>
+          <w:sz w:val="19"/>
+          <w:szCs w:val="19"/>
+          <w:lang w:val="en-US"/>
+        </w:rPr>
+        <w:t xml:space="preserve">            </w:t>
+      </w:r>
+      <w:r>
+        <w:rPr>
+          <w:rFonts w:ascii="Cascadia Mono" w:hAnsi="Cascadia Mono" w:cs="Cascadia Mono"/>
+          <w:color w:val="0000FF"/>
+          <w:sz w:val="19"/>
+          <w:szCs w:val="19"/>
+          <w:lang w:val="en-US"/>
+        </w:rPr>
+        <w:t>var</w:t>
+      </w:r>
+      <w:r>
+        <w:rPr>
+          <w:rFonts w:ascii="Cascadia Mono" w:hAnsi="Cascadia Mono" w:cs="Cascadia Mono"/>
+          <w:color w:val="000000"/>
+          <w:sz w:val="19"/>
+          <w:szCs w:val="19"/>
+          <w:lang w:val="en-US"/>
+        </w:rPr>
+        <w:t xml:space="preserve"> artists = </w:t>
+      </w:r>
+      <w:r>
+        <w:rPr>
+          <w:rFonts w:ascii="Cascadia Mono" w:hAnsi="Cascadia Mono" w:cs="Cascadia Mono"/>
+          <w:color w:val="0000FF"/>
+          <w:sz w:val="19"/>
+          <w:szCs w:val="19"/>
+          <w:lang w:val="en-US"/>
+        </w:rPr>
+        <w:t>await</w:t>
+      </w:r>
+      <w:r>
+        <w:rPr>
+          <w:rFonts w:ascii="Cascadia Mono" w:hAnsi="Cascadia Mono" w:cs="Cascadia Mono"/>
+          <w:color w:val="000000"/>
+          <w:sz w:val="19"/>
+          <w:szCs w:val="19"/>
+          <w:lang w:val="en-US"/>
+        </w:rPr>
+        <w:t xml:space="preserve"> _spotifyService.GetTopArtistsAsync(accessToken);</w:t>
+      </w:r>
+    </w:p>
+    <w:p>
+      <w:pPr>
+        <w:autoSpaceDE w:val="0"/>
+        <w:autoSpaceDN w:val="0"/>
+        <w:adjustRightInd w:val="0"/>
+        <w:spacing w:after="0" w:line="240" w:lineRule="auto"/>
+        <w:rPr>
+          <w:rFonts w:ascii="Cascadia Mono" w:hAnsi="Cascadia Mono" w:cs="Cascadia Mono"/>
+          <w:color w:val="000000"/>
+          <w:sz w:val="19"/>
+          <w:szCs w:val="19"/>
+          <w:lang w:val="en-US"/>
+        </w:rPr>
+      </w:pPr>
+    </w:p>
+    <w:p>
+      <w:pPr>
+        <w:autoSpaceDE w:val="0"/>
+        <w:autoSpaceDN w:val="0"/>
+        <w:adjustRightInd w:val="0"/>
+        <w:spacing w:after="0" w:line="240" w:lineRule="auto"/>
+        <w:rPr>
+          <w:rFonts w:ascii="Cascadia Mono" w:hAnsi="Cascadia Mono" w:cs="Cascadia Mono"/>
+          <w:color w:val="000000"/>
+          <w:sz w:val="19"/>
+          <w:szCs w:val="19"/>
+          <w:lang w:val="en-US"/>
+        </w:rPr>
+      </w:pPr>
+      <w:r>
+        <w:rPr>
+          <w:rFonts w:ascii="Cascadia Mono" w:hAnsi="Cascadia Mono" w:cs="Cascadia Mono"/>
+          <w:color w:val="000000"/>
+          <w:sz w:val="19"/>
+          <w:szCs w:val="19"/>
+          <w:lang w:val="en-US"/>
+        </w:rPr>
+        <w:t xml:space="preserve">            </w:t>
+      </w:r>
+      <w:r>
+        <w:rPr>
+          <w:rFonts w:ascii="Cascadia Mono" w:hAnsi="Cascadia Mono" w:cs="Cascadia Mono"/>
+          <w:color w:val="0000FF"/>
+          <w:sz w:val="19"/>
+          <w:szCs w:val="19"/>
+          <w:lang w:val="en-US"/>
+        </w:rPr>
+        <w:t>return</w:t>
+      </w:r>
+      <w:r>
+        <w:rPr>
+          <w:rFonts w:ascii="Cascadia Mono" w:hAnsi="Cascadia Mono" w:cs="Cascadia Mono"/>
+          <w:color w:val="000000"/>
+          <w:sz w:val="19"/>
+          <w:szCs w:val="19"/>
+          <w:lang w:val="en-US"/>
+        </w:rPr>
+        <w:t xml:space="preserve"> View(artists);</w:t>
+      </w:r>
+    </w:p>
+    <w:p>
+      <w:pPr>
+        <w:autoSpaceDE w:val="0"/>
+        <w:autoSpaceDN w:val="0"/>
+        <w:adjustRightInd w:val="0"/>
+        <w:spacing w:after="0" w:line="240" w:lineRule="auto"/>
+        <w:rPr>
+          <w:rFonts w:ascii="Cascadia Mono" w:hAnsi="Cascadia Mono" w:cs="Cascadia Mono"/>
+          <w:color w:val="000000"/>
+          <w:sz w:val="19"/>
+          <w:szCs w:val="19"/>
+          <w:lang w:val="en-US"/>
+        </w:rPr>
+      </w:pPr>
+      <w:r>
+        <w:rPr>
+          <w:rFonts w:ascii="Cascadia Mono" w:hAnsi="Cascadia Mono" w:cs="Cascadia Mono"/>
+          <w:color w:val="000000"/>
+          <w:sz w:val="19"/>
+          <w:szCs w:val="19"/>
+          <w:lang w:val="en-US"/>
+        </w:rPr>
+        <w:t xml:space="preserve">        }</w:t>
+      </w:r>
+    </w:p>
+    <w:p>
+      <w:pPr>
+        <w:autoSpaceDE w:val="0"/>
+        <w:autoSpaceDN w:val="0"/>
+        <w:adjustRightInd w:val="0"/>
+        <w:spacing w:after="0" w:line="240" w:lineRule="auto"/>
+        <w:rPr>
+          <w:rFonts w:ascii="Cascadia Mono" w:hAnsi="Cascadia Mono" w:cs="Cascadia Mono"/>
+          <w:color w:val="000000"/>
+          <w:sz w:val="19"/>
+          <w:szCs w:val="19"/>
+          <w:lang w:val="en-US"/>
+        </w:rPr>
+      </w:pPr>
+      <w:r>
+        <w:rPr>
+          <w:rFonts w:ascii="Cascadia Mono" w:hAnsi="Cascadia Mono" w:cs="Cascadia Mono"/>
+          <w:color w:val="000000"/>
+          <w:sz w:val="19"/>
+          <w:szCs w:val="19"/>
+          <w:lang w:val="en-US"/>
+        </w:rPr>
+        <w:t xml:space="preserve">        </w:t>
+      </w:r>
+      <w:r>
+        <w:rPr>
+          <w:rFonts w:ascii="Cascadia Mono" w:hAnsi="Cascadia Mono" w:cs="Cascadia Mono"/>
+          <w:color w:val="0000FF"/>
+          <w:sz w:val="19"/>
+          <w:szCs w:val="19"/>
+          <w:lang w:val="en-US"/>
+        </w:rPr>
+        <w:t>public</w:t>
+      </w:r>
+      <w:r>
+        <w:rPr>
+          <w:rFonts w:ascii="Cascadia Mono" w:hAnsi="Cascadia Mono" w:cs="Cascadia Mono"/>
+          <w:color w:val="000000"/>
+          <w:sz w:val="19"/>
+          <w:szCs w:val="19"/>
+          <w:lang w:val="en-US"/>
+        </w:rPr>
+        <w:t xml:space="preserve"> IActionResult Dashboard()</w:t>
+      </w:r>
+    </w:p>
+    <w:p>
+      <w:pPr>
+        <w:autoSpaceDE w:val="0"/>
+        <w:autoSpaceDN w:val="0"/>
+        <w:adjustRightInd w:val="0"/>
+        <w:spacing w:after="0" w:line="240" w:lineRule="auto"/>
+        <w:rPr>
+          <w:rFonts w:ascii="Cascadia Mono" w:hAnsi="Cascadia Mono" w:cs="Cascadia Mono"/>
+          <w:color w:val="000000"/>
+          <w:sz w:val="19"/>
+          <w:szCs w:val="19"/>
+          <w:lang w:val="en-US"/>
+        </w:rPr>
+      </w:pPr>
+      <w:r>
+        <w:rPr>
+          <w:rFonts w:ascii="Cascadia Mono" w:hAnsi="Cascadia Mono" w:cs="Cascadia Mono"/>
+          <w:color w:val="000000"/>
+          <w:sz w:val="19"/>
+          <w:szCs w:val="19"/>
+          <w:lang w:val="en-US"/>
+        </w:rPr>
+        <w:t xml:space="preserve">        {</w:t>
+      </w:r>
+    </w:p>
+    <w:p>
+      <w:pPr>
+        <w:autoSpaceDE w:val="0"/>
+        <w:autoSpaceDN w:val="0"/>
+        <w:adjustRightInd w:val="0"/>
+        <w:spacing w:after="0" w:line="240" w:lineRule="auto"/>
+        <w:rPr>
+          <w:rFonts w:ascii="Cascadia Mono" w:hAnsi="Cascadia Mono" w:cs="Cascadia Mono"/>
+          <w:color w:val="000000"/>
+          <w:sz w:val="19"/>
+          <w:szCs w:val="19"/>
+          <w:lang w:val="en-US"/>
+        </w:rPr>
+      </w:pPr>
+      <w:r>
+        <w:rPr>
+          <w:rFonts w:ascii="Cascadia Mono" w:hAnsi="Cascadia Mono" w:cs="Cascadia Mono"/>
+          <w:color w:val="000000"/>
+          <w:sz w:val="19"/>
+          <w:szCs w:val="19"/>
+          <w:lang w:val="en-US"/>
+        </w:rPr>
+        <w:t xml:space="preserve">            </w:t>
+      </w:r>
+      <w:r>
+        <w:rPr>
+          <w:rFonts w:ascii="Cascadia Mono" w:hAnsi="Cascadia Mono" w:cs="Cascadia Mono"/>
+          <w:color w:val="0000FF"/>
+          <w:sz w:val="19"/>
+          <w:szCs w:val="19"/>
+          <w:lang w:val="en-US"/>
+        </w:rPr>
+        <w:t>return</w:t>
+      </w:r>
+      <w:r>
+        <w:rPr>
+          <w:rFonts w:ascii="Cascadia Mono" w:hAnsi="Cascadia Mono" w:cs="Cascadia Mono"/>
+          <w:color w:val="000000"/>
+          <w:sz w:val="19"/>
+          <w:szCs w:val="19"/>
+          <w:lang w:val="en-US"/>
+        </w:rPr>
+        <w:t xml:space="preserve"> View();</w:t>
+      </w:r>
+    </w:p>
+    <w:p>
+      <w:pPr>
+        <w:autoSpaceDE w:val="0"/>
+        <w:autoSpaceDN w:val="0"/>
+        <w:adjustRightInd w:val="0"/>
+        <w:spacing w:after="0" w:line="240" w:lineRule="auto"/>
+        <w:rPr>
+          <w:rFonts w:ascii="Cascadia Mono" w:hAnsi="Cascadia Mono" w:cs="Cascadia Mono"/>
+          <w:color w:val="000000"/>
+          <w:sz w:val="19"/>
+          <w:szCs w:val="19"/>
+          <w:lang w:val="en-US"/>
+        </w:rPr>
+      </w:pPr>
+      <w:r>
+        <w:rPr>
+          <w:rFonts w:ascii="Cascadia Mono" w:hAnsi="Cascadia Mono" w:cs="Cascadia Mono"/>
+          <w:color w:val="000000"/>
+          <w:sz w:val="19"/>
+          <w:szCs w:val="19"/>
+          <w:lang w:val="en-US"/>
+        </w:rPr>
+        <w:lastRenderedPageBreak/>
+        <w:t xml:space="preserve">        }</w:t>
+      </w:r>
+    </w:p>
+    <w:p>
+      <w:pPr>
+        <w:pStyle w:val="ListParagraph"/>
+        <w:spacing w:before="240" w:after="240" w:line="360" w:lineRule="auto"/>
+        <w:jc w:val="both"/>
+        <w:rPr>
+          <w:rFonts w:ascii="Cascadia Mono" w:hAnsi="Cascadia Mono" w:cs="Cascadia Mono"/>
+          <w:color w:val="000000"/>
+          <w:sz w:val="19"/>
+          <w:szCs w:val="19"/>
+          <w:lang w:val="en-US"/>
+        </w:rPr>
+      </w:pPr>
+      <w:r>
+        <w:rPr>
+          <w:rFonts w:ascii="Cascadia Mono" w:hAnsi="Cascadia Mono" w:cs="Cascadia Mono"/>
+          <w:color w:val="000000"/>
+          <w:sz w:val="19"/>
+          <w:szCs w:val="19"/>
+          <w:lang w:val="en-US"/>
+        </w:rPr>
+        <w:t xml:space="preserve">    }</w:t>
       </w:r>
     </w:p>
     <w:p>
@@ -4334,6 +7116,2441 @@
     </w:p>
     <w:p>
       <w:pPr>
+        <w:autoSpaceDE w:val="0"/>
+        <w:autoSpaceDN w:val="0"/>
+        <w:adjustRightInd w:val="0"/>
+        <w:spacing w:after="0" w:line="240" w:lineRule="auto"/>
+        <w:ind w:left="360"/>
+        <w:rPr>
+          <w:rFonts w:ascii="Cascadia Mono" w:hAnsi="Cascadia Mono" w:cs="Cascadia Mono"/>
+          <w:color w:val="000000"/>
+          <w:sz w:val="19"/>
+          <w:szCs w:val="19"/>
+          <w:lang w:val="en-US"/>
+        </w:rPr>
+      </w:pPr>
+      <w:r>
+        <w:rPr>
+          <w:rFonts w:ascii="Cascadia Mono" w:hAnsi="Cascadia Mono" w:cs="Cascadia Mono"/>
+          <w:color w:val="0000FF"/>
+          <w:sz w:val="19"/>
+          <w:szCs w:val="19"/>
+          <w:lang w:val="en-US"/>
+        </w:rPr>
+        <w:t>&lt;</w:t>
+      </w:r>
+      <w:r>
+        <w:rPr>
+          <w:rFonts w:ascii="Cascadia Mono" w:hAnsi="Cascadia Mono" w:cs="Cascadia Mono"/>
+          <w:color w:val="800000"/>
+          <w:sz w:val="19"/>
+          <w:szCs w:val="19"/>
+          <w:lang w:val="en-US"/>
+        </w:rPr>
+        <w:t>div</w:t>
+      </w:r>
+      <w:r>
+        <w:rPr>
+          <w:rFonts w:ascii="Cascadia Mono" w:hAnsi="Cascadia Mono" w:cs="Cascadia Mono"/>
+          <w:color w:val="000000"/>
+          <w:sz w:val="19"/>
+          <w:szCs w:val="19"/>
+          <w:lang w:val="en-US"/>
+        </w:rPr>
+        <w:t xml:space="preserve"> </w:t>
+      </w:r>
+      <w:r>
+        <w:rPr>
+          <w:rFonts w:ascii="Cascadia Mono" w:hAnsi="Cascadia Mono" w:cs="Cascadia Mono"/>
+          <w:color w:val="FF0000"/>
+          <w:sz w:val="19"/>
+          <w:szCs w:val="19"/>
+          <w:lang w:val="en-US"/>
+        </w:rPr>
+        <w:t>class</w:t>
+      </w:r>
+      <w:r>
+        <w:rPr>
+          <w:rFonts w:ascii="Cascadia Mono" w:hAnsi="Cascadia Mono" w:cs="Cascadia Mono"/>
+          <w:color w:val="0000FF"/>
+          <w:sz w:val="19"/>
+          <w:szCs w:val="19"/>
+          <w:lang w:val="en-US"/>
+        </w:rPr>
+        <w:t>="login"&gt;</w:t>
+      </w:r>
+    </w:p>
+    <w:p>
+      <w:pPr>
+        <w:autoSpaceDE w:val="0"/>
+        <w:autoSpaceDN w:val="0"/>
+        <w:adjustRightInd w:val="0"/>
+        <w:spacing w:after="0" w:line="240" w:lineRule="auto"/>
+        <w:ind w:left="360"/>
+        <w:rPr>
+          <w:rFonts w:ascii="Cascadia Mono" w:hAnsi="Cascadia Mono" w:cs="Cascadia Mono"/>
+          <w:color w:val="000000"/>
+          <w:sz w:val="19"/>
+          <w:szCs w:val="19"/>
+          <w:lang w:val="en-US"/>
+        </w:rPr>
+      </w:pPr>
+      <w:r>
+        <w:rPr>
+          <w:rFonts w:ascii="Cascadia Mono" w:hAnsi="Cascadia Mono" w:cs="Cascadia Mono"/>
+          <w:color w:val="000000"/>
+          <w:sz w:val="19"/>
+          <w:szCs w:val="19"/>
+          <w:lang w:val="en-US"/>
+        </w:rPr>
+        <w:t xml:space="preserve">    </w:t>
+      </w:r>
+      <w:r>
+        <w:rPr>
+          <w:rFonts w:ascii="Cascadia Mono" w:hAnsi="Cascadia Mono" w:cs="Cascadia Mono"/>
+          <w:color w:val="0000FF"/>
+          <w:sz w:val="19"/>
+          <w:szCs w:val="19"/>
+          <w:lang w:val="en-US"/>
+        </w:rPr>
+        <w:t>&lt;</w:t>
+      </w:r>
+      <w:r>
+        <w:rPr>
+          <w:rFonts w:ascii="Cascadia Mono" w:hAnsi="Cascadia Mono" w:cs="Cascadia Mono"/>
+          <w:color w:val="800000"/>
+          <w:sz w:val="19"/>
+          <w:szCs w:val="19"/>
+          <w:lang w:val="en-US"/>
+        </w:rPr>
+        <w:t>div</w:t>
+      </w:r>
+      <w:r>
+        <w:rPr>
+          <w:rFonts w:ascii="Cascadia Mono" w:hAnsi="Cascadia Mono" w:cs="Cascadia Mono"/>
+          <w:color w:val="000000"/>
+          <w:sz w:val="19"/>
+          <w:szCs w:val="19"/>
+          <w:lang w:val="en-US"/>
+        </w:rPr>
+        <w:t xml:space="preserve"> </w:t>
+      </w:r>
+      <w:r>
+        <w:rPr>
+          <w:rFonts w:ascii="Cascadia Mono" w:hAnsi="Cascadia Mono" w:cs="Cascadia Mono"/>
+          <w:color w:val="FF0000"/>
+          <w:sz w:val="19"/>
+          <w:szCs w:val="19"/>
+          <w:lang w:val="en-US"/>
+        </w:rPr>
+        <w:t>class</w:t>
+      </w:r>
+      <w:r>
+        <w:rPr>
+          <w:rFonts w:ascii="Cascadia Mono" w:hAnsi="Cascadia Mono" w:cs="Cascadia Mono"/>
+          <w:color w:val="0000FF"/>
+          <w:sz w:val="19"/>
+          <w:szCs w:val="19"/>
+          <w:lang w:val="en-US"/>
+        </w:rPr>
+        <w:t>="login-hero"&gt;</w:t>
+      </w:r>
+    </w:p>
+    <w:p>
+      <w:pPr>
+        <w:autoSpaceDE w:val="0"/>
+        <w:autoSpaceDN w:val="0"/>
+        <w:adjustRightInd w:val="0"/>
+        <w:spacing w:after="0" w:line="240" w:lineRule="auto"/>
+        <w:ind w:left="360"/>
+        <w:rPr>
+          <w:rFonts w:ascii="Cascadia Mono" w:hAnsi="Cascadia Mono" w:cs="Cascadia Mono"/>
+          <w:color w:val="000000"/>
+          <w:sz w:val="19"/>
+          <w:szCs w:val="19"/>
+          <w:lang w:val="en-US"/>
+        </w:rPr>
+      </w:pPr>
+      <w:r>
+        <w:rPr>
+          <w:rFonts w:ascii="Cascadia Mono" w:hAnsi="Cascadia Mono" w:cs="Cascadia Mono"/>
+          <w:color w:val="000000"/>
+          <w:sz w:val="19"/>
+          <w:szCs w:val="19"/>
+          <w:lang w:val="en-US"/>
+        </w:rPr>
+        <w:t xml:space="preserve">        </w:t>
+      </w:r>
+      <w:r>
+        <w:rPr>
+          <w:rFonts w:ascii="Cascadia Mono" w:hAnsi="Cascadia Mono" w:cs="Cascadia Mono"/>
+          <w:color w:val="0000FF"/>
+          <w:sz w:val="19"/>
+          <w:szCs w:val="19"/>
+          <w:lang w:val="en-US"/>
+        </w:rPr>
+        <w:t>&lt;</w:t>
+      </w:r>
+      <w:r>
+        <w:rPr>
+          <w:rFonts w:ascii="Cascadia Mono" w:hAnsi="Cascadia Mono" w:cs="Cascadia Mono"/>
+          <w:color w:val="800000"/>
+          <w:sz w:val="19"/>
+          <w:szCs w:val="19"/>
+          <w:lang w:val="en-US"/>
+        </w:rPr>
+        <w:t>h1</w:t>
+      </w:r>
+      <w:r>
+        <w:rPr>
+          <w:rFonts w:ascii="Cascadia Mono" w:hAnsi="Cascadia Mono" w:cs="Cascadia Mono"/>
+          <w:color w:val="000000"/>
+          <w:sz w:val="19"/>
+          <w:szCs w:val="19"/>
+          <w:lang w:val="en-US"/>
+        </w:rPr>
+        <w:t xml:space="preserve"> </w:t>
+      </w:r>
+      <w:r>
+        <w:rPr>
+          <w:rFonts w:ascii="Cascadia Mono" w:hAnsi="Cascadia Mono" w:cs="Cascadia Mono"/>
+          <w:color w:val="FF0000"/>
+          <w:sz w:val="19"/>
+          <w:szCs w:val="19"/>
+          <w:lang w:val="en-US"/>
+        </w:rPr>
+        <w:t>class</w:t>
+      </w:r>
+      <w:r>
+        <w:rPr>
+          <w:rFonts w:ascii="Cascadia Mono" w:hAnsi="Cascadia Mono" w:cs="Cascadia Mono"/>
+          <w:color w:val="0000FF"/>
+          <w:sz w:val="19"/>
+          <w:szCs w:val="19"/>
+          <w:lang w:val="en-US"/>
+        </w:rPr>
+        <w:t>="title"&gt;</w:t>
+      </w:r>
+      <w:r>
+        <w:rPr>
+          <w:rFonts w:ascii="Cascadia Mono" w:hAnsi="Cascadia Mono" w:cs="Cascadia Mono"/>
+          <w:color w:val="000000"/>
+          <w:sz w:val="19"/>
+          <w:szCs w:val="19"/>
+          <w:lang w:val="en-US"/>
+        </w:rPr>
+        <w:t>Your valuable statistics in one place.</w:t>
+      </w:r>
+      <w:r>
+        <w:rPr>
+          <w:rFonts w:ascii="Cascadia Mono" w:hAnsi="Cascadia Mono" w:cs="Cascadia Mono"/>
+          <w:color w:val="0000FF"/>
+          <w:sz w:val="19"/>
+          <w:szCs w:val="19"/>
+          <w:lang w:val="en-US"/>
+        </w:rPr>
+        <w:t>&lt;/</w:t>
+      </w:r>
+      <w:r>
+        <w:rPr>
+          <w:rFonts w:ascii="Cascadia Mono" w:hAnsi="Cascadia Mono" w:cs="Cascadia Mono"/>
+          <w:color w:val="800000"/>
+          <w:sz w:val="19"/>
+          <w:szCs w:val="19"/>
+          <w:lang w:val="en-US"/>
+        </w:rPr>
+        <w:t>h1</w:t>
+      </w:r>
+      <w:r>
+        <w:rPr>
+          <w:rFonts w:ascii="Cascadia Mono" w:hAnsi="Cascadia Mono" w:cs="Cascadia Mono"/>
+          <w:color w:val="0000FF"/>
+          <w:sz w:val="19"/>
+          <w:szCs w:val="19"/>
+          <w:lang w:val="en-US"/>
+        </w:rPr>
+        <w:t>&gt;</w:t>
+      </w:r>
+    </w:p>
+    <w:p>
+      <w:pPr>
+        <w:autoSpaceDE w:val="0"/>
+        <w:autoSpaceDN w:val="0"/>
+        <w:adjustRightInd w:val="0"/>
+        <w:spacing w:after="0" w:line="240" w:lineRule="auto"/>
+        <w:ind w:left="360"/>
+        <w:rPr>
+          <w:rFonts w:ascii="Cascadia Mono" w:hAnsi="Cascadia Mono" w:cs="Cascadia Mono"/>
+          <w:color w:val="000000"/>
+          <w:sz w:val="19"/>
+          <w:szCs w:val="19"/>
+          <w:lang w:val="en-US"/>
+        </w:rPr>
+      </w:pPr>
+      <w:r>
+        <w:rPr>
+          <w:rFonts w:ascii="Cascadia Mono" w:hAnsi="Cascadia Mono" w:cs="Cascadia Mono"/>
+          <w:color w:val="000000"/>
+          <w:sz w:val="19"/>
+          <w:szCs w:val="19"/>
+          <w:lang w:val="en-US"/>
+        </w:rPr>
+        <w:t xml:space="preserve">        </w:t>
+      </w:r>
+      <w:r>
+        <w:rPr>
+          <w:rFonts w:ascii="Cascadia Mono" w:hAnsi="Cascadia Mono" w:cs="Cascadia Mono"/>
+          <w:color w:val="0000FF"/>
+          <w:sz w:val="19"/>
+          <w:szCs w:val="19"/>
+          <w:lang w:val="en-US"/>
+        </w:rPr>
+        <w:t>&lt;</w:t>
+      </w:r>
+      <w:r>
+        <w:rPr>
+          <w:rFonts w:ascii="Cascadia Mono" w:hAnsi="Cascadia Mono" w:cs="Cascadia Mono"/>
+          <w:color w:val="800000"/>
+          <w:sz w:val="19"/>
+          <w:szCs w:val="19"/>
+          <w:lang w:val="en-US"/>
+        </w:rPr>
+        <w:t>div</w:t>
+      </w:r>
+      <w:r>
+        <w:rPr>
+          <w:rFonts w:ascii="Cascadia Mono" w:hAnsi="Cascadia Mono" w:cs="Cascadia Mono"/>
+          <w:color w:val="000000"/>
+          <w:sz w:val="19"/>
+          <w:szCs w:val="19"/>
+          <w:lang w:val="en-US"/>
+        </w:rPr>
+        <w:t xml:space="preserve"> </w:t>
+      </w:r>
+      <w:r>
+        <w:rPr>
+          <w:rFonts w:ascii="Cascadia Mono" w:hAnsi="Cascadia Mono" w:cs="Cascadia Mono"/>
+          <w:color w:val="FF0000"/>
+          <w:sz w:val="19"/>
+          <w:szCs w:val="19"/>
+          <w:lang w:val="en-US"/>
+        </w:rPr>
+        <w:t>class</w:t>
+      </w:r>
+      <w:r>
+        <w:rPr>
+          <w:rFonts w:ascii="Cascadia Mono" w:hAnsi="Cascadia Mono" w:cs="Cascadia Mono"/>
+          <w:color w:val="0000FF"/>
+          <w:sz w:val="19"/>
+          <w:szCs w:val="19"/>
+          <w:lang w:val="en-US"/>
+        </w:rPr>
+        <w:t>="hero-icons"&gt;</w:t>
+      </w:r>
+    </w:p>
+    <w:p>
+      <w:pPr>
+        <w:autoSpaceDE w:val="0"/>
+        <w:autoSpaceDN w:val="0"/>
+        <w:adjustRightInd w:val="0"/>
+        <w:spacing w:after="0" w:line="240" w:lineRule="auto"/>
+        <w:ind w:left="360"/>
+        <w:rPr>
+          <w:rFonts w:ascii="Cascadia Mono" w:hAnsi="Cascadia Mono" w:cs="Cascadia Mono"/>
+          <w:color w:val="000000"/>
+          <w:sz w:val="19"/>
+          <w:szCs w:val="19"/>
+          <w:lang w:val="en-US"/>
+        </w:rPr>
+      </w:pPr>
+      <w:r>
+        <w:rPr>
+          <w:rFonts w:ascii="Cascadia Mono" w:hAnsi="Cascadia Mono" w:cs="Cascadia Mono"/>
+          <w:color w:val="000000"/>
+          <w:sz w:val="19"/>
+          <w:szCs w:val="19"/>
+          <w:lang w:val="en-US"/>
+        </w:rPr>
+        <w:t xml:space="preserve">            </w:t>
+      </w:r>
+      <w:r>
+        <w:rPr>
+          <w:rFonts w:ascii="Cascadia Mono" w:hAnsi="Cascadia Mono" w:cs="Cascadia Mono"/>
+          <w:color w:val="0000FF"/>
+          <w:sz w:val="19"/>
+          <w:szCs w:val="19"/>
+          <w:lang w:val="en-US"/>
+        </w:rPr>
+        <w:t>&lt;</w:t>
+      </w:r>
+      <w:r>
+        <w:rPr>
+          <w:rFonts w:ascii="Cascadia Mono" w:hAnsi="Cascadia Mono" w:cs="Cascadia Mono"/>
+          <w:b/>
+          <w:bCs/>
+          <w:color w:val="800080"/>
+          <w:sz w:val="19"/>
+          <w:szCs w:val="19"/>
+          <w:lang w:val="en-US"/>
+        </w:rPr>
+        <w:t>img</w:t>
+      </w:r>
+      <w:r>
+        <w:rPr>
+          <w:rFonts w:ascii="Cascadia Mono" w:hAnsi="Cascadia Mono" w:cs="Cascadia Mono"/>
+          <w:color w:val="000000"/>
+          <w:sz w:val="19"/>
+          <w:szCs w:val="19"/>
+          <w:lang w:val="en-US"/>
+        </w:rPr>
+        <w:t xml:space="preserve"> </w:t>
+      </w:r>
+      <w:r>
+        <w:rPr>
+          <w:rFonts w:ascii="Cascadia Mono" w:hAnsi="Cascadia Mono" w:cs="Cascadia Mono"/>
+          <w:color w:val="FF0000"/>
+          <w:sz w:val="19"/>
+          <w:szCs w:val="19"/>
+          <w:lang w:val="en-US"/>
+        </w:rPr>
+        <w:t>class</w:t>
+      </w:r>
+      <w:r>
+        <w:rPr>
+          <w:rFonts w:ascii="Cascadia Mono" w:hAnsi="Cascadia Mono" w:cs="Cascadia Mono"/>
+          <w:color w:val="0000FF"/>
+          <w:sz w:val="19"/>
+          <w:szCs w:val="19"/>
+          <w:lang w:val="en-US"/>
+        </w:rPr>
+        <w:t>="spotify-logo"</w:t>
+      </w:r>
+      <w:r>
+        <w:rPr>
+          <w:rFonts w:ascii="Cascadia Mono" w:hAnsi="Cascadia Mono" w:cs="Cascadia Mono"/>
+          <w:color w:val="000000"/>
+          <w:sz w:val="19"/>
+          <w:szCs w:val="19"/>
+          <w:lang w:val="en-US"/>
+        </w:rPr>
+        <w:t xml:space="preserve"> </w:t>
+      </w:r>
+      <w:r>
+        <w:rPr>
+          <w:rFonts w:ascii="Cascadia Mono" w:hAnsi="Cascadia Mono" w:cs="Cascadia Mono"/>
+          <w:color w:val="FF0000"/>
+          <w:sz w:val="19"/>
+          <w:szCs w:val="19"/>
+          <w:lang w:val="en-US"/>
+        </w:rPr>
+        <w:t>src</w:t>
+      </w:r>
+      <w:r>
+        <w:rPr>
+          <w:rFonts w:ascii="Cascadia Mono" w:hAnsi="Cascadia Mono" w:cs="Cascadia Mono"/>
+          <w:color w:val="0000FF"/>
+          <w:sz w:val="19"/>
+          <w:szCs w:val="19"/>
+          <w:lang w:val="en-US"/>
+        </w:rPr>
+        <w:t>="~/media/spotify.png"/&gt;</w:t>
+      </w:r>
+    </w:p>
+    <w:p>
+      <w:pPr>
+        <w:autoSpaceDE w:val="0"/>
+        <w:autoSpaceDN w:val="0"/>
+        <w:adjustRightInd w:val="0"/>
+        <w:spacing w:after="0" w:line="240" w:lineRule="auto"/>
+        <w:ind w:left="360"/>
+        <w:rPr>
+          <w:rFonts w:ascii="Cascadia Mono" w:hAnsi="Cascadia Mono" w:cs="Cascadia Mono"/>
+          <w:color w:val="000000"/>
+          <w:sz w:val="19"/>
+          <w:szCs w:val="19"/>
+          <w:lang w:val="en-US"/>
+        </w:rPr>
+      </w:pPr>
+      <w:r>
+        <w:rPr>
+          <w:rFonts w:ascii="Cascadia Mono" w:hAnsi="Cascadia Mono" w:cs="Cascadia Mono"/>
+          <w:color w:val="000000"/>
+          <w:sz w:val="19"/>
+          <w:szCs w:val="19"/>
+          <w:lang w:val="en-US"/>
+        </w:rPr>
+        <w:t xml:space="preserve">            </w:t>
+      </w:r>
+      <w:r>
+        <w:rPr>
+          <w:rFonts w:ascii="Cascadia Mono" w:hAnsi="Cascadia Mono" w:cs="Cascadia Mono"/>
+          <w:color w:val="0000FF"/>
+          <w:sz w:val="19"/>
+          <w:szCs w:val="19"/>
+          <w:lang w:val="en-US"/>
+        </w:rPr>
+        <w:t>&lt;</w:t>
+      </w:r>
+      <w:r>
+        <w:rPr>
+          <w:rFonts w:ascii="Cascadia Mono" w:hAnsi="Cascadia Mono" w:cs="Cascadia Mono"/>
+          <w:color w:val="800000"/>
+          <w:sz w:val="19"/>
+          <w:szCs w:val="19"/>
+          <w:lang w:val="en-US"/>
+        </w:rPr>
+        <w:t>h1</w:t>
+      </w:r>
+      <w:r>
+        <w:rPr>
+          <w:rFonts w:ascii="Cascadia Mono" w:hAnsi="Cascadia Mono" w:cs="Cascadia Mono"/>
+          <w:color w:val="000000"/>
+          <w:sz w:val="19"/>
+          <w:szCs w:val="19"/>
+          <w:lang w:val="en-US"/>
+        </w:rPr>
+        <w:t xml:space="preserve"> </w:t>
+      </w:r>
+      <w:r>
+        <w:rPr>
+          <w:rFonts w:ascii="Cascadia Mono" w:hAnsi="Cascadia Mono" w:cs="Cascadia Mono"/>
+          <w:color w:val="FF0000"/>
+          <w:sz w:val="19"/>
+          <w:szCs w:val="19"/>
+          <w:lang w:val="en-US"/>
+        </w:rPr>
+        <w:t>style</w:t>
+      </w:r>
+      <w:r>
+        <w:rPr>
+          <w:rFonts w:ascii="Cascadia Mono" w:hAnsi="Cascadia Mono" w:cs="Cascadia Mono"/>
+          <w:color w:val="0000FF"/>
+          <w:sz w:val="19"/>
+          <w:szCs w:val="19"/>
+          <w:lang w:val="en-US"/>
+        </w:rPr>
+        <w:t>="font-family: Inter, sans-serif; font-size: 32px; font-weight: 700; color: white;"&gt;</w:t>
+      </w:r>
+    </w:p>
+    <w:p>
+      <w:pPr>
+        <w:autoSpaceDE w:val="0"/>
+        <w:autoSpaceDN w:val="0"/>
+        <w:adjustRightInd w:val="0"/>
+        <w:spacing w:after="0" w:line="240" w:lineRule="auto"/>
+        <w:ind w:left="360"/>
+        <w:rPr>
+          <w:rFonts w:ascii="Cascadia Mono" w:hAnsi="Cascadia Mono" w:cs="Cascadia Mono"/>
+          <w:color w:val="000000"/>
+          <w:sz w:val="19"/>
+          <w:szCs w:val="19"/>
+          <w:lang w:val="en-US"/>
+        </w:rPr>
+      </w:pPr>
+      <w:r>
+        <w:rPr>
+          <w:rFonts w:ascii="Cascadia Mono" w:hAnsi="Cascadia Mono" w:cs="Cascadia Mono"/>
+          <w:color w:val="000000"/>
+          <w:sz w:val="19"/>
+          <w:szCs w:val="19"/>
+          <w:lang w:val="en-US"/>
+        </w:rPr>
+        <w:t xml:space="preserve">                x</w:t>
+      </w:r>
+    </w:p>
+    <w:p>
+      <w:pPr>
+        <w:autoSpaceDE w:val="0"/>
+        <w:autoSpaceDN w:val="0"/>
+        <w:adjustRightInd w:val="0"/>
+        <w:spacing w:after="0" w:line="240" w:lineRule="auto"/>
+        <w:ind w:left="360"/>
+        <w:rPr>
+          <w:rFonts w:ascii="Cascadia Mono" w:hAnsi="Cascadia Mono" w:cs="Cascadia Mono"/>
+          <w:color w:val="000000"/>
+          <w:sz w:val="19"/>
+          <w:szCs w:val="19"/>
+          <w:lang w:val="en-US"/>
+        </w:rPr>
+      </w:pPr>
+      <w:r>
+        <w:rPr>
+          <w:rFonts w:ascii="Cascadia Mono" w:hAnsi="Cascadia Mono" w:cs="Cascadia Mono"/>
+          <w:color w:val="000000"/>
+          <w:sz w:val="19"/>
+          <w:szCs w:val="19"/>
+          <w:lang w:val="en-US"/>
+        </w:rPr>
+        <w:t xml:space="preserve">            </w:t>
+      </w:r>
+      <w:r>
+        <w:rPr>
+          <w:rFonts w:ascii="Cascadia Mono" w:hAnsi="Cascadia Mono" w:cs="Cascadia Mono"/>
+          <w:color w:val="0000FF"/>
+          <w:sz w:val="19"/>
+          <w:szCs w:val="19"/>
+          <w:lang w:val="en-US"/>
+        </w:rPr>
+        <w:t>&lt;/</w:t>
+      </w:r>
+      <w:r>
+        <w:rPr>
+          <w:rFonts w:ascii="Cascadia Mono" w:hAnsi="Cascadia Mono" w:cs="Cascadia Mono"/>
+          <w:color w:val="800000"/>
+          <w:sz w:val="19"/>
+          <w:szCs w:val="19"/>
+          <w:lang w:val="en-US"/>
+        </w:rPr>
+        <w:t>h1</w:t>
+      </w:r>
+      <w:r>
+        <w:rPr>
+          <w:rFonts w:ascii="Cascadia Mono" w:hAnsi="Cascadia Mono" w:cs="Cascadia Mono"/>
+          <w:color w:val="0000FF"/>
+          <w:sz w:val="19"/>
+          <w:szCs w:val="19"/>
+          <w:lang w:val="en-US"/>
+        </w:rPr>
+        <w:t>&gt;</w:t>
+      </w:r>
+    </w:p>
+    <w:p>
+      <w:pPr>
+        <w:autoSpaceDE w:val="0"/>
+        <w:autoSpaceDN w:val="0"/>
+        <w:adjustRightInd w:val="0"/>
+        <w:spacing w:after="0" w:line="240" w:lineRule="auto"/>
+        <w:ind w:left="360"/>
+        <w:rPr>
+          <w:rFonts w:ascii="Cascadia Mono" w:hAnsi="Cascadia Mono" w:cs="Cascadia Mono"/>
+          <w:color w:val="000000"/>
+          <w:sz w:val="19"/>
+          <w:szCs w:val="19"/>
+          <w:lang w:val="en-US"/>
+        </w:rPr>
+      </w:pPr>
+      <w:r>
+        <w:rPr>
+          <w:rFonts w:ascii="Cascadia Mono" w:hAnsi="Cascadia Mono" w:cs="Cascadia Mono"/>
+          <w:color w:val="000000"/>
+          <w:sz w:val="19"/>
+          <w:szCs w:val="19"/>
+          <w:lang w:val="en-US"/>
+        </w:rPr>
+        <w:t xml:space="preserve">            </w:t>
+      </w:r>
+      <w:r>
+        <w:rPr>
+          <w:rFonts w:ascii="Cascadia Mono" w:hAnsi="Cascadia Mono" w:cs="Cascadia Mono"/>
+          <w:color w:val="0000FF"/>
+          <w:sz w:val="19"/>
+          <w:szCs w:val="19"/>
+          <w:lang w:val="en-US"/>
+        </w:rPr>
+        <w:t>&lt;</w:t>
+      </w:r>
+      <w:r>
+        <w:rPr>
+          <w:rFonts w:ascii="Cascadia Mono" w:hAnsi="Cascadia Mono" w:cs="Cascadia Mono"/>
+          <w:color w:val="800000"/>
+          <w:sz w:val="19"/>
+          <w:szCs w:val="19"/>
+          <w:lang w:val="en-US"/>
+        </w:rPr>
+        <w:t>h1</w:t>
+      </w:r>
+      <w:r>
+        <w:rPr>
+          <w:rFonts w:ascii="Cascadia Mono" w:hAnsi="Cascadia Mono" w:cs="Cascadia Mono"/>
+          <w:color w:val="000000"/>
+          <w:sz w:val="19"/>
+          <w:szCs w:val="19"/>
+          <w:lang w:val="en-US"/>
+        </w:rPr>
+        <w:t xml:space="preserve"> </w:t>
+      </w:r>
+      <w:r>
+        <w:rPr>
+          <w:rFonts w:ascii="Cascadia Mono" w:hAnsi="Cascadia Mono" w:cs="Cascadia Mono"/>
+          <w:color w:val="FF0000"/>
+          <w:sz w:val="19"/>
+          <w:szCs w:val="19"/>
+          <w:lang w:val="en-US"/>
+        </w:rPr>
+        <w:t>class</w:t>
+      </w:r>
+      <w:r>
+        <w:rPr>
+          <w:rFonts w:ascii="Cascadia Mono" w:hAnsi="Cascadia Mono" w:cs="Cascadia Mono"/>
+          <w:color w:val="0000FF"/>
+          <w:sz w:val="19"/>
+          <w:szCs w:val="19"/>
+          <w:lang w:val="en-US"/>
+        </w:rPr>
+        <w:t>="sop-logo"&gt;</w:t>
+      </w:r>
+      <w:r>
+        <w:rPr>
+          <w:rFonts w:ascii="Cascadia Mono" w:hAnsi="Cascadia Mono" w:cs="Cascadia Mono"/>
+          <w:color w:val="000000"/>
+          <w:sz w:val="19"/>
+          <w:szCs w:val="19"/>
+          <w:lang w:val="en-US"/>
+        </w:rPr>
+        <w:t>SOP</w:t>
+      </w:r>
+      <w:r>
+        <w:rPr>
+          <w:rFonts w:ascii="Cascadia Mono" w:hAnsi="Cascadia Mono" w:cs="Cascadia Mono"/>
+          <w:color w:val="0000FF"/>
+          <w:sz w:val="19"/>
+          <w:szCs w:val="19"/>
+          <w:lang w:val="en-US"/>
+        </w:rPr>
+        <w:t>&lt;/</w:t>
+      </w:r>
+      <w:r>
+        <w:rPr>
+          <w:rFonts w:ascii="Cascadia Mono" w:hAnsi="Cascadia Mono" w:cs="Cascadia Mono"/>
+          <w:color w:val="800000"/>
+          <w:sz w:val="19"/>
+          <w:szCs w:val="19"/>
+          <w:lang w:val="en-US"/>
+        </w:rPr>
+        <w:t>h1</w:t>
+      </w:r>
+      <w:r>
+        <w:rPr>
+          <w:rFonts w:ascii="Cascadia Mono" w:hAnsi="Cascadia Mono" w:cs="Cascadia Mono"/>
+          <w:color w:val="0000FF"/>
+          <w:sz w:val="19"/>
+          <w:szCs w:val="19"/>
+          <w:lang w:val="en-US"/>
+        </w:rPr>
+        <w:t>&gt;</w:t>
+      </w:r>
+    </w:p>
+    <w:p>
+      <w:pPr>
+        <w:autoSpaceDE w:val="0"/>
+        <w:autoSpaceDN w:val="0"/>
+        <w:adjustRightInd w:val="0"/>
+        <w:spacing w:after="0" w:line="240" w:lineRule="auto"/>
+        <w:ind w:left="360"/>
+        <w:rPr>
+          <w:rFonts w:ascii="Cascadia Mono" w:hAnsi="Cascadia Mono" w:cs="Cascadia Mono"/>
+          <w:color w:val="000000"/>
+          <w:sz w:val="19"/>
+          <w:szCs w:val="19"/>
+          <w:lang w:val="en-US"/>
+        </w:rPr>
+      </w:pPr>
+      <w:r>
+        <w:rPr>
+          <w:rFonts w:ascii="Cascadia Mono" w:hAnsi="Cascadia Mono" w:cs="Cascadia Mono"/>
+          <w:color w:val="000000"/>
+          <w:sz w:val="19"/>
+          <w:szCs w:val="19"/>
+          <w:lang w:val="en-US"/>
+        </w:rPr>
+        <w:t xml:space="preserve">        </w:t>
+      </w:r>
+      <w:r>
+        <w:rPr>
+          <w:rFonts w:ascii="Cascadia Mono" w:hAnsi="Cascadia Mono" w:cs="Cascadia Mono"/>
+          <w:color w:val="0000FF"/>
+          <w:sz w:val="19"/>
+          <w:szCs w:val="19"/>
+          <w:lang w:val="en-US"/>
+        </w:rPr>
+        <w:t>&lt;/</w:t>
+      </w:r>
+      <w:r>
+        <w:rPr>
+          <w:rFonts w:ascii="Cascadia Mono" w:hAnsi="Cascadia Mono" w:cs="Cascadia Mono"/>
+          <w:color w:val="800000"/>
+          <w:sz w:val="19"/>
+          <w:szCs w:val="19"/>
+          <w:lang w:val="en-US"/>
+        </w:rPr>
+        <w:t>div</w:t>
+      </w:r>
+      <w:r>
+        <w:rPr>
+          <w:rFonts w:ascii="Cascadia Mono" w:hAnsi="Cascadia Mono" w:cs="Cascadia Mono"/>
+          <w:color w:val="0000FF"/>
+          <w:sz w:val="19"/>
+          <w:szCs w:val="19"/>
+          <w:lang w:val="en-US"/>
+        </w:rPr>
+        <w:t>&gt;</w:t>
+      </w:r>
+    </w:p>
+    <w:p>
+      <w:pPr>
+        <w:autoSpaceDE w:val="0"/>
+        <w:autoSpaceDN w:val="0"/>
+        <w:adjustRightInd w:val="0"/>
+        <w:spacing w:after="0" w:line="240" w:lineRule="auto"/>
+        <w:ind w:left="360"/>
+        <w:rPr>
+          <w:rFonts w:ascii="Cascadia Mono" w:hAnsi="Cascadia Mono" w:cs="Cascadia Mono"/>
+          <w:color w:val="000000"/>
+          <w:sz w:val="19"/>
+          <w:szCs w:val="19"/>
+          <w:lang w:val="en-US"/>
+        </w:rPr>
+      </w:pPr>
+      <w:r>
+        <w:rPr>
+          <w:rFonts w:ascii="Cascadia Mono" w:hAnsi="Cascadia Mono" w:cs="Cascadia Mono"/>
+          <w:color w:val="000000"/>
+          <w:sz w:val="19"/>
+          <w:szCs w:val="19"/>
+          <w:lang w:val="en-US"/>
+        </w:rPr>
+        <w:t xml:space="preserve">        @</w:t>
+      </w:r>
+      <w:r>
+        <w:rPr>
+          <w:rFonts w:ascii="Cascadia Mono" w:hAnsi="Cascadia Mono" w:cs="Cascadia Mono"/>
+          <w:color w:val="0000FF"/>
+          <w:sz w:val="19"/>
+          <w:szCs w:val="19"/>
+          <w:lang w:val="en-US"/>
+        </w:rPr>
+        <w:t>if</w:t>
+      </w:r>
+      <w:r>
+        <w:rPr>
+          <w:rFonts w:ascii="Cascadia Mono" w:hAnsi="Cascadia Mono" w:cs="Cascadia Mono"/>
+          <w:color w:val="000000"/>
+          <w:sz w:val="19"/>
+          <w:szCs w:val="19"/>
+          <w:lang w:val="en-US"/>
+        </w:rPr>
+        <w:t xml:space="preserve"> (User.Identity.IsAuthenticated)</w:t>
+      </w:r>
+    </w:p>
+    <w:p>
+      <w:pPr>
+        <w:autoSpaceDE w:val="0"/>
+        <w:autoSpaceDN w:val="0"/>
+        <w:adjustRightInd w:val="0"/>
+        <w:spacing w:after="0" w:line="240" w:lineRule="auto"/>
+        <w:ind w:left="360"/>
+        <w:rPr>
+          <w:rFonts w:ascii="Cascadia Mono" w:hAnsi="Cascadia Mono" w:cs="Cascadia Mono"/>
+          <w:color w:val="000000"/>
+          <w:sz w:val="19"/>
+          <w:szCs w:val="19"/>
+          <w:lang w:val="en-US"/>
+        </w:rPr>
+      </w:pPr>
+      <w:r>
+        <w:rPr>
+          <w:rFonts w:ascii="Cascadia Mono" w:hAnsi="Cascadia Mono" w:cs="Cascadia Mono"/>
+          <w:color w:val="000000"/>
+          <w:sz w:val="19"/>
+          <w:szCs w:val="19"/>
+          <w:lang w:val="en-US"/>
+        </w:rPr>
+        <w:t xml:space="preserve">        {</w:t>
+      </w:r>
+    </w:p>
+    <w:p>
+      <w:pPr>
+        <w:autoSpaceDE w:val="0"/>
+        <w:autoSpaceDN w:val="0"/>
+        <w:adjustRightInd w:val="0"/>
+        <w:spacing w:after="0" w:line="240" w:lineRule="auto"/>
+        <w:ind w:left="360"/>
+        <w:rPr>
+          <w:rFonts w:ascii="Cascadia Mono" w:hAnsi="Cascadia Mono" w:cs="Cascadia Mono"/>
+          <w:color w:val="000000"/>
+          <w:sz w:val="19"/>
+          <w:szCs w:val="19"/>
+          <w:lang w:val="en-US"/>
+        </w:rPr>
+      </w:pPr>
+      <w:r>
+        <w:rPr>
+          <w:rFonts w:ascii="Cascadia Mono" w:hAnsi="Cascadia Mono" w:cs="Cascadia Mono"/>
+          <w:color w:val="000000"/>
+          <w:sz w:val="19"/>
+          <w:szCs w:val="19"/>
+          <w:lang w:val="en-US"/>
+        </w:rPr>
+        <w:t xml:space="preserve">            </w:t>
+      </w:r>
+      <w:r>
+        <w:rPr>
+          <w:rFonts w:ascii="Cascadia Mono" w:hAnsi="Cascadia Mono" w:cs="Cascadia Mono"/>
+          <w:color w:val="0000FF"/>
+          <w:sz w:val="19"/>
+          <w:szCs w:val="19"/>
+          <w:lang w:val="en-US"/>
+        </w:rPr>
+        <w:t>&lt;</w:t>
+      </w:r>
+      <w:r>
+        <w:rPr>
+          <w:rFonts w:ascii="Cascadia Mono" w:hAnsi="Cascadia Mono" w:cs="Cascadia Mono"/>
+          <w:b/>
+          <w:bCs/>
+          <w:color w:val="800080"/>
+          <w:sz w:val="19"/>
+          <w:szCs w:val="19"/>
+          <w:lang w:val="en-US"/>
+        </w:rPr>
+        <w:t>a</w:t>
+      </w:r>
+      <w:r>
+        <w:rPr>
+          <w:rFonts w:ascii="Cascadia Mono" w:hAnsi="Cascadia Mono" w:cs="Cascadia Mono"/>
+          <w:color w:val="000000"/>
+          <w:sz w:val="19"/>
+          <w:szCs w:val="19"/>
+          <w:lang w:val="en-US"/>
+        </w:rPr>
+        <w:t xml:space="preserve"> </w:t>
+      </w:r>
+      <w:r>
+        <w:rPr>
+          <w:rFonts w:ascii="Cascadia Mono" w:hAnsi="Cascadia Mono" w:cs="Cascadia Mono"/>
+          <w:b/>
+          <w:bCs/>
+          <w:color w:val="800080"/>
+          <w:sz w:val="19"/>
+          <w:szCs w:val="19"/>
+          <w:lang w:val="en-US"/>
+        </w:rPr>
+        <w:t>asp-controller</w:t>
+      </w:r>
+      <w:r>
+        <w:rPr>
+          <w:rFonts w:ascii="Cascadia Mono" w:hAnsi="Cascadia Mono" w:cs="Cascadia Mono"/>
+          <w:color w:val="0000FF"/>
+          <w:sz w:val="19"/>
+          <w:szCs w:val="19"/>
+          <w:lang w:val="en-US"/>
+        </w:rPr>
+        <w:t>="Auth"</w:t>
+      </w:r>
+      <w:r>
+        <w:rPr>
+          <w:rFonts w:ascii="Cascadia Mono" w:hAnsi="Cascadia Mono" w:cs="Cascadia Mono"/>
+          <w:color w:val="000000"/>
+          <w:sz w:val="19"/>
+          <w:szCs w:val="19"/>
+          <w:lang w:val="en-US"/>
+        </w:rPr>
+        <w:t xml:space="preserve"> </w:t>
+      </w:r>
+      <w:r>
+        <w:rPr>
+          <w:rFonts w:ascii="Cascadia Mono" w:hAnsi="Cascadia Mono" w:cs="Cascadia Mono"/>
+          <w:b/>
+          <w:bCs/>
+          <w:color w:val="800080"/>
+          <w:sz w:val="19"/>
+          <w:szCs w:val="19"/>
+          <w:lang w:val="en-US"/>
+        </w:rPr>
+        <w:t>asp-action</w:t>
+      </w:r>
+      <w:r>
+        <w:rPr>
+          <w:rFonts w:ascii="Cascadia Mono" w:hAnsi="Cascadia Mono" w:cs="Cascadia Mono"/>
+          <w:color w:val="0000FF"/>
+          <w:sz w:val="19"/>
+          <w:szCs w:val="19"/>
+          <w:lang w:val="en-US"/>
+        </w:rPr>
+        <w:t>="Logout"&gt;</w:t>
+      </w:r>
+    </w:p>
+    <w:p>
+      <w:pPr>
+        <w:autoSpaceDE w:val="0"/>
+        <w:autoSpaceDN w:val="0"/>
+        <w:adjustRightInd w:val="0"/>
+        <w:spacing w:after="0" w:line="240" w:lineRule="auto"/>
+        <w:ind w:left="360"/>
+        <w:rPr>
+          <w:rFonts w:ascii="Cascadia Mono" w:hAnsi="Cascadia Mono" w:cs="Cascadia Mono"/>
+          <w:color w:val="000000"/>
+          <w:sz w:val="19"/>
+          <w:szCs w:val="19"/>
+          <w:lang w:val="en-US"/>
+        </w:rPr>
+      </w:pPr>
+      <w:r>
+        <w:rPr>
+          <w:rFonts w:ascii="Cascadia Mono" w:hAnsi="Cascadia Mono" w:cs="Cascadia Mono"/>
+          <w:color w:val="000000"/>
+          <w:sz w:val="19"/>
+          <w:szCs w:val="19"/>
+          <w:lang w:val="en-US"/>
+        </w:rPr>
+        <w:t xml:space="preserve">                </w:t>
+      </w:r>
+      <w:r>
+        <w:rPr>
+          <w:rFonts w:ascii="Cascadia Mono" w:hAnsi="Cascadia Mono" w:cs="Cascadia Mono"/>
+          <w:color w:val="0000FF"/>
+          <w:sz w:val="19"/>
+          <w:szCs w:val="19"/>
+          <w:lang w:val="en-US"/>
+        </w:rPr>
+        <w:t>&lt;</w:t>
+      </w:r>
+      <w:r>
+        <w:rPr>
+          <w:rFonts w:ascii="Cascadia Mono" w:hAnsi="Cascadia Mono" w:cs="Cascadia Mono"/>
+          <w:color w:val="800000"/>
+          <w:sz w:val="19"/>
+          <w:szCs w:val="19"/>
+          <w:lang w:val="en-US"/>
+        </w:rPr>
+        <w:t>div</w:t>
+      </w:r>
+      <w:r>
+        <w:rPr>
+          <w:rFonts w:ascii="Cascadia Mono" w:hAnsi="Cascadia Mono" w:cs="Cascadia Mono"/>
+          <w:color w:val="000000"/>
+          <w:sz w:val="19"/>
+          <w:szCs w:val="19"/>
+          <w:lang w:val="en-US"/>
+        </w:rPr>
+        <w:t xml:space="preserve"> </w:t>
+      </w:r>
+      <w:r>
+        <w:rPr>
+          <w:rFonts w:ascii="Cascadia Mono" w:hAnsi="Cascadia Mono" w:cs="Cascadia Mono"/>
+          <w:color w:val="FF0000"/>
+          <w:sz w:val="19"/>
+          <w:szCs w:val="19"/>
+          <w:lang w:val="en-US"/>
+        </w:rPr>
+        <w:t>class</w:t>
+      </w:r>
+      <w:r>
+        <w:rPr>
+          <w:rFonts w:ascii="Cascadia Mono" w:hAnsi="Cascadia Mono" w:cs="Cascadia Mono"/>
+          <w:color w:val="0000FF"/>
+          <w:sz w:val="19"/>
+          <w:szCs w:val="19"/>
+          <w:lang w:val="en-US"/>
+        </w:rPr>
+        <w:t>="hero-button"&gt;</w:t>
+      </w:r>
+    </w:p>
+    <w:p>
+      <w:pPr>
+        <w:autoSpaceDE w:val="0"/>
+        <w:autoSpaceDN w:val="0"/>
+        <w:adjustRightInd w:val="0"/>
+        <w:spacing w:after="0" w:line="240" w:lineRule="auto"/>
+        <w:ind w:left="360"/>
+        <w:rPr>
+          <w:rFonts w:ascii="Cascadia Mono" w:hAnsi="Cascadia Mono" w:cs="Cascadia Mono"/>
+          <w:color w:val="000000"/>
+          <w:sz w:val="19"/>
+          <w:szCs w:val="19"/>
+          <w:lang w:val="en-US"/>
+        </w:rPr>
+      </w:pPr>
+      <w:r>
+        <w:rPr>
+          <w:rFonts w:ascii="Cascadia Mono" w:hAnsi="Cascadia Mono" w:cs="Cascadia Mono"/>
+          <w:color w:val="000000"/>
+          <w:sz w:val="19"/>
+          <w:szCs w:val="19"/>
+          <w:lang w:val="en-US"/>
+        </w:rPr>
+        <w:t xml:space="preserve">                    </w:t>
+      </w:r>
+      <w:r>
+        <w:rPr>
+          <w:rFonts w:ascii="Cascadia Mono" w:hAnsi="Cascadia Mono" w:cs="Cascadia Mono"/>
+          <w:color w:val="0000FF"/>
+          <w:sz w:val="19"/>
+          <w:szCs w:val="19"/>
+          <w:lang w:val="en-US"/>
+        </w:rPr>
+        <w:t>&lt;</w:t>
+      </w:r>
+      <w:r>
+        <w:rPr>
+          <w:rFonts w:ascii="Cascadia Mono" w:hAnsi="Cascadia Mono" w:cs="Cascadia Mono"/>
+          <w:color w:val="800000"/>
+          <w:sz w:val="19"/>
+          <w:szCs w:val="19"/>
+          <w:lang w:val="en-US"/>
+        </w:rPr>
+        <w:t>h1</w:t>
+      </w:r>
+      <w:r>
+        <w:rPr>
+          <w:rFonts w:ascii="Cascadia Mono" w:hAnsi="Cascadia Mono" w:cs="Cascadia Mono"/>
+          <w:color w:val="000000"/>
+          <w:sz w:val="19"/>
+          <w:szCs w:val="19"/>
+          <w:lang w:val="en-US"/>
+        </w:rPr>
+        <w:t xml:space="preserve"> </w:t>
+      </w:r>
+      <w:r>
+        <w:rPr>
+          <w:rFonts w:ascii="Cascadia Mono" w:hAnsi="Cascadia Mono" w:cs="Cascadia Mono"/>
+          <w:color w:val="FF0000"/>
+          <w:sz w:val="19"/>
+          <w:szCs w:val="19"/>
+          <w:lang w:val="en-US"/>
+        </w:rPr>
+        <w:t>class</w:t>
+      </w:r>
+      <w:r>
+        <w:rPr>
+          <w:rFonts w:ascii="Cascadia Mono" w:hAnsi="Cascadia Mono" w:cs="Cascadia Mono"/>
+          <w:color w:val="0000FF"/>
+          <w:sz w:val="19"/>
+          <w:szCs w:val="19"/>
+          <w:lang w:val="en-US"/>
+        </w:rPr>
+        <w:t>="button-title"&gt;</w:t>
+      </w:r>
+      <w:r>
+        <w:rPr>
+          <w:rFonts w:ascii="Cascadia Mono" w:hAnsi="Cascadia Mono" w:cs="Cascadia Mono"/>
+          <w:color w:val="000000"/>
+          <w:sz w:val="19"/>
+          <w:szCs w:val="19"/>
+          <w:lang w:val="en-US"/>
+        </w:rPr>
+        <w:t>Logout</w:t>
+      </w:r>
+      <w:r>
+        <w:rPr>
+          <w:rFonts w:ascii="Cascadia Mono" w:hAnsi="Cascadia Mono" w:cs="Cascadia Mono"/>
+          <w:color w:val="0000FF"/>
+          <w:sz w:val="19"/>
+          <w:szCs w:val="19"/>
+          <w:lang w:val="en-US"/>
+        </w:rPr>
+        <w:t>&lt;/</w:t>
+      </w:r>
+      <w:r>
+        <w:rPr>
+          <w:rFonts w:ascii="Cascadia Mono" w:hAnsi="Cascadia Mono" w:cs="Cascadia Mono"/>
+          <w:color w:val="800000"/>
+          <w:sz w:val="19"/>
+          <w:szCs w:val="19"/>
+          <w:lang w:val="en-US"/>
+        </w:rPr>
+        <w:t>h1</w:t>
+      </w:r>
+      <w:r>
+        <w:rPr>
+          <w:rFonts w:ascii="Cascadia Mono" w:hAnsi="Cascadia Mono" w:cs="Cascadia Mono"/>
+          <w:color w:val="0000FF"/>
+          <w:sz w:val="19"/>
+          <w:szCs w:val="19"/>
+          <w:lang w:val="en-US"/>
+        </w:rPr>
+        <w:t>&gt;</w:t>
+      </w:r>
+    </w:p>
+    <w:p>
+      <w:pPr>
+        <w:autoSpaceDE w:val="0"/>
+        <w:autoSpaceDN w:val="0"/>
+        <w:adjustRightInd w:val="0"/>
+        <w:spacing w:after="0" w:line="240" w:lineRule="auto"/>
+        <w:ind w:left="360"/>
+        <w:rPr>
+          <w:rFonts w:ascii="Cascadia Mono" w:hAnsi="Cascadia Mono" w:cs="Cascadia Mono"/>
+          <w:color w:val="000000"/>
+          <w:sz w:val="19"/>
+          <w:szCs w:val="19"/>
+          <w:lang w:val="en-US"/>
+        </w:rPr>
+      </w:pPr>
+      <w:r>
+        <w:rPr>
+          <w:rFonts w:ascii="Cascadia Mono" w:hAnsi="Cascadia Mono" w:cs="Cascadia Mono"/>
+          <w:color w:val="000000"/>
+          <w:sz w:val="19"/>
+          <w:szCs w:val="19"/>
+          <w:lang w:val="en-US"/>
+        </w:rPr>
+        <w:t xml:space="preserve">                </w:t>
+      </w:r>
+      <w:r>
+        <w:rPr>
+          <w:rFonts w:ascii="Cascadia Mono" w:hAnsi="Cascadia Mono" w:cs="Cascadia Mono"/>
+          <w:color w:val="0000FF"/>
+          <w:sz w:val="19"/>
+          <w:szCs w:val="19"/>
+          <w:lang w:val="en-US"/>
+        </w:rPr>
+        <w:t>&lt;/</w:t>
+      </w:r>
+      <w:r>
+        <w:rPr>
+          <w:rFonts w:ascii="Cascadia Mono" w:hAnsi="Cascadia Mono" w:cs="Cascadia Mono"/>
+          <w:color w:val="800000"/>
+          <w:sz w:val="19"/>
+          <w:szCs w:val="19"/>
+          <w:lang w:val="en-US"/>
+        </w:rPr>
+        <w:t>div</w:t>
+      </w:r>
+      <w:r>
+        <w:rPr>
+          <w:rFonts w:ascii="Cascadia Mono" w:hAnsi="Cascadia Mono" w:cs="Cascadia Mono"/>
+          <w:color w:val="0000FF"/>
+          <w:sz w:val="19"/>
+          <w:szCs w:val="19"/>
+          <w:lang w:val="en-US"/>
+        </w:rPr>
+        <w:t>&gt;</w:t>
+      </w:r>
+    </w:p>
+    <w:p>
+      <w:pPr>
+        <w:autoSpaceDE w:val="0"/>
+        <w:autoSpaceDN w:val="0"/>
+        <w:adjustRightInd w:val="0"/>
+        <w:spacing w:after="0" w:line="240" w:lineRule="auto"/>
+        <w:ind w:left="360"/>
+        <w:rPr>
+          <w:rFonts w:ascii="Cascadia Mono" w:hAnsi="Cascadia Mono" w:cs="Cascadia Mono"/>
+          <w:color w:val="000000"/>
+          <w:sz w:val="19"/>
+          <w:szCs w:val="19"/>
+          <w:lang w:val="en-US"/>
+        </w:rPr>
+      </w:pPr>
+      <w:r>
+        <w:rPr>
+          <w:rFonts w:ascii="Cascadia Mono" w:hAnsi="Cascadia Mono" w:cs="Cascadia Mono"/>
+          <w:color w:val="000000"/>
+          <w:sz w:val="19"/>
+          <w:szCs w:val="19"/>
+          <w:lang w:val="en-US"/>
+        </w:rPr>
+        <w:t xml:space="preserve">            </w:t>
+      </w:r>
+      <w:r>
+        <w:rPr>
+          <w:rFonts w:ascii="Cascadia Mono" w:hAnsi="Cascadia Mono" w:cs="Cascadia Mono"/>
+          <w:color w:val="0000FF"/>
+          <w:sz w:val="19"/>
+          <w:szCs w:val="19"/>
+          <w:lang w:val="en-US"/>
+        </w:rPr>
+        <w:t>&lt;/</w:t>
+      </w:r>
+      <w:r>
+        <w:rPr>
+          <w:rFonts w:ascii="Cascadia Mono" w:hAnsi="Cascadia Mono" w:cs="Cascadia Mono"/>
+          <w:b/>
+          <w:bCs/>
+          <w:color w:val="800080"/>
+          <w:sz w:val="19"/>
+          <w:szCs w:val="19"/>
+          <w:lang w:val="en-US"/>
+        </w:rPr>
+        <w:t>a</w:t>
+      </w:r>
+      <w:r>
+        <w:rPr>
+          <w:rFonts w:ascii="Cascadia Mono" w:hAnsi="Cascadia Mono" w:cs="Cascadia Mono"/>
+          <w:color w:val="0000FF"/>
+          <w:sz w:val="19"/>
+          <w:szCs w:val="19"/>
+          <w:lang w:val="en-US"/>
+        </w:rPr>
+        <w:t>&gt;</w:t>
+      </w:r>
+    </w:p>
+    <w:p>
+      <w:pPr>
+        <w:autoSpaceDE w:val="0"/>
+        <w:autoSpaceDN w:val="0"/>
+        <w:adjustRightInd w:val="0"/>
+        <w:spacing w:after="0" w:line="240" w:lineRule="auto"/>
+        <w:ind w:left="360"/>
+        <w:rPr>
+          <w:rFonts w:ascii="Cascadia Mono" w:hAnsi="Cascadia Mono" w:cs="Cascadia Mono"/>
+          <w:color w:val="000000"/>
+          <w:sz w:val="19"/>
+          <w:szCs w:val="19"/>
+          <w:lang w:val="en-US"/>
+        </w:rPr>
+      </w:pPr>
+      <w:r>
+        <w:rPr>
+          <w:rFonts w:ascii="Cascadia Mono" w:hAnsi="Cascadia Mono" w:cs="Cascadia Mono"/>
+          <w:color w:val="000000"/>
+          <w:sz w:val="19"/>
+          <w:szCs w:val="19"/>
+          <w:lang w:val="en-US"/>
+        </w:rPr>
+        <w:t xml:space="preserve">        }</w:t>
+      </w:r>
+    </w:p>
+    <w:p>
+      <w:pPr>
+        <w:autoSpaceDE w:val="0"/>
+        <w:autoSpaceDN w:val="0"/>
+        <w:adjustRightInd w:val="0"/>
+        <w:spacing w:after="0" w:line="240" w:lineRule="auto"/>
+        <w:ind w:left="360"/>
+        <w:rPr>
+          <w:rFonts w:ascii="Cascadia Mono" w:hAnsi="Cascadia Mono" w:cs="Cascadia Mono"/>
+          <w:color w:val="000000"/>
+          <w:sz w:val="19"/>
+          <w:szCs w:val="19"/>
+          <w:lang w:val="en-US"/>
+        </w:rPr>
+      </w:pPr>
+      <w:r>
+        <w:rPr>
+          <w:rFonts w:ascii="Cascadia Mono" w:hAnsi="Cascadia Mono" w:cs="Cascadia Mono"/>
+          <w:color w:val="000000"/>
+          <w:sz w:val="19"/>
+          <w:szCs w:val="19"/>
+          <w:lang w:val="en-US"/>
+        </w:rPr>
+        <w:t xml:space="preserve">        </w:t>
+      </w:r>
+      <w:r>
+        <w:rPr>
+          <w:rFonts w:ascii="Cascadia Mono" w:hAnsi="Cascadia Mono" w:cs="Cascadia Mono"/>
+          <w:color w:val="0000FF"/>
+          <w:sz w:val="19"/>
+          <w:szCs w:val="19"/>
+          <w:lang w:val="en-US"/>
+        </w:rPr>
+        <w:t>else</w:t>
+      </w:r>
+    </w:p>
+    <w:p>
+      <w:pPr>
+        <w:autoSpaceDE w:val="0"/>
+        <w:autoSpaceDN w:val="0"/>
+        <w:adjustRightInd w:val="0"/>
+        <w:spacing w:after="0" w:line="240" w:lineRule="auto"/>
+        <w:ind w:left="360"/>
+        <w:rPr>
+          <w:rFonts w:ascii="Cascadia Mono" w:hAnsi="Cascadia Mono" w:cs="Cascadia Mono"/>
+          <w:color w:val="000000"/>
+          <w:sz w:val="19"/>
+          <w:szCs w:val="19"/>
+          <w:lang w:val="en-US"/>
+        </w:rPr>
+      </w:pPr>
+      <w:r>
+        <w:rPr>
+          <w:rFonts w:ascii="Cascadia Mono" w:hAnsi="Cascadia Mono" w:cs="Cascadia Mono"/>
+          <w:color w:val="000000"/>
+          <w:sz w:val="19"/>
+          <w:szCs w:val="19"/>
+          <w:lang w:val="en-US"/>
+        </w:rPr>
+        <w:t xml:space="preserve">        {</w:t>
+      </w:r>
+    </w:p>
+    <w:p>
+      <w:pPr>
+        <w:autoSpaceDE w:val="0"/>
+        <w:autoSpaceDN w:val="0"/>
+        <w:adjustRightInd w:val="0"/>
+        <w:spacing w:after="0" w:line="240" w:lineRule="auto"/>
+        <w:ind w:left="360"/>
+        <w:rPr>
+          <w:rFonts w:ascii="Cascadia Mono" w:hAnsi="Cascadia Mono" w:cs="Cascadia Mono"/>
+          <w:color w:val="000000"/>
+          <w:sz w:val="19"/>
+          <w:szCs w:val="19"/>
+          <w:lang w:val="en-US"/>
+        </w:rPr>
+      </w:pPr>
+      <w:r>
+        <w:rPr>
+          <w:rFonts w:ascii="Cascadia Mono" w:hAnsi="Cascadia Mono" w:cs="Cascadia Mono"/>
+          <w:color w:val="000000"/>
+          <w:sz w:val="19"/>
+          <w:szCs w:val="19"/>
+          <w:lang w:val="en-US"/>
+        </w:rPr>
+        <w:t xml:space="preserve">            </w:t>
+      </w:r>
+      <w:r>
+        <w:rPr>
+          <w:rFonts w:ascii="Cascadia Mono" w:hAnsi="Cascadia Mono" w:cs="Cascadia Mono"/>
+          <w:color w:val="0000FF"/>
+          <w:sz w:val="19"/>
+          <w:szCs w:val="19"/>
+          <w:lang w:val="en-US"/>
+        </w:rPr>
+        <w:t>&lt;</w:t>
+      </w:r>
+      <w:r>
+        <w:rPr>
+          <w:rFonts w:ascii="Cascadia Mono" w:hAnsi="Cascadia Mono" w:cs="Cascadia Mono"/>
+          <w:b/>
+          <w:bCs/>
+          <w:color w:val="800080"/>
+          <w:sz w:val="19"/>
+          <w:szCs w:val="19"/>
+          <w:lang w:val="en-US"/>
+        </w:rPr>
+        <w:t>a</w:t>
+      </w:r>
+      <w:r>
+        <w:rPr>
+          <w:rFonts w:ascii="Cascadia Mono" w:hAnsi="Cascadia Mono" w:cs="Cascadia Mono"/>
+          <w:color w:val="000000"/>
+          <w:sz w:val="19"/>
+          <w:szCs w:val="19"/>
+          <w:lang w:val="en-US"/>
+        </w:rPr>
+        <w:t xml:space="preserve"> </w:t>
+      </w:r>
+      <w:r>
+        <w:rPr>
+          <w:rFonts w:ascii="Cascadia Mono" w:hAnsi="Cascadia Mono" w:cs="Cascadia Mono"/>
+          <w:b/>
+          <w:bCs/>
+          <w:color w:val="800080"/>
+          <w:sz w:val="19"/>
+          <w:szCs w:val="19"/>
+          <w:lang w:val="en-US"/>
+        </w:rPr>
+        <w:t>asp-controller</w:t>
+      </w:r>
+      <w:r>
+        <w:rPr>
+          <w:rFonts w:ascii="Cascadia Mono" w:hAnsi="Cascadia Mono" w:cs="Cascadia Mono"/>
+          <w:color w:val="0000FF"/>
+          <w:sz w:val="19"/>
+          <w:szCs w:val="19"/>
+          <w:lang w:val="en-US"/>
+        </w:rPr>
+        <w:t>="Auth"</w:t>
+      </w:r>
+      <w:r>
+        <w:rPr>
+          <w:rFonts w:ascii="Cascadia Mono" w:hAnsi="Cascadia Mono" w:cs="Cascadia Mono"/>
+          <w:color w:val="000000"/>
+          <w:sz w:val="19"/>
+          <w:szCs w:val="19"/>
+          <w:lang w:val="en-US"/>
+        </w:rPr>
+        <w:t xml:space="preserve"> </w:t>
+      </w:r>
+      <w:r>
+        <w:rPr>
+          <w:rFonts w:ascii="Cascadia Mono" w:hAnsi="Cascadia Mono" w:cs="Cascadia Mono"/>
+          <w:b/>
+          <w:bCs/>
+          <w:color w:val="800080"/>
+          <w:sz w:val="19"/>
+          <w:szCs w:val="19"/>
+          <w:lang w:val="en-US"/>
+        </w:rPr>
+        <w:t>asp-action</w:t>
+      </w:r>
+      <w:r>
+        <w:rPr>
+          <w:rFonts w:ascii="Cascadia Mono" w:hAnsi="Cascadia Mono" w:cs="Cascadia Mono"/>
+          <w:color w:val="0000FF"/>
+          <w:sz w:val="19"/>
+          <w:szCs w:val="19"/>
+          <w:lang w:val="en-US"/>
+        </w:rPr>
+        <w:t>="Login"&gt;</w:t>
+      </w:r>
+    </w:p>
+    <w:p>
+      <w:pPr>
+        <w:autoSpaceDE w:val="0"/>
+        <w:autoSpaceDN w:val="0"/>
+        <w:adjustRightInd w:val="0"/>
+        <w:spacing w:after="0" w:line="240" w:lineRule="auto"/>
+        <w:ind w:left="360"/>
+        <w:rPr>
+          <w:rFonts w:ascii="Cascadia Mono" w:hAnsi="Cascadia Mono" w:cs="Cascadia Mono"/>
+          <w:color w:val="000000"/>
+          <w:sz w:val="19"/>
+          <w:szCs w:val="19"/>
+          <w:lang w:val="en-US"/>
+        </w:rPr>
+      </w:pPr>
+      <w:r>
+        <w:rPr>
+          <w:rFonts w:ascii="Cascadia Mono" w:hAnsi="Cascadia Mono" w:cs="Cascadia Mono"/>
+          <w:color w:val="000000"/>
+          <w:sz w:val="19"/>
+          <w:szCs w:val="19"/>
+          <w:lang w:val="en-US"/>
+        </w:rPr>
+        <w:t xml:space="preserve">                </w:t>
+      </w:r>
+      <w:r>
+        <w:rPr>
+          <w:rFonts w:ascii="Cascadia Mono" w:hAnsi="Cascadia Mono" w:cs="Cascadia Mono"/>
+          <w:color w:val="0000FF"/>
+          <w:sz w:val="19"/>
+          <w:szCs w:val="19"/>
+          <w:lang w:val="en-US"/>
+        </w:rPr>
+        <w:t>&lt;</w:t>
+      </w:r>
+      <w:r>
+        <w:rPr>
+          <w:rFonts w:ascii="Cascadia Mono" w:hAnsi="Cascadia Mono" w:cs="Cascadia Mono"/>
+          <w:color w:val="800000"/>
+          <w:sz w:val="19"/>
+          <w:szCs w:val="19"/>
+          <w:lang w:val="en-US"/>
+        </w:rPr>
+        <w:t>div</w:t>
+      </w:r>
+      <w:r>
+        <w:rPr>
+          <w:rFonts w:ascii="Cascadia Mono" w:hAnsi="Cascadia Mono" w:cs="Cascadia Mono"/>
+          <w:color w:val="000000"/>
+          <w:sz w:val="19"/>
+          <w:szCs w:val="19"/>
+          <w:lang w:val="en-US"/>
+        </w:rPr>
+        <w:t xml:space="preserve"> </w:t>
+      </w:r>
+      <w:r>
+        <w:rPr>
+          <w:rFonts w:ascii="Cascadia Mono" w:hAnsi="Cascadia Mono" w:cs="Cascadia Mono"/>
+          <w:color w:val="FF0000"/>
+          <w:sz w:val="19"/>
+          <w:szCs w:val="19"/>
+          <w:lang w:val="en-US"/>
+        </w:rPr>
+        <w:t>class</w:t>
+      </w:r>
+      <w:r>
+        <w:rPr>
+          <w:rFonts w:ascii="Cascadia Mono" w:hAnsi="Cascadia Mono" w:cs="Cascadia Mono"/>
+          <w:color w:val="0000FF"/>
+          <w:sz w:val="19"/>
+          <w:szCs w:val="19"/>
+          <w:lang w:val="en-US"/>
+        </w:rPr>
+        <w:t>="hero-button"&gt;</w:t>
+      </w:r>
+    </w:p>
+    <w:p>
+      <w:pPr>
+        <w:autoSpaceDE w:val="0"/>
+        <w:autoSpaceDN w:val="0"/>
+        <w:adjustRightInd w:val="0"/>
+        <w:spacing w:after="0" w:line="240" w:lineRule="auto"/>
+        <w:ind w:left="360"/>
+        <w:rPr>
+          <w:rFonts w:ascii="Cascadia Mono" w:hAnsi="Cascadia Mono" w:cs="Cascadia Mono"/>
+          <w:color w:val="000000"/>
+          <w:sz w:val="19"/>
+          <w:szCs w:val="19"/>
+          <w:lang w:val="en-US"/>
+        </w:rPr>
+      </w:pPr>
+      <w:r>
+        <w:rPr>
+          <w:rFonts w:ascii="Cascadia Mono" w:hAnsi="Cascadia Mono" w:cs="Cascadia Mono"/>
+          <w:color w:val="000000"/>
+          <w:sz w:val="19"/>
+          <w:szCs w:val="19"/>
+          <w:lang w:val="en-US"/>
+        </w:rPr>
+        <w:t xml:space="preserve">                    </w:t>
+      </w:r>
+      <w:r>
+        <w:rPr>
+          <w:rFonts w:ascii="Cascadia Mono" w:hAnsi="Cascadia Mono" w:cs="Cascadia Mono"/>
+          <w:color w:val="0000FF"/>
+          <w:sz w:val="19"/>
+          <w:szCs w:val="19"/>
+          <w:lang w:val="en-US"/>
+        </w:rPr>
+        <w:t>&lt;</w:t>
+      </w:r>
+      <w:r>
+        <w:rPr>
+          <w:rFonts w:ascii="Cascadia Mono" w:hAnsi="Cascadia Mono" w:cs="Cascadia Mono"/>
+          <w:color w:val="800000"/>
+          <w:sz w:val="19"/>
+          <w:szCs w:val="19"/>
+          <w:lang w:val="en-US"/>
+        </w:rPr>
+        <w:t>h1</w:t>
+      </w:r>
+      <w:r>
+        <w:rPr>
+          <w:rFonts w:ascii="Cascadia Mono" w:hAnsi="Cascadia Mono" w:cs="Cascadia Mono"/>
+          <w:color w:val="000000"/>
+          <w:sz w:val="19"/>
+          <w:szCs w:val="19"/>
+          <w:lang w:val="en-US"/>
+        </w:rPr>
+        <w:t xml:space="preserve"> </w:t>
+      </w:r>
+      <w:r>
+        <w:rPr>
+          <w:rFonts w:ascii="Cascadia Mono" w:hAnsi="Cascadia Mono" w:cs="Cascadia Mono"/>
+          <w:color w:val="FF0000"/>
+          <w:sz w:val="19"/>
+          <w:szCs w:val="19"/>
+          <w:lang w:val="en-US"/>
+        </w:rPr>
+        <w:t>class</w:t>
+      </w:r>
+      <w:r>
+        <w:rPr>
+          <w:rFonts w:ascii="Cascadia Mono" w:hAnsi="Cascadia Mono" w:cs="Cascadia Mono"/>
+          <w:color w:val="0000FF"/>
+          <w:sz w:val="19"/>
+          <w:szCs w:val="19"/>
+          <w:lang w:val="en-US"/>
+        </w:rPr>
+        <w:t>="button-title"&gt;</w:t>
+      </w:r>
+      <w:r>
+        <w:rPr>
+          <w:rFonts w:ascii="Cascadia Mono" w:hAnsi="Cascadia Mono" w:cs="Cascadia Mono"/>
+          <w:color w:val="000000"/>
+          <w:sz w:val="19"/>
+          <w:szCs w:val="19"/>
+          <w:lang w:val="en-US"/>
+        </w:rPr>
+        <w:t>Login</w:t>
+      </w:r>
+      <w:r>
+        <w:rPr>
+          <w:rFonts w:ascii="Cascadia Mono" w:hAnsi="Cascadia Mono" w:cs="Cascadia Mono"/>
+          <w:color w:val="0000FF"/>
+          <w:sz w:val="19"/>
+          <w:szCs w:val="19"/>
+          <w:lang w:val="en-US"/>
+        </w:rPr>
+        <w:t>&lt;/</w:t>
+      </w:r>
+      <w:r>
+        <w:rPr>
+          <w:rFonts w:ascii="Cascadia Mono" w:hAnsi="Cascadia Mono" w:cs="Cascadia Mono"/>
+          <w:color w:val="800000"/>
+          <w:sz w:val="19"/>
+          <w:szCs w:val="19"/>
+          <w:lang w:val="en-US"/>
+        </w:rPr>
+        <w:t>h1</w:t>
+      </w:r>
+      <w:r>
+        <w:rPr>
+          <w:rFonts w:ascii="Cascadia Mono" w:hAnsi="Cascadia Mono" w:cs="Cascadia Mono"/>
+          <w:color w:val="0000FF"/>
+          <w:sz w:val="19"/>
+          <w:szCs w:val="19"/>
+          <w:lang w:val="en-US"/>
+        </w:rPr>
+        <w:t>&gt;</w:t>
+      </w:r>
+    </w:p>
+    <w:p>
+      <w:pPr>
+        <w:autoSpaceDE w:val="0"/>
+        <w:autoSpaceDN w:val="0"/>
+        <w:adjustRightInd w:val="0"/>
+        <w:spacing w:after="0" w:line="240" w:lineRule="auto"/>
+        <w:ind w:left="360"/>
+        <w:rPr>
+          <w:rFonts w:ascii="Cascadia Mono" w:hAnsi="Cascadia Mono" w:cs="Cascadia Mono"/>
+          <w:color w:val="000000"/>
+          <w:sz w:val="19"/>
+          <w:szCs w:val="19"/>
+          <w:lang w:val="en-US"/>
+        </w:rPr>
+      </w:pPr>
+      <w:r>
+        <w:rPr>
+          <w:rFonts w:ascii="Cascadia Mono" w:hAnsi="Cascadia Mono" w:cs="Cascadia Mono"/>
+          <w:color w:val="000000"/>
+          <w:sz w:val="19"/>
+          <w:szCs w:val="19"/>
+          <w:lang w:val="en-US"/>
+        </w:rPr>
+        <w:t xml:space="preserve">                </w:t>
+      </w:r>
+      <w:r>
+        <w:rPr>
+          <w:rFonts w:ascii="Cascadia Mono" w:hAnsi="Cascadia Mono" w:cs="Cascadia Mono"/>
+          <w:color w:val="0000FF"/>
+          <w:sz w:val="19"/>
+          <w:szCs w:val="19"/>
+          <w:lang w:val="en-US"/>
+        </w:rPr>
+        <w:t>&lt;/</w:t>
+      </w:r>
+      <w:r>
+        <w:rPr>
+          <w:rFonts w:ascii="Cascadia Mono" w:hAnsi="Cascadia Mono" w:cs="Cascadia Mono"/>
+          <w:color w:val="800000"/>
+          <w:sz w:val="19"/>
+          <w:szCs w:val="19"/>
+          <w:lang w:val="en-US"/>
+        </w:rPr>
+        <w:t>div</w:t>
+      </w:r>
+      <w:r>
+        <w:rPr>
+          <w:rFonts w:ascii="Cascadia Mono" w:hAnsi="Cascadia Mono" w:cs="Cascadia Mono"/>
+          <w:color w:val="0000FF"/>
+          <w:sz w:val="19"/>
+          <w:szCs w:val="19"/>
+          <w:lang w:val="en-US"/>
+        </w:rPr>
+        <w:t>&gt;</w:t>
+      </w:r>
+    </w:p>
+    <w:p>
+      <w:pPr>
+        <w:autoSpaceDE w:val="0"/>
+        <w:autoSpaceDN w:val="0"/>
+        <w:adjustRightInd w:val="0"/>
+        <w:spacing w:after="0" w:line="240" w:lineRule="auto"/>
+        <w:ind w:left="360"/>
+        <w:rPr>
+          <w:rFonts w:ascii="Cascadia Mono" w:hAnsi="Cascadia Mono" w:cs="Cascadia Mono"/>
+          <w:color w:val="000000"/>
+          <w:sz w:val="19"/>
+          <w:szCs w:val="19"/>
+          <w:lang w:val="en-US"/>
+        </w:rPr>
+      </w:pPr>
+      <w:r>
+        <w:rPr>
+          <w:rFonts w:ascii="Cascadia Mono" w:hAnsi="Cascadia Mono" w:cs="Cascadia Mono"/>
+          <w:color w:val="000000"/>
+          <w:sz w:val="19"/>
+          <w:szCs w:val="19"/>
+          <w:lang w:val="en-US"/>
+        </w:rPr>
+        <w:t xml:space="preserve">            </w:t>
+      </w:r>
+      <w:r>
+        <w:rPr>
+          <w:rFonts w:ascii="Cascadia Mono" w:hAnsi="Cascadia Mono" w:cs="Cascadia Mono"/>
+          <w:color w:val="0000FF"/>
+          <w:sz w:val="19"/>
+          <w:szCs w:val="19"/>
+          <w:lang w:val="en-US"/>
+        </w:rPr>
+        <w:t>&lt;/</w:t>
+      </w:r>
+      <w:r>
+        <w:rPr>
+          <w:rFonts w:ascii="Cascadia Mono" w:hAnsi="Cascadia Mono" w:cs="Cascadia Mono"/>
+          <w:b/>
+          <w:bCs/>
+          <w:color w:val="800080"/>
+          <w:sz w:val="19"/>
+          <w:szCs w:val="19"/>
+          <w:lang w:val="en-US"/>
+        </w:rPr>
+        <w:t>a</w:t>
+      </w:r>
+      <w:r>
+        <w:rPr>
+          <w:rFonts w:ascii="Cascadia Mono" w:hAnsi="Cascadia Mono" w:cs="Cascadia Mono"/>
+          <w:color w:val="0000FF"/>
+          <w:sz w:val="19"/>
+          <w:szCs w:val="19"/>
+          <w:lang w:val="en-US"/>
+        </w:rPr>
+        <w:t>&gt;</w:t>
+      </w:r>
+    </w:p>
+    <w:p>
+      <w:pPr>
+        <w:autoSpaceDE w:val="0"/>
+        <w:autoSpaceDN w:val="0"/>
+        <w:adjustRightInd w:val="0"/>
+        <w:spacing w:after="0" w:line="240" w:lineRule="auto"/>
+        <w:ind w:left="360"/>
+        <w:rPr>
+          <w:rFonts w:ascii="Cascadia Mono" w:hAnsi="Cascadia Mono" w:cs="Cascadia Mono"/>
+          <w:color w:val="000000"/>
+          <w:sz w:val="19"/>
+          <w:szCs w:val="19"/>
+          <w:lang w:val="en-US"/>
+        </w:rPr>
+      </w:pPr>
+      <w:r>
+        <w:rPr>
+          <w:rFonts w:ascii="Cascadia Mono" w:hAnsi="Cascadia Mono" w:cs="Cascadia Mono"/>
+          <w:color w:val="000000"/>
+          <w:sz w:val="19"/>
+          <w:szCs w:val="19"/>
+          <w:lang w:val="en-US"/>
+        </w:rPr>
+        <w:t xml:space="preserve">        }</w:t>
+      </w:r>
+    </w:p>
+    <w:p>
+      <w:pPr>
+        <w:autoSpaceDE w:val="0"/>
+        <w:autoSpaceDN w:val="0"/>
+        <w:adjustRightInd w:val="0"/>
+        <w:spacing w:after="0" w:line="240" w:lineRule="auto"/>
+        <w:ind w:left="360"/>
+        <w:rPr>
+          <w:rFonts w:ascii="Cascadia Mono" w:hAnsi="Cascadia Mono" w:cs="Cascadia Mono"/>
+          <w:color w:val="000000"/>
+          <w:sz w:val="19"/>
+          <w:szCs w:val="19"/>
+          <w:lang w:val="en-US"/>
+        </w:rPr>
+      </w:pPr>
+      <w:r>
+        <w:rPr>
+          <w:rFonts w:ascii="Cascadia Mono" w:hAnsi="Cascadia Mono" w:cs="Cascadia Mono"/>
+          <w:color w:val="000000"/>
+          <w:sz w:val="19"/>
+          <w:szCs w:val="19"/>
+          <w:lang w:val="en-US"/>
+        </w:rPr>
+        <w:t xml:space="preserve">        @</w:t>
+      </w:r>
+      <w:r>
+        <w:rPr>
+          <w:rFonts w:ascii="Cascadia Mono" w:hAnsi="Cascadia Mono" w:cs="Cascadia Mono"/>
+          <w:color w:val="0000FF"/>
+          <w:sz w:val="19"/>
+          <w:szCs w:val="19"/>
+          <w:lang w:val="en-US"/>
+        </w:rPr>
+        <w:t>if</w:t>
+      </w:r>
+      <w:r>
+        <w:rPr>
+          <w:rFonts w:ascii="Cascadia Mono" w:hAnsi="Cascadia Mono" w:cs="Cascadia Mono"/>
+          <w:color w:val="000000"/>
+          <w:sz w:val="19"/>
+          <w:szCs w:val="19"/>
+          <w:lang w:val="en-US"/>
+        </w:rPr>
+        <w:t xml:space="preserve"> (User.Identity.IsAuthenticated)</w:t>
+      </w:r>
+    </w:p>
+    <w:p>
+      <w:pPr>
+        <w:autoSpaceDE w:val="0"/>
+        <w:autoSpaceDN w:val="0"/>
+        <w:adjustRightInd w:val="0"/>
+        <w:spacing w:after="0" w:line="240" w:lineRule="auto"/>
+        <w:ind w:left="360"/>
+        <w:rPr>
+          <w:rFonts w:ascii="Cascadia Mono" w:hAnsi="Cascadia Mono" w:cs="Cascadia Mono"/>
+          <w:color w:val="000000"/>
+          <w:sz w:val="19"/>
+          <w:szCs w:val="19"/>
+          <w:lang w:val="en-US"/>
+        </w:rPr>
+      </w:pPr>
+      <w:r>
+        <w:rPr>
+          <w:rFonts w:ascii="Cascadia Mono" w:hAnsi="Cascadia Mono" w:cs="Cascadia Mono"/>
+          <w:color w:val="000000"/>
+          <w:sz w:val="19"/>
+          <w:szCs w:val="19"/>
+          <w:lang w:val="en-US"/>
+        </w:rPr>
+        <w:t xml:space="preserve">        {</w:t>
+      </w:r>
+    </w:p>
+    <w:p>
+      <w:pPr>
+        <w:autoSpaceDE w:val="0"/>
+        <w:autoSpaceDN w:val="0"/>
+        <w:adjustRightInd w:val="0"/>
+        <w:spacing w:after="0" w:line="240" w:lineRule="auto"/>
+        <w:ind w:left="360"/>
+        <w:rPr>
+          <w:rFonts w:ascii="Cascadia Mono" w:hAnsi="Cascadia Mono" w:cs="Cascadia Mono"/>
+          <w:color w:val="000000"/>
+          <w:sz w:val="19"/>
+          <w:szCs w:val="19"/>
+          <w:lang w:val="en-US"/>
+        </w:rPr>
+      </w:pPr>
+      <w:r>
+        <w:rPr>
+          <w:rFonts w:ascii="Cascadia Mono" w:hAnsi="Cascadia Mono" w:cs="Cascadia Mono"/>
+          <w:color w:val="000000"/>
+          <w:sz w:val="19"/>
+          <w:szCs w:val="19"/>
+          <w:lang w:val="en-US"/>
+        </w:rPr>
+        <w:t xml:space="preserve">            </w:t>
+      </w:r>
+      <w:r>
+        <w:rPr>
+          <w:rFonts w:ascii="Cascadia Mono" w:hAnsi="Cascadia Mono" w:cs="Cascadia Mono"/>
+          <w:color w:val="0000FF"/>
+          <w:sz w:val="19"/>
+          <w:szCs w:val="19"/>
+          <w:lang w:val="en-US"/>
+        </w:rPr>
+        <w:t>&lt;</w:t>
+      </w:r>
+      <w:r>
+        <w:rPr>
+          <w:rFonts w:ascii="Cascadia Mono" w:hAnsi="Cascadia Mono" w:cs="Cascadia Mono"/>
+          <w:b/>
+          <w:bCs/>
+          <w:color w:val="800080"/>
+          <w:sz w:val="19"/>
+          <w:szCs w:val="19"/>
+          <w:lang w:val="en-US"/>
+        </w:rPr>
+        <w:t>a</w:t>
+      </w:r>
+      <w:r>
+        <w:rPr>
+          <w:rFonts w:ascii="Cascadia Mono" w:hAnsi="Cascadia Mono" w:cs="Cascadia Mono"/>
+          <w:color w:val="000000"/>
+          <w:sz w:val="19"/>
+          <w:szCs w:val="19"/>
+          <w:lang w:val="en-US"/>
+        </w:rPr>
+        <w:t xml:space="preserve"> </w:t>
+      </w:r>
+      <w:r>
+        <w:rPr>
+          <w:rFonts w:ascii="Cascadia Mono" w:hAnsi="Cascadia Mono" w:cs="Cascadia Mono"/>
+          <w:b/>
+          <w:bCs/>
+          <w:color w:val="800080"/>
+          <w:sz w:val="19"/>
+          <w:szCs w:val="19"/>
+          <w:lang w:val="en-US"/>
+        </w:rPr>
+        <w:t>asp-controller</w:t>
+      </w:r>
+      <w:r>
+        <w:rPr>
+          <w:rFonts w:ascii="Cascadia Mono" w:hAnsi="Cascadia Mono" w:cs="Cascadia Mono"/>
+          <w:color w:val="0000FF"/>
+          <w:sz w:val="19"/>
+          <w:szCs w:val="19"/>
+          <w:lang w:val="en-US"/>
+        </w:rPr>
+        <w:t>="Spotify"</w:t>
+      </w:r>
+      <w:r>
+        <w:rPr>
+          <w:rFonts w:ascii="Cascadia Mono" w:hAnsi="Cascadia Mono" w:cs="Cascadia Mono"/>
+          <w:color w:val="000000"/>
+          <w:sz w:val="19"/>
+          <w:szCs w:val="19"/>
+          <w:lang w:val="en-US"/>
+        </w:rPr>
+        <w:t xml:space="preserve"> </w:t>
+      </w:r>
+      <w:r>
+        <w:rPr>
+          <w:rFonts w:ascii="Cascadia Mono" w:hAnsi="Cascadia Mono" w:cs="Cascadia Mono"/>
+          <w:b/>
+          <w:bCs/>
+          <w:color w:val="800080"/>
+          <w:sz w:val="19"/>
+          <w:szCs w:val="19"/>
+          <w:lang w:val="en-US"/>
+        </w:rPr>
+        <w:t>asp-action</w:t>
+      </w:r>
+      <w:r>
+        <w:rPr>
+          <w:rFonts w:ascii="Cascadia Mono" w:hAnsi="Cascadia Mono" w:cs="Cascadia Mono"/>
+          <w:color w:val="0000FF"/>
+          <w:sz w:val="19"/>
+          <w:szCs w:val="19"/>
+          <w:lang w:val="en-US"/>
+        </w:rPr>
+        <w:t>="TopArtists"&gt;</w:t>
+      </w:r>
+    </w:p>
+    <w:p>
+      <w:pPr>
+        <w:autoSpaceDE w:val="0"/>
+        <w:autoSpaceDN w:val="0"/>
+        <w:adjustRightInd w:val="0"/>
+        <w:spacing w:after="0" w:line="240" w:lineRule="auto"/>
+        <w:ind w:left="360"/>
+        <w:rPr>
+          <w:rFonts w:ascii="Cascadia Mono" w:hAnsi="Cascadia Mono" w:cs="Cascadia Mono"/>
+          <w:color w:val="000000"/>
+          <w:sz w:val="19"/>
+          <w:szCs w:val="19"/>
+          <w:lang w:val="en-US"/>
+        </w:rPr>
+      </w:pPr>
+      <w:r>
+        <w:rPr>
+          <w:rFonts w:ascii="Cascadia Mono" w:hAnsi="Cascadia Mono" w:cs="Cascadia Mono"/>
+          <w:color w:val="000000"/>
+          <w:sz w:val="19"/>
+          <w:szCs w:val="19"/>
+          <w:lang w:val="en-US"/>
+        </w:rPr>
+        <w:t xml:space="preserve">                </w:t>
+      </w:r>
+      <w:r>
+        <w:rPr>
+          <w:rFonts w:ascii="Cascadia Mono" w:hAnsi="Cascadia Mono" w:cs="Cascadia Mono"/>
+          <w:color w:val="0000FF"/>
+          <w:sz w:val="19"/>
+          <w:szCs w:val="19"/>
+          <w:lang w:val="en-US"/>
+        </w:rPr>
+        <w:t>&lt;</w:t>
+      </w:r>
+      <w:r>
+        <w:rPr>
+          <w:rFonts w:ascii="Cascadia Mono" w:hAnsi="Cascadia Mono" w:cs="Cascadia Mono"/>
+          <w:color w:val="800000"/>
+          <w:sz w:val="19"/>
+          <w:szCs w:val="19"/>
+          <w:lang w:val="en-US"/>
+        </w:rPr>
+        <w:t>div</w:t>
+      </w:r>
+      <w:r>
+        <w:rPr>
+          <w:rFonts w:ascii="Cascadia Mono" w:hAnsi="Cascadia Mono" w:cs="Cascadia Mono"/>
+          <w:color w:val="000000"/>
+          <w:sz w:val="19"/>
+          <w:szCs w:val="19"/>
+          <w:lang w:val="en-US"/>
+        </w:rPr>
+        <w:t xml:space="preserve"> </w:t>
+      </w:r>
+      <w:r>
+        <w:rPr>
+          <w:rFonts w:ascii="Cascadia Mono" w:hAnsi="Cascadia Mono" w:cs="Cascadia Mono"/>
+          <w:color w:val="FF0000"/>
+          <w:sz w:val="19"/>
+          <w:szCs w:val="19"/>
+          <w:lang w:val="en-US"/>
+        </w:rPr>
+        <w:t>class</w:t>
+      </w:r>
+      <w:r>
+        <w:rPr>
+          <w:rFonts w:ascii="Cascadia Mono" w:hAnsi="Cascadia Mono" w:cs="Cascadia Mono"/>
+          <w:color w:val="0000FF"/>
+          <w:sz w:val="19"/>
+          <w:szCs w:val="19"/>
+          <w:lang w:val="en-US"/>
+        </w:rPr>
+        <w:t>="hero-button"&gt;</w:t>
+      </w:r>
+    </w:p>
+    <w:p>
+      <w:pPr>
+        <w:autoSpaceDE w:val="0"/>
+        <w:autoSpaceDN w:val="0"/>
+        <w:adjustRightInd w:val="0"/>
+        <w:spacing w:after="0" w:line="240" w:lineRule="auto"/>
+        <w:ind w:left="360"/>
+        <w:rPr>
+          <w:rFonts w:ascii="Cascadia Mono" w:hAnsi="Cascadia Mono" w:cs="Cascadia Mono"/>
+          <w:color w:val="000000"/>
+          <w:sz w:val="19"/>
+          <w:szCs w:val="19"/>
+          <w:lang w:val="en-US"/>
+        </w:rPr>
+      </w:pPr>
+      <w:r>
+        <w:rPr>
+          <w:rFonts w:ascii="Cascadia Mono" w:hAnsi="Cascadia Mono" w:cs="Cascadia Mono"/>
+          <w:color w:val="000000"/>
+          <w:sz w:val="19"/>
+          <w:szCs w:val="19"/>
+          <w:lang w:val="en-US"/>
+        </w:rPr>
+        <w:t xml:space="preserve">                    </w:t>
+      </w:r>
+      <w:r>
+        <w:rPr>
+          <w:rFonts w:ascii="Cascadia Mono" w:hAnsi="Cascadia Mono" w:cs="Cascadia Mono"/>
+          <w:color w:val="0000FF"/>
+          <w:sz w:val="19"/>
+          <w:szCs w:val="19"/>
+          <w:lang w:val="en-US"/>
+        </w:rPr>
+        <w:t>&lt;</w:t>
+      </w:r>
+      <w:r>
+        <w:rPr>
+          <w:rFonts w:ascii="Cascadia Mono" w:hAnsi="Cascadia Mono" w:cs="Cascadia Mono"/>
+          <w:color w:val="800000"/>
+          <w:sz w:val="19"/>
+          <w:szCs w:val="19"/>
+          <w:lang w:val="en-US"/>
+        </w:rPr>
+        <w:t>h1</w:t>
+      </w:r>
+      <w:r>
+        <w:rPr>
+          <w:rFonts w:ascii="Cascadia Mono" w:hAnsi="Cascadia Mono" w:cs="Cascadia Mono"/>
+          <w:color w:val="000000"/>
+          <w:sz w:val="19"/>
+          <w:szCs w:val="19"/>
+          <w:lang w:val="en-US"/>
+        </w:rPr>
+        <w:t xml:space="preserve"> </w:t>
+      </w:r>
+      <w:r>
+        <w:rPr>
+          <w:rFonts w:ascii="Cascadia Mono" w:hAnsi="Cascadia Mono" w:cs="Cascadia Mono"/>
+          <w:color w:val="FF0000"/>
+          <w:sz w:val="19"/>
+          <w:szCs w:val="19"/>
+          <w:lang w:val="en-US"/>
+        </w:rPr>
+        <w:t>class</w:t>
+      </w:r>
+      <w:r>
+        <w:rPr>
+          <w:rFonts w:ascii="Cascadia Mono" w:hAnsi="Cascadia Mono" w:cs="Cascadia Mono"/>
+          <w:color w:val="0000FF"/>
+          <w:sz w:val="19"/>
+          <w:szCs w:val="19"/>
+          <w:lang w:val="en-US"/>
+        </w:rPr>
+        <w:t>="button-title"&gt;</w:t>
+      </w:r>
+      <w:r>
+        <w:rPr>
+          <w:rFonts w:ascii="Cascadia Mono" w:hAnsi="Cascadia Mono" w:cs="Cascadia Mono"/>
+          <w:color w:val="000000"/>
+          <w:sz w:val="19"/>
+          <w:szCs w:val="19"/>
+          <w:lang w:val="en-US"/>
+        </w:rPr>
+        <w:t>Dashboard</w:t>
+      </w:r>
+      <w:r>
+        <w:rPr>
+          <w:rFonts w:ascii="Cascadia Mono" w:hAnsi="Cascadia Mono" w:cs="Cascadia Mono"/>
+          <w:color w:val="0000FF"/>
+          <w:sz w:val="19"/>
+          <w:szCs w:val="19"/>
+          <w:lang w:val="en-US"/>
+        </w:rPr>
+        <w:t>&lt;/</w:t>
+      </w:r>
+      <w:r>
+        <w:rPr>
+          <w:rFonts w:ascii="Cascadia Mono" w:hAnsi="Cascadia Mono" w:cs="Cascadia Mono"/>
+          <w:color w:val="800000"/>
+          <w:sz w:val="19"/>
+          <w:szCs w:val="19"/>
+          <w:lang w:val="en-US"/>
+        </w:rPr>
+        <w:t>h1</w:t>
+      </w:r>
+      <w:r>
+        <w:rPr>
+          <w:rFonts w:ascii="Cascadia Mono" w:hAnsi="Cascadia Mono" w:cs="Cascadia Mono"/>
+          <w:color w:val="0000FF"/>
+          <w:sz w:val="19"/>
+          <w:szCs w:val="19"/>
+          <w:lang w:val="en-US"/>
+        </w:rPr>
+        <w:t>&gt;</w:t>
+      </w:r>
+    </w:p>
+    <w:p>
+      <w:pPr>
+        <w:autoSpaceDE w:val="0"/>
+        <w:autoSpaceDN w:val="0"/>
+        <w:adjustRightInd w:val="0"/>
+        <w:spacing w:after="0" w:line="240" w:lineRule="auto"/>
+        <w:ind w:left="360"/>
+        <w:rPr>
+          <w:rFonts w:ascii="Cascadia Mono" w:hAnsi="Cascadia Mono" w:cs="Cascadia Mono"/>
+          <w:color w:val="000000"/>
+          <w:sz w:val="19"/>
+          <w:szCs w:val="19"/>
+          <w:lang w:val="en-US"/>
+        </w:rPr>
+      </w:pPr>
+      <w:r>
+        <w:rPr>
+          <w:rFonts w:ascii="Cascadia Mono" w:hAnsi="Cascadia Mono" w:cs="Cascadia Mono"/>
+          <w:color w:val="000000"/>
+          <w:sz w:val="19"/>
+          <w:szCs w:val="19"/>
+          <w:lang w:val="en-US"/>
+        </w:rPr>
+        <w:t xml:space="preserve">                </w:t>
+      </w:r>
+      <w:r>
+        <w:rPr>
+          <w:rFonts w:ascii="Cascadia Mono" w:hAnsi="Cascadia Mono" w:cs="Cascadia Mono"/>
+          <w:color w:val="0000FF"/>
+          <w:sz w:val="19"/>
+          <w:szCs w:val="19"/>
+          <w:lang w:val="en-US"/>
+        </w:rPr>
+        <w:t>&lt;/</w:t>
+      </w:r>
+      <w:r>
+        <w:rPr>
+          <w:rFonts w:ascii="Cascadia Mono" w:hAnsi="Cascadia Mono" w:cs="Cascadia Mono"/>
+          <w:color w:val="800000"/>
+          <w:sz w:val="19"/>
+          <w:szCs w:val="19"/>
+          <w:lang w:val="en-US"/>
+        </w:rPr>
+        <w:t>div</w:t>
+      </w:r>
+      <w:r>
+        <w:rPr>
+          <w:rFonts w:ascii="Cascadia Mono" w:hAnsi="Cascadia Mono" w:cs="Cascadia Mono"/>
+          <w:color w:val="0000FF"/>
+          <w:sz w:val="19"/>
+          <w:szCs w:val="19"/>
+          <w:lang w:val="en-US"/>
+        </w:rPr>
+        <w:t>&gt;</w:t>
+      </w:r>
+    </w:p>
+    <w:p>
+      <w:pPr>
+        <w:autoSpaceDE w:val="0"/>
+        <w:autoSpaceDN w:val="0"/>
+        <w:adjustRightInd w:val="0"/>
+        <w:spacing w:after="0" w:line="240" w:lineRule="auto"/>
+        <w:ind w:left="360"/>
+        <w:rPr>
+          <w:rFonts w:ascii="Cascadia Mono" w:hAnsi="Cascadia Mono" w:cs="Cascadia Mono"/>
+          <w:color w:val="000000"/>
+          <w:sz w:val="19"/>
+          <w:szCs w:val="19"/>
+          <w:lang w:val="en-US"/>
+        </w:rPr>
+      </w:pPr>
+      <w:r>
+        <w:rPr>
+          <w:rFonts w:ascii="Cascadia Mono" w:hAnsi="Cascadia Mono" w:cs="Cascadia Mono"/>
+          <w:color w:val="000000"/>
+          <w:sz w:val="19"/>
+          <w:szCs w:val="19"/>
+          <w:lang w:val="en-US"/>
+        </w:rPr>
+        <w:t xml:space="preserve">            </w:t>
+      </w:r>
+      <w:r>
+        <w:rPr>
+          <w:rFonts w:ascii="Cascadia Mono" w:hAnsi="Cascadia Mono" w:cs="Cascadia Mono"/>
+          <w:color w:val="0000FF"/>
+          <w:sz w:val="19"/>
+          <w:szCs w:val="19"/>
+          <w:lang w:val="en-US"/>
+        </w:rPr>
+        <w:t>&lt;/</w:t>
+      </w:r>
+      <w:r>
+        <w:rPr>
+          <w:rFonts w:ascii="Cascadia Mono" w:hAnsi="Cascadia Mono" w:cs="Cascadia Mono"/>
+          <w:b/>
+          <w:bCs/>
+          <w:color w:val="800080"/>
+          <w:sz w:val="19"/>
+          <w:szCs w:val="19"/>
+          <w:lang w:val="en-US"/>
+        </w:rPr>
+        <w:t>a</w:t>
+      </w:r>
+      <w:r>
+        <w:rPr>
+          <w:rFonts w:ascii="Cascadia Mono" w:hAnsi="Cascadia Mono" w:cs="Cascadia Mono"/>
+          <w:color w:val="0000FF"/>
+          <w:sz w:val="19"/>
+          <w:szCs w:val="19"/>
+          <w:lang w:val="en-US"/>
+        </w:rPr>
+        <w:t>&gt;</w:t>
+      </w:r>
+    </w:p>
+    <w:p>
+      <w:pPr>
+        <w:autoSpaceDE w:val="0"/>
+        <w:autoSpaceDN w:val="0"/>
+        <w:adjustRightInd w:val="0"/>
+        <w:spacing w:after="0" w:line="240" w:lineRule="auto"/>
+        <w:ind w:left="360"/>
+        <w:rPr>
+          <w:rFonts w:ascii="Cascadia Mono" w:hAnsi="Cascadia Mono" w:cs="Cascadia Mono"/>
+          <w:color w:val="000000"/>
+          <w:sz w:val="19"/>
+          <w:szCs w:val="19"/>
+          <w:lang w:val="en-US"/>
+        </w:rPr>
+      </w:pPr>
+      <w:r>
+        <w:rPr>
+          <w:rFonts w:ascii="Cascadia Mono" w:hAnsi="Cascadia Mono" w:cs="Cascadia Mono"/>
+          <w:color w:val="000000"/>
+          <w:sz w:val="19"/>
+          <w:szCs w:val="19"/>
+          <w:lang w:val="en-US"/>
+        </w:rPr>
+        <w:t xml:space="preserve">        }</w:t>
+      </w:r>
+    </w:p>
+    <w:p>
+      <w:pPr>
+        <w:autoSpaceDE w:val="0"/>
+        <w:autoSpaceDN w:val="0"/>
+        <w:adjustRightInd w:val="0"/>
+        <w:spacing w:after="0" w:line="240" w:lineRule="auto"/>
+        <w:ind w:left="360"/>
+        <w:rPr>
+          <w:rFonts w:ascii="Cascadia Mono" w:hAnsi="Cascadia Mono" w:cs="Cascadia Mono"/>
+          <w:color w:val="000000"/>
+          <w:sz w:val="19"/>
+          <w:szCs w:val="19"/>
+          <w:lang w:val="en-US"/>
+        </w:rPr>
+      </w:pPr>
+      <w:r>
+        <w:rPr>
+          <w:rFonts w:ascii="Cascadia Mono" w:hAnsi="Cascadia Mono" w:cs="Cascadia Mono"/>
+          <w:color w:val="000000"/>
+          <w:sz w:val="19"/>
+          <w:szCs w:val="19"/>
+          <w:lang w:val="en-US"/>
+        </w:rPr>
+        <w:t xml:space="preserve">        </w:t>
+      </w:r>
+    </w:p>
+    <w:p>
+      <w:pPr>
+        <w:autoSpaceDE w:val="0"/>
+        <w:autoSpaceDN w:val="0"/>
+        <w:adjustRightInd w:val="0"/>
+        <w:spacing w:after="0" w:line="240" w:lineRule="auto"/>
+        <w:ind w:left="360"/>
+        <w:rPr>
+          <w:rFonts w:ascii="Cascadia Mono" w:hAnsi="Cascadia Mono" w:cs="Cascadia Mono"/>
+          <w:color w:val="000000"/>
+          <w:sz w:val="19"/>
+          <w:szCs w:val="19"/>
+          <w:lang w:val="en-US"/>
+        </w:rPr>
+      </w:pPr>
+      <w:r>
+        <w:rPr>
+          <w:rFonts w:ascii="Cascadia Mono" w:hAnsi="Cascadia Mono" w:cs="Cascadia Mono"/>
+          <w:color w:val="000000"/>
+          <w:sz w:val="19"/>
+          <w:szCs w:val="19"/>
+          <w:lang w:val="en-US"/>
+        </w:rPr>
+        <w:t xml:space="preserve">    </w:t>
+      </w:r>
+      <w:r>
+        <w:rPr>
+          <w:rFonts w:ascii="Cascadia Mono" w:hAnsi="Cascadia Mono" w:cs="Cascadia Mono"/>
+          <w:color w:val="0000FF"/>
+          <w:sz w:val="19"/>
+          <w:szCs w:val="19"/>
+          <w:lang w:val="en-US"/>
+        </w:rPr>
+        <w:t>&lt;/</w:t>
+      </w:r>
+      <w:r>
+        <w:rPr>
+          <w:rFonts w:ascii="Cascadia Mono" w:hAnsi="Cascadia Mono" w:cs="Cascadia Mono"/>
+          <w:color w:val="800000"/>
+          <w:sz w:val="19"/>
+          <w:szCs w:val="19"/>
+          <w:lang w:val="en-US"/>
+        </w:rPr>
+        <w:t>div</w:t>
+      </w:r>
+      <w:r>
+        <w:rPr>
+          <w:rFonts w:ascii="Cascadia Mono" w:hAnsi="Cascadia Mono" w:cs="Cascadia Mono"/>
+          <w:color w:val="0000FF"/>
+          <w:sz w:val="19"/>
+          <w:szCs w:val="19"/>
+          <w:lang w:val="en-US"/>
+        </w:rPr>
+        <w:t>&gt;</w:t>
+      </w:r>
+    </w:p>
+    <w:p>
+      <w:pPr>
+        <w:spacing w:before="240" w:after="240" w:line="360" w:lineRule="auto"/>
+        <w:ind w:left="360"/>
+        <w:jc w:val="both"/>
+        <w:rPr>
+          <w:rFonts w:ascii="Times New Roman" w:hAnsi="Times New Roman" w:cs="Times New Roman"/>
+          <w:bCs/>
+          <w:sz w:val="24"/>
+          <w:szCs w:val="24"/>
+        </w:rPr>
+      </w:pPr>
+      <w:r>
+        <w:rPr>
+          <w:rFonts w:ascii="Cascadia Mono" w:hAnsi="Cascadia Mono" w:cs="Cascadia Mono"/>
+          <w:color w:val="0000FF"/>
+          <w:sz w:val="19"/>
+          <w:szCs w:val="19"/>
+          <w:lang w:val="en-US"/>
+        </w:rPr>
+        <w:t>&lt;/</w:t>
+      </w:r>
+      <w:r>
+        <w:rPr>
+          <w:rFonts w:ascii="Cascadia Mono" w:hAnsi="Cascadia Mono" w:cs="Cascadia Mono"/>
+          <w:color w:val="800000"/>
+          <w:sz w:val="19"/>
+          <w:szCs w:val="19"/>
+          <w:lang w:val="en-US"/>
+        </w:rPr>
+        <w:t>div</w:t>
+      </w:r>
+      <w:r>
+        <w:rPr>
+          <w:rFonts w:ascii="Cascadia Mono" w:hAnsi="Cascadia Mono" w:cs="Cascadia Mono"/>
+          <w:color w:val="0000FF"/>
+          <w:sz w:val="19"/>
+          <w:szCs w:val="19"/>
+          <w:lang w:val="en-US"/>
+        </w:rPr>
+        <w:t>&gt;</w:t>
+      </w:r>
+    </w:p>
+    <w:p>
+      <w:pPr>
         <w:pStyle w:val="ListParagraph"/>
         <w:numPr>
           <w:ilvl w:val="0"/>
@@ -4407,6 +9624,7 @@
           <w:sz w:val="24"/>
           <w:szCs w:val="24"/>
         </w:rPr>
+        <w:lastRenderedPageBreak/>
         <w:t>TopArtists.cshtml</w:t>
       </w:r>
       <w:r>
@@ -4417,6 +9635,1311 @@
           <w:szCs w:val="24"/>
         </w:rPr>
         <w:t xml:space="preserve"> – страница с петте най-слушани артисти</w:t>
+      </w:r>
+    </w:p>
+    <w:p>
+      <w:pPr>
+        <w:autoSpaceDE w:val="0"/>
+        <w:autoSpaceDN w:val="0"/>
+        <w:adjustRightInd w:val="0"/>
+        <w:spacing w:after="0" w:line="240" w:lineRule="auto"/>
+        <w:ind w:left="360"/>
+        <w:rPr>
+          <w:rFonts w:ascii="Cascadia Mono" w:hAnsi="Cascadia Mono" w:cs="Cascadia Mono"/>
+          <w:color w:val="000000"/>
+          <w:sz w:val="19"/>
+          <w:szCs w:val="19"/>
+          <w:lang w:val="en-US"/>
+        </w:rPr>
+      </w:pPr>
+      <w:r>
+        <w:rPr>
+          <w:rFonts w:ascii="Cascadia Mono" w:hAnsi="Cascadia Mono" w:cs="Cascadia Mono"/>
+          <w:color w:val="0000FF"/>
+          <w:sz w:val="19"/>
+          <w:szCs w:val="19"/>
+          <w:lang w:val="en-US"/>
+        </w:rPr>
+        <w:t>&lt;</w:t>
+      </w:r>
+      <w:r>
+        <w:rPr>
+          <w:rFonts w:ascii="Cascadia Mono" w:hAnsi="Cascadia Mono" w:cs="Cascadia Mono"/>
+          <w:color w:val="800000"/>
+          <w:sz w:val="19"/>
+          <w:szCs w:val="19"/>
+          <w:lang w:val="en-US"/>
+        </w:rPr>
+        <w:t>div</w:t>
+      </w:r>
+      <w:r>
+        <w:rPr>
+          <w:rFonts w:ascii="Cascadia Mono" w:hAnsi="Cascadia Mono" w:cs="Cascadia Mono"/>
+          <w:color w:val="000000"/>
+          <w:sz w:val="19"/>
+          <w:szCs w:val="19"/>
+          <w:lang w:val="en-US"/>
+        </w:rPr>
+        <w:t xml:space="preserve"> </w:t>
+      </w:r>
+      <w:r>
+        <w:rPr>
+          <w:rFonts w:ascii="Cascadia Mono" w:hAnsi="Cascadia Mono" w:cs="Cascadia Mono"/>
+          <w:color w:val="FF0000"/>
+          <w:sz w:val="19"/>
+          <w:szCs w:val="19"/>
+          <w:lang w:val="en-US"/>
+        </w:rPr>
+        <w:t>class</w:t>
+      </w:r>
+      <w:r>
+        <w:rPr>
+          <w:rFonts w:ascii="Cascadia Mono" w:hAnsi="Cascadia Mono" w:cs="Cascadia Mono"/>
+          <w:color w:val="0000FF"/>
+          <w:sz w:val="19"/>
+          <w:szCs w:val="19"/>
+          <w:lang w:val="en-US"/>
+        </w:rPr>
+        <w:t>="artists"&gt;</w:t>
+      </w:r>
+    </w:p>
+    <w:p>
+      <w:pPr>
+        <w:autoSpaceDE w:val="0"/>
+        <w:autoSpaceDN w:val="0"/>
+        <w:adjustRightInd w:val="0"/>
+        <w:spacing w:after="0" w:line="240" w:lineRule="auto"/>
+        <w:ind w:left="360"/>
+        <w:rPr>
+          <w:rFonts w:ascii="Cascadia Mono" w:hAnsi="Cascadia Mono" w:cs="Cascadia Mono"/>
+          <w:color w:val="000000"/>
+          <w:sz w:val="19"/>
+          <w:szCs w:val="19"/>
+          <w:lang w:val="en-US"/>
+        </w:rPr>
+      </w:pPr>
+      <w:r>
+        <w:rPr>
+          <w:rFonts w:ascii="Cascadia Mono" w:hAnsi="Cascadia Mono" w:cs="Cascadia Mono"/>
+          <w:color w:val="000000"/>
+          <w:sz w:val="19"/>
+          <w:szCs w:val="19"/>
+          <w:lang w:val="en-US"/>
+        </w:rPr>
+        <w:t xml:space="preserve">        </w:t>
+      </w:r>
+      <w:r>
+        <w:rPr>
+          <w:rFonts w:ascii="Cascadia Mono" w:hAnsi="Cascadia Mono" w:cs="Cascadia Mono"/>
+          <w:color w:val="0000FF"/>
+          <w:sz w:val="19"/>
+          <w:szCs w:val="19"/>
+          <w:lang w:val="en-US"/>
+        </w:rPr>
+        <w:t>&lt;</w:t>
+      </w:r>
+      <w:r>
+        <w:rPr>
+          <w:rFonts w:ascii="Cascadia Mono" w:hAnsi="Cascadia Mono" w:cs="Cascadia Mono"/>
+          <w:color w:val="800000"/>
+          <w:sz w:val="19"/>
+          <w:szCs w:val="19"/>
+          <w:lang w:val="en-US"/>
+        </w:rPr>
+        <w:t>h1</w:t>
+      </w:r>
+      <w:r>
+        <w:rPr>
+          <w:rFonts w:ascii="Cascadia Mono" w:hAnsi="Cascadia Mono" w:cs="Cascadia Mono"/>
+          <w:color w:val="000000"/>
+          <w:sz w:val="19"/>
+          <w:szCs w:val="19"/>
+          <w:lang w:val="en-US"/>
+        </w:rPr>
+        <w:t xml:space="preserve"> </w:t>
+      </w:r>
+      <w:r>
+        <w:rPr>
+          <w:rFonts w:ascii="Cascadia Mono" w:hAnsi="Cascadia Mono" w:cs="Cascadia Mono"/>
+          <w:color w:val="FF0000"/>
+          <w:sz w:val="19"/>
+          <w:szCs w:val="19"/>
+          <w:lang w:val="en-US"/>
+        </w:rPr>
+        <w:t>class</w:t>
+      </w:r>
+      <w:r>
+        <w:rPr>
+          <w:rFonts w:ascii="Cascadia Mono" w:hAnsi="Cascadia Mono" w:cs="Cascadia Mono"/>
+          <w:color w:val="0000FF"/>
+          <w:sz w:val="19"/>
+          <w:szCs w:val="19"/>
+          <w:lang w:val="en-US"/>
+        </w:rPr>
+        <w:t>="artists-heading"&gt;</w:t>
+      </w:r>
+      <w:r>
+        <w:rPr>
+          <w:rFonts w:ascii="Cascadia Mono" w:hAnsi="Cascadia Mono" w:cs="Cascadia Mono"/>
+          <w:color w:val="000000"/>
+          <w:sz w:val="19"/>
+          <w:szCs w:val="19"/>
+          <w:lang w:val="en-US"/>
+        </w:rPr>
+        <w:t>Your Top 5 artists</w:t>
+      </w:r>
+      <w:r>
+        <w:rPr>
+          <w:rFonts w:ascii="Cascadia Mono" w:hAnsi="Cascadia Mono" w:cs="Cascadia Mono"/>
+          <w:color w:val="0000FF"/>
+          <w:sz w:val="19"/>
+          <w:szCs w:val="19"/>
+          <w:lang w:val="en-US"/>
+        </w:rPr>
+        <w:t>&lt;/</w:t>
+      </w:r>
+      <w:r>
+        <w:rPr>
+          <w:rFonts w:ascii="Cascadia Mono" w:hAnsi="Cascadia Mono" w:cs="Cascadia Mono"/>
+          <w:color w:val="800000"/>
+          <w:sz w:val="19"/>
+          <w:szCs w:val="19"/>
+          <w:lang w:val="en-US"/>
+        </w:rPr>
+        <w:t>h1</w:t>
+      </w:r>
+      <w:r>
+        <w:rPr>
+          <w:rFonts w:ascii="Cascadia Mono" w:hAnsi="Cascadia Mono" w:cs="Cascadia Mono"/>
+          <w:color w:val="0000FF"/>
+          <w:sz w:val="19"/>
+          <w:szCs w:val="19"/>
+          <w:lang w:val="en-US"/>
+        </w:rPr>
+        <w:t>&gt;</w:t>
+      </w:r>
+    </w:p>
+    <w:p>
+      <w:pPr>
+        <w:autoSpaceDE w:val="0"/>
+        <w:autoSpaceDN w:val="0"/>
+        <w:adjustRightInd w:val="0"/>
+        <w:spacing w:after="0" w:line="240" w:lineRule="auto"/>
+        <w:ind w:left="360"/>
+        <w:rPr>
+          <w:rFonts w:ascii="Cascadia Mono" w:hAnsi="Cascadia Mono" w:cs="Cascadia Mono"/>
+          <w:color w:val="000000"/>
+          <w:sz w:val="19"/>
+          <w:szCs w:val="19"/>
+          <w:lang w:val="en-US"/>
+        </w:rPr>
+      </w:pPr>
+      <w:r>
+        <w:rPr>
+          <w:rFonts w:ascii="Cascadia Mono" w:hAnsi="Cascadia Mono" w:cs="Cascadia Mono"/>
+          <w:color w:val="000000"/>
+          <w:sz w:val="19"/>
+          <w:szCs w:val="19"/>
+          <w:lang w:val="en-US"/>
+        </w:rPr>
+        <w:t xml:space="preserve">        </w:t>
+      </w:r>
+      <w:r>
+        <w:rPr>
+          <w:rFonts w:ascii="Cascadia Mono" w:hAnsi="Cascadia Mono" w:cs="Cascadia Mono"/>
+          <w:color w:val="0000FF"/>
+          <w:sz w:val="19"/>
+          <w:szCs w:val="19"/>
+          <w:lang w:val="en-US"/>
+        </w:rPr>
+        <w:t>&lt;</w:t>
+      </w:r>
+      <w:r>
+        <w:rPr>
+          <w:rFonts w:ascii="Cascadia Mono" w:hAnsi="Cascadia Mono" w:cs="Cascadia Mono"/>
+          <w:color w:val="800000"/>
+          <w:sz w:val="19"/>
+          <w:szCs w:val="19"/>
+          <w:lang w:val="en-US"/>
+        </w:rPr>
+        <w:t>div</w:t>
+      </w:r>
+      <w:r>
+        <w:rPr>
+          <w:rFonts w:ascii="Cascadia Mono" w:hAnsi="Cascadia Mono" w:cs="Cascadia Mono"/>
+          <w:color w:val="000000"/>
+          <w:sz w:val="19"/>
+          <w:szCs w:val="19"/>
+          <w:lang w:val="en-US"/>
+        </w:rPr>
+        <w:t xml:space="preserve"> </w:t>
+      </w:r>
+      <w:r>
+        <w:rPr>
+          <w:rFonts w:ascii="Cascadia Mono" w:hAnsi="Cascadia Mono" w:cs="Cascadia Mono"/>
+          <w:color w:val="FF0000"/>
+          <w:sz w:val="19"/>
+          <w:szCs w:val="19"/>
+          <w:lang w:val="en-US"/>
+        </w:rPr>
+        <w:t>class</w:t>
+      </w:r>
+      <w:r>
+        <w:rPr>
+          <w:rFonts w:ascii="Cascadia Mono" w:hAnsi="Cascadia Mono" w:cs="Cascadia Mono"/>
+          <w:color w:val="0000FF"/>
+          <w:sz w:val="19"/>
+          <w:szCs w:val="19"/>
+          <w:lang w:val="en-US"/>
+        </w:rPr>
+        <w:t>="artists-hero"&gt;</w:t>
+      </w:r>
+    </w:p>
+    <w:p>
+      <w:pPr>
+        <w:autoSpaceDE w:val="0"/>
+        <w:autoSpaceDN w:val="0"/>
+        <w:adjustRightInd w:val="0"/>
+        <w:spacing w:after="0" w:line="240" w:lineRule="auto"/>
+        <w:ind w:left="360"/>
+        <w:rPr>
+          <w:rFonts w:ascii="Cascadia Mono" w:hAnsi="Cascadia Mono" w:cs="Cascadia Mono"/>
+          <w:color w:val="000000"/>
+          <w:sz w:val="19"/>
+          <w:szCs w:val="19"/>
+          <w:lang w:val="en-US"/>
+        </w:rPr>
+      </w:pPr>
+      <w:r>
+        <w:rPr>
+          <w:rFonts w:ascii="Cascadia Mono" w:hAnsi="Cascadia Mono" w:cs="Cascadia Mono"/>
+          <w:color w:val="000000"/>
+          <w:sz w:val="19"/>
+          <w:szCs w:val="19"/>
+          <w:lang w:val="en-US"/>
+        </w:rPr>
+        <w:t xml:space="preserve">            @</w:t>
+      </w:r>
+      <w:r>
+        <w:rPr>
+          <w:rFonts w:ascii="Cascadia Mono" w:hAnsi="Cascadia Mono" w:cs="Cascadia Mono"/>
+          <w:color w:val="0000FF"/>
+          <w:sz w:val="19"/>
+          <w:szCs w:val="19"/>
+          <w:lang w:val="en-US"/>
+        </w:rPr>
+        <w:t>for</w:t>
+      </w:r>
+      <w:r>
+        <w:rPr>
+          <w:rFonts w:ascii="Cascadia Mono" w:hAnsi="Cascadia Mono" w:cs="Cascadia Mono"/>
+          <w:color w:val="000000"/>
+          <w:sz w:val="19"/>
+          <w:szCs w:val="19"/>
+          <w:lang w:val="en-US"/>
+        </w:rPr>
+        <w:t xml:space="preserve"> (</w:t>
+      </w:r>
+      <w:r>
+        <w:rPr>
+          <w:rFonts w:ascii="Cascadia Mono" w:hAnsi="Cascadia Mono" w:cs="Cascadia Mono"/>
+          <w:color w:val="0000FF"/>
+          <w:sz w:val="19"/>
+          <w:szCs w:val="19"/>
+          <w:lang w:val="en-US"/>
+        </w:rPr>
+        <w:t>int</w:t>
+      </w:r>
+      <w:r>
+        <w:rPr>
+          <w:rFonts w:ascii="Cascadia Mono" w:hAnsi="Cascadia Mono" w:cs="Cascadia Mono"/>
+          <w:color w:val="000000"/>
+          <w:sz w:val="19"/>
+          <w:szCs w:val="19"/>
+          <w:lang w:val="en-US"/>
+        </w:rPr>
+        <w:t xml:space="preserve"> i = 0; i &lt; Model.Count; i++)</w:t>
+      </w:r>
+    </w:p>
+    <w:p>
+      <w:pPr>
+        <w:autoSpaceDE w:val="0"/>
+        <w:autoSpaceDN w:val="0"/>
+        <w:adjustRightInd w:val="0"/>
+        <w:spacing w:after="0" w:line="240" w:lineRule="auto"/>
+        <w:ind w:left="360"/>
+        <w:rPr>
+          <w:rFonts w:ascii="Cascadia Mono" w:hAnsi="Cascadia Mono" w:cs="Cascadia Mono"/>
+          <w:color w:val="000000"/>
+          <w:sz w:val="19"/>
+          <w:szCs w:val="19"/>
+          <w:lang w:val="en-US"/>
+        </w:rPr>
+      </w:pPr>
+      <w:r>
+        <w:rPr>
+          <w:rFonts w:ascii="Cascadia Mono" w:hAnsi="Cascadia Mono" w:cs="Cascadia Mono"/>
+          <w:color w:val="000000"/>
+          <w:sz w:val="19"/>
+          <w:szCs w:val="19"/>
+          <w:lang w:val="en-US"/>
+        </w:rPr>
+        <w:t xml:space="preserve">            {</w:t>
+      </w:r>
+    </w:p>
+    <w:p>
+      <w:pPr>
+        <w:autoSpaceDE w:val="0"/>
+        <w:autoSpaceDN w:val="0"/>
+        <w:adjustRightInd w:val="0"/>
+        <w:spacing w:after="0" w:line="240" w:lineRule="auto"/>
+        <w:ind w:left="360"/>
+        <w:rPr>
+          <w:rFonts w:ascii="Cascadia Mono" w:hAnsi="Cascadia Mono" w:cs="Cascadia Mono"/>
+          <w:color w:val="000000"/>
+          <w:sz w:val="19"/>
+          <w:szCs w:val="19"/>
+          <w:lang w:val="en-US"/>
+        </w:rPr>
+      </w:pPr>
+      <w:r>
+        <w:rPr>
+          <w:rFonts w:ascii="Cascadia Mono" w:hAnsi="Cascadia Mono" w:cs="Cascadia Mono"/>
+          <w:color w:val="000000"/>
+          <w:sz w:val="19"/>
+          <w:szCs w:val="19"/>
+          <w:lang w:val="en-US"/>
+        </w:rPr>
+        <w:t xml:space="preserve">                </w:t>
+      </w:r>
+      <w:r>
+        <w:rPr>
+          <w:rFonts w:ascii="Cascadia Mono" w:hAnsi="Cascadia Mono" w:cs="Cascadia Mono"/>
+          <w:color w:val="0000FF"/>
+          <w:sz w:val="19"/>
+          <w:szCs w:val="19"/>
+          <w:lang w:val="en-US"/>
+        </w:rPr>
+        <w:t>var</w:t>
+      </w:r>
+      <w:r>
+        <w:rPr>
+          <w:rFonts w:ascii="Cascadia Mono" w:hAnsi="Cascadia Mono" w:cs="Cascadia Mono"/>
+          <w:color w:val="000000"/>
+          <w:sz w:val="19"/>
+          <w:szCs w:val="19"/>
+          <w:lang w:val="en-US"/>
+        </w:rPr>
+        <w:t xml:space="preserve"> artist = Model[i];</w:t>
+      </w:r>
+    </w:p>
+    <w:p>
+      <w:pPr>
+        <w:autoSpaceDE w:val="0"/>
+        <w:autoSpaceDN w:val="0"/>
+        <w:adjustRightInd w:val="0"/>
+        <w:spacing w:after="0" w:line="240" w:lineRule="auto"/>
+        <w:ind w:left="360"/>
+        <w:rPr>
+          <w:rFonts w:ascii="Cascadia Mono" w:hAnsi="Cascadia Mono" w:cs="Cascadia Mono"/>
+          <w:color w:val="000000"/>
+          <w:sz w:val="19"/>
+          <w:szCs w:val="19"/>
+          <w:lang w:val="en-US"/>
+        </w:rPr>
+      </w:pPr>
+      <w:r>
+        <w:rPr>
+          <w:rFonts w:ascii="Cascadia Mono" w:hAnsi="Cascadia Mono" w:cs="Cascadia Mono"/>
+          <w:color w:val="000000"/>
+          <w:sz w:val="19"/>
+          <w:szCs w:val="19"/>
+          <w:lang w:val="en-US"/>
+        </w:rPr>
+        <w:t xml:space="preserve">                </w:t>
+      </w:r>
+      <w:r>
+        <w:rPr>
+          <w:rFonts w:ascii="Cascadia Mono" w:hAnsi="Cascadia Mono" w:cs="Cascadia Mono"/>
+          <w:color w:val="0000FF"/>
+          <w:sz w:val="19"/>
+          <w:szCs w:val="19"/>
+          <w:lang w:val="en-US"/>
+        </w:rPr>
+        <w:t>&lt;</w:t>
+      </w:r>
+      <w:r>
+        <w:rPr>
+          <w:rFonts w:ascii="Cascadia Mono" w:hAnsi="Cascadia Mono" w:cs="Cascadia Mono"/>
+          <w:color w:val="800000"/>
+          <w:sz w:val="19"/>
+          <w:szCs w:val="19"/>
+          <w:lang w:val="en-US"/>
+        </w:rPr>
+        <w:t>div</w:t>
+      </w:r>
+      <w:r>
+        <w:rPr>
+          <w:rFonts w:ascii="Cascadia Mono" w:hAnsi="Cascadia Mono" w:cs="Cascadia Mono"/>
+          <w:color w:val="000000"/>
+          <w:sz w:val="19"/>
+          <w:szCs w:val="19"/>
+          <w:lang w:val="en-US"/>
+        </w:rPr>
+        <w:t xml:space="preserve"> </w:t>
+      </w:r>
+      <w:r>
+        <w:rPr>
+          <w:rFonts w:ascii="Cascadia Mono" w:hAnsi="Cascadia Mono" w:cs="Cascadia Mono"/>
+          <w:color w:val="FF0000"/>
+          <w:sz w:val="19"/>
+          <w:szCs w:val="19"/>
+          <w:lang w:val="en-US"/>
+        </w:rPr>
+        <w:t>class</w:t>
+      </w:r>
+      <w:r>
+        <w:rPr>
+          <w:rFonts w:ascii="Cascadia Mono" w:hAnsi="Cascadia Mono" w:cs="Cascadia Mono"/>
+          <w:color w:val="0000FF"/>
+          <w:sz w:val="19"/>
+          <w:szCs w:val="19"/>
+          <w:lang w:val="en-US"/>
+        </w:rPr>
+        <w:t>="artists-cont"&gt;</w:t>
+      </w:r>
+    </w:p>
+    <w:p>
+      <w:pPr>
+        <w:autoSpaceDE w:val="0"/>
+        <w:autoSpaceDN w:val="0"/>
+        <w:adjustRightInd w:val="0"/>
+        <w:spacing w:after="0" w:line="240" w:lineRule="auto"/>
+        <w:ind w:left="360"/>
+        <w:rPr>
+          <w:rFonts w:ascii="Cascadia Mono" w:hAnsi="Cascadia Mono" w:cs="Cascadia Mono"/>
+          <w:color w:val="000000"/>
+          <w:sz w:val="19"/>
+          <w:szCs w:val="19"/>
+          <w:lang w:val="en-US"/>
+        </w:rPr>
+      </w:pPr>
+      <w:r>
+        <w:rPr>
+          <w:rFonts w:ascii="Cascadia Mono" w:hAnsi="Cascadia Mono" w:cs="Cascadia Mono"/>
+          <w:color w:val="000000"/>
+          <w:sz w:val="19"/>
+          <w:szCs w:val="19"/>
+          <w:lang w:val="en-US"/>
+        </w:rPr>
+        <w:t xml:space="preserve">                    @</w:t>
+      </w:r>
+      <w:r>
+        <w:rPr>
+          <w:rFonts w:ascii="Cascadia Mono" w:hAnsi="Cascadia Mono" w:cs="Cascadia Mono"/>
+          <w:color w:val="0000FF"/>
+          <w:sz w:val="19"/>
+          <w:szCs w:val="19"/>
+          <w:lang w:val="en-US"/>
+        </w:rPr>
+        <w:t>if</w:t>
+      </w:r>
+      <w:r>
+        <w:rPr>
+          <w:rFonts w:ascii="Cascadia Mono" w:hAnsi="Cascadia Mono" w:cs="Cascadia Mono"/>
+          <w:color w:val="000000"/>
+          <w:sz w:val="19"/>
+          <w:szCs w:val="19"/>
+          <w:lang w:val="en-US"/>
+        </w:rPr>
+        <w:t xml:space="preserve"> (artist.Images != </w:t>
+      </w:r>
+      <w:r>
+        <w:rPr>
+          <w:rFonts w:ascii="Cascadia Mono" w:hAnsi="Cascadia Mono" w:cs="Cascadia Mono"/>
+          <w:color w:val="0000FF"/>
+          <w:sz w:val="19"/>
+          <w:szCs w:val="19"/>
+          <w:lang w:val="en-US"/>
+        </w:rPr>
+        <w:t>null</w:t>
+      </w:r>
+      <w:r>
+        <w:rPr>
+          <w:rFonts w:ascii="Cascadia Mono" w:hAnsi="Cascadia Mono" w:cs="Cascadia Mono"/>
+          <w:color w:val="000000"/>
+          <w:sz w:val="19"/>
+          <w:szCs w:val="19"/>
+          <w:lang w:val="en-US"/>
+        </w:rPr>
+        <w:t xml:space="preserve"> &amp;&amp; artist.Images.Any())</w:t>
+      </w:r>
+    </w:p>
+    <w:p>
+      <w:pPr>
+        <w:autoSpaceDE w:val="0"/>
+        <w:autoSpaceDN w:val="0"/>
+        <w:adjustRightInd w:val="0"/>
+        <w:spacing w:after="0" w:line="240" w:lineRule="auto"/>
+        <w:ind w:left="360"/>
+        <w:rPr>
+          <w:rFonts w:ascii="Cascadia Mono" w:hAnsi="Cascadia Mono" w:cs="Cascadia Mono"/>
+          <w:color w:val="000000"/>
+          <w:sz w:val="19"/>
+          <w:szCs w:val="19"/>
+          <w:lang w:val="en-US"/>
+        </w:rPr>
+      </w:pPr>
+      <w:r>
+        <w:rPr>
+          <w:rFonts w:ascii="Cascadia Mono" w:hAnsi="Cascadia Mono" w:cs="Cascadia Mono"/>
+          <w:color w:val="000000"/>
+          <w:sz w:val="19"/>
+          <w:szCs w:val="19"/>
+          <w:lang w:val="en-US"/>
+        </w:rPr>
+        <w:t xml:space="preserve">                    {</w:t>
+      </w:r>
+    </w:p>
+    <w:p>
+      <w:pPr>
+        <w:autoSpaceDE w:val="0"/>
+        <w:autoSpaceDN w:val="0"/>
+        <w:adjustRightInd w:val="0"/>
+        <w:spacing w:after="0" w:line="240" w:lineRule="auto"/>
+        <w:ind w:left="360"/>
+        <w:rPr>
+          <w:rFonts w:ascii="Cascadia Mono" w:hAnsi="Cascadia Mono" w:cs="Cascadia Mono"/>
+          <w:color w:val="000000"/>
+          <w:sz w:val="19"/>
+          <w:szCs w:val="19"/>
+          <w:lang w:val="en-US"/>
+        </w:rPr>
+      </w:pPr>
+      <w:r>
+        <w:rPr>
+          <w:rFonts w:ascii="Cascadia Mono" w:hAnsi="Cascadia Mono" w:cs="Cascadia Mono"/>
+          <w:color w:val="000000"/>
+          <w:sz w:val="19"/>
+          <w:szCs w:val="19"/>
+          <w:lang w:val="en-US"/>
+        </w:rPr>
+        <w:t xml:space="preserve">                        </w:t>
+      </w:r>
+      <w:r>
+        <w:rPr>
+          <w:rFonts w:ascii="Cascadia Mono" w:hAnsi="Cascadia Mono" w:cs="Cascadia Mono"/>
+          <w:color w:val="0000FF"/>
+          <w:sz w:val="19"/>
+          <w:szCs w:val="19"/>
+          <w:lang w:val="en-US"/>
+        </w:rPr>
+        <w:t>&lt;</w:t>
+      </w:r>
+      <w:r>
+        <w:rPr>
+          <w:rFonts w:ascii="Cascadia Mono" w:hAnsi="Cascadia Mono" w:cs="Cascadia Mono"/>
+          <w:color w:val="800000"/>
+          <w:sz w:val="19"/>
+          <w:szCs w:val="19"/>
+          <w:lang w:val="en-US"/>
+        </w:rPr>
+        <w:t>img</w:t>
+      </w:r>
+      <w:r>
+        <w:rPr>
+          <w:rFonts w:ascii="Cascadia Mono" w:hAnsi="Cascadia Mono" w:cs="Cascadia Mono"/>
+          <w:color w:val="000000"/>
+          <w:sz w:val="19"/>
+          <w:szCs w:val="19"/>
+          <w:lang w:val="en-US"/>
+        </w:rPr>
+        <w:t xml:space="preserve"> </w:t>
+      </w:r>
+      <w:r>
+        <w:rPr>
+          <w:rFonts w:ascii="Cascadia Mono" w:hAnsi="Cascadia Mono" w:cs="Cascadia Mono"/>
+          <w:color w:val="FF0000"/>
+          <w:sz w:val="19"/>
+          <w:szCs w:val="19"/>
+          <w:lang w:val="en-US"/>
+        </w:rPr>
+        <w:t>src</w:t>
+      </w:r>
+      <w:r>
+        <w:rPr>
+          <w:rFonts w:ascii="Cascadia Mono" w:hAnsi="Cascadia Mono" w:cs="Cascadia Mono"/>
+          <w:color w:val="0000FF"/>
+          <w:sz w:val="19"/>
+          <w:szCs w:val="19"/>
+          <w:lang w:val="en-US"/>
+        </w:rPr>
+        <w:t>="</w:t>
+      </w:r>
+      <w:r>
+        <w:rPr>
+          <w:rFonts w:ascii="Cascadia Mono" w:hAnsi="Cascadia Mono" w:cs="Cascadia Mono"/>
+          <w:color w:val="000000"/>
+          <w:sz w:val="19"/>
+          <w:szCs w:val="19"/>
+          <w:lang w:val="en-US"/>
+        </w:rPr>
+        <w:t>@artist.Images[0].Url</w:t>
+      </w:r>
+      <w:r>
+        <w:rPr>
+          <w:rFonts w:ascii="Cascadia Mono" w:hAnsi="Cascadia Mono" w:cs="Cascadia Mono"/>
+          <w:color w:val="0000FF"/>
+          <w:sz w:val="19"/>
+          <w:szCs w:val="19"/>
+          <w:lang w:val="en-US"/>
+        </w:rPr>
+        <w:t>"</w:t>
+      </w:r>
+      <w:r>
+        <w:rPr>
+          <w:rFonts w:ascii="Cascadia Mono" w:hAnsi="Cascadia Mono" w:cs="Cascadia Mono"/>
+          <w:color w:val="000000"/>
+          <w:sz w:val="19"/>
+          <w:szCs w:val="19"/>
+          <w:lang w:val="en-US"/>
+        </w:rPr>
+        <w:t xml:space="preserve"> </w:t>
+      </w:r>
+      <w:r>
+        <w:rPr>
+          <w:rFonts w:ascii="Cascadia Mono" w:hAnsi="Cascadia Mono" w:cs="Cascadia Mono"/>
+          <w:color w:val="FF0000"/>
+          <w:sz w:val="19"/>
+          <w:szCs w:val="19"/>
+          <w:lang w:val="en-US"/>
+        </w:rPr>
+        <w:t>alt</w:t>
+      </w:r>
+      <w:r>
+        <w:rPr>
+          <w:rFonts w:ascii="Cascadia Mono" w:hAnsi="Cascadia Mono" w:cs="Cascadia Mono"/>
+          <w:color w:val="0000FF"/>
+          <w:sz w:val="19"/>
+          <w:szCs w:val="19"/>
+          <w:lang w:val="en-US"/>
+        </w:rPr>
+        <w:t>="</w:t>
+      </w:r>
+      <w:r>
+        <w:rPr>
+          <w:rFonts w:ascii="Cascadia Mono" w:hAnsi="Cascadia Mono" w:cs="Cascadia Mono"/>
+          <w:color w:val="000000"/>
+          <w:sz w:val="19"/>
+          <w:szCs w:val="19"/>
+          <w:lang w:val="en-US"/>
+        </w:rPr>
+        <w:t>@artist.Name</w:t>
+      </w:r>
+      <w:r>
+        <w:rPr>
+          <w:rFonts w:ascii="Cascadia Mono" w:hAnsi="Cascadia Mono" w:cs="Cascadia Mono"/>
+          <w:color w:val="0000FF"/>
+          <w:sz w:val="19"/>
+          <w:szCs w:val="19"/>
+          <w:lang w:val="en-US"/>
+        </w:rPr>
+        <w:t>"</w:t>
+      </w:r>
+      <w:r>
+        <w:rPr>
+          <w:rFonts w:ascii="Cascadia Mono" w:hAnsi="Cascadia Mono" w:cs="Cascadia Mono"/>
+          <w:color w:val="000000"/>
+          <w:sz w:val="19"/>
+          <w:szCs w:val="19"/>
+          <w:lang w:val="en-US"/>
+        </w:rPr>
+        <w:t xml:space="preserve"> </w:t>
+      </w:r>
+      <w:r>
+        <w:rPr>
+          <w:rFonts w:ascii="Cascadia Mono" w:hAnsi="Cascadia Mono" w:cs="Cascadia Mono"/>
+          <w:color w:val="FF0000"/>
+          <w:sz w:val="19"/>
+          <w:szCs w:val="19"/>
+          <w:lang w:val="en-US"/>
+        </w:rPr>
+        <w:t>class</w:t>
+      </w:r>
+      <w:r>
+        <w:rPr>
+          <w:rFonts w:ascii="Cascadia Mono" w:hAnsi="Cascadia Mono" w:cs="Cascadia Mono"/>
+          <w:color w:val="0000FF"/>
+          <w:sz w:val="19"/>
+          <w:szCs w:val="19"/>
+          <w:lang w:val="en-US"/>
+        </w:rPr>
+        <w:t>="artists-image"</w:t>
+      </w:r>
+      <w:r>
+        <w:rPr>
+          <w:rFonts w:ascii="Cascadia Mono" w:hAnsi="Cascadia Mono" w:cs="Cascadia Mono"/>
+          <w:color w:val="000000"/>
+          <w:sz w:val="19"/>
+          <w:szCs w:val="19"/>
+          <w:lang w:val="en-US"/>
+        </w:rPr>
+        <w:t xml:space="preserve"> </w:t>
+      </w:r>
+      <w:r>
+        <w:rPr>
+          <w:rFonts w:ascii="Cascadia Mono" w:hAnsi="Cascadia Mono" w:cs="Cascadia Mono"/>
+          <w:color w:val="0000FF"/>
+          <w:sz w:val="19"/>
+          <w:szCs w:val="19"/>
+          <w:lang w:val="en-US"/>
+        </w:rPr>
+        <w:t>/&gt;</w:t>
+      </w:r>
+    </w:p>
+    <w:p>
+      <w:pPr>
+        <w:autoSpaceDE w:val="0"/>
+        <w:autoSpaceDN w:val="0"/>
+        <w:adjustRightInd w:val="0"/>
+        <w:spacing w:after="0" w:line="240" w:lineRule="auto"/>
+        <w:ind w:left="360"/>
+        <w:rPr>
+          <w:rFonts w:ascii="Cascadia Mono" w:hAnsi="Cascadia Mono" w:cs="Cascadia Mono"/>
+          <w:color w:val="000000"/>
+          <w:sz w:val="19"/>
+          <w:szCs w:val="19"/>
+          <w:lang w:val="en-US"/>
+        </w:rPr>
+      </w:pPr>
+      <w:r>
+        <w:rPr>
+          <w:rFonts w:ascii="Cascadia Mono" w:hAnsi="Cascadia Mono" w:cs="Cascadia Mono"/>
+          <w:color w:val="000000"/>
+          <w:sz w:val="19"/>
+          <w:szCs w:val="19"/>
+          <w:lang w:val="en-US"/>
+        </w:rPr>
+        <w:t xml:space="preserve">                    }</w:t>
+      </w:r>
+    </w:p>
+    <w:p>
+      <w:pPr>
+        <w:autoSpaceDE w:val="0"/>
+        <w:autoSpaceDN w:val="0"/>
+        <w:adjustRightInd w:val="0"/>
+        <w:spacing w:after="0" w:line="240" w:lineRule="auto"/>
+        <w:ind w:left="360"/>
+        <w:rPr>
+          <w:rFonts w:ascii="Cascadia Mono" w:hAnsi="Cascadia Mono" w:cs="Cascadia Mono"/>
+          <w:color w:val="000000"/>
+          <w:sz w:val="19"/>
+          <w:szCs w:val="19"/>
+          <w:lang w:val="en-US"/>
+        </w:rPr>
+      </w:pPr>
+      <w:r>
+        <w:rPr>
+          <w:rFonts w:ascii="Cascadia Mono" w:hAnsi="Cascadia Mono" w:cs="Cascadia Mono"/>
+          <w:color w:val="000000"/>
+          <w:sz w:val="19"/>
+          <w:szCs w:val="19"/>
+          <w:lang w:val="en-US"/>
+        </w:rPr>
+        <w:t xml:space="preserve">                    </w:t>
+      </w:r>
+      <w:r>
+        <w:rPr>
+          <w:rFonts w:ascii="Cascadia Mono" w:hAnsi="Cascadia Mono" w:cs="Cascadia Mono"/>
+          <w:color w:val="0000FF"/>
+          <w:sz w:val="19"/>
+          <w:szCs w:val="19"/>
+          <w:lang w:val="en-US"/>
+        </w:rPr>
+        <w:t>&lt;</w:t>
+      </w:r>
+      <w:r>
+        <w:rPr>
+          <w:rFonts w:ascii="Cascadia Mono" w:hAnsi="Cascadia Mono" w:cs="Cascadia Mono"/>
+          <w:color w:val="800000"/>
+          <w:sz w:val="19"/>
+          <w:szCs w:val="19"/>
+          <w:lang w:val="en-US"/>
+        </w:rPr>
+        <w:t>h2</w:t>
+      </w:r>
+      <w:r>
+        <w:rPr>
+          <w:rFonts w:ascii="Cascadia Mono" w:hAnsi="Cascadia Mono" w:cs="Cascadia Mono"/>
+          <w:color w:val="000000"/>
+          <w:sz w:val="19"/>
+          <w:szCs w:val="19"/>
+          <w:lang w:val="en-US"/>
+        </w:rPr>
+        <w:t xml:space="preserve"> </w:t>
+      </w:r>
+      <w:r>
+        <w:rPr>
+          <w:rFonts w:ascii="Cascadia Mono" w:hAnsi="Cascadia Mono" w:cs="Cascadia Mono"/>
+          <w:color w:val="FF0000"/>
+          <w:sz w:val="19"/>
+          <w:szCs w:val="19"/>
+          <w:lang w:val="en-US"/>
+        </w:rPr>
+        <w:t>class</w:t>
+      </w:r>
+      <w:r>
+        <w:rPr>
+          <w:rFonts w:ascii="Cascadia Mono" w:hAnsi="Cascadia Mono" w:cs="Cascadia Mono"/>
+          <w:color w:val="0000FF"/>
+          <w:sz w:val="19"/>
+          <w:szCs w:val="19"/>
+          <w:lang w:val="en-US"/>
+        </w:rPr>
+        <w:t>="artists-name"&gt;</w:t>
+      </w:r>
+      <w:r>
+        <w:rPr>
+          <w:rFonts w:ascii="Cascadia Mono" w:hAnsi="Cascadia Mono" w:cs="Cascadia Mono"/>
+          <w:color w:val="000000"/>
+          <w:sz w:val="19"/>
+          <w:szCs w:val="19"/>
+          <w:lang w:val="en-US"/>
+        </w:rPr>
+        <w:t>@(i + 1). @artist.Name</w:t>
+      </w:r>
+      <w:r>
+        <w:rPr>
+          <w:rFonts w:ascii="Cascadia Mono" w:hAnsi="Cascadia Mono" w:cs="Cascadia Mono"/>
+          <w:color w:val="0000FF"/>
+          <w:sz w:val="19"/>
+          <w:szCs w:val="19"/>
+          <w:lang w:val="en-US"/>
+        </w:rPr>
+        <w:t>&lt;/</w:t>
+      </w:r>
+      <w:r>
+        <w:rPr>
+          <w:rFonts w:ascii="Cascadia Mono" w:hAnsi="Cascadia Mono" w:cs="Cascadia Mono"/>
+          <w:color w:val="800000"/>
+          <w:sz w:val="19"/>
+          <w:szCs w:val="19"/>
+          <w:lang w:val="en-US"/>
+        </w:rPr>
+        <w:t>h2</w:t>
+      </w:r>
+      <w:r>
+        <w:rPr>
+          <w:rFonts w:ascii="Cascadia Mono" w:hAnsi="Cascadia Mono" w:cs="Cascadia Mono"/>
+          <w:color w:val="0000FF"/>
+          <w:sz w:val="19"/>
+          <w:szCs w:val="19"/>
+          <w:lang w:val="en-US"/>
+        </w:rPr>
+        <w:t>&gt;</w:t>
+      </w:r>
+    </w:p>
+    <w:p>
+      <w:pPr>
+        <w:autoSpaceDE w:val="0"/>
+        <w:autoSpaceDN w:val="0"/>
+        <w:adjustRightInd w:val="0"/>
+        <w:spacing w:after="0" w:line="240" w:lineRule="auto"/>
+        <w:ind w:left="360"/>
+        <w:rPr>
+          <w:rFonts w:ascii="Cascadia Mono" w:hAnsi="Cascadia Mono" w:cs="Cascadia Mono"/>
+          <w:color w:val="000000"/>
+          <w:sz w:val="19"/>
+          <w:szCs w:val="19"/>
+          <w:lang w:val="en-US"/>
+        </w:rPr>
+      </w:pPr>
+      <w:r>
+        <w:rPr>
+          <w:rFonts w:ascii="Cascadia Mono" w:hAnsi="Cascadia Mono" w:cs="Cascadia Mono"/>
+          <w:color w:val="000000"/>
+          <w:sz w:val="19"/>
+          <w:szCs w:val="19"/>
+          <w:lang w:val="en-US"/>
+        </w:rPr>
+        <w:t xml:space="preserve">                    </w:t>
+      </w:r>
+      <w:r>
+        <w:rPr>
+          <w:rFonts w:ascii="Cascadia Mono" w:hAnsi="Cascadia Mono" w:cs="Cascadia Mono"/>
+          <w:color w:val="0000FF"/>
+          <w:sz w:val="19"/>
+          <w:szCs w:val="19"/>
+          <w:lang w:val="en-US"/>
+        </w:rPr>
+        <w:t>&lt;</w:t>
+      </w:r>
+      <w:r>
+        <w:rPr>
+          <w:rFonts w:ascii="Cascadia Mono" w:hAnsi="Cascadia Mono" w:cs="Cascadia Mono"/>
+          <w:color w:val="800000"/>
+          <w:sz w:val="19"/>
+          <w:szCs w:val="19"/>
+          <w:lang w:val="en-US"/>
+        </w:rPr>
+        <w:t>a</w:t>
+      </w:r>
+      <w:r>
+        <w:rPr>
+          <w:rFonts w:ascii="Cascadia Mono" w:hAnsi="Cascadia Mono" w:cs="Cascadia Mono"/>
+          <w:color w:val="000000"/>
+          <w:sz w:val="19"/>
+          <w:szCs w:val="19"/>
+          <w:lang w:val="en-US"/>
+        </w:rPr>
+        <w:t xml:space="preserve"> </w:t>
+      </w:r>
+      <w:r>
+        <w:rPr>
+          <w:rFonts w:ascii="Cascadia Mono" w:hAnsi="Cascadia Mono" w:cs="Cascadia Mono"/>
+          <w:color w:val="FF0000"/>
+          <w:sz w:val="19"/>
+          <w:szCs w:val="19"/>
+          <w:lang w:val="en-US"/>
+        </w:rPr>
+        <w:t>href</w:t>
+      </w:r>
+      <w:r>
+        <w:rPr>
+          <w:rFonts w:ascii="Cascadia Mono" w:hAnsi="Cascadia Mono" w:cs="Cascadia Mono"/>
+          <w:color w:val="0000FF"/>
+          <w:sz w:val="19"/>
+          <w:szCs w:val="19"/>
+          <w:lang w:val="en-US"/>
+        </w:rPr>
+        <w:t>="</w:t>
+      </w:r>
+      <w:r>
+        <w:rPr>
+          <w:rFonts w:ascii="Cascadia Mono" w:hAnsi="Cascadia Mono" w:cs="Cascadia Mono"/>
+          <w:color w:val="000000"/>
+          <w:sz w:val="19"/>
+          <w:szCs w:val="19"/>
+          <w:lang w:val="en-US"/>
+        </w:rPr>
+        <w:t>@artist.ExternalUrls?.Spotify</w:t>
+      </w:r>
+      <w:r>
+        <w:rPr>
+          <w:rFonts w:ascii="Cascadia Mono" w:hAnsi="Cascadia Mono" w:cs="Cascadia Mono"/>
+          <w:color w:val="0000FF"/>
+          <w:sz w:val="19"/>
+          <w:szCs w:val="19"/>
+          <w:lang w:val="en-US"/>
+        </w:rPr>
+        <w:t>"</w:t>
+      </w:r>
+      <w:r>
+        <w:rPr>
+          <w:rFonts w:ascii="Cascadia Mono" w:hAnsi="Cascadia Mono" w:cs="Cascadia Mono"/>
+          <w:color w:val="000000"/>
+          <w:sz w:val="19"/>
+          <w:szCs w:val="19"/>
+          <w:lang w:val="en-US"/>
+        </w:rPr>
+        <w:t xml:space="preserve"> </w:t>
+      </w:r>
+      <w:r>
+        <w:rPr>
+          <w:rFonts w:ascii="Cascadia Mono" w:hAnsi="Cascadia Mono" w:cs="Cascadia Mono"/>
+          <w:color w:val="FF0000"/>
+          <w:sz w:val="19"/>
+          <w:szCs w:val="19"/>
+          <w:lang w:val="en-US"/>
+        </w:rPr>
+        <w:t>target</w:t>
+      </w:r>
+      <w:r>
+        <w:rPr>
+          <w:rFonts w:ascii="Cascadia Mono" w:hAnsi="Cascadia Mono" w:cs="Cascadia Mono"/>
+          <w:color w:val="0000FF"/>
+          <w:sz w:val="19"/>
+          <w:szCs w:val="19"/>
+          <w:lang w:val="en-US"/>
+        </w:rPr>
+        <w:t>="_blank"</w:t>
+      </w:r>
+      <w:r>
+        <w:rPr>
+          <w:rFonts w:ascii="Cascadia Mono" w:hAnsi="Cascadia Mono" w:cs="Cascadia Mono"/>
+          <w:color w:val="000000"/>
+          <w:sz w:val="19"/>
+          <w:szCs w:val="19"/>
+          <w:lang w:val="en-US"/>
+        </w:rPr>
+        <w:t xml:space="preserve"> </w:t>
+      </w:r>
+      <w:r>
+        <w:rPr>
+          <w:rFonts w:ascii="Cascadia Mono" w:hAnsi="Cascadia Mono" w:cs="Cascadia Mono"/>
+          <w:color w:val="FF0000"/>
+          <w:sz w:val="19"/>
+          <w:szCs w:val="19"/>
+          <w:lang w:val="en-US"/>
+        </w:rPr>
+        <w:t>class</w:t>
+      </w:r>
+      <w:r>
+        <w:rPr>
+          <w:rFonts w:ascii="Cascadia Mono" w:hAnsi="Cascadia Mono" w:cs="Cascadia Mono"/>
+          <w:color w:val="0000FF"/>
+          <w:sz w:val="19"/>
+          <w:szCs w:val="19"/>
+          <w:lang w:val="en-US"/>
+        </w:rPr>
+        <w:t>="artists-redirect"&gt;</w:t>
+      </w:r>
+      <w:r>
+        <w:rPr>
+          <w:rFonts w:ascii="Cascadia Mono" w:hAnsi="Cascadia Mono" w:cs="Cascadia Mono"/>
+          <w:color w:val="000000"/>
+          <w:sz w:val="19"/>
+          <w:szCs w:val="19"/>
+          <w:lang w:val="en-US"/>
+        </w:rPr>
+        <w:t>View on Spotify</w:t>
+      </w:r>
+      <w:r>
+        <w:rPr>
+          <w:rFonts w:ascii="Cascadia Mono" w:hAnsi="Cascadia Mono" w:cs="Cascadia Mono"/>
+          <w:color w:val="0000FF"/>
+          <w:sz w:val="19"/>
+          <w:szCs w:val="19"/>
+          <w:lang w:val="en-US"/>
+        </w:rPr>
+        <w:t>&lt;/</w:t>
+      </w:r>
+      <w:r>
+        <w:rPr>
+          <w:rFonts w:ascii="Cascadia Mono" w:hAnsi="Cascadia Mono" w:cs="Cascadia Mono"/>
+          <w:color w:val="800000"/>
+          <w:sz w:val="19"/>
+          <w:szCs w:val="19"/>
+          <w:lang w:val="en-US"/>
+        </w:rPr>
+        <w:t>a</w:t>
+      </w:r>
+      <w:r>
+        <w:rPr>
+          <w:rFonts w:ascii="Cascadia Mono" w:hAnsi="Cascadia Mono" w:cs="Cascadia Mono"/>
+          <w:color w:val="0000FF"/>
+          <w:sz w:val="19"/>
+          <w:szCs w:val="19"/>
+          <w:lang w:val="en-US"/>
+        </w:rPr>
+        <w:t>&gt;</w:t>
+      </w:r>
+    </w:p>
+    <w:p>
+      <w:pPr>
+        <w:autoSpaceDE w:val="0"/>
+        <w:autoSpaceDN w:val="0"/>
+        <w:adjustRightInd w:val="0"/>
+        <w:spacing w:after="0" w:line="240" w:lineRule="auto"/>
+        <w:ind w:left="360"/>
+        <w:rPr>
+          <w:rFonts w:ascii="Cascadia Mono" w:hAnsi="Cascadia Mono" w:cs="Cascadia Mono"/>
+          <w:color w:val="000000"/>
+          <w:sz w:val="19"/>
+          <w:szCs w:val="19"/>
+          <w:lang w:val="en-US"/>
+        </w:rPr>
+      </w:pPr>
+      <w:r>
+        <w:rPr>
+          <w:rFonts w:ascii="Cascadia Mono" w:hAnsi="Cascadia Mono" w:cs="Cascadia Mono"/>
+          <w:color w:val="000000"/>
+          <w:sz w:val="19"/>
+          <w:szCs w:val="19"/>
+          <w:lang w:val="en-US"/>
+        </w:rPr>
+        <w:t xml:space="preserve">                </w:t>
+      </w:r>
+      <w:r>
+        <w:rPr>
+          <w:rFonts w:ascii="Cascadia Mono" w:hAnsi="Cascadia Mono" w:cs="Cascadia Mono"/>
+          <w:color w:val="0000FF"/>
+          <w:sz w:val="19"/>
+          <w:szCs w:val="19"/>
+          <w:lang w:val="en-US"/>
+        </w:rPr>
+        <w:t>&lt;/</w:t>
+      </w:r>
+      <w:r>
+        <w:rPr>
+          <w:rFonts w:ascii="Cascadia Mono" w:hAnsi="Cascadia Mono" w:cs="Cascadia Mono"/>
+          <w:color w:val="800000"/>
+          <w:sz w:val="19"/>
+          <w:szCs w:val="19"/>
+          <w:lang w:val="en-US"/>
+        </w:rPr>
+        <w:t>div</w:t>
+      </w:r>
+      <w:r>
+        <w:rPr>
+          <w:rFonts w:ascii="Cascadia Mono" w:hAnsi="Cascadia Mono" w:cs="Cascadia Mono"/>
+          <w:color w:val="0000FF"/>
+          <w:sz w:val="19"/>
+          <w:szCs w:val="19"/>
+          <w:lang w:val="en-US"/>
+        </w:rPr>
+        <w:t>&gt;</w:t>
+      </w:r>
+    </w:p>
+    <w:p>
+      <w:pPr>
+        <w:autoSpaceDE w:val="0"/>
+        <w:autoSpaceDN w:val="0"/>
+        <w:adjustRightInd w:val="0"/>
+        <w:spacing w:after="0" w:line="240" w:lineRule="auto"/>
+        <w:ind w:left="360"/>
+        <w:rPr>
+          <w:rFonts w:ascii="Cascadia Mono" w:hAnsi="Cascadia Mono" w:cs="Cascadia Mono"/>
+          <w:color w:val="000000"/>
+          <w:sz w:val="19"/>
+          <w:szCs w:val="19"/>
+          <w:lang w:val="en-US"/>
+        </w:rPr>
+      </w:pPr>
+      <w:r>
+        <w:rPr>
+          <w:rFonts w:ascii="Cascadia Mono" w:hAnsi="Cascadia Mono" w:cs="Cascadia Mono"/>
+          <w:color w:val="000000"/>
+          <w:sz w:val="19"/>
+          <w:szCs w:val="19"/>
+          <w:lang w:val="en-US"/>
+        </w:rPr>
+        <w:t xml:space="preserve">            }</w:t>
+      </w:r>
+    </w:p>
+    <w:p>
+      <w:pPr>
+        <w:autoSpaceDE w:val="0"/>
+        <w:autoSpaceDN w:val="0"/>
+        <w:adjustRightInd w:val="0"/>
+        <w:spacing w:after="0" w:line="240" w:lineRule="auto"/>
+        <w:ind w:left="360"/>
+        <w:rPr>
+          <w:rFonts w:ascii="Cascadia Mono" w:hAnsi="Cascadia Mono" w:cs="Cascadia Mono"/>
+          <w:color w:val="000000"/>
+          <w:sz w:val="19"/>
+          <w:szCs w:val="19"/>
+          <w:lang w:val="en-US"/>
+        </w:rPr>
+      </w:pPr>
+      <w:r>
+        <w:rPr>
+          <w:rFonts w:ascii="Cascadia Mono" w:hAnsi="Cascadia Mono" w:cs="Cascadia Mono"/>
+          <w:color w:val="000000"/>
+          <w:sz w:val="19"/>
+          <w:szCs w:val="19"/>
+          <w:lang w:val="en-US"/>
+        </w:rPr>
+        <w:t xml:space="preserve">        </w:t>
+      </w:r>
+      <w:r>
+        <w:rPr>
+          <w:rFonts w:ascii="Cascadia Mono" w:hAnsi="Cascadia Mono" w:cs="Cascadia Mono"/>
+          <w:color w:val="0000FF"/>
+          <w:sz w:val="19"/>
+          <w:szCs w:val="19"/>
+          <w:lang w:val="en-US"/>
+        </w:rPr>
+        <w:t>&lt;/</w:t>
+      </w:r>
+      <w:r>
+        <w:rPr>
+          <w:rFonts w:ascii="Cascadia Mono" w:hAnsi="Cascadia Mono" w:cs="Cascadia Mono"/>
+          <w:color w:val="800000"/>
+          <w:sz w:val="19"/>
+          <w:szCs w:val="19"/>
+          <w:lang w:val="en-US"/>
+        </w:rPr>
+        <w:t>div</w:t>
+      </w:r>
+      <w:r>
+        <w:rPr>
+          <w:rFonts w:ascii="Cascadia Mono" w:hAnsi="Cascadia Mono" w:cs="Cascadia Mono"/>
+          <w:color w:val="0000FF"/>
+          <w:sz w:val="19"/>
+          <w:szCs w:val="19"/>
+          <w:lang w:val="en-US"/>
+        </w:rPr>
+        <w:t>&gt;</w:t>
+      </w:r>
+    </w:p>
+    <w:p>
+      <w:pPr>
+        <w:autoSpaceDE w:val="0"/>
+        <w:autoSpaceDN w:val="0"/>
+        <w:adjustRightInd w:val="0"/>
+        <w:spacing w:after="0" w:line="240" w:lineRule="auto"/>
+        <w:ind w:left="360"/>
+        <w:rPr>
+          <w:rFonts w:ascii="Cascadia Mono" w:hAnsi="Cascadia Mono" w:cs="Cascadia Mono"/>
+          <w:color w:val="000000"/>
+          <w:sz w:val="19"/>
+          <w:szCs w:val="19"/>
+          <w:lang w:val="en-US"/>
+        </w:rPr>
+      </w:pPr>
+    </w:p>
+    <w:p>
+      <w:pPr>
+        <w:spacing w:before="240" w:after="240" w:line="360" w:lineRule="auto"/>
+        <w:ind w:left="360"/>
+        <w:jc w:val="both"/>
+        <w:rPr>
+          <w:rFonts w:ascii="Times New Roman" w:hAnsi="Times New Roman" w:cs="Times New Roman"/>
+          <w:bCs/>
+          <w:sz w:val="24"/>
+          <w:szCs w:val="24"/>
+        </w:rPr>
+      </w:pPr>
+      <w:r>
+        <w:rPr>
+          <w:rFonts w:ascii="Cascadia Mono" w:hAnsi="Cascadia Mono" w:cs="Cascadia Mono"/>
+          <w:color w:val="000000"/>
+          <w:sz w:val="19"/>
+          <w:szCs w:val="19"/>
+          <w:lang w:val="en-US"/>
+        </w:rPr>
+        <w:t xml:space="preserve">    </w:t>
+      </w:r>
+      <w:r>
+        <w:rPr>
+          <w:rFonts w:ascii="Cascadia Mono" w:hAnsi="Cascadia Mono" w:cs="Cascadia Mono"/>
+          <w:color w:val="0000FF"/>
+          <w:sz w:val="19"/>
+          <w:szCs w:val="19"/>
+          <w:lang w:val="en-US"/>
+        </w:rPr>
+        <w:t>&lt;/</w:t>
+      </w:r>
+      <w:r>
+        <w:rPr>
+          <w:rFonts w:ascii="Cascadia Mono" w:hAnsi="Cascadia Mono" w:cs="Cascadia Mono"/>
+          <w:color w:val="800000"/>
+          <w:sz w:val="19"/>
+          <w:szCs w:val="19"/>
+          <w:lang w:val="en-US"/>
+        </w:rPr>
+        <w:t>div</w:t>
+      </w:r>
+      <w:r>
+        <w:rPr>
+          <w:rFonts w:ascii="Cascadia Mono" w:hAnsi="Cascadia Mono" w:cs="Cascadia Mono"/>
+          <w:color w:val="0000FF"/>
+          <w:sz w:val="19"/>
+          <w:szCs w:val="19"/>
+          <w:lang w:val="en-US"/>
+        </w:rPr>
+        <w:t>&gt;</w:t>
       </w:r>
     </w:p>
     <w:p>
@@ -4442,7 +10965,6 @@
           <w:sz w:val="24"/>
           <w:szCs w:val="24"/>
         </w:rPr>
-        <w:lastRenderedPageBreak/>
         <w:t>Частични изгледи (например</w:t>
       </w:r>
       <w:r>
@@ -4633,6 +11155,2501 @@
     </w:p>
     <w:p>
       <w:pPr>
+        <w:spacing w:before="240" w:after="240" w:line="360" w:lineRule="auto"/>
+        <w:ind w:firstLine="360"/>
+        <w:jc w:val="both"/>
+        <w:rPr>
+          <w:rFonts w:ascii="Times New Roman" w:hAnsi="Times New Roman" w:cs="Times New Roman"/>
+          <w:sz w:val="24"/>
+          <w:szCs w:val="24"/>
+        </w:rPr>
+      </w:pPr>
+    </w:p>
+    <w:p>
+      <w:pPr>
+        <w:autoSpaceDE w:val="0"/>
+        <w:autoSpaceDN w:val="0"/>
+        <w:adjustRightInd w:val="0"/>
+        <w:spacing w:after="0" w:line="240" w:lineRule="auto"/>
+        <w:rPr>
+          <w:rFonts w:ascii="Cascadia Mono" w:hAnsi="Cascadia Mono" w:cs="Cascadia Mono"/>
+          <w:color w:val="000000"/>
+          <w:sz w:val="19"/>
+          <w:szCs w:val="19"/>
+          <w:lang w:val="en-US"/>
+        </w:rPr>
+      </w:pPr>
+      <w:r>
+        <w:rPr>
+          <w:rFonts w:ascii="Cascadia Mono" w:hAnsi="Cascadia Mono" w:cs="Cascadia Mono"/>
+          <w:color w:val="0000FF"/>
+          <w:sz w:val="19"/>
+          <w:szCs w:val="19"/>
+          <w:lang w:val="en-US"/>
+        </w:rPr>
+        <w:t>public</w:t>
+      </w:r>
+      <w:r>
+        <w:rPr>
+          <w:rFonts w:ascii="Cascadia Mono" w:hAnsi="Cascadia Mono" w:cs="Cascadia Mono"/>
+          <w:color w:val="000000"/>
+          <w:sz w:val="19"/>
+          <w:szCs w:val="19"/>
+          <w:lang w:val="en-US"/>
+        </w:rPr>
+        <w:t xml:space="preserve"> </w:t>
+      </w:r>
+      <w:r>
+        <w:rPr>
+          <w:rFonts w:ascii="Cascadia Mono" w:hAnsi="Cascadia Mono" w:cs="Cascadia Mono"/>
+          <w:color w:val="0000FF"/>
+          <w:sz w:val="19"/>
+          <w:szCs w:val="19"/>
+          <w:lang w:val="en-US"/>
+        </w:rPr>
+        <w:t>class</w:t>
+      </w:r>
+      <w:r>
+        <w:rPr>
+          <w:rFonts w:ascii="Cascadia Mono" w:hAnsi="Cascadia Mono" w:cs="Cascadia Mono"/>
+          <w:color w:val="000000"/>
+          <w:sz w:val="19"/>
+          <w:szCs w:val="19"/>
+          <w:lang w:val="en-US"/>
+        </w:rPr>
+        <w:t xml:space="preserve"> </w:t>
+      </w:r>
+      <w:r>
+        <w:rPr>
+          <w:rFonts w:ascii="Cascadia Mono" w:hAnsi="Cascadia Mono" w:cs="Cascadia Mono"/>
+          <w:color w:val="2B91AF"/>
+          <w:sz w:val="19"/>
+          <w:szCs w:val="19"/>
+          <w:lang w:val="en-US"/>
+        </w:rPr>
+        <w:t>SpotifyService</w:t>
+      </w:r>
+    </w:p>
+    <w:p>
+      <w:pPr>
+        <w:autoSpaceDE w:val="0"/>
+        <w:autoSpaceDN w:val="0"/>
+        <w:adjustRightInd w:val="0"/>
+        <w:spacing w:after="0" w:line="240" w:lineRule="auto"/>
+        <w:rPr>
+          <w:rFonts w:ascii="Cascadia Mono" w:hAnsi="Cascadia Mono" w:cs="Cascadia Mono"/>
+          <w:color w:val="000000"/>
+          <w:sz w:val="19"/>
+          <w:szCs w:val="19"/>
+          <w:lang w:val="en-US"/>
+        </w:rPr>
+      </w:pPr>
+      <w:r>
+        <w:rPr>
+          <w:rFonts w:ascii="Cascadia Mono" w:hAnsi="Cascadia Mono" w:cs="Cascadia Mono"/>
+          <w:color w:val="000000"/>
+          <w:sz w:val="19"/>
+          <w:szCs w:val="19"/>
+          <w:lang w:val="en-US"/>
+        </w:rPr>
+        <w:t xml:space="preserve">    {</w:t>
+      </w:r>
+    </w:p>
+    <w:p>
+      <w:pPr>
+        <w:autoSpaceDE w:val="0"/>
+        <w:autoSpaceDN w:val="0"/>
+        <w:adjustRightInd w:val="0"/>
+        <w:spacing w:after="0" w:line="240" w:lineRule="auto"/>
+        <w:rPr>
+          <w:rFonts w:ascii="Cascadia Mono" w:hAnsi="Cascadia Mono" w:cs="Cascadia Mono"/>
+          <w:color w:val="000000"/>
+          <w:sz w:val="19"/>
+          <w:szCs w:val="19"/>
+          <w:lang w:val="en-US"/>
+        </w:rPr>
+      </w:pPr>
+      <w:r>
+        <w:rPr>
+          <w:rFonts w:ascii="Cascadia Mono" w:hAnsi="Cascadia Mono" w:cs="Cascadia Mono"/>
+          <w:color w:val="000000"/>
+          <w:sz w:val="19"/>
+          <w:szCs w:val="19"/>
+          <w:lang w:val="en-US"/>
+        </w:rPr>
+        <w:t xml:space="preserve">        </w:t>
+      </w:r>
+      <w:r>
+        <w:rPr>
+          <w:rFonts w:ascii="Cascadia Mono" w:hAnsi="Cascadia Mono" w:cs="Cascadia Mono"/>
+          <w:color w:val="0000FF"/>
+          <w:sz w:val="19"/>
+          <w:szCs w:val="19"/>
+          <w:lang w:val="en-US"/>
+        </w:rPr>
+        <w:t>private</w:t>
+      </w:r>
+      <w:r>
+        <w:rPr>
+          <w:rFonts w:ascii="Cascadia Mono" w:hAnsi="Cascadia Mono" w:cs="Cascadia Mono"/>
+          <w:color w:val="000000"/>
+          <w:sz w:val="19"/>
+          <w:szCs w:val="19"/>
+          <w:lang w:val="en-US"/>
+        </w:rPr>
+        <w:t xml:space="preserve"> </w:t>
+      </w:r>
+      <w:r>
+        <w:rPr>
+          <w:rFonts w:ascii="Cascadia Mono" w:hAnsi="Cascadia Mono" w:cs="Cascadia Mono"/>
+          <w:color w:val="0000FF"/>
+          <w:sz w:val="19"/>
+          <w:szCs w:val="19"/>
+          <w:lang w:val="en-US"/>
+        </w:rPr>
+        <w:t>readonly</w:t>
+      </w:r>
+      <w:r>
+        <w:rPr>
+          <w:rFonts w:ascii="Cascadia Mono" w:hAnsi="Cascadia Mono" w:cs="Cascadia Mono"/>
+          <w:color w:val="000000"/>
+          <w:sz w:val="19"/>
+          <w:szCs w:val="19"/>
+          <w:lang w:val="en-US"/>
+        </w:rPr>
+        <w:t xml:space="preserve"> IHttpClientFactory _httpClientFactory;</w:t>
+      </w:r>
+    </w:p>
+    <w:p>
+      <w:pPr>
+        <w:autoSpaceDE w:val="0"/>
+        <w:autoSpaceDN w:val="0"/>
+        <w:adjustRightInd w:val="0"/>
+        <w:spacing w:after="0" w:line="240" w:lineRule="auto"/>
+        <w:rPr>
+          <w:rFonts w:ascii="Cascadia Mono" w:hAnsi="Cascadia Mono" w:cs="Cascadia Mono"/>
+          <w:color w:val="000000"/>
+          <w:sz w:val="19"/>
+          <w:szCs w:val="19"/>
+          <w:lang w:val="en-US"/>
+        </w:rPr>
+      </w:pPr>
+    </w:p>
+    <w:p>
+      <w:pPr>
+        <w:autoSpaceDE w:val="0"/>
+        <w:autoSpaceDN w:val="0"/>
+        <w:adjustRightInd w:val="0"/>
+        <w:spacing w:after="0" w:line="240" w:lineRule="auto"/>
+        <w:rPr>
+          <w:rFonts w:ascii="Cascadia Mono" w:hAnsi="Cascadia Mono" w:cs="Cascadia Mono"/>
+          <w:color w:val="000000"/>
+          <w:sz w:val="19"/>
+          <w:szCs w:val="19"/>
+          <w:lang w:val="en-US"/>
+        </w:rPr>
+      </w:pPr>
+      <w:r>
+        <w:rPr>
+          <w:rFonts w:ascii="Cascadia Mono" w:hAnsi="Cascadia Mono" w:cs="Cascadia Mono"/>
+          <w:color w:val="000000"/>
+          <w:sz w:val="19"/>
+          <w:szCs w:val="19"/>
+          <w:lang w:val="en-US"/>
+        </w:rPr>
+        <w:t xml:space="preserve">        </w:t>
+      </w:r>
+      <w:r>
+        <w:rPr>
+          <w:rFonts w:ascii="Cascadia Mono" w:hAnsi="Cascadia Mono" w:cs="Cascadia Mono"/>
+          <w:color w:val="0000FF"/>
+          <w:sz w:val="19"/>
+          <w:szCs w:val="19"/>
+          <w:lang w:val="en-US"/>
+        </w:rPr>
+        <w:t>public</w:t>
+      </w:r>
+      <w:r>
+        <w:rPr>
+          <w:rFonts w:ascii="Cascadia Mono" w:hAnsi="Cascadia Mono" w:cs="Cascadia Mono"/>
+          <w:color w:val="000000"/>
+          <w:sz w:val="19"/>
+          <w:szCs w:val="19"/>
+          <w:lang w:val="en-US"/>
+        </w:rPr>
+        <w:t xml:space="preserve"> </w:t>
+      </w:r>
+      <w:r>
+        <w:rPr>
+          <w:rFonts w:ascii="Cascadia Mono" w:hAnsi="Cascadia Mono" w:cs="Cascadia Mono"/>
+          <w:color w:val="2B91AF"/>
+          <w:sz w:val="19"/>
+          <w:szCs w:val="19"/>
+          <w:lang w:val="en-US"/>
+        </w:rPr>
+        <w:t>SpotifyService</w:t>
+      </w:r>
+      <w:r>
+        <w:rPr>
+          <w:rFonts w:ascii="Cascadia Mono" w:hAnsi="Cascadia Mono" w:cs="Cascadia Mono"/>
+          <w:color w:val="000000"/>
+          <w:sz w:val="19"/>
+          <w:szCs w:val="19"/>
+          <w:lang w:val="en-US"/>
+        </w:rPr>
+        <w:t>(IHttpClientFactory httpClientFactory)</w:t>
+      </w:r>
+    </w:p>
+    <w:p>
+      <w:pPr>
+        <w:autoSpaceDE w:val="0"/>
+        <w:autoSpaceDN w:val="0"/>
+        <w:adjustRightInd w:val="0"/>
+        <w:spacing w:after="0" w:line="240" w:lineRule="auto"/>
+        <w:rPr>
+          <w:rFonts w:ascii="Cascadia Mono" w:hAnsi="Cascadia Mono" w:cs="Cascadia Mono"/>
+          <w:color w:val="000000"/>
+          <w:sz w:val="19"/>
+          <w:szCs w:val="19"/>
+          <w:lang w:val="en-US"/>
+        </w:rPr>
+      </w:pPr>
+      <w:r>
+        <w:rPr>
+          <w:rFonts w:ascii="Cascadia Mono" w:hAnsi="Cascadia Mono" w:cs="Cascadia Mono"/>
+          <w:color w:val="000000"/>
+          <w:sz w:val="19"/>
+          <w:szCs w:val="19"/>
+          <w:lang w:val="en-US"/>
+        </w:rPr>
+        <w:t xml:space="preserve">        {</w:t>
+      </w:r>
+    </w:p>
+    <w:p>
+      <w:pPr>
+        <w:autoSpaceDE w:val="0"/>
+        <w:autoSpaceDN w:val="0"/>
+        <w:adjustRightInd w:val="0"/>
+        <w:spacing w:after="0" w:line="240" w:lineRule="auto"/>
+        <w:rPr>
+          <w:rFonts w:ascii="Cascadia Mono" w:hAnsi="Cascadia Mono" w:cs="Cascadia Mono"/>
+          <w:color w:val="000000"/>
+          <w:sz w:val="19"/>
+          <w:szCs w:val="19"/>
+          <w:lang w:val="en-US"/>
+        </w:rPr>
+      </w:pPr>
+      <w:r>
+        <w:rPr>
+          <w:rFonts w:ascii="Cascadia Mono" w:hAnsi="Cascadia Mono" w:cs="Cascadia Mono"/>
+          <w:color w:val="000000"/>
+          <w:sz w:val="19"/>
+          <w:szCs w:val="19"/>
+          <w:lang w:val="en-US"/>
+        </w:rPr>
+        <w:t xml:space="preserve">            _httpClientFactory = httpClientFactory;</w:t>
+      </w:r>
+    </w:p>
+    <w:p>
+      <w:pPr>
+        <w:autoSpaceDE w:val="0"/>
+        <w:autoSpaceDN w:val="0"/>
+        <w:adjustRightInd w:val="0"/>
+        <w:spacing w:after="0" w:line="240" w:lineRule="auto"/>
+        <w:rPr>
+          <w:rFonts w:ascii="Cascadia Mono" w:hAnsi="Cascadia Mono" w:cs="Cascadia Mono"/>
+          <w:color w:val="000000"/>
+          <w:sz w:val="19"/>
+          <w:szCs w:val="19"/>
+          <w:lang w:val="en-US"/>
+        </w:rPr>
+      </w:pPr>
+      <w:r>
+        <w:rPr>
+          <w:rFonts w:ascii="Cascadia Mono" w:hAnsi="Cascadia Mono" w:cs="Cascadia Mono"/>
+          <w:color w:val="000000"/>
+          <w:sz w:val="19"/>
+          <w:szCs w:val="19"/>
+          <w:lang w:val="en-US"/>
+        </w:rPr>
+        <w:t xml:space="preserve">        }</w:t>
+      </w:r>
+    </w:p>
+    <w:p>
+      <w:pPr>
+        <w:autoSpaceDE w:val="0"/>
+        <w:autoSpaceDN w:val="0"/>
+        <w:adjustRightInd w:val="0"/>
+        <w:spacing w:after="0" w:line="240" w:lineRule="auto"/>
+        <w:rPr>
+          <w:rFonts w:ascii="Cascadia Mono" w:hAnsi="Cascadia Mono" w:cs="Cascadia Mono"/>
+          <w:color w:val="000000"/>
+          <w:sz w:val="19"/>
+          <w:szCs w:val="19"/>
+          <w:lang w:val="en-US"/>
+        </w:rPr>
+      </w:pPr>
+    </w:p>
+    <w:p>
+      <w:pPr>
+        <w:autoSpaceDE w:val="0"/>
+        <w:autoSpaceDN w:val="0"/>
+        <w:adjustRightInd w:val="0"/>
+        <w:spacing w:after="0" w:line="240" w:lineRule="auto"/>
+        <w:rPr>
+          <w:rFonts w:ascii="Cascadia Mono" w:hAnsi="Cascadia Mono" w:cs="Cascadia Mono"/>
+          <w:color w:val="000000"/>
+          <w:sz w:val="19"/>
+          <w:szCs w:val="19"/>
+          <w:lang w:val="en-US"/>
+        </w:rPr>
+      </w:pPr>
+      <w:r>
+        <w:rPr>
+          <w:rFonts w:ascii="Cascadia Mono" w:hAnsi="Cascadia Mono" w:cs="Cascadia Mono"/>
+          <w:color w:val="000000"/>
+          <w:sz w:val="19"/>
+          <w:szCs w:val="19"/>
+          <w:lang w:val="en-US"/>
+        </w:rPr>
+        <w:lastRenderedPageBreak/>
+        <w:t xml:space="preserve">        </w:t>
+      </w:r>
+      <w:r>
+        <w:rPr>
+          <w:rFonts w:ascii="Cascadia Mono" w:hAnsi="Cascadia Mono" w:cs="Cascadia Mono"/>
+          <w:color w:val="0000FF"/>
+          <w:sz w:val="19"/>
+          <w:szCs w:val="19"/>
+          <w:lang w:val="en-US"/>
+        </w:rPr>
+        <w:t>public</w:t>
+      </w:r>
+      <w:r>
+        <w:rPr>
+          <w:rFonts w:ascii="Cascadia Mono" w:hAnsi="Cascadia Mono" w:cs="Cascadia Mono"/>
+          <w:color w:val="000000"/>
+          <w:sz w:val="19"/>
+          <w:szCs w:val="19"/>
+          <w:lang w:val="en-US"/>
+        </w:rPr>
+        <w:t xml:space="preserve"> </w:t>
+      </w:r>
+      <w:r>
+        <w:rPr>
+          <w:rFonts w:ascii="Cascadia Mono" w:hAnsi="Cascadia Mono" w:cs="Cascadia Mono"/>
+          <w:color w:val="0000FF"/>
+          <w:sz w:val="19"/>
+          <w:szCs w:val="19"/>
+          <w:lang w:val="en-US"/>
+        </w:rPr>
+        <w:t>async</w:t>
+      </w:r>
+      <w:r>
+        <w:rPr>
+          <w:rFonts w:ascii="Cascadia Mono" w:hAnsi="Cascadia Mono" w:cs="Cascadia Mono"/>
+          <w:color w:val="000000"/>
+          <w:sz w:val="19"/>
+          <w:szCs w:val="19"/>
+          <w:lang w:val="en-US"/>
+        </w:rPr>
+        <w:t xml:space="preserve"> Task&lt;List&lt;Artist&gt;?&gt; GetTopArtistsAsync(</w:t>
+      </w:r>
+      <w:r>
+        <w:rPr>
+          <w:rFonts w:ascii="Cascadia Mono" w:hAnsi="Cascadia Mono" w:cs="Cascadia Mono"/>
+          <w:color w:val="0000FF"/>
+          <w:sz w:val="19"/>
+          <w:szCs w:val="19"/>
+          <w:lang w:val="en-US"/>
+        </w:rPr>
+        <w:t>string</w:t>
+      </w:r>
+      <w:r>
+        <w:rPr>
+          <w:rFonts w:ascii="Cascadia Mono" w:hAnsi="Cascadia Mono" w:cs="Cascadia Mono"/>
+          <w:color w:val="000000"/>
+          <w:sz w:val="19"/>
+          <w:szCs w:val="19"/>
+          <w:lang w:val="en-US"/>
+        </w:rPr>
+        <w:t xml:space="preserve"> accessToken)</w:t>
+      </w:r>
+    </w:p>
+    <w:p>
+      <w:pPr>
+        <w:autoSpaceDE w:val="0"/>
+        <w:autoSpaceDN w:val="0"/>
+        <w:adjustRightInd w:val="0"/>
+        <w:spacing w:after="0" w:line="240" w:lineRule="auto"/>
+        <w:rPr>
+          <w:rFonts w:ascii="Cascadia Mono" w:hAnsi="Cascadia Mono" w:cs="Cascadia Mono"/>
+          <w:color w:val="000000"/>
+          <w:sz w:val="19"/>
+          <w:szCs w:val="19"/>
+          <w:lang w:val="en-US"/>
+        </w:rPr>
+      </w:pPr>
+      <w:r>
+        <w:rPr>
+          <w:rFonts w:ascii="Cascadia Mono" w:hAnsi="Cascadia Mono" w:cs="Cascadia Mono"/>
+          <w:color w:val="000000"/>
+          <w:sz w:val="19"/>
+          <w:szCs w:val="19"/>
+          <w:lang w:val="en-US"/>
+        </w:rPr>
+        <w:t xml:space="preserve">        {</w:t>
+      </w:r>
+    </w:p>
+    <w:p>
+      <w:pPr>
+        <w:autoSpaceDE w:val="0"/>
+        <w:autoSpaceDN w:val="0"/>
+        <w:adjustRightInd w:val="0"/>
+        <w:spacing w:after="0" w:line="240" w:lineRule="auto"/>
+        <w:rPr>
+          <w:rFonts w:ascii="Cascadia Mono" w:hAnsi="Cascadia Mono" w:cs="Cascadia Mono"/>
+          <w:color w:val="000000"/>
+          <w:sz w:val="19"/>
+          <w:szCs w:val="19"/>
+          <w:lang w:val="en-US"/>
+        </w:rPr>
+      </w:pPr>
+      <w:r>
+        <w:rPr>
+          <w:rFonts w:ascii="Cascadia Mono" w:hAnsi="Cascadia Mono" w:cs="Cascadia Mono"/>
+          <w:color w:val="000000"/>
+          <w:sz w:val="19"/>
+          <w:szCs w:val="19"/>
+          <w:lang w:val="en-US"/>
+        </w:rPr>
+        <w:t xml:space="preserve">            </w:t>
+      </w:r>
+      <w:r>
+        <w:rPr>
+          <w:rFonts w:ascii="Cascadia Mono" w:hAnsi="Cascadia Mono" w:cs="Cascadia Mono"/>
+          <w:color w:val="0000FF"/>
+          <w:sz w:val="19"/>
+          <w:szCs w:val="19"/>
+          <w:lang w:val="en-US"/>
+        </w:rPr>
+        <w:t>var</w:t>
+      </w:r>
+      <w:r>
+        <w:rPr>
+          <w:rFonts w:ascii="Cascadia Mono" w:hAnsi="Cascadia Mono" w:cs="Cascadia Mono"/>
+          <w:color w:val="000000"/>
+          <w:sz w:val="19"/>
+          <w:szCs w:val="19"/>
+          <w:lang w:val="en-US"/>
+        </w:rPr>
+        <w:t xml:space="preserve"> client = _httpClientFactory.CreateClient();</w:t>
+      </w:r>
+    </w:p>
+    <w:p>
+      <w:pPr>
+        <w:autoSpaceDE w:val="0"/>
+        <w:autoSpaceDN w:val="0"/>
+        <w:adjustRightInd w:val="0"/>
+        <w:spacing w:after="0" w:line="240" w:lineRule="auto"/>
+        <w:rPr>
+          <w:rFonts w:ascii="Cascadia Mono" w:hAnsi="Cascadia Mono" w:cs="Cascadia Mono"/>
+          <w:color w:val="000000"/>
+          <w:sz w:val="19"/>
+          <w:szCs w:val="19"/>
+          <w:lang w:val="en-US"/>
+        </w:rPr>
+      </w:pPr>
+      <w:r>
+        <w:rPr>
+          <w:rFonts w:ascii="Cascadia Mono" w:hAnsi="Cascadia Mono" w:cs="Cascadia Mono"/>
+          <w:color w:val="000000"/>
+          <w:sz w:val="19"/>
+          <w:szCs w:val="19"/>
+          <w:lang w:val="en-US"/>
+        </w:rPr>
+        <w:t xml:space="preserve">            client.DefaultRequestHeaders.Authorization = </w:t>
+      </w:r>
+      <w:r>
+        <w:rPr>
+          <w:rFonts w:ascii="Cascadia Mono" w:hAnsi="Cascadia Mono" w:cs="Cascadia Mono"/>
+          <w:color w:val="0000FF"/>
+          <w:sz w:val="19"/>
+          <w:szCs w:val="19"/>
+          <w:lang w:val="en-US"/>
+        </w:rPr>
+        <w:t>new</w:t>
+      </w:r>
+      <w:r>
+        <w:rPr>
+          <w:rFonts w:ascii="Cascadia Mono" w:hAnsi="Cascadia Mono" w:cs="Cascadia Mono"/>
+          <w:color w:val="000000"/>
+          <w:sz w:val="19"/>
+          <w:szCs w:val="19"/>
+          <w:lang w:val="en-US"/>
+        </w:rPr>
+        <w:t xml:space="preserve"> AuthenticationHeaderValue(</w:t>
+      </w:r>
+      <w:r>
+        <w:rPr>
+          <w:rFonts w:ascii="Cascadia Mono" w:hAnsi="Cascadia Mono" w:cs="Cascadia Mono"/>
+          <w:color w:val="A31515"/>
+          <w:sz w:val="19"/>
+          <w:szCs w:val="19"/>
+          <w:lang w:val="en-US"/>
+        </w:rPr>
+        <w:t>"Bearer"</w:t>
+      </w:r>
+      <w:r>
+        <w:rPr>
+          <w:rFonts w:ascii="Cascadia Mono" w:hAnsi="Cascadia Mono" w:cs="Cascadia Mono"/>
+          <w:color w:val="000000"/>
+          <w:sz w:val="19"/>
+          <w:szCs w:val="19"/>
+          <w:lang w:val="en-US"/>
+        </w:rPr>
+        <w:t>, accessToken);</w:t>
+      </w:r>
+    </w:p>
+    <w:p>
+      <w:pPr>
+        <w:autoSpaceDE w:val="0"/>
+        <w:autoSpaceDN w:val="0"/>
+        <w:adjustRightInd w:val="0"/>
+        <w:spacing w:after="0" w:line="240" w:lineRule="auto"/>
+        <w:rPr>
+          <w:rFonts w:ascii="Cascadia Mono" w:hAnsi="Cascadia Mono" w:cs="Cascadia Mono"/>
+          <w:color w:val="000000"/>
+          <w:sz w:val="19"/>
+          <w:szCs w:val="19"/>
+          <w:lang w:val="en-US"/>
+        </w:rPr>
+      </w:pPr>
+    </w:p>
+    <w:p>
+      <w:pPr>
+        <w:autoSpaceDE w:val="0"/>
+        <w:autoSpaceDN w:val="0"/>
+        <w:adjustRightInd w:val="0"/>
+        <w:spacing w:after="0" w:line="240" w:lineRule="auto"/>
+        <w:rPr>
+          <w:rFonts w:ascii="Cascadia Mono" w:hAnsi="Cascadia Mono" w:cs="Cascadia Mono"/>
+          <w:color w:val="000000"/>
+          <w:sz w:val="19"/>
+          <w:szCs w:val="19"/>
+          <w:lang w:val="en-US"/>
+        </w:rPr>
+      </w:pPr>
+      <w:r>
+        <w:rPr>
+          <w:rFonts w:ascii="Cascadia Mono" w:hAnsi="Cascadia Mono" w:cs="Cascadia Mono"/>
+          <w:color w:val="000000"/>
+          <w:sz w:val="19"/>
+          <w:szCs w:val="19"/>
+          <w:lang w:val="en-US"/>
+        </w:rPr>
+        <w:t xml:space="preserve">            </w:t>
+      </w:r>
+      <w:r>
+        <w:rPr>
+          <w:rFonts w:ascii="Cascadia Mono" w:hAnsi="Cascadia Mono" w:cs="Cascadia Mono"/>
+          <w:color w:val="0000FF"/>
+          <w:sz w:val="19"/>
+          <w:szCs w:val="19"/>
+          <w:lang w:val="en-US"/>
+        </w:rPr>
+        <w:t>var</w:t>
+      </w:r>
+      <w:r>
+        <w:rPr>
+          <w:rFonts w:ascii="Cascadia Mono" w:hAnsi="Cascadia Mono" w:cs="Cascadia Mono"/>
+          <w:color w:val="000000"/>
+          <w:sz w:val="19"/>
+          <w:szCs w:val="19"/>
+          <w:lang w:val="en-US"/>
+        </w:rPr>
+        <w:t xml:space="preserve"> response = </w:t>
+      </w:r>
+      <w:r>
+        <w:rPr>
+          <w:rFonts w:ascii="Cascadia Mono" w:hAnsi="Cascadia Mono" w:cs="Cascadia Mono"/>
+          <w:color w:val="0000FF"/>
+          <w:sz w:val="19"/>
+          <w:szCs w:val="19"/>
+          <w:lang w:val="en-US"/>
+        </w:rPr>
+        <w:t>await</w:t>
+      </w:r>
+      <w:r>
+        <w:rPr>
+          <w:rFonts w:ascii="Cascadia Mono" w:hAnsi="Cascadia Mono" w:cs="Cascadia Mono"/>
+          <w:color w:val="000000"/>
+          <w:sz w:val="19"/>
+          <w:szCs w:val="19"/>
+          <w:lang w:val="en-US"/>
+        </w:rPr>
+        <w:t xml:space="preserve"> client.GetAsync(</w:t>
+      </w:r>
+      <w:r>
+        <w:rPr>
+          <w:rFonts w:ascii="Cascadia Mono" w:hAnsi="Cascadia Mono" w:cs="Cascadia Mono"/>
+          <w:color w:val="A31515"/>
+          <w:sz w:val="19"/>
+          <w:szCs w:val="19"/>
+          <w:lang w:val="en-US"/>
+        </w:rPr>
+        <w:t>"https://api.spotify.com/v1/me/top/artists?limit=5"</w:t>
+      </w:r>
+      <w:r>
+        <w:rPr>
+          <w:rFonts w:ascii="Cascadia Mono" w:hAnsi="Cascadia Mono" w:cs="Cascadia Mono"/>
+          <w:color w:val="000000"/>
+          <w:sz w:val="19"/>
+          <w:szCs w:val="19"/>
+          <w:lang w:val="en-US"/>
+        </w:rPr>
+        <w:t>);</w:t>
+      </w:r>
+    </w:p>
+    <w:p>
+      <w:pPr>
+        <w:autoSpaceDE w:val="0"/>
+        <w:autoSpaceDN w:val="0"/>
+        <w:adjustRightInd w:val="0"/>
+        <w:spacing w:after="0" w:line="240" w:lineRule="auto"/>
+        <w:rPr>
+          <w:rFonts w:ascii="Cascadia Mono" w:hAnsi="Cascadia Mono" w:cs="Cascadia Mono"/>
+          <w:color w:val="000000"/>
+          <w:sz w:val="19"/>
+          <w:szCs w:val="19"/>
+          <w:lang w:val="en-US"/>
+        </w:rPr>
+      </w:pPr>
+    </w:p>
+    <w:p>
+      <w:pPr>
+        <w:autoSpaceDE w:val="0"/>
+        <w:autoSpaceDN w:val="0"/>
+        <w:adjustRightInd w:val="0"/>
+        <w:spacing w:after="0" w:line="240" w:lineRule="auto"/>
+        <w:rPr>
+          <w:rFonts w:ascii="Cascadia Mono" w:hAnsi="Cascadia Mono" w:cs="Cascadia Mono"/>
+          <w:color w:val="000000"/>
+          <w:sz w:val="19"/>
+          <w:szCs w:val="19"/>
+          <w:lang w:val="en-US"/>
+        </w:rPr>
+      </w:pPr>
+      <w:r>
+        <w:rPr>
+          <w:rFonts w:ascii="Cascadia Mono" w:hAnsi="Cascadia Mono" w:cs="Cascadia Mono"/>
+          <w:color w:val="000000"/>
+          <w:sz w:val="19"/>
+          <w:szCs w:val="19"/>
+          <w:lang w:val="en-US"/>
+        </w:rPr>
+        <w:t xml:space="preserve">            </w:t>
+      </w:r>
+      <w:r>
+        <w:rPr>
+          <w:rFonts w:ascii="Cascadia Mono" w:hAnsi="Cascadia Mono" w:cs="Cascadia Mono"/>
+          <w:color w:val="0000FF"/>
+          <w:sz w:val="19"/>
+          <w:szCs w:val="19"/>
+          <w:lang w:val="en-US"/>
+        </w:rPr>
+        <w:t>if</w:t>
+      </w:r>
+      <w:r>
+        <w:rPr>
+          <w:rFonts w:ascii="Cascadia Mono" w:hAnsi="Cascadia Mono" w:cs="Cascadia Mono"/>
+          <w:color w:val="000000"/>
+          <w:sz w:val="19"/>
+          <w:szCs w:val="19"/>
+          <w:lang w:val="en-US"/>
+        </w:rPr>
+        <w:t xml:space="preserve"> (!response.IsSuccessStatusCode)</w:t>
+      </w:r>
+    </w:p>
+    <w:p>
+      <w:pPr>
+        <w:autoSpaceDE w:val="0"/>
+        <w:autoSpaceDN w:val="0"/>
+        <w:adjustRightInd w:val="0"/>
+        <w:spacing w:after="0" w:line="240" w:lineRule="auto"/>
+        <w:rPr>
+          <w:rFonts w:ascii="Cascadia Mono" w:hAnsi="Cascadia Mono" w:cs="Cascadia Mono"/>
+          <w:color w:val="000000"/>
+          <w:sz w:val="19"/>
+          <w:szCs w:val="19"/>
+          <w:lang w:val="en-US"/>
+        </w:rPr>
+      </w:pPr>
+      <w:r>
+        <w:rPr>
+          <w:rFonts w:ascii="Cascadia Mono" w:hAnsi="Cascadia Mono" w:cs="Cascadia Mono"/>
+          <w:color w:val="000000"/>
+          <w:sz w:val="19"/>
+          <w:szCs w:val="19"/>
+          <w:lang w:val="en-US"/>
+        </w:rPr>
+        <w:t xml:space="preserve">            {</w:t>
+      </w:r>
+    </w:p>
+    <w:p>
+      <w:pPr>
+        <w:autoSpaceDE w:val="0"/>
+        <w:autoSpaceDN w:val="0"/>
+        <w:adjustRightInd w:val="0"/>
+        <w:spacing w:after="0" w:line="240" w:lineRule="auto"/>
+        <w:rPr>
+          <w:rFonts w:ascii="Cascadia Mono" w:hAnsi="Cascadia Mono" w:cs="Cascadia Mono"/>
+          <w:color w:val="000000"/>
+          <w:sz w:val="19"/>
+          <w:szCs w:val="19"/>
+          <w:lang w:val="en-US"/>
+        </w:rPr>
+      </w:pPr>
+      <w:r>
+        <w:rPr>
+          <w:rFonts w:ascii="Cascadia Mono" w:hAnsi="Cascadia Mono" w:cs="Cascadia Mono"/>
+          <w:color w:val="000000"/>
+          <w:sz w:val="19"/>
+          <w:szCs w:val="19"/>
+          <w:lang w:val="en-US"/>
+        </w:rPr>
+        <w:t xml:space="preserve">                </w:t>
+      </w:r>
+      <w:r>
+        <w:rPr>
+          <w:rFonts w:ascii="Cascadia Mono" w:hAnsi="Cascadia Mono" w:cs="Cascadia Mono"/>
+          <w:color w:val="0000FF"/>
+          <w:sz w:val="19"/>
+          <w:szCs w:val="19"/>
+          <w:lang w:val="en-US"/>
+        </w:rPr>
+        <w:t>return</w:t>
+      </w:r>
+      <w:r>
+        <w:rPr>
+          <w:rFonts w:ascii="Cascadia Mono" w:hAnsi="Cascadia Mono" w:cs="Cascadia Mono"/>
+          <w:color w:val="000000"/>
+          <w:sz w:val="19"/>
+          <w:szCs w:val="19"/>
+          <w:lang w:val="en-US"/>
+        </w:rPr>
+        <w:t xml:space="preserve"> </w:t>
+      </w:r>
+      <w:r>
+        <w:rPr>
+          <w:rFonts w:ascii="Cascadia Mono" w:hAnsi="Cascadia Mono" w:cs="Cascadia Mono"/>
+          <w:color w:val="0000FF"/>
+          <w:sz w:val="19"/>
+          <w:szCs w:val="19"/>
+          <w:lang w:val="en-US"/>
+        </w:rPr>
+        <w:t>null</w:t>
+      </w:r>
+      <w:r>
+        <w:rPr>
+          <w:rFonts w:ascii="Cascadia Mono" w:hAnsi="Cascadia Mono" w:cs="Cascadia Mono"/>
+          <w:color w:val="000000"/>
+          <w:sz w:val="19"/>
+          <w:szCs w:val="19"/>
+          <w:lang w:val="en-US"/>
+        </w:rPr>
+        <w:t>;</w:t>
+      </w:r>
+    </w:p>
+    <w:p>
+      <w:pPr>
+        <w:autoSpaceDE w:val="0"/>
+        <w:autoSpaceDN w:val="0"/>
+        <w:adjustRightInd w:val="0"/>
+        <w:spacing w:after="0" w:line="240" w:lineRule="auto"/>
+        <w:rPr>
+          <w:rFonts w:ascii="Cascadia Mono" w:hAnsi="Cascadia Mono" w:cs="Cascadia Mono"/>
+          <w:color w:val="000000"/>
+          <w:sz w:val="19"/>
+          <w:szCs w:val="19"/>
+          <w:lang w:val="en-US"/>
+        </w:rPr>
+      </w:pPr>
+      <w:r>
+        <w:rPr>
+          <w:rFonts w:ascii="Cascadia Mono" w:hAnsi="Cascadia Mono" w:cs="Cascadia Mono"/>
+          <w:color w:val="000000"/>
+          <w:sz w:val="19"/>
+          <w:szCs w:val="19"/>
+          <w:lang w:val="en-US"/>
+        </w:rPr>
+        <w:t xml:space="preserve">            }</w:t>
+      </w:r>
+    </w:p>
+    <w:p>
+      <w:pPr>
+        <w:autoSpaceDE w:val="0"/>
+        <w:autoSpaceDN w:val="0"/>
+        <w:adjustRightInd w:val="0"/>
+        <w:spacing w:after="0" w:line="240" w:lineRule="auto"/>
+        <w:rPr>
+          <w:rFonts w:ascii="Cascadia Mono" w:hAnsi="Cascadia Mono" w:cs="Cascadia Mono"/>
+          <w:color w:val="000000"/>
+          <w:sz w:val="19"/>
+          <w:szCs w:val="19"/>
+          <w:lang w:val="en-US"/>
+        </w:rPr>
+      </w:pPr>
+    </w:p>
+    <w:p>
+      <w:pPr>
+        <w:autoSpaceDE w:val="0"/>
+        <w:autoSpaceDN w:val="0"/>
+        <w:adjustRightInd w:val="0"/>
+        <w:spacing w:after="0" w:line="240" w:lineRule="auto"/>
+        <w:rPr>
+          <w:rFonts w:ascii="Cascadia Mono" w:hAnsi="Cascadia Mono" w:cs="Cascadia Mono"/>
+          <w:color w:val="000000"/>
+          <w:sz w:val="19"/>
+          <w:szCs w:val="19"/>
+          <w:lang w:val="en-US"/>
+        </w:rPr>
+      </w:pPr>
+      <w:r>
+        <w:rPr>
+          <w:rFonts w:ascii="Cascadia Mono" w:hAnsi="Cascadia Mono" w:cs="Cascadia Mono"/>
+          <w:color w:val="000000"/>
+          <w:sz w:val="19"/>
+          <w:szCs w:val="19"/>
+          <w:lang w:val="en-US"/>
+        </w:rPr>
+        <w:t xml:space="preserve">            </w:t>
+      </w:r>
+      <w:r>
+        <w:rPr>
+          <w:rFonts w:ascii="Cascadia Mono" w:hAnsi="Cascadia Mono" w:cs="Cascadia Mono"/>
+          <w:color w:val="0000FF"/>
+          <w:sz w:val="19"/>
+          <w:szCs w:val="19"/>
+          <w:lang w:val="en-US"/>
+        </w:rPr>
+        <w:t>var</w:t>
+      </w:r>
+      <w:r>
+        <w:rPr>
+          <w:rFonts w:ascii="Cascadia Mono" w:hAnsi="Cascadia Mono" w:cs="Cascadia Mono"/>
+          <w:color w:val="000000"/>
+          <w:sz w:val="19"/>
+          <w:szCs w:val="19"/>
+          <w:lang w:val="en-US"/>
+        </w:rPr>
+        <w:t xml:space="preserve"> json = </w:t>
+      </w:r>
+      <w:r>
+        <w:rPr>
+          <w:rFonts w:ascii="Cascadia Mono" w:hAnsi="Cascadia Mono" w:cs="Cascadia Mono"/>
+          <w:color w:val="0000FF"/>
+          <w:sz w:val="19"/>
+          <w:szCs w:val="19"/>
+          <w:lang w:val="en-US"/>
+        </w:rPr>
+        <w:t>await</w:t>
+      </w:r>
+      <w:r>
+        <w:rPr>
+          <w:rFonts w:ascii="Cascadia Mono" w:hAnsi="Cascadia Mono" w:cs="Cascadia Mono"/>
+          <w:color w:val="000000"/>
+          <w:sz w:val="19"/>
+          <w:szCs w:val="19"/>
+          <w:lang w:val="en-US"/>
+        </w:rPr>
+        <w:t xml:space="preserve"> response.Content.ReadAsStringAsync();</w:t>
+      </w:r>
+    </w:p>
+    <w:p>
+      <w:pPr>
+        <w:autoSpaceDE w:val="0"/>
+        <w:autoSpaceDN w:val="0"/>
+        <w:adjustRightInd w:val="0"/>
+        <w:spacing w:after="0" w:line="240" w:lineRule="auto"/>
+        <w:rPr>
+          <w:rFonts w:ascii="Cascadia Mono" w:hAnsi="Cascadia Mono" w:cs="Cascadia Mono"/>
+          <w:color w:val="000000"/>
+          <w:sz w:val="19"/>
+          <w:szCs w:val="19"/>
+          <w:lang w:val="en-US"/>
+        </w:rPr>
+      </w:pPr>
+      <w:r>
+        <w:rPr>
+          <w:rFonts w:ascii="Cascadia Mono" w:hAnsi="Cascadia Mono" w:cs="Cascadia Mono"/>
+          <w:color w:val="000000"/>
+          <w:sz w:val="19"/>
+          <w:szCs w:val="19"/>
+          <w:lang w:val="en-US"/>
+        </w:rPr>
+        <w:t xml:space="preserve">            </w:t>
+      </w:r>
+      <w:r>
+        <w:rPr>
+          <w:rFonts w:ascii="Cascadia Mono" w:hAnsi="Cascadia Mono" w:cs="Cascadia Mono"/>
+          <w:color w:val="0000FF"/>
+          <w:sz w:val="19"/>
+          <w:szCs w:val="19"/>
+          <w:lang w:val="en-US"/>
+        </w:rPr>
+        <w:t>var</w:t>
+      </w:r>
+      <w:r>
+        <w:rPr>
+          <w:rFonts w:ascii="Cascadia Mono" w:hAnsi="Cascadia Mono" w:cs="Cascadia Mono"/>
+          <w:color w:val="000000"/>
+          <w:sz w:val="19"/>
+          <w:szCs w:val="19"/>
+          <w:lang w:val="en-US"/>
+        </w:rPr>
+        <w:t xml:space="preserve"> data = JsonSerializer.Deserialize&lt;TopArtistsResponse&gt;(json);</w:t>
+      </w:r>
+    </w:p>
+    <w:p>
+      <w:pPr>
+        <w:autoSpaceDE w:val="0"/>
+        <w:autoSpaceDN w:val="0"/>
+        <w:adjustRightInd w:val="0"/>
+        <w:spacing w:after="0" w:line="240" w:lineRule="auto"/>
+        <w:rPr>
+          <w:rFonts w:ascii="Cascadia Mono" w:hAnsi="Cascadia Mono" w:cs="Cascadia Mono"/>
+          <w:color w:val="000000"/>
+          <w:sz w:val="19"/>
+          <w:szCs w:val="19"/>
+          <w:lang w:val="en-US"/>
+        </w:rPr>
+      </w:pPr>
+    </w:p>
+    <w:p>
+      <w:pPr>
+        <w:autoSpaceDE w:val="0"/>
+        <w:autoSpaceDN w:val="0"/>
+        <w:adjustRightInd w:val="0"/>
+        <w:spacing w:after="0" w:line="240" w:lineRule="auto"/>
+        <w:rPr>
+          <w:rFonts w:ascii="Cascadia Mono" w:hAnsi="Cascadia Mono" w:cs="Cascadia Mono"/>
+          <w:color w:val="000000"/>
+          <w:sz w:val="19"/>
+          <w:szCs w:val="19"/>
+          <w:lang w:val="en-US"/>
+        </w:rPr>
+      </w:pPr>
+      <w:r>
+        <w:rPr>
+          <w:rFonts w:ascii="Cascadia Mono" w:hAnsi="Cascadia Mono" w:cs="Cascadia Mono"/>
+          <w:color w:val="000000"/>
+          <w:sz w:val="19"/>
+          <w:szCs w:val="19"/>
+          <w:lang w:val="en-US"/>
+        </w:rPr>
+        <w:t xml:space="preserve">            </w:t>
+      </w:r>
+      <w:r>
+        <w:rPr>
+          <w:rFonts w:ascii="Cascadia Mono" w:hAnsi="Cascadia Mono" w:cs="Cascadia Mono"/>
+          <w:color w:val="0000FF"/>
+          <w:sz w:val="19"/>
+          <w:szCs w:val="19"/>
+          <w:lang w:val="en-US"/>
+        </w:rPr>
+        <w:t>return</w:t>
+      </w:r>
+      <w:r>
+        <w:rPr>
+          <w:rFonts w:ascii="Cascadia Mono" w:hAnsi="Cascadia Mono" w:cs="Cascadia Mono"/>
+          <w:color w:val="000000"/>
+          <w:sz w:val="19"/>
+          <w:szCs w:val="19"/>
+          <w:lang w:val="en-US"/>
+        </w:rPr>
+        <w:t xml:space="preserve"> data?.Items;</w:t>
+      </w:r>
+    </w:p>
+    <w:p>
+      <w:pPr>
+        <w:autoSpaceDE w:val="0"/>
+        <w:autoSpaceDN w:val="0"/>
+        <w:adjustRightInd w:val="0"/>
+        <w:spacing w:after="0" w:line="240" w:lineRule="auto"/>
+        <w:rPr>
+          <w:rFonts w:ascii="Cascadia Mono" w:hAnsi="Cascadia Mono" w:cs="Cascadia Mono"/>
+          <w:color w:val="000000"/>
+          <w:sz w:val="19"/>
+          <w:szCs w:val="19"/>
+          <w:lang w:val="en-US"/>
+        </w:rPr>
+      </w:pPr>
+      <w:r>
+        <w:rPr>
+          <w:rFonts w:ascii="Cascadia Mono" w:hAnsi="Cascadia Mono" w:cs="Cascadia Mono"/>
+          <w:color w:val="000000"/>
+          <w:sz w:val="19"/>
+          <w:szCs w:val="19"/>
+          <w:lang w:val="en-US"/>
+        </w:rPr>
+        <w:t xml:space="preserve">        }</w:t>
+      </w:r>
+    </w:p>
+    <w:p>
+      <w:pPr>
+        <w:autoSpaceDE w:val="0"/>
+        <w:autoSpaceDN w:val="0"/>
+        <w:adjustRightInd w:val="0"/>
+        <w:spacing w:after="0" w:line="240" w:lineRule="auto"/>
+        <w:rPr>
+          <w:rFonts w:ascii="Cascadia Mono" w:hAnsi="Cascadia Mono" w:cs="Cascadia Mono"/>
+          <w:color w:val="000000"/>
+          <w:sz w:val="19"/>
+          <w:szCs w:val="19"/>
+          <w:lang w:val="en-US"/>
+        </w:rPr>
+      </w:pPr>
+      <w:r>
+        <w:rPr>
+          <w:rFonts w:ascii="Cascadia Mono" w:hAnsi="Cascadia Mono" w:cs="Cascadia Mono"/>
+          <w:color w:val="000000"/>
+          <w:sz w:val="19"/>
+          <w:szCs w:val="19"/>
+          <w:lang w:val="en-US"/>
+        </w:rPr>
+        <w:t xml:space="preserve">    }</w:t>
+      </w:r>
+    </w:p>
+    <w:p>
+      <w:pPr>
+        <w:autoSpaceDE w:val="0"/>
+        <w:autoSpaceDN w:val="0"/>
+        <w:adjustRightInd w:val="0"/>
+        <w:spacing w:after="0" w:line="240" w:lineRule="auto"/>
+        <w:rPr>
+          <w:rFonts w:ascii="Cascadia Mono" w:hAnsi="Cascadia Mono" w:cs="Cascadia Mono"/>
+          <w:color w:val="000000"/>
+          <w:sz w:val="19"/>
+          <w:szCs w:val="19"/>
+          <w:lang w:val="en-US"/>
+        </w:rPr>
+      </w:pPr>
+    </w:p>
+    <w:p>
+      <w:pPr>
+        <w:autoSpaceDE w:val="0"/>
+        <w:autoSpaceDN w:val="0"/>
+        <w:adjustRightInd w:val="0"/>
+        <w:spacing w:after="0" w:line="240" w:lineRule="auto"/>
+        <w:rPr>
+          <w:rFonts w:ascii="Cascadia Mono" w:hAnsi="Cascadia Mono" w:cs="Cascadia Mono"/>
+          <w:color w:val="000000"/>
+          <w:sz w:val="19"/>
+          <w:szCs w:val="19"/>
+          <w:lang w:val="en-US"/>
+        </w:rPr>
+      </w:pPr>
+      <w:r>
+        <w:rPr>
+          <w:rFonts w:ascii="Cascadia Mono" w:hAnsi="Cascadia Mono" w:cs="Cascadia Mono"/>
+          <w:color w:val="000000"/>
+          <w:sz w:val="19"/>
+          <w:szCs w:val="19"/>
+          <w:lang w:val="en-US"/>
+        </w:rPr>
+        <w:t xml:space="preserve">    </w:t>
+      </w:r>
+      <w:r>
+        <w:rPr>
+          <w:rFonts w:ascii="Cascadia Mono" w:hAnsi="Cascadia Mono" w:cs="Cascadia Mono"/>
+          <w:color w:val="0000FF"/>
+          <w:sz w:val="19"/>
+          <w:szCs w:val="19"/>
+          <w:lang w:val="en-US"/>
+        </w:rPr>
+        <w:t>public</w:t>
+      </w:r>
+      <w:r>
+        <w:rPr>
+          <w:rFonts w:ascii="Cascadia Mono" w:hAnsi="Cascadia Mono" w:cs="Cascadia Mono"/>
+          <w:color w:val="000000"/>
+          <w:sz w:val="19"/>
+          <w:szCs w:val="19"/>
+          <w:lang w:val="en-US"/>
+        </w:rPr>
+        <w:t xml:space="preserve"> </w:t>
+      </w:r>
+      <w:r>
+        <w:rPr>
+          <w:rFonts w:ascii="Cascadia Mono" w:hAnsi="Cascadia Mono" w:cs="Cascadia Mono"/>
+          <w:color w:val="0000FF"/>
+          <w:sz w:val="19"/>
+          <w:szCs w:val="19"/>
+          <w:lang w:val="en-US"/>
+        </w:rPr>
+        <w:t>class</w:t>
+      </w:r>
+      <w:r>
+        <w:rPr>
+          <w:rFonts w:ascii="Cascadia Mono" w:hAnsi="Cascadia Mono" w:cs="Cascadia Mono"/>
+          <w:color w:val="000000"/>
+          <w:sz w:val="19"/>
+          <w:szCs w:val="19"/>
+          <w:lang w:val="en-US"/>
+        </w:rPr>
+        <w:t xml:space="preserve"> </w:t>
+      </w:r>
+      <w:r>
+        <w:rPr>
+          <w:rFonts w:ascii="Cascadia Mono" w:hAnsi="Cascadia Mono" w:cs="Cascadia Mono"/>
+          <w:color w:val="2B91AF"/>
+          <w:sz w:val="19"/>
+          <w:szCs w:val="19"/>
+          <w:lang w:val="en-US"/>
+        </w:rPr>
+        <w:t>TopArtistsResponse</w:t>
+      </w:r>
+    </w:p>
+    <w:p>
+      <w:pPr>
+        <w:autoSpaceDE w:val="0"/>
+        <w:autoSpaceDN w:val="0"/>
+        <w:adjustRightInd w:val="0"/>
+        <w:spacing w:after="0" w:line="240" w:lineRule="auto"/>
+        <w:rPr>
+          <w:rFonts w:ascii="Cascadia Mono" w:hAnsi="Cascadia Mono" w:cs="Cascadia Mono"/>
+          <w:color w:val="000000"/>
+          <w:sz w:val="19"/>
+          <w:szCs w:val="19"/>
+          <w:lang w:val="en-US"/>
+        </w:rPr>
+      </w:pPr>
+      <w:r>
+        <w:rPr>
+          <w:rFonts w:ascii="Cascadia Mono" w:hAnsi="Cascadia Mono" w:cs="Cascadia Mono"/>
+          <w:color w:val="000000"/>
+          <w:sz w:val="19"/>
+          <w:szCs w:val="19"/>
+          <w:lang w:val="en-US"/>
+        </w:rPr>
+        <w:t xml:space="preserve">    {</w:t>
+      </w:r>
+    </w:p>
+    <w:p>
+      <w:pPr>
+        <w:autoSpaceDE w:val="0"/>
+        <w:autoSpaceDN w:val="0"/>
+        <w:adjustRightInd w:val="0"/>
+        <w:spacing w:after="0" w:line="240" w:lineRule="auto"/>
+        <w:rPr>
+          <w:rFonts w:ascii="Cascadia Mono" w:hAnsi="Cascadia Mono" w:cs="Cascadia Mono"/>
+          <w:color w:val="000000"/>
+          <w:sz w:val="19"/>
+          <w:szCs w:val="19"/>
+          <w:lang w:val="en-US"/>
+        </w:rPr>
+      </w:pPr>
+      <w:r>
+        <w:rPr>
+          <w:rFonts w:ascii="Cascadia Mono" w:hAnsi="Cascadia Mono" w:cs="Cascadia Mono"/>
+          <w:color w:val="000000"/>
+          <w:sz w:val="19"/>
+          <w:szCs w:val="19"/>
+          <w:lang w:val="en-US"/>
+        </w:rPr>
+        <w:t xml:space="preserve">        [JsonPropertyName(</w:t>
+      </w:r>
+      <w:r>
+        <w:rPr>
+          <w:rFonts w:ascii="Cascadia Mono" w:hAnsi="Cascadia Mono" w:cs="Cascadia Mono"/>
+          <w:color w:val="A31515"/>
+          <w:sz w:val="19"/>
+          <w:szCs w:val="19"/>
+          <w:lang w:val="en-US"/>
+        </w:rPr>
+        <w:t>"items"</w:t>
+      </w:r>
+      <w:r>
+        <w:rPr>
+          <w:rFonts w:ascii="Cascadia Mono" w:hAnsi="Cascadia Mono" w:cs="Cascadia Mono"/>
+          <w:color w:val="000000"/>
+          <w:sz w:val="19"/>
+          <w:szCs w:val="19"/>
+          <w:lang w:val="en-US"/>
+        </w:rPr>
+        <w:t>)]</w:t>
+      </w:r>
+    </w:p>
+    <w:p>
+      <w:pPr>
+        <w:autoSpaceDE w:val="0"/>
+        <w:autoSpaceDN w:val="0"/>
+        <w:adjustRightInd w:val="0"/>
+        <w:spacing w:after="0" w:line="240" w:lineRule="auto"/>
+        <w:rPr>
+          <w:rFonts w:ascii="Cascadia Mono" w:hAnsi="Cascadia Mono" w:cs="Cascadia Mono"/>
+          <w:color w:val="000000"/>
+          <w:sz w:val="19"/>
+          <w:szCs w:val="19"/>
+          <w:lang w:val="en-US"/>
+        </w:rPr>
+      </w:pPr>
+      <w:r>
+        <w:rPr>
+          <w:rFonts w:ascii="Cascadia Mono" w:hAnsi="Cascadia Mono" w:cs="Cascadia Mono"/>
+          <w:color w:val="000000"/>
+          <w:sz w:val="19"/>
+          <w:szCs w:val="19"/>
+          <w:lang w:val="en-US"/>
+        </w:rPr>
+        <w:t xml:space="preserve">        </w:t>
+      </w:r>
+      <w:r>
+        <w:rPr>
+          <w:rFonts w:ascii="Cascadia Mono" w:hAnsi="Cascadia Mono" w:cs="Cascadia Mono"/>
+          <w:color w:val="0000FF"/>
+          <w:sz w:val="19"/>
+          <w:szCs w:val="19"/>
+          <w:lang w:val="en-US"/>
+        </w:rPr>
+        <w:t>public</w:t>
+      </w:r>
+      <w:r>
+        <w:rPr>
+          <w:rFonts w:ascii="Cascadia Mono" w:hAnsi="Cascadia Mono" w:cs="Cascadia Mono"/>
+          <w:color w:val="000000"/>
+          <w:sz w:val="19"/>
+          <w:szCs w:val="19"/>
+          <w:lang w:val="en-US"/>
+        </w:rPr>
+        <w:t xml:space="preserve"> List&lt;Artist&gt;? Items { </w:t>
+      </w:r>
+      <w:r>
+        <w:rPr>
+          <w:rFonts w:ascii="Cascadia Mono" w:hAnsi="Cascadia Mono" w:cs="Cascadia Mono"/>
+          <w:color w:val="0000FF"/>
+          <w:sz w:val="19"/>
+          <w:szCs w:val="19"/>
+          <w:lang w:val="en-US"/>
+        </w:rPr>
+        <w:t>get</w:t>
+      </w:r>
+      <w:r>
+        <w:rPr>
+          <w:rFonts w:ascii="Cascadia Mono" w:hAnsi="Cascadia Mono" w:cs="Cascadia Mono"/>
+          <w:color w:val="000000"/>
+          <w:sz w:val="19"/>
+          <w:szCs w:val="19"/>
+          <w:lang w:val="en-US"/>
+        </w:rPr>
+        <w:t xml:space="preserve">; </w:t>
+      </w:r>
+      <w:r>
+        <w:rPr>
+          <w:rFonts w:ascii="Cascadia Mono" w:hAnsi="Cascadia Mono" w:cs="Cascadia Mono"/>
+          <w:color w:val="0000FF"/>
+          <w:sz w:val="19"/>
+          <w:szCs w:val="19"/>
+          <w:lang w:val="en-US"/>
+        </w:rPr>
+        <w:t>set</w:t>
+      </w:r>
+      <w:r>
+        <w:rPr>
+          <w:rFonts w:ascii="Cascadia Mono" w:hAnsi="Cascadia Mono" w:cs="Cascadia Mono"/>
+          <w:color w:val="000000"/>
+          <w:sz w:val="19"/>
+          <w:szCs w:val="19"/>
+          <w:lang w:val="en-US"/>
+        </w:rPr>
+        <w:t>; }</w:t>
+      </w:r>
+    </w:p>
+    <w:p>
+      <w:pPr>
+        <w:autoSpaceDE w:val="0"/>
+        <w:autoSpaceDN w:val="0"/>
+        <w:adjustRightInd w:val="0"/>
+        <w:spacing w:after="0" w:line="240" w:lineRule="auto"/>
+        <w:rPr>
+          <w:rFonts w:ascii="Cascadia Mono" w:hAnsi="Cascadia Mono" w:cs="Cascadia Mono"/>
+          <w:color w:val="000000"/>
+          <w:sz w:val="19"/>
+          <w:szCs w:val="19"/>
+          <w:lang w:val="en-US"/>
+        </w:rPr>
+      </w:pPr>
+      <w:r>
+        <w:rPr>
+          <w:rFonts w:ascii="Cascadia Mono" w:hAnsi="Cascadia Mono" w:cs="Cascadia Mono"/>
+          <w:color w:val="000000"/>
+          <w:sz w:val="19"/>
+          <w:szCs w:val="19"/>
+          <w:lang w:val="en-US"/>
+        </w:rPr>
+        <w:t xml:space="preserve">    }</w:t>
+      </w:r>
+    </w:p>
+    <w:p>
+      <w:pPr>
+        <w:autoSpaceDE w:val="0"/>
+        <w:autoSpaceDN w:val="0"/>
+        <w:adjustRightInd w:val="0"/>
+        <w:spacing w:after="0" w:line="240" w:lineRule="auto"/>
+        <w:rPr>
+          <w:rFonts w:ascii="Cascadia Mono" w:hAnsi="Cascadia Mono" w:cs="Cascadia Mono"/>
+          <w:color w:val="000000"/>
+          <w:sz w:val="19"/>
+          <w:szCs w:val="19"/>
+          <w:lang w:val="en-US"/>
+        </w:rPr>
+      </w:pPr>
+    </w:p>
+    <w:p>
+      <w:pPr>
+        <w:autoSpaceDE w:val="0"/>
+        <w:autoSpaceDN w:val="0"/>
+        <w:adjustRightInd w:val="0"/>
+        <w:spacing w:after="0" w:line="240" w:lineRule="auto"/>
+        <w:rPr>
+          <w:rFonts w:ascii="Cascadia Mono" w:hAnsi="Cascadia Mono" w:cs="Cascadia Mono"/>
+          <w:color w:val="000000"/>
+          <w:sz w:val="19"/>
+          <w:szCs w:val="19"/>
+          <w:lang w:val="en-US"/>
+        </w:rPr>
+      </w:pPr>
+      <w:r>
+        <w:rPr>
+          <w:rFonts w:ascii="Cascadia Mono" w:hAnsi="Cascadia Mono" w:cs="Cascadia Mono"/>
+          <w:color w:val="000000"/>
+          <w:sz w:val="19"/>
+          <w:szCs w:val="19"/>
+          <w:lang w:val="en-US"/>
+        </w:rPr>
+        <w:t xml:space="preserve">    </w:t>
+      </w:r>
+      <w:r>
+        <w:rPr>
+          <w:rFonts w:ascii="Cascadia Mono" w:hAnsi="Cascadia Mono" w:cs="Cascadia Mono"/>
+          <w:color w:val="0000FF"/>
+          <w:sz w:val="19"/>
+          <w:szCs w:val="19"/>
+          <w:lang w:val="en-US"/>
+        </w:rPr>
+        <w:t>public</w:t>
+      </w:r>
+      <w:r>
+        <w:rPr>
+          <w:rFonts w:ascii="Cascadia Mono" w:hAnsi="Cascadia Mono" w:cs="Cascadia Mono"/>
+          <w:color w:val="000000"/>
+          <w:sz w:val="19"/>
+          <w:szCs w:val="19"/>
+          <w:lang w:val="en-US"/>
+        </w:rPr>
+        <w:t xml:space="preserve"> </w:t>
+      </w:r>
+      <w:r>
+        <w:rPr>
+          <w:rFonts w:ascii="Cascadia Mono" w:hAnsi="Cascadia Mono" w:cs="Cascadia Mono"/>
+          <w:color w:val="0000FF"/>
+          <w:sz w:val="19"/>
+          <w:szCs w:val="19"/>
+          <w:lang w:val="en-US"/>
+        </w:rPr>
+        <w:t>class</w:t>
+      </w:r>
+      <w:r>
+        <w:rPr>
+          <w:rFonts w:ascii="Cascadia Mono" w:hAnsi="Cascadia Mono" w:cs="Cascadia Mono"/>
+          <w:color w:val="000000"/>
+          <w:sz w:val="19"/>
+          <w:szCs w:val="19"/>
+          <w:lang w:val="en-US"/>
+        </w:rPr>
+        <w:t xml:space="preserve"> </w:t>
+      </w:r>
+      <w:r>
+        <w:rPr>
+          <w:rFonts w:ascii="Cascadia Mono" w:hAnsi="Cascadia Mono" w:cs="Cascadia Mono"/>
+          <w:color w:val="2B91AF"/>
+          <w:sz w:val="19"/>
+          <w:szCs w:val="19"/>
+          <w:lang w:val="en-US"/>
+        </w:rPr>
+        <w:t>Artist</w:t>
+      </w:r>
+    </w:p>
+    <w:p>
+      <w:pPr>
+        <w:autoSpaceDE w:val="0"/>
+        <w:autoSpaceDN w:val="0"/>
+        <w:adjustRightInd w:val="0"/>
+        <w:spacing w:after="0" w:line="240" w:lineRule="auto"/>
+        <w:rPr>
+          <w:rFonts w:ascii="Cascadia Mono" w:hAnsi="Cascadia Mono" w:cs="Cascadia Mono"/>
+          <w:color w:val="000000"/>
+          <w:sz w:val="19"/>
+          <w:szCs w:val="19"/>
+          <w:lang w:val="en-US"/>
+        </w:rPr>
+      </w:pPr>
+      <w:r>
+        <w:rPr>
+          <w:rFonts w:ascii="Cascadia Mono" w:hAnsi="Cascadia Mono" w:cs="Cascadia Mono"/>
+          <w:color w:val="000000"/>
+          <w:sz w:val="19"/>
+          <w:szCs w:val="19"/>
+          <w:lang w:val="en-US"/>
+        </w:rPr>
+        <w:t xml:space="preserve">    {</w:t>
+      </w:r>
+    </w:p>
+    <w:p>
+      <w:pPr>
+        <w:autoSpaceDE w:val="0"/>
+        <w:autoSpaceDN w:val="0"/>
+        <w:adjustRightInd w:val="0"/>
+        <w:spacing w:after="0" w:line="240" w:lineRule="auto"/>
+        <w:rPr>
+          <w:rFonts w:ascii="Cascadia Mono" w:hAnsi="Cascadia Mono" w:cs="Cascadia Mono"/>
+          <w:color w:val="000000"/>
+          <w:sz w:val="19"/>
+          <w:szCs w:val="19"/>
+          <w:lang w:val="en-US"/>
+        </w:rPr>
+      </w:pPr>
+      <w:r>
+        <w:rPr>
+          <w:rFonts w:ascii="Cascadia Mono" w:hAnsi="Cascadia Mono" w:cs="Cascadia Mono"/>
+          <w:color w:val="000000"/>
+          <w:sz w:val="19"/>
+          <w:szCs w:val="19"/>
+          <w:lang w:val="en-US"/>
+        </w:rPr>
+        <w:t xml:space="preserve">        [JsonPropertyName(</w:t>
+      </w:r>
+      <w:r>
+        <w:rPr>
+          <w:rFonts w:ascii="Cascadia Mono" w:hAnsi="Cascadia Mono" w:cs="Cascadia Mono"/>
+          <w:color w:val="A31515"/>
+          <w:sz w:val="19"/>
+          <w:szCs w:val="19"/>
+          <w:lang w:val="en-US"/>
+        </w:rPr>
+        <w:t>"name"</w:t>
+      </w:r>
+      <w:r>
+        <w:rPr>
+          <w:rFonts w:ascii="Cascadia Mono" w:hAnsi="Cascadia Mono" w:cs="Cascadia Mono"/>
+          <w:color w:val="000000"/>
+          <w:sz w:val="19"/>
+          <w:szCs w:val="19"/>
+          <w:lang w:val="en-US"/>
+        </w:rPr>
+        <w:t>)]</w:t>
+      </w:r>
+    </w:p>
+    <w:p>
+      <w:pPr>
+        <w:autoSpaceDE w:val="0"/>
+        <w:autoSpaceDN w:val="0"/>
+        <w:adjustRightInd w:val="0"/>
+        <w:spacing w:after="0" w:line="240" w:lineRule="auto"/>
+        <w:rPr>
+          <w:rFonts w:ascii="Cascadia Mono" w:hAnsi="Cascadia Mono" w:cs="Cascadia Mono"/>
+          <w:color w:val="000000"/>
+          <w:sz w:val="19"/>
+          <w:szCs w:val="19"/>
+          <w:lang w:val="en-US"/>
+        </w:rPr>
+      </w:pPr>
+      <w:r>
+        <w:rPr>
+          <w:rFonts w:ascii="Cascadia Mono" w:hAnsi="Cascadia Mono" w:cs="Cascadia Mono"/>
+          <w:color w:val="000000"/>
+          <w:sz w:val="19"/>
+          <w:szCs w:val="19"/>
+          <w:lang w:val="en-US"/>
+        </w:rPr>
+        <w:t xml:space="preserve">        </w:t>
+      </w:r>
+      <w:r>
+        <w:rPr>
+          <w:rFonts w:ascii="Cascadia Mono" w:hAnsi="Cascadia Mono" w:cs="Cascadia Mono"/>
+          <w:color w:val="0000FF"/>
+          <w:sz w:val="19"/>
+          <w:szCs w:val="19"/>
+          <w:lang w:val="en-US"/>
+        </w:rPr>
+        <w:t>public</w:t>
+      </w:r>
+      <w:r>
+        <w:rPr>
+          <w:rFonts w:ascii="Cascadia Mono" w:hAnsi="Cascadia Mono" w:cs="Cascadia Mono"/>
+          <w:color w:val="000000"/>
+          <w:sz w:val="19"/>
+          <w:szCs w:val="19"/>
+          <w:lang w:val="en-US"/>
+        </w:rPr>
+        <w:t xml:space="preserve"> </w:t>
+      </w:r>
+      <w:r>
+        <w:rPr>
+          <w:rFonts w:ascii="Cascadia Mono" w:hAnsi="Cascadia Mono" w:cs="Cascadia Mono"/>
+          <w:color w:val="0000FF"/>
+          <w:sz w:val="19"/>
+          <w:szCs w:val="19"/>
+          <w:lang w:val="en-US"/>
+        </w:rPr>
+        <w:t>string</w:t>
+      </w:r>
+      <w:r>
+        <w:rPr>
+          <w:rFonts w:ascii="Cascadia Mono" w:hAnsi="Cascadia Mono" w:cs="Cascadia Mono"/>
+          <w:color w:val="000000"/>
+          <w:sz w:val="19"/>
+          <w:szCs w:val="19"/>
+          <w:lang w:val="en-US"/>
+        </w:rPr>
+        <w:t xml:space="preserve">? Name { </w:t>
+      </w:r>
+      <w:r>
+        <w:rPr>
+          <w:rFonts w:ascii="Cascadia Mono" w:hAnsi="Cascadia Mono" w:cs="Cascadia Mono"/>
+          <w:color w:val="0000FF"/>
+          <w:sz w:val="19"/>
+          <w:szCs w:val="19"/>
+          <w:lang w:val="en-US"/>
+        </w:rPr>
+        <w:t>get</w:t>
+      </w:r>
+      <w:r>
+        <w:rPr>
+          <w:rFonts w:ascii="Cascadia Mono" w:hAnsi="Cascadia Mono" w:cs="Cascadia Mono"/>
+          <w:color w:val="000000"/>
+          <w:sz w:val="19"/>
+          <w:szCs w:val="19"/>
+          <w:lang w:val="en-US"/>
+        </w:rPr>
+        <w:t xml:space="preserve">; </w:t>
+      </w:r>
+      <w:r>
+        <w:rPr>
+          <w:rFonts w:ascii="Cascadia Mono" w:hAnsi="Cascadia Mono" w:cs="Cascadia Mono"/>
+          <w:color w:val="0000FF"/>
+          <w:sz w:val="19"/>
+          <w:szCs w:val="19"/>
+          <w:lang w:val="en-US"/>
+        </w:rPr>
+        <w:t>set</w:t>
+      </w:r>
+      <w:r>
+        <w:rPr>
+          <w:rFonts w:ascii="Cascadia Mono" w:hAnsi="Cascadia Mono" w:cs="Cascadia Mono"/>
+          <w:color w:val="000000"/>
+          <w:sz w:val="19"/>
+          <w:szCs w:val="19"/>
+          <w:lang w:val="en-US"/>
+        </w:rPr>
+        <w:t>; }</w:t>
+      </w:r>
+    </w:p>
+    <w:p>
+      <w:pPr>
+        <w:autoSpaceDE w:val="0"/>
+        <w:autoSpaceDN w:val="0"/>
+        <w:adjustRightInd w:val="0"/>
+        <w:spacing w:after="0" w:line="240" w:lineRule="auto"/>
+        <w:rPr>
+          <w:rFonts w:ascii="Cascadia Mono" w:hAnsi="Cascadia Mono" w:cs="Cascadia Mono"/>
+          <w:color w:val="000000"/>
+          <w:sz w:val="19"/>
+          <w:szCs w:val="19"/>
+          <w:lang w:val="en-US"/>
+        </w:rPr>
+      </w:pPr>
+    </w:p>
+    <w:p>
+      <w:pPr>
+        <w:autoSpaceDE w:val="0"/>
+        <w:autoSpaceDN w:val="0"/>
+        <w:adjustRightInd w:val="0"/>
+        <w:spacing w:after="0" w:line="240" w:lineRule="auto"/>
+        <w:rPr>
+          <w:rFonts w:ascii="Cascadia Mono" w:hAnsi="Cascadia Mono" w:cs="Cascadia Mono"/>
+          <w:color w:val="000000"/>
+          <w:sz w:val="19"/>
+          <w:szCs w:val="19"/>
+          <w:lang w:val="en-US"/>
+        </w:rPr>
+      </w:pPr>
+      <w:r>
+        <w:rPr>
+          <w:rFonts w:ascii="Cascadia Mono" w:hAnsi="Cascadia Mono" w:cs="Cascadia Mono"/>
+          <w:color w:val="000000"/>
+          <w:sz w:val="19"/>
+          <w:szCs w:val="19"/>
+          <w:lang w:val="en-US"/>
+        </w:rPr>
+        <w:t xml:space="preserve">        [JsonPropertyName(</w:t>
+      </w:r>
+      <w:r>
+        <w:rPr>
+          <w:rFonts w:ascii="Cascadia Mono" w:hAnsi="Cascadia Mono" w:cs="Cascadia Mono"/>
+          <w:color w:val="A31515"/>
+          <w:sz w:val="19"/>
+          <w:szCs w:val="19"/>
+          <w:lang w:val="en-US"/>
+        </w:rPr>
+        <w:t>"images"</w:t>
+      </w:r>
+      <w:r>
+        <w:rPr>
+          <w:rFonts w:ascii="Cascadia Mono" w:hAnsi="Cascadia Mono" w:cs="Cascadia Mono"/>
+          <w:color w:val="000000"/>
+          <w:sz w:val="19"/>
+          <w:szCs w:val="19"/>
+          <w:lang w:val="en-US"/>
+        </w:rPr>
+        <w:t>)]</w:t>
+      </w:r>
+    </w:p>
+    <w:p>
+      <w:pPr>
+        <w:autoSpaceDE w:val="0"/>
+        <w:autoSpaceDN w:val="0"/>
+        <w:adjustRightInd w:val="0"/>
+        <w:spacing w:after="0" w:line="240" w:lineRule="auto"/>
+        <w:rPr>
+          <w:rFonts w:ascii="Cascadia Mono" w:hAnsi="Cascadia Mono" w:cs="Cascadia Mono"/>
+          <w:color w:val="000000"/>
+          <w:sz w:val="19"/>
+          <w:szCs w:val="19"/>
+          <w:lang w:val="en-US"/>
+        </w:rPr>
+      </w:pPr>
+      <w:r>
+        <w:rPr>
+          <w:rFonts w:ascii="Cascadia Mono" w:hAnsi="Cascadia Mono" w:cs="Cascadia Mono"/>
+          <w:color w:val="000000"/>
+          <w:sz w:val="19"/>
+          <w:szCs w:val="19"/>
+          <w:lang w:val="en-US"/>
+        </w:rPr>
+        <w:t xml:space="preserve">        </w:t>
+      </w:r>
+      <w:r>
+        <w:rPr>
+          <w:rFonts w:ascii="Cascadia Mono" w:hAnsi="Cascadia Mono" w:cs="Cascadia Mono"/>
+          <w:color w:val="0000FF"/>
+          <w:sz w:val="19"/>
+          <w:szCs w:val="19"/>
+          <w:lang w:val="en-US"/>
+        </w:rPr>
+        <w:t>public</w:t>
+      </w:r>
+      <w:r>
+        <w:rPr>
+          <w:rFonts w:ascii="Cascadia Mono" w:hAnsi="Cascadia Mono" w:cs="Cascadia Mono"/>
+          <w:color w:val="000000"/>
+          <w:sz w:val="19"/>
+          <w:szCs w:val="19"/>
+          <w:lang w:val="en-US"/>
+        </w:rPr>
+        <w:t xml:space="preserve"> List&lt;Image&gt;? Images { </w:t>
+      </w:r>
+      <w:r>
+        <w:rPr>
+          <w:rFonts w:ascii="Cascadia Mono" w:hAnsi="Cascadia Mono" w:cs="Cascadia Mono"/>
+          <w:color w:val="0000FF"/>
+          <w:sz w:val="19"/>
+          <w:szCs w:val="19"/>
+          <w:lang w:val="en-US"/>
+        </w:rPr>
+        <w:t>get</w:t>
+      </w:r>
+      <w:r>
+        <w:rPr>
+          <w:rFonts w:ascii="Cascadia Mono" w:hAnsi="Cascadia Mono" w:cs="Cascadia Mono"/>
+          <w:color w:val="000000"/>
+          <w:sz w:val="19"/>
+          <w:szCs w:val="19"/>
+          <w:lang w:val="en-US"/>
+        </w:rPr>
+        <w:t xml:space="preserve">; </w:t>
+      </w:r>
+      <w:r>
+        <w:rPr>
+          <w:rFonts w:ascii="Cascadia Mono" w:hAnsi="Cascadia Mono" w:cs="Cascadia Mono"/>
+          <w:color w:val="0000FF"/>
+          <w:sz w:val="19"/>
+          <w:szCs w:val="19"/>
+          <w:lang w:val="en-US"/>
+        </w:rPr>
+        <w:t>set</w:t>
+      </w:r>
+      <w:r>
+        <w:rPr>
+          <w:rFonts w:ascii="Cascadia Mono" w:hAnsi="Cascadia Mono" w:cs="Cascadia Mono"/>
+          <w:color w:val="000000"/>
+          <w:sz w:val="19"/>
+          <w:szCs w:val="19"/>
+          <w:lang w:val="en-US"/>
+        </w:rPr>
+        <w:t>; }</w:t>
+      </w:r>
+    </w:p>
+    <w:p>
+      <w:pPr>
+        <w:autoSpaceDE w:val="0"/>
+        <w:autoSpaceDN w:val="0"/>
+        <w:adjustRightInd w:val="0"/>
+        <w:spacing w:after="0" w:line="240" w:lineRule="auto"/>
+        <w:rPr>
+          <w:rFonts w:ascii="Cascadia Mono" w:hAnsi="Cascadia Mono" w:cs="Cascadia Mono"/>
+          <w:color w:val="000000"/>
+          <w:sz w:val="19"/>
+          <w:szCs w:val="19"/>
+          <w:lang w:val="en-US"/>
+        </w:rPr>
+      </w:pPr>
+    </w:p>
+    <w:p>
+      <w:pPr>
+        <w:autoSpaceDE w:val="0"/>
+        <w:autoSpaceDN w:val="0"/>
+        <w:adjustRightInd w:val="0"/>
+        <w:spacing w:after="0" w:line="240" w:lineRule="auto"/>
+        <w:rPr>
+          <w:rFonts w:ascii="Cascadia Mono" w:hAnsi="Cascadia Mono" w:cs="Cascadia Mono"/>
+          <w:color w:val="000000"/>
+          <w:sz w:val="19"/>
+          <w:szCs w:val="19"/>
+          <w:lang w:val="en-US"/>
+        </w:rPr>
+      </w:pPr>
+      <w:r>
+        <w:rPr>
+          <w:rFonts w:ascii="Cascadia Mono" w:hAnsi="Cascadia Mono" w:cs="Cascadia Mono"/>
+          <w:color w:val="000000"/>
+          <w:sz w:val="19"/>
+          <w:szCs w:val="19"/>
+          <w:lang w:val="en-US"/>
+        </w:rPr>
+        <w:t xml:space="preserve">        [JsonPropertyName(</w:t>
+      </w:r>
+      <w:r>
+        <w:rPr>
+          <w:rFonts w:ascii="Cascadia Mono" w:hAnsi="Cascadia Mono" w:cs="Cascadia Mono"/>
+          <w:color w:val="A31515"/>
+          <w:sz w:val="19"/>
+          <w:szCs w:val="19"/>
+          <w:lang w:val="en-US"/>
+        </w:rPr>
+        <w:t>"external_urls"</w:t>
+      </w:r>
+      <w:r>
+        <w:rPr>
+          <w:rFonts w:ascii="Cascadia Mono" w:hAnsi="Cascadia Mono" w:cs="Cascadia Mono"/>
+          <w:color w:val="000000"/>
+          <w:sz w:val="19"/>
+          <w:szCs w:val="19"/>
+          <w:lang w:val="en-US"/>
+        </w:rPr>
+        <w:t>)]</w:t>
+      </w:r>
+    </w:p>
+    <w:p>
+      <w:pPr>
+        <w:autoSpaceDE w:val="0"/>
+        <w:autoSpaceDN w:val="0"/>
+        <w:adjustRightInd w:val="0"/>
+        <w:spacing w:after="0" w:line="240" w:lineRule="auto"/>
+        <w:rPr>
+          <w:rFonts w:ascii="Cascadia Mono" w:hAnsi="Cascadia Mono" w:cs="Cascadia Mono"/>
+          <w:color w:val="000000"/>
+          <w:sz w:val="19"/>
+          <w:szCs w:val="19"/>
+          <w:lang w:val="en-US"/>
+        </w:rPr>
+      </w:pPr>
+      <w:r>
+        <w:rPr>
+          <w:rFonts w:ascii="Cascadia Mono" w:hAnsi="Cascadia Mono" w:cs="Cascadia Mono"/>
+          <w:color w:val="000000"/>
+          <w:sz w:val="19"/>
+          <w:szCs w:val="19"/>
+          <w:lang w:val="en-US"/>
+        </w:rPr>
+        <w:t xml:space="preserve">        </w:t>
+      </w:r>
+      <w:r>
+        <w:rPr>
+          <w:rFonts w:ascii="Cascadia Mono" w:hAnsi="Cascadia Mono" w:cs="Cascadia Mono"/>
+          <w:color w:val="0000FF"/>
+          <w:sz w:val="19"/>
+          <w:szCs w:val="19"/>
+          <w:lang w:val="en-US"/>
+        </w:rPr>
+        <w:t>public</w:t>
+      </w:r>
+      <w:r>
+        <w:rPr>
+          <w:rFonts w:ascii="Cascadia Mono" w:hAnsi="Cascadia Mono" w:cs="Cascadia Mono"/>
+          <w:color w:val="000000"/>
+          <w:sz w:val="19"/>
+          <w:szCs w:val="19"/>
+          <w:lang w:val="en-US"/>
+        </w:rPr>
+        <w:t xml:space="preserve"> ExternalUrls? ExternalUrls { </w:t>
+      </w:r>
+      <w:r>
+        <w:rPr>
+          <w:rFonts w:ascii="Cascadia Mono" w:hAnsi="Cascadia Mono" w:cs="Cascadia Mono"/>
+          <w:color w:val="0000FF"/>
+          <w:sz w:val="19"/>
+          <w:szCs w:val="19"/>
+          <w:lang w:val="en-US"/>
+        </w:rPr>
+        <w:t>get</w:t>
+      </w:r>
+      <w:r>
+        <w:rPr>
+          <w:rFonts w:ascii="Cascadia Mono" w:hAnsi="Cascadia Mono" w:cs="Cascadia Mono"/>
+          <w:color w:val="000000"/>
+          <w:sz w:val="19"/>
+          <w:szCs w:val="19"/>
+          <w:lang w:val="en-US"/>
+        </w:rPr>
+        <w:t xml:space="preserve">; </w:t>
+      </w:r>
+      <w:r>
+        <w:rPr>
+          <w:rFonts w:ascii="Cascadia Mono" w:hAnsi="Cascadia Mono" w:cs="Cascadia Mono"/>
+          <w:color w:val="0000FF"/>
+          <w:sz w:val="19"/>
+          <w:szCs w:val="19"/>
+          <w:lang w:val="en-US"/>
+        </w:rPr>
+        <w:t>set</w:t>
+      </w:r>
+      <w:r>
+        <w:rPr>
+          <w:rFonts w:ascii="Cascadia Mono" w:hAnsi="Cascadia Mono" w:cs="Cascadia Mono"/>
+          <w:color w:val="000000"/>
+          <w:sz w:val="19"/>
+          <w:szCs w:val="19"/>
+          <w:lang w:val="en-US"/>
+        </w:rPr>
+        <w:t>; }</w:t>
+      </w:r>
+    </w:p>
+    <w:p>
+      <w:pPr>
+        <w:autoSpaceDE w:val="0"/>
+        <w:autoSpaceDN w:val="0"/>
+        <w:adjustRightInd w:val="0"/>
+        <w:spacing w:after="0" w:line="240" w:lineRule="auto"/>
+        <w:rPr>
+          <w:rFonts w:ascii="Cascadia Mono" w:hAnsi="Cascadia Mono" w:cs="Cascadia Mono"/>
+          <w:color w:val="000000"/>
+          <w:sz w:val="19"/>
+          <w:szCs w:val="19"/>
+          <w:lang w:val="en-US"/>
+        </w:rPr>
+      </w:pPr>
+      <w:r>
+        <w:rPr>
+          <w:rFonts w:ascii="Cascadia Mono" w:hAnsi="Cascadia Mono" w:cs="Cascadia Mono"/>
+          <w:color w:val="000000"/>
+          <w:sz w:val="19"/>
+          <w:szCs w:val="19"/>
+          <w:lang w:val="en-US"/>
+        </w:rPr>
+        <w:t xml:space="preserve">    }</w:t>
+      </w:r>
+    </w:p>
+    <w:p>
+      <w:pPr>
+        <w:autoSpaceDE w:val="0"/>
+        <w:autoSpaceDN w:val="0"/>
+        <w:adjustRightInd w:val="0"/>
+        <w:spacing w:after="0" w:line="240" w:lineRule="auto"/>
+        <w:rPr>
+          <w:rFonts w:ascii="Cascadia Mono" w:hAnsi="Cascadia Mono" w:cs="Cascadia Mono"/>
+          <w:color w:val="000000"/>
+          <w:sz w:val="19"/>
+          <w:szCs w:val="19"/>
+          <w:lang w:val="en-US"/>
+        </w:rPr>
+      </w:pPr>
+    </w:p>
+    <w:p>
+      <w:pPr>
+        <w:autoSpaceDE w:val="0"/>
+        <w:autoSpaceDN w:val="0"/>
+        <w:adjustRightInd w:val="0"/>
+        <w:spacing w:after="0" w:line="240" w:lineRule="auto"/>
+        <w:rPr>
+          <w:rFonts w:ascii="Cascadia Mono" w:hAnsi="Cascadia Mono" w:cs="Cascadia Mono"/>
+          <w:color w:val="000000"/>
+          <w:sz w:val="19"/>
+          <w:szCs w:val="19"/>
+          <w:lang w:val="en-US"/>
+        </w:rPr>
+      </w:pPr>
+      <w:r>
+        <w:rPr>
+          <w:rFonts w:ascii="Cascadia Mono" w:hAnsi="Cascadia Mono" w:cs="Cascadia Mono"/>
+          <w:color w:val="000000"/>
+          <w:sz w:val="19"/>
+          <w:szCs w:val="19"/>
+          <w:lang w:val="en-US"/>
+        </w:rPr>
+        <w:t xml:space="preserve">    </w:t>
+      </w:r>
+      <w:r>
+        <w:rPr>
+          <w:rFonts w:ascii="Cascadia Mono" w:hAnsi="Cascadia Mono" w:cs="Cascadia Mono"/>
+          <w:color w:val="0000FF"/>
+          <w:sz w:val="19"/>
+          <w:szCs w:val="19"/>
+          <w:lang w:val="en-US"/>
+        </w:rPr>
+        <w:t>public</w:t>
+      </w:r>
+      <w:r>
+        <w:rPr>
+          <w:rFonts w:ascii="Cascadia Mono" w:hAnsi="Cascadia Mono" w:cs="Cascadia Mono"/>
+          <w:color w:val="000000"/>
+          <w:sz w:val="19"/>
+          <w:szCs w:val="19"/>
+          <w:lang w:val="en-US"/>
+        </w:rPr>
+        <w:t xml:space="preserve"> </w:t>
+      </w:r>
+      <w:r>
+        <w:rPr>
+          <w:rFonts w:ascii="Cascadia Mono" w:hAnsi="Cascadia Mono" w:cs="Cascadia Mono"/>
+          <w:color w:val="0000FF"/>
+          <w:sz w:val="19"/>
+          <w:szCs w:val="19"/>
+          <w:lang w:val="en-US"/>
+        </w:rPr>
+        <w:t>class</w:t>
+      </w:r>
+      <w:r>
+        <w:rPr>
+          <w:rFonts w:ascii="Cascadia Mono" w:hAnsi="Cascadia Mono" w:cs="Cascadia Mono"/>
+          <w:color w:val="000000"/>
+          <w:sz w:val="19"/>
+          <w:szCs w:val="19"/>
+          <w:lang w:val="en-US"/>
+        </w:rPr>
+        <w:t xml:space="preserve"> </w:t>
+      </w:r>
+      <w:r>
+        <w:rPr>
+          <w:rFonts w:ascii="Cascadia Mono" w:hAnsi="Cascadia Mono" w:cs="Cascadia Mono"/>
+          <w:color w:val="2B91AF"/>
+          <w:sz w:val="19"/>
+          <w:szCs w:val="19"/>
+          <w:lang w:val="en-US"/>
+        </w:rPr>
+        <w:t>Image</w:t>
+      </w:r>
+    </w:p>
+    <w:p>
+      <w:pPr>
+        <w:autoSpaceDE w:val="0"/>
+        <w:autoSpaceDN w:val="0"/>
+        <w:adjustRightInd w:val="0"/>
+        <w:spacing w:after="0" w:line="240" w:lineRule="auto"/>
+        <w:rPr>
+          <w:rFonts w:ascii="Cascadia Mono" w:hAnsi="Cascadia Mono" w:cs="Cascadia Mono"/>
+          <w:color w:val="000000"/>
+          <w:sz w:val="19"/>
+          <w:szCs w:val="19"/>
+          <w:lang w:val="en-US"/>
+        </w:rPr>
+      </w:pPr>
+      <w:r>
+        <w:rPr>
+          <w:rFonts w:ascii="Cascadia Mono" w:hAnsi="Cascadia Mono" w:cs="Cascadia Mono"/>
+          <w:color w:val="000000"/>
+          <w:sz w:val="19"/>
+          <w:szCs w:val="19"/>
+          <w:lang w:val="en-US"/>
+        </w:rPr>
+        <w:t xml:space="preserve">    {</w:t>
+      </w:r>
+    </w:p>
+    <w:p>
+      <w:pPr>
+        <w:autoSpaceDE w:val="0"/>
+        <w:autoSpaceDN w:val="0"/>
+        <w:adjustRightInd w:val="0"/>
+        <w:spacing w:after="0" w:line="240" w:lineRule="auto"/>
+        <w:rPr>
+          <w:rFonts w:ascii="Cascadia Mono" w:hAnsi="Cascadia Mono" w:cs="Cascadia Mono"/>
+          <w:color w:val="000000"/>
+          <w:sz w:val="19"/>
+          <w:szCs w:val="19"/>
+          <w:lang w:val="en-US"/>
+        </w:rPr>
+      </w:pPr>
+      <w:r>
+        <w:rPr>
+          <w:rFonts w:ascii="Cascadia Mono" w:hAnsi="Cascadia Mono" w:cs="Cascadia Mono"/>
+          <w:color w:val="000000"/>
+          <w:sz w:val="19"/>
+          <w:szCs w:val="19"/>
+          <w:lang w:val="en-US"/>
+        </w:rPr>
+        <w:t xml:space="preserve">        [JsonPropertyName(</w:t>
+      </w:r>
+      <w:r>
+        <w:rPr>
+          <w:rFonts w:ascii="Cascadia Mono" w:hAnsi="Cascadia Mono" w:cs="Cascadia Mono"/>
+          <w:color w:val="A31515"/>
+          <w:sz w:val="19"/>
+          <w:szCs w:val="19"/>
+          <w:lang w:val="en-US"/>
+        </w:rPr>
+        <w:t>"url"</w:t>
+      </w:r>
+      <w:r>
+        <w:rPr>
+          <w:rFonts w:ascii="Cascadia Mono" w:hAnsi="Cascadia Mono" w:cs="Cascadia Mono"/>
+          <w:color w:val="000000"/>
+          <w:sz w:val="19"/>
+          <w:szCs w:val="19"/>
+          <w:lang w:val="en-US"/>
+        </w:rPr>
+        <w:t>)]</w:t>
+      </w:r>
+    </w:p>
+    <w:p>
+      <w:pPr>
+        <w:autoSpaceDE w:val="0"/>
+        <w:autoSpaceDN w:val="0"/>
+        <w:adjustRightInd w:val="0"/>
+        <w:spacing w:after="0" w:line="240" w:lineRule="auto"/>
+        <w:rPr>
+          <w:rFonts w:ascii="Cascadia Mono" w:hAnsi="Cascadia Mono" w:cs="Cascadia Mono"/>
+          <w:color w:val="000000"/>
+          <w:sz w:val="19"/>
+          <w:szCs w:val="19"/>
+          <w:lang w:val="en-US"/>
+        </w:rPr>
+      </w:pPr>
+      <w:r>
+        <w:rPr>
+          <w:rFonts w:ascii="Cascadia Mono" w:hAnsi="Cascadia Mono" w:cs="Cascadia Mono"/>
+          <w:color w:val="000000"/>
+          <w:sz w:val="19"/>
+          <w:szCs w:val="19"/>
+          <w:lang w:val="en-US"/>
+        </w:rPr>
+        <w:t xml:space="preserve">        </w:t>
+      </w:r>
+      <w:r>
+        <w:rPr>
+          <w:rFonts w:ascii="Cascadia Mono" w:hAnsi="Cascadia Mono" w:cs="Cascadia Mono"/>
+          <w:color w:val="0000FF"/>
+          <w:sz w:val="19"/>
+          <w:szCs w:val="19"/>
+          <w:lang w:val="en-US"/>
+        </w:rPr>
+        <w:t>public</w:t>
+      </w:r>
+      <w:r>
+        <w:rPr>
+          <w:rFonts w:ascii="Cascadia Mono" w:hAnsi="Cascadia Mono" w:cs="Cascadia Mono"/>
+          <w:color w:val="000000"/>
+          <w:sz w:val="19"/>
+          <w:szCs w:val="19"/>
+          <w:lang w:val="en-US"/>
+        </w:rPr>
+        <w:t xml:space="preserve"> </w:t>
+      </w:r>
+      <w:r>
+        <w:rPr>
+          <w:rFonts w:ascii="Cascadia Mono" w:hAnsi="Cascadia Mono" w:cs="Cascadia Mono"/>
+          <w:color w:val="0000FF"/>
+          <w:sz w:val="19"/>
+          <w:szCs w:val="19"/>
+          <w:lang w:val="en-US"/>
+        </w:rPr>
+        <w:t>string</w:t>
+      </w:r>
+      <w:r>
+        <w:rPr>
+          <w:rFonts w:ascii="Cascadia Mono" w:hAnsi="Cascadia Mono" w:cs="Cascadia Mono"/>
+          <w:color w:val="000000"/>
+          <w:sz w:val="19"/>
+          <w:szCs w:val="19"/>
+          <w:lang w:val="en-US"/>
+        </w:rPr>
+        <w:t xml:space="preserve">? Url { </w:t>
+      </w:r>
+      <w:r>
+        <w:rPr>
+          <w:rFonts w:ascii="Cascadia Mono" w:hAnsi="Cascadia Mono" w:cs="Cascadia Mono"/>
+          <w:color w:val="0000FF"/>
+          <w:sz w:val="19"/>
+          <w:szCs w:val="19"/>
+          <w:lang w:val="en-US"/>
+        </w:rPr>
+        <w:t>get</w:t>
+      </w:r>
+      <w:r>
+        <w:rPr>
+          <w:rFonts w:ascii="Cascadia Mono" w:hAnsi="Cascadia Mono" w:cs="Cascadia Mono"/>
+          <w:color w:val="000000"/>
+          <w:sz w:val="19"/>
+          <w:szCs w:val="19"/>
+          <w:lang w:val="en-US"/>
+        </w:rPr>
+        <w:t xml:space="preserve">; </w:t>
+      </w:r>
+      <w:r>
+        <w:rPr>
+          <w:rFonts w:ascii="Cascadia Mono" w:hAnsi="Cascadia Mono" w:cs="Cascadia Mono"/>
+          <w:color w:val="0000FF"/>
+          <w:sz w:val="19"/>
+          <w:szCs w:val="19"/>
+          <w:lang w:val="en-US"/>
+        </w:rPr>
+        <w:t>set</w:t>
+      </w:r>
+      <w:r>
+        <w:rPr>
+          <w:rFonts w:ascii="Cascadia Mono" w:hAnsi="Cascadia Mono" w:cs="Cascadia Mono"/>
+          <w:color w:val="000000"/>
+          <w:sz w:val="19"/>
+          <w:szCs w:val="19"/>
+          <w:lang w:val="en-US"/>
+        </w:rPr>
+        <w:t>; }</w:t>
+      </w:r>
+    </w:p>
+    <w:p>
+      <w:pPr>
+        <w:autoSpaceDE w:val="0"/>
+        <w:autoSpaceDN w:val="0"/>
+        <w:adjustRightInd w:val="0"/>
+        <w:spacing w:after="0" w:line="240" w:lineRule="auto"/>
+        <w:rPr>
+          <w:rFonts w:ascii="Cascadia Mono" w:hAnsi="Cascadia Mono" w:cs="Cascadia Mono"/>
+          <w:color w:val="000000"/>
+          <w:sz w:val="19"/>
+          <w:szCs w:val="19"/>
+          <w:lang w:val="en-US"/>
+        </w:rPr>
+      </w:pPr>
+      <w:r>
+        <w:rPr>
+          <w:rFonts w:ascii="Cascadia Mono" w:hAnsi="Cascadia Mono" w:cs="Cascadia Mono"/>
+          <w:color w:val="000000"/>
+          <w:sz w:val="19"/>
+          <w:szCs w:val="19"/>
+          <w:lang w:val="en-US"/>
+        </w:rPr>
+        <w:t xml:space="preserve">    }</w:t>
+      </w:r>
+    </w:p>
+    <w:p>
+      <w:pPr>
+        <w:autoSpaceDE w:val="0"/>
+        <w:autoSpaceDN w:val="0"/>
+        <w:adjustRightInd w:val="0"/>
+        <w:spacing w:after="0" w:line="240" w:lineRule="auto"/>
+        <w:rPr>
+          <w:rFonts w:ascii="Cascadia Mono" w:hAnsi="Cascadia Mono" w:cs="Cascadia Mono"/>
+          <w:color w:val="000000"/>
+          <w:sz w:val="19"/>
+          <w:szCs w:val="19"/>
+          <w:lang w:val="en-US"/>
+        </w:rPr>
+      </w:pPr>
+    </w:p>
+    <w:p>
+      <w:pPr>
+        <w:autoSpaceDE w:val="0"/>
+        <w:autoSpaceDN w:val="0"/>
+        <w:adjustRightInd w:val="0"/>
+        <w:spacing w:after="0" w:line="240" w:lineRule="auto"/>
+        <w:rPr>
+          <w:rFonts w:ascii="Cascadia Mono" w:hAnsi="Cascadia Mono" w:cs="Cascadia Mono"/>
+          <w:color w:val="000000"/>
+          <w:sz w:val="19"/>
+          <w:szCs w:val="19"/>
+          <w:lang w:val="en-US"/>
+        </w:rPr>
+      </w:pPr>
+      <w:r>
+        <w:rPr>
+          <w:rFonts w:ascii="Cascadia Mono" w:hAnsi="Cascadia Mono" w:cs="Cascadia Mono"/>
+          <w:color w:val="000000"/>
+          <w:sz w:val="19"/>
+          <w:szCs w:val="19"/>
+          <w:lang w:val="en-US"/>
+        </w:rPr>
+        <w:t xml:space="preserve">    </w:t>
+      </w:r>
+      <w:r>
+        <w:rPr>
+          <w:rFonts w:ascii="Cascadia Mono" w:hAnsi="Cascadia Mono" w:cs="Cascadia Mono"/>
+          <w:color w:val="0000FF"/>
+          <w:sz w:val="19"/>
+          <w:szCs w:val="19"/>
+          <w:lang w:val="en-US"/>
+        </w:rPr>
+        <w:t>public</w:t>
+      </w:r>
+      <w:r>
+        <w:rPr>
+          <w:rFonts w:ascii="Cascadia Mono" w:hAnsi="Cascadia Mono" w:cs="Cascadia Mono"/>
+          <w:color w:val="000000"/>
+          <w:sz w:val="19"/>
+          <w:szCs w:val="19"/>
+          <w:lang w:val="en-US"/>
+        </w:rPr>
+        <w:t xml:space="preserve"> </w:t>
+      </w:r>
+      <w:r>
+        <w:rPr>
+          <w:rFonts w:ascii="Cascadia Mono" w:hAnsi="Cascadia Mono" w:cs="Cascadia Mono"/>
+          <w:color w:val="0000FF"/>
+          <w:sz w:val="19"/>
+          <w:szCs w:val="19"/>
+          <w:lang w:val="en-US"/>
+        </w:rPr>
+        <w:t>class</w:t>
+      </w:r>
+      <w:r>
+        <w:rPr>
+          <w:rFonts w:ascii="Cascadia Mono" w:hAnsi="Cascadia Mono" w:cs="Cascadia Mono"/>
+          <w:color w:val="000000"/>
+          <w:sz w:val="19"/>
+          <w:szCs w:val="19"/>
+          <w:lang w:val="en-US"/>
+        </w:rPr>
+        <w:t xml:space="preserve"> </w:t>
+      </w:r>
+      <w:r>
+        <w:rPr>
+          <w:rFonts w:ascii="Cascadia Mono" w:hAnsi="Cascadia Mono" w:cs="Cascadia Mono"/>
+          <w:color w:val="2B91AF"/>
+          <w:sz w:val="19"/>
+          <w:szCs w:val="19"/>
+          <w:lang w:val="en-US"/>
+        </w:rPr>
+        <w:t>ExternalUrls</w:t>
+      </w:r>
+    </w:p>
+    <w:p>
+      <w:pPr>
+        <w:autoSpaceDE w:val="0"/>
+        <w:autoSpaceDN w:val="0"/>
+        <w:adjustRightInd w:val="0"/>
+        <w:spacing w:after="0" w:line="240" w:lineRule="auto"/>
+        <w:rPr>
+          <w:rFonts w:ascii="Cascadia Mono" w:hAnsi="Cascadia Mono" w:cs="Cascadia Mono"/>
+          <w:color w:val="000000"/>
+          <w:sz w:val="19"/>
+          <w:szCs w:val="19"/>
+          <w:lang w:val="en-US"/>
+        </w:rPr>
+      </w:pPr>
+      <w:r>
+        <w:rPr>
+          <w:rFonts w:ascii="Cascadia Mono" w:hAnsi="Cascadia Mono" w:cs="Cascadia Mono"/>
+          <w:color w:val="000000"/>
+          <w:sz w:val="19"/>
+          <w:szCs w:val="19"/>
+          <w:lang w:val="en-US"/>
+        </w:rPr>
+        <w:t xml:space="preserve">    {</w:t>
+      </w:r>
+    </w:p>
+    <w:p>
+      <w:pPr>
+        <w:autoSpaceDE w:val="0"/>
+        <w:autoSpaceDN w:val="0"/>
+        <w:adjustRightInd w:val="0"/>
+        <w:spacing w:after="0" w:line="240" w:lineRule="auto"/>
+        <w:rPr>
+          <w:rFonts w:ascii="Cascadia Mono" w:hAnsi="Cascadia Mono" w:cs="Cascadia Mono"/>
+          <w:color w:val="000000"/>
+          <w:sz w:val="19"/>
+          <w:szCs w:val="19"/>
+          <w:lang w:val="en-US"/>
+        </w:rPr>
+      </w:pPr>
+      <w:r>
+        <w:rPr>
+          <w:rFonts w:ascii="Cascadia Mono" w:hAnsi="Cascadia Mono" w:cs="Cascadia Mono"/>
+          <w:color w:val="000000"/>
+          <w:sz w:val="19"/>
+          <w:szCs w:val="19"/>
+          <w:lang w:val="en-US"/>
+        </w:rPr>
+        <w:t xml:space="preserve">        [JsonPropertyName(</w:t>
+      </w:r>
+      <w:r>
+        <w:rPr>
+          <w:rFonts w:ascii="Cascadia Mono" w:hAnsi="Cascadia Mono" w:cs="Cascadia Mono"/>
+          <w:color w:val="A31515"/>
+          <w:sz w:val="19"/>
+          <w:szCs w:val="19"/>
+          <w:lang w:val="en-US"/>
+        </w:rPr>
+        <w:t>"spotify"</w:t>
+      </w:r>
+      <w:r>
+        <w:rPr>
+          <w:rFonts w:ascii="Cascadia Mono" w:hAnsi="Cascadia Mono" w:cs="Cascadia Mono"/>
+          <w:color w:val="000000"/>
+          <w:sz w:val="19"/>
+          <w:szCs w:val="19"/>
+          <w:lang w:val="en-US"/>
+        </w:rPr>
+        <w:t>)]</w:t>
+      </w:r>
+    </w:p>
+    <w:p>
+      <w:pPr>
+        <w:autoSpaceDE w:val="0"/>
+        <w:autoSpaceDN w:val="0"/>
+        <w:adjustRightInd w:val="0"/>
+        <w:spacing w:after="0" w:line="240" w:lineRule="auto"/>
+        <w:rPr>
+          <w:rFonts w:ascii="Cascadia Mono" w:hAnsi="Cascadia Mono" w:cs="Cascadia Mono"/>
+          <w:color w:val="000000"/>
+          <w:sz w:val="19"/>
+          <w:szCs w:val="19"/>
+          <w:lang w:val="en-US"/>
+        </w:rPr>
+      </w:pPr>
+      <w:r>
+        <w:rPr>
+          <w:rFonts w:ascii="Cascadia Mono" w:hAnsi="Cascadia Mono" w:cs="Cascadia Mono"/>
+          <w:color w:val="000000"/>
+          <w:sz w:val="19"/>
+          <w:szCs w:val="19"/>
+          <w:lang w:val="en-US"/>
+        </w:rPr>
+        <w:t xml:space="preserve">        </w:t>
+      </w:r>
+      <w:r>
+        <w:rPr>
+          <w:rFonts w:ascii="Cascadia Mono" w:hAnsi="Cascadia Mono" w:cs="Cascadia Mono"/>
+          <w:color w:val="0000FF"/>
+          <w:sz w:val="19"/>
+          <w:szCs w:val="19"/>
+          <w:lang w:val="en-US"/>
+        </w:rPr>
+        <w:t>public</w:t>
+      </w:r>
+      <w:r>
+        <w:rPr>
+          <w:rFonts w:ascii="Cascadia Mono" w:hAnsi="Cascadia Mono" w:cs="Cascadia Mono"/>
+          <w:color w:val="000000"/>
+          <w:sz w:val="19"/>
+          <w:szCs w:val="19"/>
+          <w:lang w:val="en-US"/>
+        </w:rPr>
+        <w:t xml:space="preserve"> </w:t>
+      </w:r>
+      <w:r>
+        <w:rPr>
+          <w:rFonts w:ascii="Cascadia Mono" w:hAnsi="Cascadia Mono" w:cs="Cascadia Mono"/>
+          <w:color w:val="0000FF"/>
+          <w:sz w:val="19"/>
+          <w:szCs w:val="19"/>
+          <w:lang w:val="en-US"/>
+        </w:rPr>
+        <w:t>string</w:t>
+      </w:r>
+      <w:r>
+        <w:rPr>
+          <w:rFonts w:ascii="Cascadia Mono" w:hAnsi="Cascadia Mono" w:cs="Cascadia Mono"/>
+          <w:color w:val="000000"/>
+          <w:sz w:val="19"/>
+          <w:szCs w:val="19"/>
+          <w:lang w:val="en-US"/>
+        </w:rPr>
+        <w:t xml:space="preserve">? Spotify { </w:t>
+      </w:r>
+      <w:r>
+        <w:rPr>
+          <w:rFonts w:ascii="Cascadia Mono" w:hAnsi="Cascadia Mono" w:cs="Cascadia Mono"/>
+          <w:color w:val="0000FF"/>
+          <w:sz w:val="19"/>
+          <w:szCs w:val="19"/>
+          <w:lang w:val="en-US"/>
+        </w:rPr>
+        <w:t>get</w:t>
+      </w:r>
+      <w:r>
+        <w:rPr>
+          <w:rFonts w:ascii="Cascadia Mono" w:hAnsi="Cascadia Mono" w:cs="Cascadia Mono"/>
+          <w:color w:val="000000"/>
+          <w:sz w:val="19"/>
+          <w:szCs w:val="19"/>
+          <w:lang w:val="en-US"/>
+        </w:rPr>
+        <w:t xml:space="preserve">; </w:t>
+      </w:r>
+      <w:r>
+        <w:rPr>
+          <w:rFonts w:ascii="Cascadia Mono" w:hAnsi="Cascadia Mono" w:cs="Cascadia Mono"/>
+          <w:color w:val="0000FF"/>
+          <w:sz w:val="19"/>
+          <w:szCs w:val="19"/>
+          <w:lang w:val="en-US"/>
+        </w:rPr>
+        <w:t>set</w:t>
+      </w:r>
+      <w:r>
+        <w:rPr>
+          <w:rFonts w:ascii="Cascadia Mono" w:hAnsi="Cascadia Mono" w:cs="Cascadia Mono"/>
+          <w:color w:val="000000"/>
+          <w:sz w:val="19"/>
+          <w:szCs w:val="19"/>
+          <w:lang w:val="en-US"/>
+        </w:rPr>
+        <w:t>; }</w:t>
+      </w:r>
+    </w:p>
+    <w:p>
+      <w:pPr>
+        <w:spacing w:before="240" w:after="240" w:line="360" w:lineRule="auto"/>
+        <w:ind w:firstLine="360"/>
+        <w:jc w:val="both"/>
+        <w:rPr>
+          <w:rFonts w:ascii="Times New Roman" w:hAnsi="Times New Roman" w:cs="Times New Roman"/>
+          <w:sz w:val="24"/>
+          <w:szCs w:val="24"/>
+        </w:rPr>
+      </w:pPr>
+      <w:r>
+        <w:rPr>
+          <w:rFonts w:ascii="Cascadia Mono" w:hAnsi="Cascadia Mono" w:cs="Cascadia Mono"/>
+          <w:color w:val="000000"/>
+          <w:sz w:val="19"/>
+          <w:szCs w:val="19"/>
+          <w:lang w:val="en-US"/>
+        </w:rPr>
+        <w:t xml:space="preserve">    }</w:t>
+      </w:r>
+    </w:p>
+    <w:p>
+      <w:pPr>
         <w:pStyle w:val="ListParagraph"/>
         <w:numPr>
           <w:ilvl w:val="0"/>
@@ -5025,8 +14042,6 @@
         </w:rPr>
         <w:t>user-top-read – достъп до топ песни и артисти</w:t>
       </w:r>
-      <w:bookmarkStart w:id="43" w:name="_GoBack"/>
-      <w:bookmarkEnd w:id="43"/>
     </w:p>
     <w:p>
       <w:pPr>
@@ -5370,7 +14385,18 @@
                 <w:szCs w:val="20"/>
                 <w:lang w:eastAsia="bg-BG"/>
               </w:rPr>
-              <w:t>GET https://api.spotify.com/v1/me/top/tracks</w:t>
+              <w:t>GET https://api.spo</w:t>
+            </w:r>
+            <w:bookmarkStart w:id="43" w:name="_GoBack"/>
+            <w:bookmarkEnd w:id="43"/>
+            <w:r>
+              <w:rPr>
+                <w:rFonts w:ascii="Courier New" w:eastAsia="Times New Roman" w:hAnsi="Courier New" w:cs="Courier New"/>
+                <w:sz w:val="20"/>
+                <w:szCs w:val="20"/>
+                <w:lang w:eastAsia="bg-BG"/>
+              </w:rPr>
+              <w:t>tify.com/v1/me/top/tracks</w:t>
             </w:r>
           </w:p>
         </w:tc>
@@ -5794,10 +14820,7 @@
       </w:pPr>
       <w:r>
         <w:lastRenderedPageBreak/>
-        <w:t>Глава 5</w:t>
-      </w:r>
-      <w:r>
-        <w:t xml:space="preserve"> </w:t>
+        <w:t xml:space="preserve">Глава 5 </w:t>
       </w:r>
       <w:r>
         <w:t xml:space="preserve">- </w:t>
@@ -6067,13 +15090,7 @@
         <w:rPr>
           <w:rStyle w:val="normaltextrun"/>
         </w:rPr>
-        <w:t>5</w:t>
-      </w:r>
-      <w:r>
-        <w:rPr>
-          <w:rStyle w:val="normaltextrun"/>
-        </w:rPr>
-        <w:t>.2</w:t>
+        <w:t>5.2</w:t>
       </w:r>
       <w:r>
         <w:rPr>
@@ -6600,7 +15617,7 @@
           <w:rFonts w:ascii="Times New Roman" w:hAnsi="Times New Roman" w:cs="Times New Roman"/>
           <w:sz w:val="24"/>
           <w:szCs w:val="24"/>
-          <w:lang w:val="en-US"/>
+          <w:lang w:val="ru-RU"/>
         </w:rPr>
         <w:t>7</w:t>
       </w:r>
@@ -6612,7 +15629,7 @@
         </w:rPr>
         <w:t xml:space="preserve">.12.2024г. от </w:t>
       </w:r>
-      <w:hyperlink r:id="rId12" w:history="1">
+      <w:hyperlink r:id="rId16" w:history="1">
         <w:r>
           <w:rPr>
             <w:rStyle w:val="Hyperlink"/>
@@ -6690,7 +15707,7 @@
         </w:rPr>
         <w:t xml:space="preserve"> </w:t>
       </w:r>
-      <w:hyperlink r:id="rId13" w:history="1">
+      <w:hyperlink r:id="rId17" w:history="1">
         <w:r>
           <w:rPr>
             <w:rStyle w:val="Hyperlink"/>
@@ -6755,7 +15772,7 @@
           <w:rFonts w:ascii="Times New Roman" w:hAnsi="Times New Roman" w:cs="Times New Roman"/>
           <w:sz w:val="24"/>
           <w:szCs w:val="24"/>
-          <w:lang w:val="en-US"/>
+          <w:lang w:val="ru-RU"/>
         </w:rPr>
         <w:t>7</w:t>
       </w:r>
@@ -6772,11 +15789,11 @@
           <w:rFonts w:ascii="Times New Roman" w:hAnsi="Times New Roman" w:cs="Times New Roman"/>
           <w:sz w:val="24"/>
           <w:szCs w:val="24"/>
-          <w:lang w:val="en-US"/>
+          <w:lang w:val="ru-RU"/>
         </w:rPr>
         <w:t xml:space="preserve"> </w:t>
       </w:r>
-      <w:hyperlink r:id="rId14" w:history="1">
+      <w:hyperlink r:id="rId18" w:history="1">
         <w:r>
           <w:rPr>
             <w:rStyle w:val="Hyperlink"/>
@@ -6785,7 +15802,117 @@
             <w:szCs w:val="24"/>
             <w:lang w:val="en-US"/>
           </w:rPr>
-          <w:t>https://developer.mozilla.org/en-US/</w:t>
+          <w:t>https</w:t>
+        </w:r>
+        <w:r>
+          <w:rPr>
+            <w:rStyle w:val="Hyperlink"/>
+            <w:rFonts w:ascii="Times New Roman" w:hAnsi="Times New Roman" w:cs="Times New Roman"/>
+            <w:sz w:val="24"/>
+            <w:szCs w:val="24"/>
+            <w:lang w:val="ru-RU"/>
+          </w:rPr>
+          <w:t>://</w:t>
+        </w:r>
+        <w:r>
+          <w:rPr>
+            <w:rStyle w:val="Hyperlink"/>
+            <w:rFonts w:ascii="Times New Roman" w:hAnsi="Times New Roman" w:cs="Times New Roman"/>
+            <w:sz w:val="24"/>
+            <w:szCs w:val="24"/>
+            <w:lang w:val="en-US"/>
+          </w:rPr>
+          <w:t>developer</w:t>
+        </w:r>
+        <w:r>
+          <w:rPr>
+            <w:rStyle w:val="Hyperlink"/>
+            <w:rFonts w:ascii="Times New Roman" w:hAnsi="Times New Roman" w:cs="Times New Roman"/>
+            <w:sz w:val="24"/>
+            <w:szCs w:val="24"/>
+            <w:lang w:val="ru-RU"/>
+          </w:rPr>
+          <w:t>.</w:t>
+        </w:r>
+        <w:r>
+          <w:rPr>
+            <w:rStyle w:val="Hyperlink"/>
+            <w:rFonts w:ascii="Times New Roman" w:hAnsi="Times New Roman" w:cs="Times New Roman"/>
+            <w:sz w:val="24"/>
+            <w:szCs w:val="24"/>
+            <w:lang w:val="en-US"/>
+          </w:rPr>
+          <w:t>mozilla</w:t>
+        </w:r>
+        <w:r>
+          <w:rPr>
+            <w:rStyle w:val="Hyperlink"/>
+            <w:rFonts w:ascii="Times New Roman" w:hAnsi="Times New Roman" w:cs="Times New Roman"/>
+            <w:sz w:val="24"/>
+            <w:szCs w:val="24"/>
+            <w:lang w:val="ru-RU"/>
+          </w:rPr>
+          <w:t>.</w:t>
+        </w:r>
+        <w:r>
+          <w:rPr>
+            <w:rStyle w:val="Hyperlink"/>
+            <w:rFonts w:ascii="Times New Roman" w:hAnsi="Times New Roman" w:cs="Times New Roman"/>
+            <w:sz w:val="24"/>
+            <w:szCs w:val="24"/>
+            <w:lang w:val="en-US"/>
+          </w:rPr>
+          <w:t>org</w:t>
+        </w:r>
+        <w:r>
+          <w:rPr>
+            <w:rStyle w:val="Hyperlink"/>
+            <w:rFonts w:ascii="Times New Roman" w:hAnsi="Times New Roman" w:cs="Times New Roman"/>
+            <w:sz w:val="24"/>
+            <w:szCs w:val="24"/>
+            <w:lang w:val="ru-RU"/>
+          </w:rPr>
+          <w:t>/</w:t>
+        </w:r>
+        <w:r>
+          <w:rPr>
+            <w:rStyle w:val="Hyperlink"/>
+            <w:rFonts w:ascii="Times New Roman" w:hAnsi="Times New Roman" w:cs="Times New Roman"/>
+            <w:sz w:val="24"/>
+            <w:szCs w:val="24"/>
+            <w:lang w:val="en-US"/>
+          </w:rPr>
+          <w:t>en</w:t>
+        </w:r>
+        <w:r>
+          <w:rPr>
+            <w:rStyle w:val="Hyperlink"/>
+            <w:rFonts w:ascii="Times New Roman" w:hAnsi="Times New Roman" w:cs="Times New Roman"/>
+            <w:sz w:val="24"/>
+            <w:szCs w:val="24"/>
+            <w:lang w:val="ru-RU"/>
+          </w:rPr>
+          <w:t>-</w:t>
+        </w:r>
+        <w:r>
+          <w:rPr>
+            <w:rStyle w:val="Hyperlink"/>
+            <w:rFonts w:ascii="Times New Roman" w:hAnsi="Times New Roman" w:cs="Times New Roman"/>
+            <w:sz w:val="24"/>
+            <w:szCs w:val="24"/>
+            <w:lang w:val="en-US"/>
+          </w:rPr>
+          <w:t>US</w:t>
+        </w:r>
+        <w:r>
+          <w:rPr>
+            <w:rStyle w:val="Hyperlink"/>
+            <w:rFonts w:ascii="Times New Roman" w:hAnsi="Times New Roman" w:cs="Times New Roman"/>
+            <w:sz w:val="24"/>
+            <w:szCs w:val="24"/>
+            <w:lang w:val="ru-RU"/>
+          </w:rPr>
+          <w:t>/</w:t>
         </w:r>
       </w:hyperlink>
       <w:r>
@@ -6793,7 +15920,7 @@
           <w:rFonts w:ascii="Times New Roman" w:hAnsi="Times New Roman" w:cs="Times New Roman"/>
           <w:sz w:val="24"/>
           <w:szCs w:val="24"/>
-          <w:lang w:val="en-US"/>
+          <w:lang w:val="ru-RU"/>
         </w:rPr>
         <w:t xml:space="preserve"> </w:t>
       </w:r>
@@ -6835,7 +15962,7 @@
           <w:rFonts w:ascii="Times New Roman" w:hAnsi="Times New Roman" w:cs="Times New Roman"/>
           <w:sz w:val="24"/>
           <w:szCs w:val="24"/>
-          <w:lang w:val="en-US"/>
+          <w:lang w:val="ru-RU"/>
         </w:rPr>
         <w:t>7</w:t>
       </w:r>
@@ -6853,10 +15980,11 @@
           <w:rFonts w:cs="Times New Roman"/>
           <w:sz w:val="24"/>
           <w:szCs w:val="24"/>
+          <w:lang w:val="ru-RU"/>
         </w:rPr>
         <w:t xml:space="preserve"> </w:t>
       </w:r>
-      <w:hyperlink r:id="rId15" w:history="1">
+      <w:hyperlink r:id="rId19" w:history="1">
         <w:r>
           <w:rPr>
             <w:rStyle w:val="Hyperlink"/>
@@ -6865,7 +15993,187 @@
             <w:szCs w:val="24"/>
             <w:lang w:val="en-US"/>
           </w:rPr>
-          <w:t>https://www.w3schools.com/php/php_mysql_intro.asp</w:t>
+          <w:t>https</w:t>
+        </w:r>
+        <w:r>
+          <w:rPr>
+            <w:rStyle w:val="Hyperlink"/>
+            <w:rFonts w:ascii="Times New Roman" w:hAnsi="Times New Roman" w:cs="Times New Roman"/>
+            <w:sz w:val="24"/>
+            <w:szCs w:val="24"/>
+            <w:lang w:val="ru-RU"/>
+          </w:rPr>
+          <w:t>://</w:t>
+        </w:r>
+        <w:r>
+          <w:rPr>
+            <w:rStyle w:val="Hyperlink"/>
+            <w:rFonts w:ascii="Times New Roman" w:hAnsi="Times New Roman" w:cs="Times New Roman"/>
+            <w:sz w:val="24"/>
+            <w:szCs w:val="24"/>
+            <w:lang w:val="en-US"/>
+          </w:rPr>
+          <w:t>www</w:t>
+        </w:r>
+        <w:r>
+          <w:rPr>
+            <w:rStyle w:val="Hyperlink"/>
+            <w:rFonts w:ascii="Times New Roman" w:hAnsi="Times New Roman" w:cs="Times New Roman"/>
+            <w:sz w:val="24"/>
+            <w:szCs w:val="24"/>
+            <w:lang w:val="ru-RU"/>
+          </w:rPr>
+          <w:t>.</w:t>
+        </w:r>
+        <w:r>
+          <w:rPr>
+            <w:rStyle w:val="Hyperlink"/>
+            <w:rFonts w:ascii="Times New Roman" w:hAnsi="Times New Roman" w:cs="Times New Roman"/>
+            <w:sz w:val="24"/>
+            <w:szCs w:val="24"/>
+            <w:lang w:val="en-US"/>
+          </w:rPr>
+          <w:t>w</w:t>
+        </w:r>
+        <w:r>
+          <w:rPr>
+            <w:rStyle w:val="Hyperlink"/>
+            <w:rFonts w:ascii="Times New Roman" w:hAnsi="Times New Roman" w:cs="Times New Roman"/>
+            <w:sz w:val="24"/>
+            <w:szCs w:val="24"/>
+            <w:lang w:val="ru-RU"/>
+          </w:rPr>
+          <w:t>3</w:t>
+        </w:r>
+        <w:r>
+          <w:rPr>
+            <w:rStyle w:val="Hyperlink"/>
+            <w:rFonts w:ascii="Times New Roman" w:hAnsi="Times New Roman" w:cs="Times New Roman"/>
+            <w:sz w:val="24"/>
+            <w:szCs w:val="24"/>
+            <w:lang w:val="en-US"/>
+          </w:rPr>
+          <w:t>schools</w:t>
+        </w:r>
+        <w:r>
+          <w:rPr>
+            <w:rStyle w:val="Hyperlink"/>
+            <w:rFonts w:ascii="Times New Roman" w:hAnsi="Times New Roman" w:cs="Times New Roman"/>
+            <w:sz w:val="24"/>
+            <w:szCs w:val="24"/>
+            <w:lang w:val="ru-RU"/>
+          </w:rPr>
+          <w:t>.</w:t>
+        </w:r>
+        <w:r>
+          <w:rPr>
+            <w:rStyle w:val="Hyperlink"/>
+            <w:rFonts w:ascii="Times New Roman" w:hAnsi="Times New Roman" w:cs="Times New Roman"/>
+            <w:sz w:val="24"/>
+            <w:szCs w:val="24"/>
+            <w:lang w:val="en-US"/>
+          </w:rPr>
+          <w:t>com</w:t>
+        </w:r>
+        <w:r>
+          <w:rPr>
+            <w:rStyle w:val="Hyperlink"/>
+            <w:rFonts w:ascii="Times New Roman" w:hAnsi="Times New Roman" w:cs="Times New Roman"/>
+            <w:sz w:val="24"/>
+            <w:szCs w:val="24"/>
+            <w:lang w:val="ru-RU"/>
+          </w:rPr>
+          <w:t>/</w:t>
+        </w:r>
+        <w:r>
+          <w:rPr>
+            <w:rStyle w:val="Hyperlink"/>
+            <w:rFonts w:ascii="Times New Roman" w:hAnsi="Times New Roman" w:cs="Times New Roman"/>
+            <w:sz w:val="24"/>
+            <w:szCs w:val="24"/>
+            <w:lang w:val="en-US"/>
+          </w:rPr>
+          <w:t>php</w:t>
+        </w:r>
+        <w:r>
+          <w:rPr>
+            <w:rStyle w:val="Hyperlink"/>
+            <w:rFonts w:ascii="Times New Roman" w:hAnsi="Times New Roman" w:cs="Times New Roman"/>
+            <w:sz w:val="24"/>
+            <w:szCs w:val="24"/>
+            <w:lang w:val="ru-RU"/>
+          </w:rPr>
+          <w:t>/</w:t>
+        </w:r>
+        <w:r>
+          <w:rPr>
+            <w:rStyle w:val="Hyperlink"/>
+            <w:rFonts w:ascii="Times New Roman" w:hAnsi="Times New Roman" w:cs="Times New Roman"/>
+            <w:sz w:val="24"/>
+            <w:szCs w:val="24"/>
+            <w:lang w:val="en-US"/>
+          </w:rPr>
+          <w:t>php</w:t>
+        </w:r>
+        <w:r>
+          <w:rPr>
+            <w:rStyle w:val="Hyperlink"/>
+            <w:rFonts w:ascii="Times New Roman" w:hAnsi="Times New Roman" w:cs="Times New Roman"/>
+            <w:sz w:val="24"/>
+            <w:szCs w:val="24"/>
+            <w:lang w:val="ru-RU"/>
+          </w:rPr>
+          <w:t>_</w:t>
+        </w:r>
+        <w:r>
+          <w:rPr>
+            <w:rStyle w:val="Hyperlink"/>
+            <w:rFonts w:ascii="Times New Roman" w:hAnsi="Times New Roman" w:cs="Times New Roman"/>
+            <w:sz w:val="24"/>
+            <w:szCs w:val="24"/>
+            <w:lang w:val="en-US"/>
+          </w:rPr>
+          <w:t>mysql</w:t>
+        </w:r>
+        <w:r>
+          <w:rPr>
+            <w:rStyle w:val="Hyperlink"/>
+            <w:rFonts w:ascii="Times New Roman" w:hAnsi="Times New Roman" w:cs="Times New Roman"/>
+            <w:sz w:val="24"/>
+            <w:szCs w:val="24"/>
+            <w:lang w:val="ru-RU"/>
+          </w:rPr>
+          <w:t>_</w:t>
+        </w:r>
+        <w:r>
+          <w:rPr>
+            <w:rStyle w:val="Hyperlink"/>
+            <w:rFonts w:ascii="Times New Roman" w:hAnsi="Times New Roman" w:cs="Times New Roman"/>
+            <w:sz w:val="24"/>
+            <w:szCs w:val="24"/>
+            <w:lang w:val="en-US"/>
+          </w:rPr>
+          <w:t>intro</w:t>
+        </w:r>
+        <w:r>
+          <w:rPr>
+            <w:rStyle w:val="Hyperlink"/>
+            <w:rFonts w:ascii="Times New Roman" w:hAnsi="Times New Roman" w:cs="Times New Roman"/>
+            <w:sz w:val="24"/>
+            <w:szCs w:val="24"/>
+            <w:lang w:val="ru-RU"/>
+          </w:rPr>
+          <w:t>.</w:t>
+        </w:r>
+        <w:r>
+          <w:rPr>
+            <w:rStyle w:val="Hyperlink"/>
+            <w:rFonts w:ascii="Times New Roman" w:hAnsi="Times New Roman" w:cs="Times New Roman"/>
+            <w:sz w:val="24"/>
+            <w:szCs w:val="24"/>
+            <w:lang w:val="en-US"/>
+          </w:rPr>
+          <w:t>asp</w:t>
         </w:r>
       </w:hyperlink>
       <w:r>
@@ -6874,6 +16182,7 @@
           <w:rFonts w:cs="Times New Roman"/>
           <w:sz w:val="24"/>
           <w:szCs w:val="24"/>
+          <w:lang w:val="ru-RU"/>
         </w:rPr>
         <w:t xml:space="preserve"> </w:t>
       </w:r>
@@ -6885,7 +16194,7 @@
           <w:rFonts w:ascii="Times New Roman" w:hAnsi="Times New Roman" w:cs="Times New Roman"/>
           <w:sz w:val="24"/>
           <w:szCs w:val="24"/>
-          <w:lang w:val="en-US"/>
+          <w:lang w:val="ru-RU"/>
         </w:rPr>
       </w:pPr>
       <w:r>
@@ -8676,7 +17985,7 @@
       </w:pPr>
     </w:p>
     <w:sectPr>
-      <w:footerReference w:type="default" r:id="rId16"/>
+      <w:footerReference w:type="default" r:id="rId20"/>
       <w:pgSz w:w="11906" w:h="16838" w:code="9"/>
       <w:pgMar w:top="1440" w:right="1418" w:bottom="1440" w:left="1985" w:header="709" w:footer="709" w:gutter="0"/>
       <w:pgNumType w:start="1"/>
@@ -8688,7 +17997,7 @@
 </file>
 
 <file path=word/endnotes.xml><?xml version="1.0" encoding="utf-8"?>
-<w:endnotes xmlns:wpc="http://schemas.microsoft.com/office/word/2010/wordprocessingCanvas" xmlns:cx="http://schemas.microsoft.com/office/drawing/2014/chartex" xmlns:mc="http://schemas.openxmlformats.org/markup-compatibility/2006" xmlns:o="urn:schemas-microsoft-com:office:office" xmlns:r="http://schemas.openxmlformats.org/officeDocument/2006/relationships" xmlns:m="http://schemas.openxmlformats.org/officeDocument/2006/math" xmlns:v="urn:schemas-microsoft-com:vml" xmlns:wp14="http://schemas.microsoft.com/office/word/2010/wordprocessingDrawing" xmlns:wp="http://schemas.openxmlformats.org/drawingml/2006/wordprocessingDrawing" xmlns:w10="urn:schemas-microsoft-com:office:word" xmlns:w="http://schemas.openxmlformats.org/wordprocessingml/2006/main" xmlns:w14="http://schemas.microsoft.com/office/word/2010/wordml" xmlns:w15="http://schemas.microsoft.com/office/word/2012/wordml" xmlns:w16se="http://schemas.microsoft.com/office/word/2015/wordml/symex" xmlns:wpg="http://schemas.microsoft.com/office/word/2010/wordprocessingGroup" xmlns:wpi="http://schemas.microsoft.com/office/word/2010/wordprocessingInk" xmlns:wne="http://schemas.microsoft.com/office/word/2006/wordml" xmlns:wps="http://schemas.microsoft.com/office/word/2010/wordprocessingShape" mc:Ignorable="w14 w15 w16se wp14">
+<w:endnotes xmlns:wpc="http://schemas.microsoft.com/office/word/2010/wordprocessingCanvas" xmlns:cx="http://schemas.microsoft.com/office/drawing/2014/chartex" xmlns:cx1="http://schemas.microsoft.com/office/drawing/2015/9/8/chartex" xmlns:mc="http://schemas.openxmlformats.org/markup-compatibility/2006" xmlns:o="urn:schemas-microsoft-com:office:office" xmlns:r="http://schemas.openxmlformats.org/officeDocument/2006/relationships" xmlns:m="http://schemas.openxmlformats.org/officeDocument/2006/math" xmlns:v="urn:schemas-microsoft-com:vml" xmlns:wp14="http://schemas.microsoft.com/office/word/2010/wordprocessingDrawing" xmlns:wp="http://schemas.openxmlformats.org/drawingml/2006/wordprocessingDrawing" xmlns:w10="urn:schemas-microsoft-com:office:word" xmlns:w="http://schemas.openxmlformats.org/wordprocessingml/2006/main" xmlns:w14="http://schemas.microsoft.com/office/word/2010/wordml" xmlns:w15="http://schemas.microsoft.com/office/word/2012/wordml" xmlns:w16se="http://schemas.microsoft.com/office/word/2015/wordml/symex" xmlns:wpg="http://schemas.microsoft.com/office/word/2010/wordprocessingGroup" xmlns:wpi="http://schemas.microsoft.com/office/word/2010/wordprocessingInk" xmlns:wne="http://schemas.microsoft.com/office/word/2006/wordml" xmlns:wps="http://schemas.microsoft.com/office/word/2010/wordprocessingShape" mc:Ignorable="w14 w15 w16se wp14">
   <w:endnote w:type="separator" w:id="-1">
     <w:p>
       <w:pPr>
@@ -8713,7 +18022,7 @@
 </file>
 
 <file path=word/footer1.xml><?xml version="1.0" encoding="utf-8"?>
-<w:ftr xmlns:wpc="http://schemas.microsoft.com/office/word/2010/wordprocessingCanvas" xmlns:cx="http://schemas.microsoft.com/office/drawing/2014/chartex" xmlns:mc="http://schemas.openxmlformats.org/markup-compatibility/2006" xmlns:o="urn:schemas-microsoft-com:office:office" xmlns:r="http://schemas.openxmlformats.org/officeDocument/2006/relationships" xmlns:m="http://schemas.openxmlformats.org/officeDocument/2006/math" xmlns:v="urn:schemas-microsoft-com:vml" xmlns:wp14="http://schemas.microsoft.com/office/word/2010/wordprocessingDrawing" xmlns:wp="http://schemas.openxmlformats.org/drawingml/2006/wordprocessingDrawing" xmlns:w10="urn:schemas-microsoft-com:office:word" xmlns:w="http://schemas.openxmlformats.org/wordprocessingml/2006/main" xmlns:w14="http://schemas.microsoft.com/office/word/2010/wordml" xmlns:w15="http://schemas.microsoft.com/office/word/2012/wordml" xmlns:w16se="http://schemas.microsoft.com/office/word/2015/wordml/symex" xmlns:wpg="http://schemas.microsoft.com/office/word/2010/wordprocessingGroup" xmlns:wpi="http://schemas.microsoft.com/office/word/2010/wordprocessingInk" xmlns:wne="http://schemas.microsoft.com/office/word/2006/wordml" xmlns:wps="http://schemas.microsoft.com/office/word/2010/wordprocessingShape" mc:Ignorable="w14 w15 w16se wp14">
+<w:ftr xmlns:wpc="http://schemas.microsoft.com/office/word/2010/wordprocessingCanvas" xmlns:cx="http://schemas.microsoft.com/office/drawing/2014/chartex" xmlns:cx1="http://schemas.microsoft.com/office/drawing/2015/9/8/chartex" xmlns:mc="http://schemas.openxmlformats.org/markup-compatibility/2006" xmlns:o="urn:schemas-microsoft-com:office:office" xmlns:r="http://schemas.openxmlformats.org/officeDocument/2006/relationships" xmlns:m="http://schemas.openxmlformats.org/officeDocument/2006/math" xmlns:v="urn:schemas-microsoft-com:vml" xmlns:wp14="http://schemas.microsoft.com/office/word/2010/wordprocessingDrawing" xmlns:wp="http://schemas.openxmlformats.org/drawingml/2006/wordprocessingDrawing" xmlns:w10="urn:schemas-microsoft-com:office:word" xmlns:w="http://schemas.openxmlformats.org/wordprocessingml/2006/main" xmlns:w14="http://schemas.microsoft.com/office/word/2010/wordml" xmlns:w15="http://schemas.microsoft.com/office/word/2012/wordml" xmlns:w16se="http://schemas.microsoft.com/office/word/2015/wordml/symex" xmlns:wpg="http://schemas.microsoft.com/office/word/2010/wordprocessingGroup" xmlns:wpi="http://schemas.microsoft.com/office/word/2010/wordprocessingInk" xmlns:wne="http://schemas.microsoft.com/office/word/2006/wordml" xmlns:wps="http://schemas.microsoft.com/office/word/2010/wordprocessingShape" mc:Ignorable="w14 w15 w16se wp14">
   <w:sdt>
     <w:sdtPr>
       <w:id w:val="52511683"/>
@@ -8746,7 +18055,7 @@
           <w:rPr>
             <w:noProof/>
           </w:rPr>
-          <w:t>11</w:t>
+          <w:t>14</w:t>
         </w:r>
         <w:r>
           <w:rPr>
@@ -8766,7 +18075,7 @@
 </file>
 
 <file path=word/footnotes.xml><?xml version="1.0" encoding="utf-8"?>
-<w:footnotes xmlns:wpc="http://schemas.microsoft.com/office/word/2010/wordprocessingCanvas" xmlns:cx="http://schemas.microsoft.com/office/drawing/2014/chartex" xmlns:mc="http://schemas.openxmlformats.org/markup-compatibility/2006" xmlns:o="urn:schemas-microsoft-com:office:office" xmlns:r="http://schemas.openxmlformats.org/officeDocument/2006/relationships" xmlns:m="http://schemas.openxmlformats.org/officeDocument/2006/math" xmlns:v="urn:schemas-microsoft-com:vml" xmlns:wp14="http://schemas.microsoft.com/office/word/2010/wordprocessingDrawing" xmlns:wp="http://schemas.openxmlformats.org/drawingml/2006/wordprocessingDrawing" xmlns:w10="urn:schemas-microsoft-com:office:word" xmlns:w="http://schemas.openxmlformats.org/wordprocessingml/2006/main" xmlns:w14="http://schemas.microsoft.com/office/word/2010/wordml" xmlns:w15="http://schemas.microsoft.com/office/word/2012/wordml" xmlns:w16se="http://schemas.microsoft.com/office/word/2015/wordml/symex" xmlns:wpg="http://schemas.microsoft.com/office/word/2010/wordprocessingGroup" xmlns:wpi="http://schemas.microsoft.com/office/word/2010/wordprocessingInk" xmlns:wne="http://schemas.microsoft.com/office/word/2006/wordml" xmlns:wps="http://schemas.microsoft.com/office/word/2010/wordprocessingShape" mc:Ignorable="w14 w15 w16se wp14">
+<w:footnotes xmlns:wpc="http://schemas.microsoft.com/office/word/2010/wordprocessingCanvas" xmlns:cx="http://schemas.microsoft.com/office/drawing/2014/chartex" xmlns:cx1="http://schemas.microsoft.com/office/drawing/2015/9/8/chartex" xmlns:mc="http://schemas.openxmlformats.org/markup-compatibility/2006" xmlns:o="urn:schemas-microsoft-com:office:office" xmlns:r="http://schemas.openxmlformats.org/officeDocument/2006/relationships" xmlns:m="http://schemas.openxmlformats.org/officeDocument/2006/math" xmlns:v="urn:schemas-microsoft-com:vml" xmlns:wp14="http://schemas.microsoft.com/office/word/2010/wordprocessingDrawing" xmlns:wp="http://schemas.openxmlformats.org/drawingml/2006/wordprocessingDrawing" xmlns:w10="urn:schemas-microsoft-com:office:word" xmlns:w="http://schemas.openxmlformats.org/wordprocessingml/2006/main" xmlns:w14="http://schemas.microsoft.com/office/word/2010/wordml" xmlns:w15="http://schemas.microsoft.com/office/word/2012/wordml" xmlns:w16se="http://schemas.microsoft.com/office/word/2015/wordml/symex" xmlns:wpg="http://schemas.microsoft.com/office/word/2010/wordprocessingGroup" xmlns:wpi="http://schemas.microsoft.com/office/word/2010/wordprocessingInk" xmlns:wne="http://schemas.microsoft.com/office/word/2006/wordml" xmlns:wps="http://schemas.microsoft.com/office/word/2010/wordprocessingShape" mc:Ignorable="w14 w15 w16se wp14">
   <w:footnote w:type="separator" w:id="-1">
     <w:p>
       <w:pPr>
@@ -8791,7 +18100,7 @@
 </file>
 
 <file path=word/numbering.xml><?xml version="1.0" encoding="utf-8"?>
-<w:numbering xmlns:wpc="http://schemas.microsoft.com/office/word/2010/wordprocessingCanvas" xmlns:cx="http://schemas.microsoft.com/office/drawing/2014/chartex" xmlns:mc="http://schemas.openxmlformats.org/markup-compatibility/2006" xmlns:o="urn:schemas-microsoft-com:office:office" xmlns:r="http://schemas.openxmlformats.org/officeDocument/2006/relationships" xmlns:m="http://schemas.openxmlformats.org/officeDocument/2006/math" xmlns:v="urn:schemas-microsoft-com:vml" xmlns:wp14="http://schemas.microsoft.com/office/word/2010/wordprocessingDrawing" xmlns:wp="http://schemas.openxmlformats.org/drawingml/2006/wordprocessingDrawing" xmlns:w10="urn:schemas-microsoft-com:office:word" xmlns:w="http://schemas.openxmlformats.org/wordprocessingml/2006/main" xmlns:w14="http://schemas.microsoft.com/office/word/2010/wordml" xmlns:w15="http://schemas.microsoft.com/office/word/2012/wordml" xmlns:w16se="http://schemas.microsoft.com/office/word/2015/wordml/symex" xmlns:wpg="http://schemas.microsoft.com/office/word/2010/wordprocessingGroup" xmlns:wpi="http://schemas.microsoft.com/office/word/2010/wordprocessingInk" xmlns:wne="http://schemas.microsoft.com/office/word/2006/wordml" xmlns:wps="http://schemas.microsoft.com/office/word/2010/wordprocessingShape" mc:Ignorable="w14 w15 w16se wp14">
+<w:numbering xmlns:wpc="http://schemas.microsoft.com/office/word/2010/wordprocessingCanvas" xmlns:cx="http://schemas.microsoft.com/office/drawing/2014/chartex" xmlns:cx1="http://schemas.microsoft.com/office/drawing/2015/9/8/chartex" xmlns:mc="http://schemas.openxmlformats.org/markup-compatibility/2006" xmlns:o="urn:schemas-microsoft-com:office:office" xmlns:r="http://schemas.openxmlformats.org/officeDocument/2006/relationships" xmlns:m="http://schemas.openxmlformats.org/officeDocument/2006/math" xmlns:v="urn:schemas-microsoft-com:vml" xmlns:wp14="http://schemas.microsoft.com/office/word/2010/wordprocessingDrawing" xmlns:wp="http://schemas.openxmlformats.org/drawingml/2006/wordprocessingDrawing" xmlns:w10="urn:schemas-microsoft-com:office:word" xmlns:w="http://schemas.openxmlformats.org/wordprocessingml/2006/main" xmlns:w14="http://schemas.microsoft.com/office/word/2010/wordml" xmlns:w15="http://schemas.microsoft.com/office/word/2012/wordml" xmlns:w16se="http://schemas.microsoft.com/office/word/2015/wordml/symex" xmlns:wpg="http://schemas.microsoft.com/office/word/2010/wordprocessingGroup" xmlns:wpi="http://schemas.microsoft.com/office/word/2010/wordprocessingInk" xmlns:wne="http://schemas.microsoft.com/office/word/2006/wordml" xmlns:wps="http://schemas.microsoft.com/office/word/2010/wordprocessingShape" mc:Ignorable="w14 w15 w16se wp14">
   <w:abstractNum w:abstractNumId="0" w15:restartNumberingAfterBreak="0">
     <w:nsid w:val="04C22504"/>
     <w:multiLevelType w:val="hybridMultilevel"/>
@@ -12267,6 +21576,7 @@
   <w:style w:type="character" w:default="1" w:styleId="DefaultParagraphFont">
     <w:name w:val="Default Paragraph Font"/>
     <w:uiPriority w:val="1"/>
+    <w:semiHidden/>
     <w:unhideWhenUsed/>
   </w:style>
   <w:style w:type="table" w:default="1" w:styleId="TableNormal">
@@ -13122,6 +22432,21 @@
 </file>
 
 <file path=customXml/item1.xml><?xml version="1.0" encoding="utf-8"?>
+<p:properties xmlns:p="http://schemas.microsoft.com/office/2006/metadata/properties" xmlns:xsi="http://www.w3.org/2001/XMLSchema-instance" xmlns:pc="http://schemas.microsoft.com/office/infopath/2007/PartnerControls">
+  <documentManagement/>
+</p:properties>
+</file>
+
+<file path=customXml/item2.xml><?xml version="1.0" encoding="utf-8"?>
+<?mso-contentType ?>
+<FormTemplates xmlns="http://schemas.microsoft.com/sharepoint/v3/contenttype/forms">
+  <Display>DocumentLibraryForm</Display>
+  <Edit>DocumentLibraryForm</Edit>
+  <New>DocumentLibraryForm</New>
+</FormTemplates>
+</file>
+
+<file path=customXml/item3.xml><?xml version="1.0" encoding="utf-8"?>
 <ct:contentTypeSchema xmlns:ct="http://schemas.microsoft.com/office/2006/metadata/contentType" xmlns:ma="http://schemas.microsoft.com/office/2006/metadata/properties/metaAttributes" ct:_="" ma:_="" ma:contentTypeName="Документ" ma:contentTypeID="0x0101003DF83B7CC62A4A47BE4FC50A52646E97" ma:contentTypeVersion="4" ma:contentTypeDescription="Създаване на нов документ" ma:contentTypeScope="" ma:versionID="e5bf473b94ec76877f6e0af021750eca">
   <xsd:schema xmlns:xsd="http://www.w3.org/2001/XMLSchema" xmlns:xs="http://www.w3.org/2001/XMLSchema" xmlns:p="http://schemas.microsoft.com/office/2006/metadata/properties" xmlns:ns2="b9856374-b68a-40c4-a177-d37b2dfd0e81" xmlns:ns3="5ff7f9ae-7752-4e84-9b0f-40c59e3693dd" targetNamespace="http://schemas.microsoft.com/office/2006/metadata/properties" ma:root="true" ma:fieldsID="2ecf0d8066d8ec62951f1f7c50a72fa4" ns2:_="" ns3:_="">
     <xsd:import namespace="b9856374-b68a-40c4-a177-d37b2dfd0e81"/>
@@ -13286,26 +22611,28 @@
 </ct:contentTypeSchema>
 </file>
 
-<file path=customXml/item2.xml><?xml version="1.0" encoding="utf-8"?>
-<?mso-contentType ?>
-<FormTemplates xmlns="http://schemas.microsoft.com/sharepoint/v3/contenttype/forms">
-  <Display>DocumentLibraryForm</Display>
-  <Edit>DocumentLibraryForm</Edit>
-  <New>DocumentLibraryForm</New>
-</FormTemplates>
-</file>
-
-<file path=customXml/item3.xml><?xml version="1.0" encoding="utf-8"?>
-<p:properties xmlns:p="http://schemas.microsoft.com/office/2006/metadata/properties" xmlns:xsi="http://www.w3.org/2001/XMLSchema-instance" xmlns:pc="http://schemas.microsoft.com/office/infopath/2007/PartnerControls">
-  <documentManagement/>
-</p:properties>
-</file>
-
 <file path=customXml/item4.xml><?xml version="1.0" encoding="utf-8"?>
 <b:Sources xmlns:b="http://schemas.openxmlformats.org/officeDocument/2006/bibliography" xmlns="http://schemas.openxmlformats.org/officeDocument/2006/bibliography" SelectedStyle="\APASixthEditionOfficeOnline.xsl" StyleName="APA" Version="6"/>
 </file>
 
 <file path=customXml/itemProps1.xml><?xml version="1.0" encoding="utf-8"?>
+<ds:datastoreItem xmlns:ds="http://schemas.openxmlformats.org/officeDocument/2006/customXml" ds:itemID="{2F0EDF14-7D6A-4433-A68D-FD688334B1F3}">
+  <ds:schemaRefs>
+    <ds:schemaRef ds:uri="http://schemas.microsoft.com/office/2006/metadata/properties"/>
+    <ds:schemaRef ds:uri="http://schemas.microsoft.com/office/infopath/2007/PartnerControls"/>
+  </ds:schemaRefs>
+</ds:datastoreItem>
+</file>
+
+<file path=customXml/itemProps2.xml><?xml version="1.0" encoding="utf-8"?>
+<ds:datastoreItem xmlns:ds="http://schemas.openxmlformats.org/officeDocument/2006/customXml" ds:itemID="{8FD70C62-0DB2-4AD8-95D0-ED02BDB019BE}">
+  <ds:schemaRefs>
+    <ds:schemaRef ds:uri="http://schemas.microsoft.com/sharepoint/v3/contenttype/forms"/>
+  </ds:schemaRefs>
+</ds:datastoreItem>
+</file>
+
+<file path=customXml/itemProps3.xml><?xml version="1.0" encoding="utf-8"?>
 <ds:datastoreItem xmlns:ds="http://schemas.openxmlformats.org/officeDocument/2006/customXml" ds:itemID="{5472B402-3F2A-49AF-9F08-EF99F3B0F75E}">
   <ds:schemaRefs>
     <ds:schemaRef ds:uri="http://schemas.microsoft.com/office/2006/metadata/contentType"/>
@@ -13324,25 +22651,8 @@
 </ds:datastoreItem>
 </file>
 
-<file path=customXml/itemProps2.xml><?xml version="1.0" encoding="utf-8"?>
-<ds:datastoreItem xmlns:ds="http://schemas.openxmlformats.org/officeDocument/2006/customXml" ds:itemID="{8FD70C62-0DB2-4AD8-95D0-ED02BDB019BE}">
-  <ds:schemaRefs>
-    <ds:schemaRef ds:uri="http://schemas.microsoft.com/sharepoint/v3/contenttype/forms"/>
-  </ds:schemaRefs>
-</ds:datastoreItem>
-</file>
-
-<file path=customXml/itemProps3.xml><?xml version="1.0" encoding="utf-8"?>
-<ds:datastoreItem xmlns:ds="http://schemas.openxmlformats.org/officeDocument/2006/customXml" ds:itemID="{2F0EDF14-7D6A-4433-A68D-FD688334B1F3}">
-  <ds:schemaRefs>
-    <ds:schemaRef ds:uri="http://schemas.microsoft.com/office/2006/metadata/properties"/>
-    <ds:schemaRef ds:uri="http://schemas.microsoft.com/office/infopath/2007/PartnerControls"/>
-  </ds:schemaRefs>
-</ds:datastoreItem>
-</file>
-
 <file path=customXml/itemProps4.xml><?xml version="1.0" encoding="utf-8"?>
-<ds:datastoreItem xmlns:ds="http://schemas.openxmlformats.org/officeDocument/2006/customXml" ds:itemID="{6DC354C7-2731-4DF4-A49D-9E10E84232CD}">
+<ds:datastoreItem xmlns:ds="http://schemas.openxmlformats.org/officeDocument/2006/customXml" ds:itemID="{90677ED7-5477-435F-8EBF-EB059405FED6}">
   <ds:schemaRefs>
     <ds:schemaRef ds:uri="http://schemas.openxmlformats.org/officeDocument/2006/bibliography"/>
   </ds:schemaRefs>
